--- a/Soft-Computing/Soft Computing.docx
+++ b/Soft-Computing/Soft Computing.docx
@@ -4,6 +4,30 @@
   <w:body>
     <w:p>
       <w:pPr>
+        <w:jc w:val="center"/>
+        <w:rPr>
+          <w:b/>
+          <w:bCs/>
+          <w:color w:val="1F3864" w:themeColor="accent1" w:themeShade="80"/>
+          <w:sz w:val="32"/>
+          <w:szCs w:val="32"/>
+          <w:u w:val="single"/>
+        </w:rPr>
+      </w:pPr>
+      <w:r>
+        <w:rPr>
+          <w:b/>
+          <w:bCs/>
+          <w:color w:val="1F3864" w:themeColor="accent1" w:themeShade="80"/>
+          <w:sz w:val="32"/>
+          <w:szCs w:val="32"/>
+          <w:u w:val="single"/>
+        </w:rPr>
+        <w:t>UNIT - 1</w:t>
+      </w:r>
+    </w:p>
+    <w:p>
+      <w:pPr>
         <w:rPr>
           <w:b/>
           <w:bCs/>
@@ -21,7 +45,103 @@
     </w:p>
     <w:p>
       <w:r>
-        <w:t>Soft computing is the reverse of hard (conventional) computing. It refers to a group of computational techniques that are based on artificial intelligence (AI) and natural selection. It provides cost-effective solutions to the complex real-life problems for which hard computing solution does not exist.</w:t>
+        <w:t xml:space="preserve">Soft computing is </w:t>
+      </w:r>
+      <w:r>
+        <w:rPr>
+          <w:highlight w:val="yellow"/>
+        </w:rPr>
+        <w:t xml:space="preserve">an </w:t>
+      </w:r>
+      <w:r>
+        <w:rPr>
+          <w:b/>
+          <w:bCs/>
+          <w:highlight w:val="yellow"/>
+        </w:rPr>
+        <w:t>advanced computational approach</w:t>
+      </w:r>
+      <w:r>
+        <w:rPr>
+          <w:highlight w:val="yellow"/>
+        </w:rPr>
+        <w:t xml:space="preserve"> that differs from traditional (hard) computing by using </w:t>
+      </w:r>
+      <w:r>
+        <w:rPr>
+          <w:b/>
+          <w:bCs/>
+          <w:highlight w:val="yellow"/>
+        </w:rPr>
+        <w:t>approximate models and adaptive techniques</w:t>
+      </w:r>
+      <w:r>
+        <w:rPr>
+          <w:highlight w:val="yellow"/>
+        </w:rPr>
+        <w:t xml:space="preserve"> to solve complex real-world problems</w:t>
+      </w:r>
+      <w:r>
+        <w:t>.</w:t>
+      </w:r>
+    </w:p>
+    <w:p>
+      <w:r>
+        <w:t xml:space="preserve">It is based on </w:t>
+      </w:r>
+      <w:r>
+        <w:rPr>
+          <w:b/>
+          <w:bCs/>
+        </w:rPr>
+        <w:t>artificial intelligence, machine learning and evolutionary computation</w:t>
+      </w:r>
+      <w:r>
+        <w:t>, making it suitable for handling uncertainty,</w:t>
+      </w:r>
+      <w:r>
+        <w:t xml:space="preserve"> </w:t>
+      </w:r>
+      <w:r>
+        <w:t>vagueness and imprecision in data.</w:t>
+      </w:r>
+    </w:p>
+    <w:p>
+      <w:r>
+        <w:t xml:space="preserve">Unlike conventional computing, which relies on </w:t>
+      </w:r>
+      <w:r>
+        <w:rPr>
+          <w:b/>
+          <w:bCs/>
+        </w:rPr>
+        <w:t>strict rules and precise algorithms</w:t>
+      </w:r>
+      <w:r>
+        <w:t xml:space="preserve">, </w:t>
+      </w:r>
+      <w:r>
+        <w:t>it p</w:t>
+      </w:r>
+      <w:r>
+        <w:t xml:space="preserve">rovides </w:t>
+      </w:r>
+      <w:r>
+        <w:rPr>
+          <w:b/>
+          <w:bCs/>
+        </w:rPr>
+        <w:t xml:space="preserve">flexible and </w:t>
+      </w:r>
+      <w:r>
+        <w:rPr>
+          <w:b/>
+          <w:bCs/>
+        </w:rPr>
+        <w:t>cost-effective solutions</w:t>
+      </w:r>
+      <w:r>
+        <w:t xml:space="preserve"> to the complex real-life problems for which hard computing solution does not exist.</w:t>
       </w:r>
     </w:p>
     <w:p>
@@ -38,135 +158,14 @@
           <w:bCs/>
           <w:color w:val="FF0000"/>
         </w:rPr>
-        <w:t>Components</w:t>
-      </w:r>
-      <w:r>
-        <w:rPr>
-          <w:b/>
-          <w:bCs/>
-          <w:color w:val="FF0000"/>
-        </w:rPr>
-        <w:t xml:space="preserve"> of Soft Computing:</w:t>
-      </w:r>
-    </w:p>
-    <w:p>
-      <w:pPr>
-        <w:rPr>
-          <w:b/>
-          <w:bCs/>
-          <w:color w:val="FF0000"/>
-        </w:rPr>
-        <w:sectPr>
-          <w:pgSz w:w="11906" w:h="16838"/>
-          <w:pgMar w:top="0" w:right="144" w:bottom="0" w:left="144" w:header="706" w:footer="706" w:gutter="0"/>
-          <w:cols w:space="708"/>
-          <w:docGrid w:linePitch="381"/>
-        </w:sectPr>
-      </w:pPr>
-    </w:p>
-    <w:p>
-      <w:pPr>
-        <w:pStyle w:val="ListParagraph"/>
+        <w:t>Components of Soft Computing</w:t>
+      </w:r>
+    </w:p>
+    <w:p>
+      <w:pPr>
         <w:numPr>
           <w:ilvl w:val="0"/>
-          <w:numId w:val="4"/>
-        </w:numPr>
-      </w:pPr>
-      <w:r>
-        <w:t>Fuzzy Logic (FL)</w:t>
-      </w:r>
-    </w:p>
-    <w:p>
-      <w:pPr>
-        <w:pStyle w:val="ListParagraph"/>
-        <w:numPr>
-          <w:ilvl w:val="0"/>
-          <w:numId w:val="4"/>
-        </w:numPr>
-      </w:pPr>
-      <w:r>
-        <w:t>Machine Learning (ML)</w:t>
-      </w:r>
-    </w:p>
-    <w:p>
-      <w:pPr>
-        <w:pStyle w:val="ListParagraph"/>
-        <w:numPr>
-          <w:ilvl w:val="0"/>
-          <w:numId w:val="5"/>
-        </w:numPr>
-      </w:pPr>
-      <w:r>
-        <w:t>Neural Network (NN)</w:t>
-      </w:r>
-    </w:p>
-    <w:p>
-      <w:pPr>
-        <w:pStyle w:val="ListParagraph"/>
-        <w:numPr>
-          <w:ilvl w:val="0"/>
-          <w:numId w:val="5"/>
-        </w:numPr>
-      </w:pPr>
-      <w:r>
-        <w:t>Probabilistic</w:t>
-      </w:r>
-      <w:r>
-        <w:t xml:space="preserve"> </w:t>
-      </w:r>
-      <w:r>
-        <w:t>Reasoning</w:t>
-      </w:r>
-    </w:p>
-    <w:p>
-      <w:pPr>
-        <w:pStyle w:val="ListParagraph"/>
-        <w:numPr>
-          <w:ilvl w:val="0"/>
-          <w:numId w:val="5"/>
-        </w:numPr>
-      </w:pPr>
-      <w:r>
-        <w:t>Evolutionary Computation (EC)</w:t>
-      </w:r>
-    </w:p>
-    <w:p>
-      <w:pPr>
-        <w:rPr>
-          <w:b/>
-          <w:bCs/>
-        </w:rPr>
-        <w:sectPr>
-          <w:type w:val="continuous"/>
-          <w:pgSz w:w="11906" w:h="16838"/>
-          <w:pgMar w:top="0" w:right="144" w:bottom="0" w:left="144" w:header="706" w:footer="706" w:gutter="0"/>
-          <w:cols w:num="3" w:space="708"/>
-          <w:docGrid w:linePitch="381"/>
-        </w:sectPr>
-      </w:pPr>
-    </w:p>
-    <w:p>
-      <w:pPr>
-        <w:rPr>
-          <w:b/>
-          <w:bCs/>
-          <w:color w:val="FF0000"/>
-        </w:rPr>
-      </w:pPr>
-      <w:r>
-        <w:rPr>
-          <w:b/>
-          <w:bCs/>
-          <w:color w:val="FF0000"/>
-        </w:rPr>
-        <w:t>Advantages of Soft Computing:</w:t>
-      </w:r>
-    </w:p>
-    <w:p>
-      <w:pPr>
-        <w:numPr>
-          <w:ilvl w:val="0"/>
-          <w:numId w:val="1"/>
+          <w:numId w:val="24"/>
         </w:numPr>
         <w:tabs>
           <w:tab w:val="clear" w:pos="360"/>
@@ -174,14 +173,98 @@
         </w:tabs>
       </w:pPr>
       <w:r>
-        <w:t>Robustness: Soft computing techniques are robust and can handle uncertainty, imprecision, and noise in data, making them ideal for solving real-world problems.</w:t>
+        <w:rPr>
+          <w:b/>
+          <w:bCs/>
+        </w:rPr>
+        <w:t>Fuzzy Logic (FL)</w:t>
+      </w:r>
+    </w:p>
+    <w:p>
+      <w:pPr>
+        <w:numPr>
+          <w:ilvl w:val="1"/>
+          <w:numId w:val="24"/>
+        </w:numPr>
+        <w:tabs>
+          <w:tab w:val="clear" w:pos="1080"/>
+          <w:tab w:val="num" w:pos="1440"/>
+        </w:tabs>
+      </w:pPr>
+      <w:r>
+        <w:t xml:space="preserve">Based on </w:t>
+      </w:r>
+      <w:r>
+        <w:rPr>
+          <w:b/>
+          <w:bCs/>
+        </w:rPr>
+        <w:t>degrees of truth</w:t>
+      </w:r>
+      <w:r>
+        <w:t xml:space="preserve"> instead of traditional </w:t>
+      </w:r>
+      <w:r>
+        <w:rPr>
+          <w:b/>
+          <w:bCs/>
+        </w:rPr>
+        <w:t>binary true/false logic</w:t>
+      </w:r>
+      <w:r>
+        <w:t xml:space="preserve">, allowing for </w:t>
+      </w:r>
+      <w:r>
+        <w:rPr>
+          <w:b/>
+          <w:bCs/>
+        </w:rPr>
+        <w:t>gradual decision-making</w:t>
+      </w:r>
+      <w:r>
+        <w:t xml:space="preserve"> rather than absolute outcomes.</w:t>
+      </w:r>
+    </w:p>
+    <w:p>
+      <w:pPr>
+        <w:numPr>
+          <w:ilvl w:val="1"/>
+          <w:numId w:val="24"/>
+        </w:numPr>
+        <w:tabs>
+          <w:tab w:val="clear" w:pos="1080"/>
+          <w:tab w:val="num" w:pos="1440"/>
+        </w:tabs>
+      </w:pPr>
+      <w:r>
+        <w:t xml:space="preserve">Helps in applications like </w:t>
+      </w:r>
+      <w:r>
+        <w:rPr>
+          <w:b/>
+          <w:bCs/>
+        </w:rPr>
+        <w:t>control systems (air conditioners, washing machines), expert systems, and medical diagnosis</w:t>
+      </w:r>
+      <w:r>
+        <w:t xml:space="preserve">, where decisions need to be made in </w:t>
+      </w:r>
+      <w:r>
+        <w:rPr>
+          <w:b/>
+          <w:bCs/>
+        </w:rPr>
+        <w:t>uncertain environments</w:t>
+      </w:r>
+      <w:r>
+        <w:t>.</w:t>
       </w:r>
     </w:p>
     <w:p>
       <w:pPr>
         <w:numPr>
           <w:ilvl w:val="0"/>
-          <w:numId w:val="1"/>
+          <w:numId w:val="24"/>
         </w:numPr>
         <w:tabs>
           <w:tab w:val="clear" w:pos="360"/>
@@ -189,14 +272,1613 @@
         </w:tabs>
       </w:pPr>
       <w:r>
-        <w:t>Approximate solutions: Soft computing techniques can provide approximate solutions to complex problems that are difficult or impossible to solve exactly.</w:t>
+        <w:rPr>
+          <w:b/>
+          <w:bCs/>
+        </w:rPr>
+        <w:t>Machine Learning (ML)</w:t>
+      </w:r>
+    </w:p>
+    <w:p>
+      <w:pPr>
+        <w:numPr>
+          <w:ilvl w:val="1"/>
+          <w:numId w:val="24"/>
+        </w:numPr>
+      </w:pPr>
+      <w:r>
+        <w:t xml:space="preserve">Focuses on </w:t>
+      </w:r>
+      <w:r>
+        <w:rPr>
+          <w:b/>
+          <w:bCs/>
+        </w:rPr>
+        <w:t>enabling computers to learn from data</w:t>
+      </w:r>
+      <w:r>
+        <w:t xml:space="preserve"> without being explicitly programmed, improving </w:t>
+      </w:r>
+      <w:r>
+        <w:rPr>
+          <w:b/>
+          <w:bCs/>
+        </w:rPr>
+        <w:t>efficiency and accuracy</w:t>
+      </w:r>
+      <w:r>
+        <w:t xml:space="preserve"> over time.</w:t>
+      </w:r>
+    </w:p>
+    <w:p>
+      <w:pPr>
+        <w:numPr>
+          <w:ilvl w:val="1"/>
+          <w:numId w:val="24"/>
+        </w:numPr>
+      </w:pPr>
+      <w:r>
+        <w:t xml:space="preserve">Used in applications such as </w:t>
+      </w:r>
+      <w:r>
+        <w:rPr>
+          <w:b/>
+          <w:bCs/>
+        </w:rPr>
+        <w:t>speech recognition (Alexa, Siri), fraud detection, recommendation systems (Netflix, Amazon), and financial forecasting</w:t>
+      </w:r>
+      <w:r>
+        <w:t>.</w:t>
       </w:r>
     </w:p>
     <w:p>
       <w:pPr>
         <w:numPr>
           <w:ilvl w:val="0"/>
-          <w:numId w:val="1"/>
+          <w:numId w:val="24"/>
+        </w:numPr>
+      </w:pPr>
+      <w:r>
+        <w:rPr>
+          <w:b/>
+          <w:bCs/>
+        </w:rPr>
+        <w:t>Neural Networks (NN)</w:t>
+      </w:r>
+    </w:p>
+    <w:p>
+      <w:pPr>
+        <w:numPr>
+          <w:ilvl w:val="1"/>
+          <w:numId w:val="24"/>
+        </w:numPr>
+      </w:pPr>
+      <w:r>
+        <w:t xml:space="preserve">Inspired by the </w:t>
+      </w:r>
+      <w:r>
+        <w:rPr>
+          <w:b/>
+          <w:bCs/>
+        </w:rPr>
+        <w:t>human brain</w:t>
+      </w:r>
+      <w:r>
+        <w:t xml:space="preserve">, neural networks consist of interconnected nodes (neurons) that process and recognize </w:t>
+      </w:r>
+      <w:r>
+        <w:rPr>
+          <w:b/>
+          <w:bCs/>
+        </w:rPr>
+        <w:t>patterns and relationships</w:t>
+      </w:r>
+      <w:r>
+        <w:t xml:space="preserve"> in data.</w:t>
+      </w:r>
+    </w:p>
+    <w:p>
+      <w:pPr>
+        <w:numPr>
+          <w:ilvl w:val="1"/>
+          <w:numId w:val="24"/>
+        </w:numPr>
+      </w:pPr>
+      <w:r>
+        <w:t xml:space="preserve">Applied in </w:t>
+      </w:r>
+      <w:r>
+        <w:rPr>
+          <w:b/>
+          <w:bCs/>
+        </w:rPr>
+        <w:t>image recognition (facial recognition), medical diagnostics (cancer detection), and autonomous systems (self-driving cars, robotics)</w:t>
+      </w:r>
+      <w:r>
+        <w:t>.</w:t>
+      </w:r>
+    </w:p>
+    <w:p>
+      <w:pPr>
+        <w:numPr>
+          <w:ilvl w:val="0"/>
+          <w:numId w:val="24"/>
+        </w:numPr>
+      </w:pPr>
+      <w:r>
+        <w:rPr>
+          <w:b/>
+          <w:bCs/>
+        </w:rPr>
+        <w:t>Probabilistic Reasoning</w:t>
+      </w:r>
+    </w:p>
+    <w:p>
+      <w:pPr>
+        <w:numPr>
+          <w:ilvl w:val="1"/>
+          <w:numId w:val="24"/>
+        </w:numPr>
+      </w:pPr>
+      <w:r>
+        <w:t xml:space="preserve">Involves </w:t>
+      </w:r>
+      <w:r>
+        <w:rPr>
+          <w:b/>
+          <w:bCs/>
+        </w:rPr>
+        <w:t>statistical techniques and probability theory</w:t>
+      </w:r>
+      <w:r>
+        <w:t xml:space="preserve"> to make decisions under </w:t>
+      </w:r>
+      <w:r>
+        <w:rPr>
+          <w:b/>
+          <w:bCs/>
+        </w:rPr>
+        <w:t>uncertainty and incomplete information</w:t>
+      </w:r>
+      <w:r>
+        <w:t>.</w:t>
+      </w:r>
+    </w:p>
+    <w:p>
+      <w:pPr>
+        <w:numPr>
+          <w:ilvl w:val="1"/>
+          <w:numId w:val="24"/>
+        </w:numPr>
+      </w:pPr>
+      <w:r>
+        <w:t xml:space="preserve">Used in </w:t>
+      </w:r>
+      <w:r>
+        <w:rPr>
+          <w:b/>
+          <w:bCs/>
+        </w:rPr>
+        <w:t>spam detection (email filters), weather prediction, and risk assessment in financial markets</w:t>
+      </w:r>
+      <w:r>
+        <w:t>.</w:t>
+      </w:r>
+    </w:p>
+    <w:p>
+      <w:pPr>
+        <w:numPr>
+          <w:ilvl w:val="0"/>
+          <w:numId w:val="24"/>
+        </w:numPr>
+      </w:pPr>
+      <w:r>
+        <w:rPr>
+          <w:b/>
+          <w:bCs/>
+        </w:rPr>
+        <w:t>Evolutionary Computation (EC)</w:t>
+      </w:r>
+    </w:p>
+    <w:p>
+      <w:pPr>
+        <w:numPr>
+          <w:ilvl w:val="1"/>
+          <w:numId w:val="24"/>
+        </w:numPr>
+      </w:pPr>
+      <w:r>
+        <w:lastRenderedPageBreak/>
+        <w:t xml:space="preserve">Uses concepts like </w:t>
+      </w:r>
+      <w:r>
+        <w:rPr>
+          <w:b/>
+          <w:bCs/>
+        </w:rPr>
+        <w:t>natural selection, mutation, and genetic evolution</w:t>
+      </w:r>
+      <w:r>
+        <w:t xml:space="preserve"> to </w:t>
+      </w:r>
+      <w:r>
+        <w:rPr>
+          <w:b/>
+          <w:bCs/>
+        </w:rPr>
+        <w:t>optimize and improve problem-solving strategies</w:t>
+      </w:r>
+      <w:r>
+        <w:t>.</w:t>
+      </w:r>
+    </w:p>
+    <w:p>
+      <w:pPr>
+        <w:numPr>
+          <w:ilvl w:val="1"/>
+          <w:numId w:val="24"/>
+        </w:numPr>
+      </w:pPr>
+      <w:r>
+        <w:t xml:space="preserve">Applied in </w:t>
+      </w:r>
+      <w:r>
+        <w:rPr>
+          <w:b/>
+          <w:bCs/>
+        </w:rPr>
+        <w:t>genetic algorithms (GAs), swarm intelligence, game AI, and complex engineering design optimization</w:t>
+      </w:r>
+      <w:r>
+        <w:t>.</w:t>
+      </w:r>
+    </w:p>
+    <w:p>
+      <w:pPr>
+        <w:rPr>
+          <w:b/>
+          <w:bCs/>
+          <w:color w:val="FF0000"/>
+        </w:rPr>
+      </w:pPr>
+      <w:r>
+        <w:rPr>
+          <w:b/>
+          <w:bCs/>
+          <w:color w:val="FF0000"/>
+        </w:rPr>
+        <w:t>Advantages of Soft Computing</w:t>
+      </w:r>
+    </w:p>
+    <w:p>
+      <w:pPr>
+        <w:numPr>
+          <w:ilvl w:val="0"/>
+          <w:numId w:val="25"/>
+        </w:numPr>
+      </w:pPr>
+      <w:r>
+        <w:rPr>
+          <w:b/>
+          <w:bCs/>
+        </w:rPr>
+        <w:t>Robustness in Handling Uncertainty</w:t>
+      </w:r>
+    </w:p>
+    <w:p>
+      <w:pPr>
+        <w:numPr>
+          <w:ilvl w:val="1"/>
+          <w:numId w:val="25"/>
+        </w:numPr>
+      </w:pPr>
+      <w:r>
+        <w:t xml:space="preserve">Soft computing techniques can handle </w:t>
+      </w:r>
+      <w:r>
+        <w:rPr>
+          <w:b/>
+          <w:bCs/>
+        </w:rPr>
+        <w:t>imprecise, noisy, and uncertain data</w:t>
+      </w:r>
+      <w:r>
+        <w:t xml:space="preserve"> that traditional computing methods cannot process effectively.</w:t>
+      </w:r>
+    </w:p>
+    <w:p>
+      <w:pPr>
+        <w:numPr>
+          <w:ilvl w:val="1"/>
+          <w:numId w:val="25"/>
+        </w:numPr>
+      </w:pPr>
+      <w:r>
+        <w:t xml:space="preserve">This makes it suitable for </w:t>
+      </w:r>
+      <w:r>
+        <w:rPr>
+          <w:b/>
+          <w:bCs/>
+        </w:rPr>
+        <w:t>real-world applications such as stock market prediction, robotics, and automated control systems</w:t>
+      </w:r>
+      <w:r>
+        <w:t>.</w:t>
+      </w:r>
+    </w:p>
+    <w:p>
+      <w:pPr>
+        <w:numPr>
+          <w:ilvl w:val="0"/>
+          <w:numId w:val="25"/>
+        </w:numPr>
+      </w:pPr>
+      <w:r>
+        <w:rPr>
+          <w:b/>
+          <w:bCs/>
+        </w:rPr>
+        <w:t>Provides Approximate Solutions for Complex Problems</w:t>
+      </w:r>
+    </w:p>
+    <w:p>
+      <w:pPr>
+        <w:numPr>
+          <w:ilvl w:val="1"/>
+          <w:numId w:val="25"/>
+        </w:numPr>
+      </w:pPr>
+      <w:r>
+        <w:t xml:space="preserve">Many real-world problems </w:t>
+      </w:r>
+      <w:r>
+        <w:rPr>
+          <w:b/>
+          <w:bCs/>
+        </w:rPr>
+        <w:t>do not have exact solutions</w:t>
+      </w:r>
+      <w:r>
+        <w:t xml:space="preserve">; soft computing provides </w:t>
+      </w:r>
+      <w:r>
+        <w:rPr>
+          <w:b/>
+          <w:bCs/>
+        </w:rPr>
+        <w:t>workable approximations</w:t>
+      </w:r>
+      <w:r>
+        <w:t xml:space="preserve"> that are </w:t>
+      </w:r>
+      <w:r>
+        <w:rPr>
+          <w:b/>
+          <w:bCs/>
+        </w:rPr>
+        <w:t>sufficiently accurate</w:t>
+      </w:r>
+      <w:r>
+        <w:t>.</w:t>
+      </w:r>
+    </w:p>
+    <w:p>
+      <w:pPr>
+        <w:numPr>
+          <w:ilvl w:val="1"/>
+          <w:numId w:val="25"/>
+        </w:numPr>
+      </w:pPr>
+      <w:r>
+        <w:t xml:space="preserve">Used in applications like </w:t>
+      </w:r>
+      <w:r>
+        <w:rPr>
+          <w:b/>
+          <w:bCs/>
+        </w:rPr>
+        <w:t>natural language processing (Google Translate), autonomous vehicles, and decision-support systems</w:t>
+      </w:r>
+      <w:r>
+        <w:t>.</w:t>
+      </w:r>
+    </w:p>
+    <w:p>
+      <w:pPr>
+        <w:numPr>
+          <w:ilvl w:val="0"/>
+          <w:numId w:val="25"/>
+        </w:numPr>
+      </w:pPr>
+      <w:r>
+        <w:rPr>
+          <w:b/>
+          <w:bCs/>
+        </w:rPr>
+        <w:t>Effective for Non-linear and Dynamic Problems</w:t>
+      </w:r>
+    </w:p>
+    <w:p>
+      <w:pPr>
+        <w:numPr>
+          <w:ilvl w:val="1"/>
+          <w:numId w:val="25"/>
+        </w:numPr>
+      </w:pPr>
+      <w:r>
+        <w:t xml:space="preserve">Unlike hard computing, which struggles with </w:t>
+      </w:r>
+      <w:r>
+        <w:rPr>
+          <w:b/>
+          <w:bCs/>
+        </w:rPr>
+        <w:t>complex and dynamic systems</w:t>
+      </w:r>
+      <w:r>
+        <w:t xml:space="preserve">, soft computing can </w:t>
+      </w:r>
+      <w:r>
+        <w:rPr>
+          <w:b/>
+          <w:bCs/>
+        </w:rPr>
+        <w:t>adapt to changing environments</w:t>
+      </w:r>
+      <w:r>
+        <w:t>.</w:t>
+      </w:r>
+    </w:p>
+    <w:p>
+      <w:pPr>
+        <w:numPr>
+          <w:ilvl w:val="1"/>
+          <w:numId w:val="25"/>
+        </w:numPr>
+      </w:pPr>
+      <w:r>
+        <w:t xml:space="preserve">Beneficial in fields like </w:t>
+      </w:r>
+      <w:r>
+        <w:rPr>
+          <w:b/>
+          <w:bCs/>
+        </w:rPr>
+        <w:t xml:space="preserve">climate </w:t>
+      </w:r>
+      <w:proofErr w:type="spellStart"/>
+      <w:r>
+        <w:rPr>
+          <w:b/>
+          <w:bCs/>
+        </w:rPr>
+        <w:t>modeling</w:t>
+      </w:r>
+      <w:proofErr w:type="spellEnd"/>
+      <w:r>
+        <w:rPr>
+          <w:b/>
+          <w:bCs/>
+        </w:rPr>
+        <w:t>, economic forecasting, and industrial automation</w:t>
+      </w:r>
+      <w:r>
+        <w:t>.</w:t>
+      </w:r>
+    </w:p>
+    <w:p>
+      <w:pPr>
+        <w:numPr>
+          <w:ilvl w:val="0"/>
+          <w:numId w:val="25"/>
+        </w:numPr>
+      </w:pPr>
+      <w:r>
+        <w:rPr>
+          <w:b/>
+          <w:bCs/>
+        </w:rPr>
+        <w:t>Mimics Human-like Reasoning for Better Decision Making</w:t>
+      </w:r>
+    </w:p>
+    <w:p>
+      <w:pPr>
+        <w:numPr>
+          <w:ilvl w:val="1"/>
+          <w:numId w:val="25"/>
+        </w:numPr>
+      </w:pPr>
+      <w:r>
+        <w:t xml:space="preserve">Soft computing algorithms are designed to </w:t>
+      </w:r>
+      <w:r>
+        <w:rPr>
+          <w:b/>
+          <w:bCs/>
+        </w:rPr>
+        <w:t>imitate human problem-solving skills</w:t>
+      </w:r>
+      <w:r>
+        <w:t xml:space="preserve">, making them </w:t>
+      </w:r>
+      <w:r>
+        <w:rPr>
+          <w:b/>
+          <w:bCs/>
+        </w:rPr>
+        <w:t>intuitive and efficient</w:t>
+      </w:r>
+      <w:r>
+        <w:t>.</w:t>
+      </w:r>
+    </w:p>
+    <w:p>
+      <w:pPr>
+        <w:numPr>
+          <w:ilvl w:val="1"/>
+          <w:numId w:val="25"/>
+        </w:numPr>
+      </w:pPr>
+      <w:r>
+        <w:t xml:space="preserve">This is especially useful in </w:t>
+      </w:r>
+      <w:r>
+        <w:rPr>
+          <w:b/>
+          <w:bCs/>
+        </w:rPr>
+        <w:t>medical diagnosis, intelligent tutoring systems, and smart home automation</w:t>
+      </w:r>
+      <w:r>
+        <w:t>.</w:t>
+      </w:r>
+    </w:p>
+    <w:p>
+      <w:pPr>
+        <w:numPr>
+          <w:ilvl w:val="0"/>
+          <w:numId w:val="25"/>
+        </w:numPr>
+      </w:pPr>
+      <w:r>
+        <w:rPr>
+          <w:b/>
+          <w:bCs/>
+        </w:rPr>
+        <w:t xml:space="preserve">Real-time </w:t>
+      </w:r>
+      <w:proofErr w:type="gramStart"/>
+      <w:r>
+        <w:rPr>
+          <w:b/>
+          <w:bCs/>
+        </w:rPr>
+        <w:t>Problem Solving</w:t>
+      </w:r>
+      <w:proofErr w:type="gramEnd"/>
+      <w:r>
+        <w:rPr>
+          <w:b/>
+          <w:bCs/>
+        </w:rPr>
+        <w:t xml:space="preserve"> Capabilities</w:t>
+      </w:r>
+    </w:p>
+    <w:p>
+      <w:pPr>
+        <w:numPr>
+          <w:ilvl w:val="1"/>
+          <w:numId w:val="25"/>
+        </w:numPr>
+      </w:pPr>
+      <w:r>
+        <w:t xml:space="preserve">Soft computing techniques can process </w:t>
+      </w:r>
+      <w:r>
+        <w:rPr>
+          <w:b/>
+          <w:bCs/>
+        </w:rPr>
+        <w:t>data quickly and provide solutions in real time</w:t>
+      </w:r>
+      <w:r>
+        <w:t xml:space="preserve">, making them ideal for </w:t>
+      </w:r>
+      <w:r>
+        <w:rPr>
+          <w:b/>
+          <w:bCs/>
+        </w:rPr>
+        <w:t>real-time applications</w:t>
+      </w:r>
+      <w:r>
+        <w:t>.</w:t>
+      </w:r>
+    </w:p>
+    <w:p>
+      <w:pPr>
+        <w:numPr>
+          <w:ilvl w:val="1"/>
+          <w:numId w:val="25"/>
+        </w:numPr>
+      </w:pPr>
+      <w:r>
+        <w:t xml:space="preserve">Used in </w:t>
+      </w:r>
+      <w:r>
+        <w:rPr>
+          <w:b/>
+          <w:bCs/>
+        </w:rPr>
+        <w:t>traffic control systems, fraud detection in banking, and cybersecurity threat analysis</w:t>
+      </w:r>
+      <w:r>
+        <w:t>.</w:t>
+      </w:r>
+    </w:p>
+    <w:p>
+      <w:pPr>
+        <w:rPr>
+          <w:b/>
+          <w:bCs/>
+          <w:color w:val="FF0000"/>
+        </w:rPr>
+      </w:pPr>
+      <w:r>
+        <w:rPr>
+          <w:b/>
+          <w:bCs/>
+          <w:color w:val="FF0000"/>
+        </w:rPr>
+        <w:t>Needs/Requirements of Soft Computing</w:t>
+      </w:r>
+    </w:p>
+    <w:p>
+      <w:pPr>
+        <w:numPr>
+          <w:ilvl w:val="0"/>
+          <w:numId w:val="26"/>
+        </w:numPr>
+        <w:tabs>
+          <w:tab w:val="clear" w:pos="360"/>
+          <w:tab w:val="num" w:pos="0"/>
+          <w:tab w:val="num" w:pos="720"/>
+        </w:tabs>
+      </w:pPr>
+      <w:r>
+        <w:rPr>
+          <w:b/>
+          <w:bCs/>
+        </w:rPr>
+        <w:t>Real-world Problems are Highly Complex</w:t>
+      </w:r>
+    </w:p>
+    <w:p>
+      <w:pPr>
+        <w:numPr>
+          <w:ilvl w:val="1"/>
+          <w:numId w:val="26"/>
+        </w:numPr>
+        <w:tabs>
+          <w:tab w:val="clear" w:pos="1080"/>
+          <w:tab w:val="num" w:pos="720"/>
+          <w:tab w:val="num" w:pos="1440"/>
+        </w:tabs>
+      </w:pPr>
+      <w:r>
+        <w:lastRenderedPageBreak/>
+        <w:t xml:space="preserve">Many real-world problems involve </w:t>
+      </w:r>
+      <w:r>
+        <w:rPr>
+          <w:b/>
+          <w:bCs/>
+        </w:rPr>
+        <w:t>uncertainty, vagueness, and imprecision</w:t>
+      </w:r>
+      <w:r>
+        <w:t>, making traditional computing ineffective.</w:t>
+      </w:r>
+    </w:p>
+    <w:p>
+      <w:pPr>
+        <w:numPr>
+          <w:ilvl w:val="1"/>
+          <w:numId w:val="26"/>
+        </w:numPr>
+        <w:tabs>
+          <w:tab w:val="clear" w:pos="1080"/>
+          <w:tab w:val="num" w:pos="720"/>
+          <w:tab w:val="num" w:pos="1440"/>
+        </w:tabs>
+      </w:pPr>
+      <w:r>
+        <w:t xml:space="preserve">Soft computing techniques help in </w:t>
+      </w:r>
+      <w:r>
+        <w:rPr>
+          <w:b/>
+          <w:bCs/>
+        </w:rPr>
+        <w:t>areas like speech recognition, natural language understanding, and weather forecasting</w:t>
+      </w:r>
+      <w:r>
+        <w:t>.</w:t>
+      </w:r>
+    </w:p>
+    <w:p>
+      <w:pPr>
+        <w:numPr>
+          <w:ilvl w:val="0"/>
+          <w:numId w:val="26"/>
+        </w:numPr>
+        <w:tabs>
+          <w:tab w:val="clear" w:pos="360"/>
+          <w:tab w:val="num" w:pos="0"/>
+          <w:tab w:val="num" w:pos="720"/>
+        </w:tabs>
+      </w:pPr>
+      <w:r>
+        <w:rPr>
+          <w:b/>
+          <w:bCs/>
+        </w:rPr>
+        <w:t>Incomplete and Inconsistent Information</w:t>
+      </w:r>
+    </w:p>
+    <w:p>
+      <w:pPr>
+        <w:numPr>
+          <w:ilvl w:val="1"/>
+          <w:numId w:val="26"/>
+        </w:numPr>
+        <w:tabs>
+          <w:tab w:val="clear" w:pos="1080"/>
+          <w:tab w:val="num" w:pos="720"/>
+          <w:tab w:val="num" w:pos="1440"/>
+        </w:tabs>
+      </w:pPr>
+      <w:r>
+        <w:t xml:space="preserve">In many cases, there is </w:t>
+      </w:r>
+      <w:r>
+        <w:rPr>
+          <w:b/>
+          <w:bCs/>
+        </w:rPr>
+        <w:t>not enough data</w:t>
+      </w:r>
+      <w:r>
+        <w:t xml:space="preserve"> to make an exact decision, and soft computing helps by providing </w:t>
+      </w:r>
+      <w:r>
+        <w:rPr>
+          <w:b/>
+          <w:bCs/>
+        </w:rPr>
+        <w:t>approximate solutions</w:t>
+      </w:r>
+      <w:r>
+        <w:t>.</w:t>
+      </w:r>
+    </w:p>
+    <w:p>
+      <w:pPr>
+        <w:numPr>
+          <w:ilvl w:val="1"/>
+          <w:numId w:val="26"/>
+        </w:numPr>
+        <w:tabs>
+          <w:tab w:val="clear" w:pos="1080"/>
+          <w:tab w:val="num" w:pos="720"/>
+          <w:tab w:val="num" w:pos="1440"/>
+        </w:tabs>
+      </w:pPr>
+      <w:r>
+        <w:t xml:space="preserve">Examples include </w:t>
+      </w:r>
+      <w:r>
+        <w:rPr>
+          <w:b/>
+          <w:bCs/>
+        </w:rPr>
+        <w:t xml:space="preserve">medical diagnosis (predicting disease progression), customer </w:t>
+      </w:r>
+      <w:proofErr w:type="spellStart"/>
+      <w:r>
+        <w:rPr>
+          <w:b/>
+          <w:bCs/>
+        </w:rPr>
+        <w:t>behavior</w:t>
+      </w:r>
+      <w:proofErr w:type="spellEnd"/>
+      <w:r>
+        <w:rPr>
+          <w:b/>
+          <w:bCs/>
+        </w:rPr>
+        <w:t xml:space="preserve"> analysis, and autonomous decision-making in AI</w:t>
+      </w:r>
+      <w:r>
+        <w:t>.</w:t>
+      </w:r>
+    </w:p>
+    <w:p>
+      <w:pPr>
+        <w:numPr>
+          <w:ilvl w:val="0"/>
+          <w:numId w:val="26"/>
+        </w:numPr>
+        <w:tabs>
+          <w:tab w:val="clear" w:pos="360"/>
+          <w:tab w:val="num" w:pos="0"/>
+          <w:tab w:val="num" w:pos="720"/>
+        </w:tabs>
+      </w:pPr>
+      <w:r>
+        <w:rPr>
+          <w:b/>
+          <w:bCs/>
+        </w:rPr>
+        <w:t>Dealing with Noisy and Uncertain Data</w:t>
+      </w:r>
+    </w:p>
+    <w:p>
+      <w:pPr>
+        <w:numPr>
+          <w:ilvl w:val="1"/>
+          <w:numId w:val="26"/>
+        </w:numPr>
+        <w:tabs>
+          <w:tab w:val="clear" w:pos="1080"/>
+          <w:tab w:val="num" w:pos="720"/>
+          <w:tab w:val="num" w:pos="1440"/>
+        </w:tabs>
+      </w:pPr>
+      <w:r>
+        <w:t xml:space="preserve">Real-world data is often </w:t>
+      </w:r>
+      <w:r>
+        <w:rPr>
+          <w:b/>
+          <w:bCs/>
+        </w:rPr>
+        <w:t>incomplete, noisy, or inconsistent</w:t>
+      </w:r>
+      <w:r>
+        <w:t>, making it difficult to process using conventional techniques.</w:t>
+      </w:r>
+    </w:p>
+    <w:p>
+      <w:pPr>
+        <w:numPr>
+          <w:ilvl w:val="1"/>
+          <w:numId w:val="26"/>
+        </w:numPr>
+        <w:tabs>
+          <w:tab w:val="clear" w:pos="1080"/>
+          <w:tab w:val="num" w:pos="720"/>
+          <w:tab w:val="num" w:pos="1440"/>
+        </w:tabs>
+      </w:pPr>
+      <w:r>
+        <w:t xml:space="preserve">Soft computing techniques excel in </w:t>
+      </w:r>
+      <w:r>
+        <w:rPr>
+          <w:b/>
+          <w:bCs/>
+        </w:rPr>
+        <w:t>fields like cybersecurity (intrusion detection systems) and sensor data analysis (self-driving cars)</w:t>
+      </w:r>
+      <w:r>
+        <w:t>.</w:t>
+      </w:r>
+    </w:p>
+    <w:p>
+      <w:pPr>
+        <w:numPr>
+          <w:ilvl w:val="0"/>
+          <w:numId w:val="26"/>
+        </w:numPr>
+        <w:tabs>
+          <w:tab w:val="clear" w:pos="360"/>
+          <w:tab w:val="num" w:pos="0"/>
+          <w:tab w:val="num" w:pos="720"/>
+        </w:tabs>
+      </w:pPr>
+      <w:r>
+        <w:rPr>
+          <w:b/>
+          <w:bCs/>
+        </w:rPr>
+        <w:t>Non-linearity in Problem Solving</w:t>
+      </w:r>
+    </w:p>
+    <w:p>
+      <w:pPr>
+        <w:numPr>
+          <w:ilvl w:val="1"/>
+          <w:numId w:val="26"/>
+        </w:numPr>
+        <w:tabs>
+          <w:tab w:val="clear" w:pos="1080"/>
+          <w:tab w:val="num" w:pos="720"/>
+          <w:tab w:val="num" w:pos="1440"/>
+        </w:tabs>
+      </w:pPr>
+      <w:r>
+        <w:t xml:space="preserve">Many problems are </w:t>
+      </w:r>
+      <w:r>
+        <w:rPr>
+          <w:b/>
+          <w:bCs/>
+        </w:rPr>
+        <w:t>non-linear in nature</w:t>
+      </w:r>
+      <w:r>
+        <w:t>, meaning they do not follow a straightforward mathematical model.</w:t>
+      </w:r>
+    </w:p>
+    <w:p>
+      <w:pPr>
+        <w:numPr>
+          <w:ilvl w:val="1"/>
+          <w:numId w:val="26"/>
+        </w:numPr>
+        <w:tabs>
+          <w:tab w:val="clear" w:pos="1080"/>
+          <w:tab w:val="num" w:pos="720"/>
+          <w:tab w:val="num" w:pos="1440"/>
+        </w:tabs>
+      </w:pPr>
+      <w:r>
+        <w:t xml:space="preserve">Soft computing techniques such as </w:t>
+      </w:r>
+      <w:r>
+        <w:rPr>
+          <w:b/>
+          <w:bCs/>
+        </w:rPr>
+        <w:t>fuzzy logic and neural networks</w:t>
+      </w:r>
+      <w:r>
+        <w:t xml:space="preserve"> can </w:t>
+      </w:r>
+      <w:r>
+        <w:rPr>
+          <w:b/>
+          <w:bCs/>
+        </w:rPr>
+        <w:t>model and solve such problems</w:t>
+      </w:r>
+      <w:r>
+        <w:t xml:space="preserve"> in </w:t>
+      </w:r>
+      <w:r>
+        <w:rPr>
+          <w:b/>
+          <w:bCs/>
+        </w:rPr>
+        <w:t>finance, medicine, and robotics</w:t>
+      </w:r>
+      <w:r>
+        <w:t>.</w:t>
+      </w:r>
+    </w:p>
+    <w:p>
+      <w:pPr>
+        <w:numPr>
+          <w:ilvl w:val="0"/>
+          <w:numId w:val="26"/>
+        </w:numPr>
+        <w:tabs>
+          <w:tab w:val="clear" w:pos="360"/>
+          <w:tab w:val="num" w:pos="0"/>
+          <w:tab w:val="num" w:pos="720"/>
+        </w:tabs>
+      </w:pPr>
+      <w:r>
+        <w:rPr>
+          <w:b/>
+          <w:bCs/>
+        </w:rPr>
+        <w:t>Human-like Intelligence for Better Automation</w:t>
+      </w:r>
+    </w:p>
+    <w:p>
+      <w:pPr>
+        <w:numPr>
+          <w:ilvl w:val="1"/>
+          <w:numId w:val="26"/>
+        </w:numPr>
+        <w:tabs>
+          <w:tab w:val="clear" w:pos="1080"/>
+          <w:tab w:val="num" w:pos="720"/>
+          <w:tab w:val="num" w:pos="1440"/>
+        </w:tabs>
+      </w:pPr>
+      <w:r>
+        <w:t xml:space="preserve">Traditional computing lacks </w:t>
+      </w:r>
+      <w:r>
+        <w:rPr>
+          <w:b/>
+          <w:bCs/>
+        </w:rPr>
+        <w:t>adaptability and learning capabilities</w:t>
+      </w:r>
+      <w:r>
+        <w:t xml:space="preserve">, whereas soft computing can </w:t>
+      </w:r>
+      <w:r>
+        <w:rPr>
+          <w:b/>
+          <w:bCs/>
+        </w:rPr>
+        <w:t>adjust and improve with experience</w:t>
+      </w:r>
+      <w:r>
+        <w:t>.</w:t>
+      </w:r>
+    </w:p>
+    <w:p>
+      <w:pPr>
+        <w:numPr>
+          <w:ilvl w:val="1"/>
+          <w:numId w:val="26"/>
+        </w:numPr>
+        <w:tabs>
+          <w:tab w:val="clear" w:pos="1080"/>
+          <w:tab w:val="num" w:pos="720"/>
+          <w:tab w:val="num" w:pos="1440"/>
+        </w:tabs>
+      </w:pPr>
+      <w:r>
+        <w:t xml:space="preserve">This is crucial in </w:t>
+      </w:r>
+      <w:r>
+        <w:rPr>
+          <w:b/>
+          <w:bCs/>
+        </w:rPr>
+        <w:t>AI-driven systems like self-learning chatbots, automated customer support, and smart recommendation systems</w:t>
+      </w:r>
+      <w:r>
+        <w:t>.</w:t>
+      </w:r>
+    </w:p>
+    <w:p>
+      <w:pPr>
+        <w:rPr>
+          <w:b/>
+          <w:bCs/>
+          <w:color w:val="FF0000"/>
+        </w:rPr>
+      </w:pPr>
+      <w:r>
+        <w:rPr>
+          <w:b/>
+          <w:bCs/>
+          <w:color w:val="FF0000"/>
+        </w:rPr>
+        <w:t>Applications of Soft Computing</w:t>
+      </w:r>
+    </w:p>
+    <w:p>
+      <w:pPr>
+        <w:numPr>
+          <w:ilvl w:val="0"/>
+          <w:numId w:val="27"/>
+        </w:numPr>
+        <w:tabs>
+          <w:tab w:val="clear" w:pos="360"/>
+          <w:tab w:val="num" w:pos="0"/>
+        </w:tabs>
+      </w:pPr>
+      <w:r>
+        <w:rPr>
+          <w:b/>
+          <w:bCs/>
+        </w:rPr>
+        <w:t>Gaming Industry</w:t>
+      </w:r>
+    </w:p>
+    <w:p>
+      <w:pPr>
+        <w:numPr>
+          <w:ilvl w:val="1"/>
+          <w:numId w:val="27"/>
+        </w:numPr>
+      </w:pPr>
+      <w:r>
+        <w:t xml:space="preserve">Soft computing techniques help create </w:t>
+      </w:r>
+      <w:r>
+        <w:rPr>
+          <w:b/>
+          <w:bCs/>
+        </w:rPr>
+        <w:t>intelligent opponents in video games</w:t>
+      </w:r>
+      <w:r>
+        <w:t xml:space="preserve">, allowing for more </w:t>
+      </w:r>
+      <w:r>
+        <w:rPr>
+          <w:b/>
+          <w:bCs/>
+        </w:rPr>
+        <w:t>realistic and adaptive gameplay</w:t>
+      </w:r>
+      <w:r>
+        <w:t>.</w:t>
+      </w:r>
+    </w:p>
+    <w:p>
+      <w:pPr>
+        <w:numPr>
+          <w:ilvl w:val="1"/>
+          <w:numId w:val="27"/>
+        </w:numPr>
+      </w:pPr>
+      <w:r>
+        <w:t xml:space="preserve">Used in games like </w:t>
+      </w:r>
+      <w:r>
+        <w:rPr>
+          <w:b/>
+          <w:bCs/>
+        </w:rPr>
+        <w:t>Poker, Chess, and AI-based strategy games</w:t>
+      </w:r>
+      <w:r>
+        <w:t>.</w:t>
+      </w:r>
+    </w:p>
+    <w:p>
+      <w:pPr>
+        <w:numPr>
+          <w:ilvl w:val="0"/>
+          <w:numId w:val="27"/>
+        </w:numPr>
+      </w:pPr>
+      <w:r>
+        <w:rPr>
+          <w:b/>
+          <w:bCs/>
+        </w:rPr>
+        <w:t>Smart Home &amp; Kitchen Appliances</w:t>
+      </w:r>
+    </w:p>
+    <w:p>
+      <w:pPr>
+        <w:numPr>
+          <w:ilvl w:val="1"/>
+          <w:numId w:val="27"/>
+        </w:numPr>
+      </w:pPr>
+      <w:r>
+        <w:t xml:space="preserve">Fuzzy logic and neural networks are used in </w:t>
+      </w:r>
+      <w:r>
+        <w:rPr>
+          <w:b/>
+          <w:bCs/>
+        </w:rPr>
+        <w:t>appliances like washing machines, microwave ovens, and air conditioners</w:t>
+      </w:r>
+      <w:r>
+        <w:t xml:space="preserve"> to </w:t>
+      </w:r>
+      <w:r>
+        <w:rPr>
+          <w:b/>
+          <w:bCs/>
+        </w:rPr>
+        <w:t>optimize performance</w:t>
+      </w:r>
+      <w:r>
+        <w:t>.</w:t>
+      </w:r>
+    </w:p>
+    <w:p>
+      <w:pPr>
+        <w:numPr>
+          <w:ilvl w:val="1"/>
+          <w:numId w:val="27"/>
+        </w:numPr>
+      </w:pPr>
+      <w:r>
+        <w:lastRenderedPageBreak/>
+        <w:t xml:space="preserve">These devices can </w:t>
+      </w:r>
+      <w:r>
+        <w:rPr>
+          <w:b/>
+          <w:bCs/>
+        </w:rPr>
+        <w:t xml:space="preserve">adjust their </w:t>
+      </w:r>
+      <w:proofErr w:type="spellStart"/>
+      <w:r>
+        <w:rPr>
+          <w:b/>
+          <w:bCs/>
+        </w:rPr>
+        <w:t>behavior</w:t>
+      </w:r>
+      <w:proofErr w:type="spellEnd"/>
+      <w:r>
+        <w:rPr>
+          <w:b/>
+          <w:bCs/>
+        </w:rPr>
+        <w:t xml:space="preserve"> based on user preferences and environmental conditions</w:t>
+      </w:r>
+      <w:r>
+        <w:t>.</w:t>
+      </w:r>
+    </w:p>
+    <w:p>
+      <w:pPr>
+        <w:numPr>
+          <w:ilvl w:val="0"/>
+          <w:numId w:val="27"/>
+        </w:numPr>
+      </w:pPr>
+      <w:r>
+        <w:rPr>
+          <w:b/>
+          <w:bCs/>
+        </w:rPr>
+        <w:t>Robotics &amp; Artificial Intelligence</w:t>
+      </w:r>
+    </w:p>
+    <w:p>
+      <w:pPr>
+        <w:numPr>
+          <w:ilvl w:val="1"/>
+          <w:numId w:val="27"/>
+        </w:numPr>
+      </w:pPr>
+      <w:r>
+        <w:t xml:space="preserve">Robots with </w:t>
+      </w:r>
+      <w:r>
+        <w:rPr>
+          <w:b/>
+          <w:bCs/>
+        </w:rPr>
+        <w:t>soft computing capabilities</w:t>
+      </w:r>
+      <w:r>
+        <w:t xml:space="preserve"> can adapt and learn from their environment, improving their interactions with humans.</w:t>
+      </w:r>
+    </w:p>
+    <w:p>
+      <w:pPr>
+        <w:numPr>
+          <w:ilvl w:val="1"/>
+          <w:numId w:val="27"/>
+        </w:numPr>
+      </w:pPr>
+      <w:r>
+        <w:t xml:space="preserve">Used in </w:t>
+      </w:r>
+      <w:r>
+        <w:rPr>
+          <w:b/>
+          <w:bCs/>
+        </w:rPr>
+        <w:t>emotional robots, warehouse automation, and robotic healthcare assistants</w:t>
+      </w:r>
+      <w:r>
+        <w:t>.</w:t>
+      </w:r>
+    </w:p>
+    <w:p>
+      <w:pPr>
+        <w:numPr>
+          <w:ilvl w:val="0"/>
+          <w:numId w:val="27"/>
+        </w:numPr>
+      </w:pPr>
+      <w:r>
+        <w:rPr>
+          <w:b/>
+          <w:bCs/>
+        </w:rPr>
+        <w:t>Handwriting Recognition &amp; Image Processing</w:t>
+      </w:r>
+    </w:p>
+    <w:p>
+      <w:pPr>
+        <w:numPr>
+          <w:ilvl w:val="1"/>
+          <w:numId w:val="27"/>
+        </w:numPr>
+      </w:pPr>
+      <w:r>
+        <w:t xml:space="preserve">Soft computing is used to </w:t>
+      </w:r>
+      <w:r>
+        <w:rPr>
+          <w:b/>
+          <w:bCs/>
+        </w:rPr>
+        <w:t>recognize handwriting and convert images into text</w:t>
+      </w:r>
+      <w:r>
+        <w:t xml:space="preserve">, improving </w:t>
+      </w:r>
+      <w:r>
+        <w:rPr>
+          <w:b/>
+          <w:bCs/>
+        </w:rPr>
+        <w:t>OCR (Optical Character Recognition) systems</w:t>
+      </w:r>
+      <w:r>
+        <w:t>.</w:t>
+      </w:r>
+    </w:p>
+    <w:p>
+      <w:pPr>
+        <w:numPr>
+          <w:ilvl w:val="1"/>
+          <w:numId w:val="27"/>
+        </w:numPr>
+      </w:pPr>
+      <w:r>
+        <w:t xml:space="preserve">Applied in </w:t>
+      </w:r>
+      <w:r>
+        <w:rPr>
+          <w:b/>
+          <w:bCs/>
+        </w:rPr>
+        <w:t>postal services, banking (cheque verification), and document digitization</w:t>
+      </w:r>
+      <w:r>
+        <w:t>.</w:t>
+      </w:r>
+    </w:p>
+    <w:p>
+      <w:pPr>
+        <w:numPr>
+          <w:ilvl w:val="0"/>
+          <w:numId w:val="27"/>
+        </w:numPr>
+        <w:rPr>
+          <w:b/>
+          <w:bCs/>
+        </w:rPr>
+      </w:pPr>
+      <w:r>
+        <w:rPr>
+          <w:b/>
+          <w:bCs/>
+        </w:rPr>
+        <w:t xml:space="preserve">Healthcare and Medical Diagnosis </w:t>
+      </w:r>
+    </w:p>
+    <w:p>
+      <w:pPr>
+        <w:numPr>
+          <w:ilvl w:val="1"/>
+          <w:numId w:val="27"/>
+        </w:numPr>
+        <w:rPr>
+          <w:b/>
+          <w:bCs/>
+        </w:rPr>
+      </w:pPr>
+      <w:r>
+        <w:rPr>
+          <w:b/>
+          <w:bCs/>
+        </w:rPr>
+        <w:t>Soft computing techniques, such as neural networks and fuzzy logic, assist in disease diagnosis, medical image analysis, and treatment planning.</w:t>
+      </w:r>
+    </w:p>
+    <w:p>
+      <w:pPr>
+        <w:numPr>
+          <w:ilvl w:val="1"/>
+          <w:numId w:val="27"/>
+        </w:numPr>
+        <w:rPr>
+          <w:b/>
+          <w:bCs/>
+        </w:rPr>
+      </w:pPr>
+      <w:r>
+        <w:rPr>
+          <w:b/>
+          <w:bCs/>
+        </w:rPr>
+        <w:t>Used in cancer detection, personalized medicine, and AI-assisted medical decision-making to improve patient care and accuracy.</w:t>
+      </w:r>
+    </w:p>
+    <w:p>
+      <w:pPr>
+        <w:spacing w:after="0" w:line="276" w:lineRule="auto"/>
+        <w:rPr>
+          <w:b/>
+          <w:bCs/>
+          <w:color w:val="FF0000"/>
+        </w:rPr>
+      </w:pPr>
+      <w:r>
+        <w:rPr>
+          <w:b/>
+          <w:bCs/>
+          <w:color w:val="FF0000"/>
+        </w:rPr>
+        <w:t>Importance of Soft Computing</w:t>
+      </w:r>
+    </w:p>
+    <w:p>
+      <w:pPr>
+        <w:numPr>
+          <w:ilvl w:val="0"/>
+          <w:numId w:val="28"/>
+        </w:numPr>
+        <w:tabs>
+          <w:tab w:val="num" w:pos="720"/>
+        </w:tabs>
+      </w:pPr>
+      <w:r>
+        <w:rPr>
+          <w:b/>
+          <w:bCs/>
+        </w:rPr>
+        <w:t>Bridges the Gap Between Human Intelligence &amp; Machines</w:t>
+      </w:r>
+    </w:p>
+    <w:p>
+      <w:pPr>
+        <w:numPr>
+          <w:ilvl w:val="1"/>
+          <w:numId w:val="28"/>
+        </w:numPr>
+        <w:tabs>
+          <w:tab w:val="num" w:pos="1440"/>
+        </w:tabs>
+      </w:pPr>
+      <w:r>
+        <w:t xml:space="preserve">Soft computing techniques enable machines to </w:t>
+      </w:r>
+      <w:r>
+        <w:rPr>
+          <w:b/>
+          <w:bCs/>
+        </w:rPr>
+        <w:t>reason, learn, and adapt</w:t>
+      </w:r>
+      <w:r>
+        <w:t xml:space="preserve"> like humans, improving </w:t>
+      </w:r>
+      <w:r>
+        <w:rPr>
+          <w:b/>
+          <w:bCs/>
+        </w:rPr>
+        <w:t>decision-making capabilities</w:t>
+      </w:r>
+      <w:r>
+        <w:t>.</w:t>
+      </w:r>
+    </w:p>
+    <w:p>
+      <w:pPr>
+        <w:numPr>
+          <w:ilvl w:val="1"/>
+          <w:numId w:val="28"/>
+        </w:numPr>
+        <w:tabs>
+          <w:tab w:val="num" w:pos="1440"/>
+        </w:tabs>
+      </w:pPr>
+      <w:r>
+        <w:t xml:space="preserve">This has led to advancements in </w:t>
+      </w:r>
+      <w:r>
+        <w:rPr>
+          <w:b/>
+          <w:bCs/>
+        </w:rPr>
+        <w:t>personalized AI assistants (Siri, Google Assistant) and self-learning algorithms</w:t>
+      </w:r>
+      <w:r>
+        <w:t>.</w:t>
+      </w:r>
+    </w:p>
+    <w:p>
+      <w:pPr>
+        <w:pStyle w:val="ListParagraph"/>
+        <w:numPr>
+          <w:ilvl w:val="0"/>
+          <w:numId w:val="28"/>
+        </w:numPr>
+      </w:pPr>
+      <w:r>
+        <w:rPr>
+          <w:b/>
+          <w:bCs/>
+        </w:rPr>
+        <w:t>Handles Uncertainty and Approximation</w:t>
+      </w:r>
+    </w:p>
+    <w:p>
+      <w:pPr>
+        <w:numPr>
+          <w:ilvl w:val="1"/>
+          <w:numId w:val="28"/>
+        </w:numPr>
+        <w:tabs>
+          <w:tab w:val="clear" w:pos="1080"/>
+          <w:tab w:val="num" w:pos="1440"/>
+        </w:tabs>
+      </w:pPr>
+      <w:r>
+        <w:t xml:space="preserve">Unlike traditional computing, which requires </w:t>
+      </w:r>
+      <w:r>
+        <w:rPr>
+          <w:b/>
+          <w:bCs/>
+        </w:rPr>
+        <w:t>precise inputs</w:t>
+      </w:r>
+      <w:r>
+        <w:t xml:space="preserve">, soft computing can process </w:t>
+      </w:r>
+      <w:r>
+        <w:rPr>
+          <w:b/>
+          <w:bCs/>
+        </w:rPr>
+        <w:t>vague, imprecise, and uncertain data</w:t>
+      </w:r>
+      <w:r>
+        <w:t xml:space="preserve"> effectively.</w:t>
+      </w:r>
+    </w:p>
+    <w:p>
+      <w:pPr>
+        <w:numPr>
+          <w:ilvl w:val="1"/>
+          <w:numId w:val="28"/>
+        </w:numPr>
+        <w:tabs>
+          <w:tab w:val="clear" w:pos="1080"/>
+          <w:tab w:val="num" w:pos="1440"/>
+        </w:tabs>
+      </w:pPr>
+      <w:r>
+        <w:t xml:space="preserve">This is useful in </w:t>
+      </w:r>
+      <w:r>
+        <w:rPr>
+          <w:b/>
+          <w:bCs/>
+        </w:rPr>
+        <w:t>medical diagnosis (predicting disease risk), autonomous driving (handling uncertain road conditions), and financial forecasting</w:t>
+      </w:r>
+      <w:r>
+        <w:t>.</w:t>
+      </w:r>
+    </w:p>
+    <w:p>
+      <w:pPr>
+        <w:numPr>
+          <w:ilvl w:val="0"/>
+          <w:numId w:val="28"/>
         </w:numPr>
         <w:tabs>
           <w:tab w:val="clear" w:pos="360"/>
@@ -204,14 +1886,78 @@
         </w:tabs>
       </w:pPr>
       <w:r>
-        <w:t>Non-linear problems: Soft computing techniques such as fuzzy logic and neural networks can handle non-linear problems effectively.</w:t>
+        <w:rPr>
+          <w:b/>
+          <w:bCs/>
+        </w:rPr>
+        <w:t>Improves AI and Machine Learning Capabilities</w:t>
+      </w:r>
+    </w:p>
+    <w:p>
+      <w:pPr>
+        <w:numPr>
+          <w:ilvl w:val="1"/>
+          <w:numId w:val="28"/>
+        </w:numPr>
+        <w:tabs>
+          <w:tab w:val="clear" w:pos="1080"/>
+          <w:tab w:val="num" w:pos="1440"/>
+        </w:tabs>
+      </w:pPr>
+      <w:r>
+        <w:t xml:space="preserve">Soft computing techniques, such as </w:t>
+      </w:r>
+      <w:r>
+        <w:rPr>
+          <w:b/>
+          <w:bCs/>
+        </w:rPr>
+        <w:t>neural networks and fuzzy logic</w:t>
+      </w:r>
+      <w:r>
+        <w:t xml:space="preserve">, help AI systems </w:t>
+      </w:r>
+      <w:r>
+        <w:rPr>
+          <w:b/>
+          <w:bCs/>
+        </w:rPr>
+        <w:t>learn from experience and make better decisions</w:t>
+      </w:r>
+      <w:r>
+        <w:t>.</w:t>
+      </w:r>
+    </w:p>
+    <w:p>
+      <w:pPr>
+        <w:numPr>
+          <w:ilvl w:val="1"/>
+          <w:numId w:val="28"/>
+        </w:numPr>
+        <w:tabs>
+          <w:tab w:val="clear" w:pos="1080"/>
+          <w:tab w:val="num" w:pos="1440"/>
+        </w:tabs>
+      </w:pPr>
+      <w:r>
+        <w:t xml:space="preserve">Applied in </w:t>
+      </w:r>
+      <w:r>
+        <w:rPr>
+          <w:b/>
+          <w:bCs/>
+        </w:rPr>
+        <w:t>chatbots (Siri, Alexa), recommendation systems (Netflix, Amazon), and self-driving cars (Tesla Autopilot)</w:t>
+      </w:r>
+      <w:r>
+        <w:t>.</w:t>
       </w:r>
     </w:p>
     <w:p>
       <w:pPr>
         <w:numPr>
           <w:ilvl w:val="0"/>
-          <w:numId w:val="1"/>
+          <w:numId w:val="28"/>
         </w:numPr>
         <w:tabs>
           <w:tab w:val="clear" w:pos="360"/>
@@ -219,14 +1965,78 @@
         </w:tabs>
       </w:pPr>
       <w:r>
-        <w:t>Human-like reasoning: Soft computing techniques are designed to mimic human-like reasoning, which is often more effective in solving complex problems.</w:t>
+        <w:rPr>
+          <w:b/>
+          <w:bCs/>
+        </w:rPr>
+        <w:lastRenderedPageBreak/>
+        <w:t>Essential for Big Data and Analytics</w:t>
+      </w:r>
+    </w:p>
+    <w:p>
+      <w:pPr>
+        <w:numPr>
+          <w:ilvl w:val="1"/>
+          <w:numId w:val="28"/>
+        </w:numPr>
+        <w:tabs>
+          <w:tab w:val="clear" w:pos="1080"/>
+          <w:tab w:val="num" w:pos="1440"/>
+        </w:tabs>
+      </w:pPr>
+      <w:r>
+        <w:t xml:space="preserve">Soft computing enables efficient </w:t>
+      </w:r>
+      <w:r>
+        <w:rPr>
+          <w:b/>
+          <w:bCs/>
+        </w:rPr>
+        <w:t>data analysis and pattern recognition</w:t>
+      </w:r>
+      <w:r>
+        <w:t xml:space="preserve"> in large and complex datasets.</w:t>
+      </w:r>
+    </w:p>
+    <w:p>
+      <w:pPr>
+        <w:numPr>
+          <w:ilvl w:val="1"/>
+          <w:numId w:val="28"/>
+        </w:numPr>
+        <w:tabs>
+          <w:tab w:val="clear" w:pos="1080"/>
+          <w:tab w:val="num" w:pos="1440"/>
+        </w:tabs>
+      </w:pPr>
+      <w:r>
+        <w:t xml:space="preserve">Crucial in </w:t>
+      </w:r>
+      <w:r>
+        <w:rPr>
+          <w:b/>
+          <w:bCs/>
+        </w:rPr>
+        <w:t xml:space="preserve">fraud detection (banking systems), personalized marketing (Google Ads, Facebook Ads), and climate </w:t>
+      </w:r>
+      <w:proofErr w:type="spellStart"/>
+      <w:r>
+        <w:rPr>
+          <w:b/>
+          <w:bCs/>
+        </w:rPr>
+        <w:t>modeling</w:t>
+      </w:r>
+      <w:proofErr w:type="spellEnd"/>
+      <w:r>
+        <w:t>.</w:t>
       </w:r>
     </w:p>
     <w:p>
       <w:pPr>
         <w:numPr>
           <w:ilvl w:val="0"/>
-          <w:numId w:val="1"/>
+          <w:numId w:val="28"/>
         </w:numPr>
         <w:tabs>
           <w:tab w:val="clear" w:pos="360"/>
@@ -234,11 +2044,76 @@
         </w:tabs>
       </w:pPr>
       <w:r>
-        <w:t>Real-time applications: Soft computing techniques can provide real-time solutions to complex problems, making them ideal for use in real-time applications.</w:t>
-      </w:r>
-    </w:p>
-    <w:p>
-      <w:pPr>
+        <w:rPr>
+          <w:b/>
+          <w:bCs/>
+        </w:rPr>
+        <w:t>Enables Cost-effective and Scalable Solutions</w:t>
+      </w:r>
+    </w:p>
+    <w:p>
+      <w:pPr>
+        <w:numPr>
+          <w:ilvl w:val="1"/>
+          <w:numId w:val="28"/>
+        </w:numPr>
+        <w:tabs>
+          <w:tab w:val="clear" w:pos="1080"/>
+          <w:tab w:val="num" w:pos="1440"/>
+        </w:tabs>
+      </w:pPr>
+      <w:r>
+        <w:t xml:space="preserve">Soft computing </w:t>
+      </w:r>
+      <w:r>
+        <w:rPr>
+          <w:b/>
+          <w:bCs/>
+        </w:rPr>
+        <w:t>reduces computational complexity</w:t>
+      </w:r>
+      <w:r>
+        <w:t xml:space="preserve"> by providing </w:t>
+      </w:r>
+      <w:r>
+        <w:rPr>
+          <w:b/>
+          <w:bCs/>
+        </w:rPr>
+        <w:t>approximate but useful solutions</w:t>
+      </w:r>
+      <w:r>
+        <w:t>, saving time and resources.</w:t>
+      </w:r>
+    </w:p>
+    <w:p>
+      <w:pPr>
+        <w:numPr>
+          <w:ilvl w:val="1"/>
+          <w:numId w:val="28"/>
+        </w:numPr>
+        <w:tabs>
+          <w:tab w:val="clear" w:pos="1080"/>
+          <w:tab w:val="num" w:pos="1440"/>
+        </w:tabs>
+      </w:pPr>
+      <w:r>
+        <w:t xml:space="preserve">Used in </w:t>
+      </w:r>
+      <w:r>
+        <w:rPr>
+          <w:b/>
+          <w:bCs/>
+        </w:rPr>
+        <w:t>traffic management systems, smart grids (energy optimization), and healthcare decision-support systems</w:t>
+      </w:r>
+      <w:r>
+        <w:t>.</w:t>
+      </w:r>
+    </w:p>
+    <w:p>
+      <w:pPr>
+        <w:spacing w:line="276" w:lineRule="auto"/>
         <w:rPr>
           <w:b/>
           <w:bCs/>
@@ -251,275 +2126,29 @@
           <w:bCs/>
           <w:color w:val="FF0000"/>
         </w:rPr>
-        <w:t>Needs/Requirements</w:t>
-      </w:r>
-      <w:r>
-        <w:rPr>
-          <w:b/>
-          <w:bCs/>
+        <w:t>Hard Computing</w:t>
+      </w:r>
+      <w:r>
+        <w:t xml:space="preserve"> </w:t>
+      </w:r>
+      <w:r>
+        <w:rPr>
           <w:color w:val="FF0000"/>
         </w:rPr>
-        <w:t xml:space="preserve"> of Soft Computing:</w:t>
-      </w:r>
-    </w:p>
-    <w:p>
-      <w:pPr>
-        <w:numPr>
-          <w:ilvl w:val="0"/>
-          <w:numId w:val="2"/>
-        </w:numPr>
-        <w:tabs>
-          <w:tab w:val="clear" w:pos="360"/>
-          <w:tab w:val="num" w:pos="720"/>
-        </w:tabs>
-      </w:pPr>
-      <w:r>
-        <w:t>Complexity of real-world problems: Many real-world problems are complex and involve uncertainty, vagueness, and imprecision. Traditional computing methods are not well-suited to handle these complexities.</w:t>
-      </w:r>
-    </w:p>
-    <w:p>
-      <w:pPr>
-        <w:numPr>
-          <w:ilvl w:val="0"/>
-          <w:numId w:val="2"/>
-        </w:numPr>
-        <w:tabs>
-          <w:tab w:val="clear" w:pos="360"/>
-          <w:tab w:val="num" w:pos="720"/>
-        </w:tabs>
-      </w:pPr>
-      <w:r>
-        <w:t>Incomplete information: In many cases, there is a lack of complete and accurate information available to solve a problem. Soft computing techniques can provide approximate solutions even in the absence of complete information.</w:t>
-      </w:r>
-    </w:p>
-    <w:p>
-      <w:pPr>
-        <w:numPr>
-          <w:ilvl w:val="0"/>
-          <w:numId w:val="2"/>
-        </w:numPr>
-        <w:tabs>
-          <w:tab w:val="clear" w:pos="360"/>
-          <w:tab w:val="num" w:pos="720"/>
-        </w:tabs>
-      </w:pPr>
-      <w:r>
-        <w:t>Noise and uncertainty: Real-world data is often noisy and uncertain, and classical methods can produce incorrect results when dealing with such data. Soft computing techniques are designed to handle uncertainty and imprecision.</w:t>
-      </w:r>
-    </w:p>
-    <w:p>
-      <w:pPr>
-        <w:numPr>
-          <w:ilvl w:val="0"/>
-          <w:numId w:val="2"/>
-        </w:numPr>
-        <w:tabs>
-          <w:tab w:val="clear" w:pos="360"/>
-          <w:tab w:val="num" w:pos="720"/>
-        </w:tabs>
-      </w:pPr>
-      <w:r>
-        <w:t>Non-linear problems: Many real-world problems are non-linear, and classical methods are not well-suited to solve them. Soft computing techniques such as fuzzy logic and neural networks can handle non-linear problems effectively.</w:t>
-      </w:r>
-    </w:p>
-    <w:p>
-      <w:pPr>
-        <w:numPr>
-          <w:ilvl w:val="0"/>
-          <w:numId w:val="2"/>
-        </w:numPr>
-        <w:tabs>
-          <w:tab w:val="clear" w:pos="360"/>
-          <w:tab w:val="num" w:pos="720"/>
-        </w:tabs>
-      </w:pPr>
-      <w:r>
-        <w:t>Human-like reasoning: Soft computing techniques are designed to mimic human-like reasoning, which is often more effective in solving complex problems.</w:t>
-      </w:r>
-    </w:p>
-    <w:p>
-      <w:pPr>
+        <w:t xml:space="preserve">vs </w:t>
+      </w:r>
+      <w:r>
         <w:rPr>
           <w:b/>
           <w:bCs/>
           <w:color w:val="FF0000"/>
         </w:rPr>
-      </w:pPr>
-      <w:r>
-        <w:rPr>
-          <w:b/>
-          <w:bCs/>
-          <w:color w:val="FF0000"/>
-        </w:rPr>
-        <w:lastRenderedPageBreak/>
-        <w:t xml:space="preserve">Applications of </w:t>
-      </w:r>
-      <w:r>
-        <w:rPr>
-          <w:b/>
-          <w:bCs/>
-          <w:color w:val="FF0000"/>
-        </w:rPr>
-        <w:t>S</w:t>
-      </w:r>
-      <w:r>
-        <w:rPr>
-          <w:b/>
-          <w:bCs/>
-          <w:color w:val="FF0000"/>
-        </w:rPr>
-        <w:t xml:space="preserve">oft </w:t>
-      </w:r>
-      <w:r>
-        <w:rPr>
-          <w:b/>
-          <w:bCs/>
-          <w:color w:val="FF0000"/>
-        </w:rPr>
-        <w:t>C</w:t>
-      </w:r>
-      <w:r>
-        <w:rPr>
-          <w:b/>
-          <w:bCs/>
-          <w:color w:val="FF0000"/>
-        </w:rPr>
-        <w:t>omputing</w:t>
-      </w:r>
-    </w:p>
-    <w:p>
-      <w:pPr>
-        <w:numPr>
-          <w:ilvl w:val="0"/>
-          <w:numId w:val="12"/>
-        </w:numPr>
-      </w:pPr>
-      <w:r>
-        <w:t>It is widely used in </w:t>
-      </w:r>
-      <w:r>
-        <w:rPr>
-          <w:b/>
-          <w:bCs/>
-        </w:rPr>
-        <w:t>gaming products like Poker and Checker</w:t>
-      </w:r>
-      <w:r>
-        <w:t>.</w:t>
-      </w:r>
-    </w:p>
-    <w:p>
-      <w:pPr>
-        <w:numPr>
-          <w:ilvl w:val="0"/>
-          <w:numId w:val="12"/>
-        </w:numPr>
-      </w:pPr>
-      <w:r>
-        <w:t>In kitchen appliances, such as </w:t>
-      </w:r>
-      <w:r>
-        <w:rPr>
-          <w:b/>
-          <w:bCs/>
-        </w:rPr>
-        <w:t>Microwave and Rice cooker</w:t>
-      </w:r>
-      <w:r>
-        <w:t>.</w:t>
-      </w:r>
-    </w:p>
-    <w:p>
-      <w:pPr>
-        <w:numPr>
-          <w:ilvl w:val="0"/>
-          <w:numId w:val="12"/>
-        </w:numPr>
-      </w:pPr>
-      <w:r>
-        <w:t>In most used home appliances - </w:t>
-      </w:r>
-      <w:r>
-        <w:rPr>
-          <w:b/>
-          <w:bCs/>
-        </w:rPr>
-        <w:t>Washing Machine, Heater, Refrigerator, and AC</w:t>
-      </w:r>
-      <w:r>
-        <w:t> as well.</w:t>
-      </w:r>
-    </w:p>
-    <w:p>
-      <w:pPr>
-        <w:numPr>
-          <w:ilvl w:val="0"/>
-          <w:numId w:val="12"/>
-        </w:numPr>
-      </w:pPr>
-      <w:r>
-        <w:t>Apart from all these usages, it is also used in </w:t>
-      </w:r>
-      <w:r>
-        <w:rPr>
-          <w:b/>
-          <w:bCs/>
-        </w:rPr>
-        <w:t>Robotics work</w:t>
-      </w:r>
-      <w:r>
-        <w:t> (Emotional per Robot form).</w:t>
-      </w:r>
-    </w:p>
-    <w:p>
-      <w:pPr>
-        <w:numPr>
-          <w:ilvl w:val="0"/>
-          <w:numId w:val="12"/>
-        </w:numPr>
-      </w:pPr>
-      <w:r>
-        <w:rPr>
-          <w:b/>
-          <w:bCs/>
-        </w:rPr>
-        <w:t>Image processing and Data compression</w:t>
-      </w:r>
-      <w:r>
-        <w:t> are also popular applications of soft computing.</w:t>
-      </w:r>
-    </w:p>
-    <w:p>
-      <w:pPr>
-        <w:numPr>
-          <w:ilvl w:val="0"/>
-          <w:numId w:val="12"/>
-        </w:numPr>
-      </w:pPr>
-      <w:r>
-        <w:t>Used for handwriting recognition.</w:t>
-      </w:r>
-    </w:p>
-    <w:p>
-      <w:pPr>
-        <w:rPr>
-          <w:b/>
-          <w:bCs/>
-          <w:color w:val="FF0000"/>
-        </w:rPr>
-      </w:pPr>
-      <w:r>
-        <w:rPr>
-          <w:b/>
-          <w:bCs/>
-          <w:color w:val="FF0000"/>
-        </w:rPr>
-        <w:t>Hard vs Soft Computing</w:t>
+        <w:t>Soft Computing</w:t>
       </w:r>
     </w:p>
     <w:tbl>
       <w:tblPr>
-        <w:tblW w:w="11880" w:type="dxa"/>
+        <w:tblW w:w="11822" w:type="dxa"/>
         <w:tblCellSpacing w:w="15" w:type="dxa"/>
         <w:tblInd w:w="-90" w:type="dxa"/>
         <w:tblCellMar>
@@ -531,18 +2160,19 @@
         <w:tblLook w:val="04A0" w:firstRow="1" w:lastRow="0" w:firstColumn="1" w:lastColumn="0" w:noHBand="0" w:noVBand="1"/>
       </w:tblPr>
       <w:tblGrid>
-        <w:gridCol w:w="2250"/>
-        <w:gridCol w:w="4590"/>
-        <w:gridCol w:w="5040"/>
+        <w:gridCol w:w="2149"/>
+        <w:gridCol w:w="4657"/>
+        <w:gridCol w:w="5016"/>
       </w:tblGrid>
       <w:tr>
         <w:trPr>
+          <w:trHeight w:val="589"/>
           <w:tblHeader/>
           <w:tblCellSpacing w:w="15" w:type="dxa"/>
         </w:trPr>
         <w:tc>
           <w:tcPr>
-            <w:tcW w:w="2205" w:type="dxa"/>
+            <w:tcW w:w="2104" w:type="dxa"/>
             <w:vAlign w:val="center"/>
             <w:hideMark/>
           </w:tcPr>
@@ -552,12 +2182,14 @@
               <w:rPr>
                 <w:b/>
                 <w:bCs/>
+                <w:color w:val="000000" w:themeColor="text1"/>
               </w:rPr>
             </w:pPr>
             <w:r>
               <w:rPr>
                 <w:b/>
                 <w:bCs/>
+                <w:color w:val="000000" w:themeColor="text1"/>
               </w:rPr>
               <w:t>BASIS</w:t>
             </w:r>
@@ -565,7 +2197,7 @@
         </w:tc>
         <w:tc>
           <w:tcPr>
-            <w:tcW w:w="4560" w:type="dxa"/>
+            <w:tcW w:w="4627" w:type="dxa"/>
             <w:vAlign w:val="center"/>
             <w:hideMark/>
           </w:tcPr>
@@ -575,12 +2207,14 @@
               <w:rPr>
                 <w:b/>
                 <w:bCs/>
+                <w:color w:val="000000" w:themeColor="text1"/>
               </w:rPr>
             </w:pPr>
             <w:r>
               <w:rPr>
                 <w:b/>
                 <w:bCs/>
+                <w:color w:val="000000" w:themeColor="text1"/>
               </w:rPr>
               <w:t>HARD COMPUTING</w:t>
             </w:r>
@@ -588,7 +2222,7 @@
         </w:tc>
         <w:tc>
           <w:tcPr>
-            <w:tcW w:w="4995" w:type="dxa"/>
+            <w:tcW w:w="4971" w:type="dxa"/>
             <w:vAlign w:val="center"/>
             <w:hideMark/>
           </w:tcPr>
@@ -598,12 +2232,14 @@
               <w:rPr>
                 <w:b/>
                 <w:bCs/>
+                <w:color w:val="000000" w:themeColor="text1"/>
               </w:rPr>
             </w:pPr>
             <w:r>
               <w:rPr>
                 <w:b/>
                 <w:bCs/>
+                <w:color w:val="000000" w:themeColor="text1"/>
               </w:rPr>
               <w:t>SOFT COMPUTING</w:t>
             </w:r>
@@ -612,11 +2248,12 @@
       </w:tr>
       <w:tr>
         <w:trPr>
+          <w:trHeight w:val="1008"/>
           <w:tblCellSpacing w:w="15" w:type="dxa"/>
         </w:trPr>
         <w:tc>
           <w:tcPr>
-            <w:tcW w:w="2205" w:type="dxa"/>
+            <w:tcW w:w="2104" w:type="dxa"/>
             <w:vAlign w:val="center"/>
             <w:hideMark/>
           </w:tcPr>
@@ -635,7 +2272,7 @@
         </w:tc>
         <w:tc>
           <w:tcPr>
-            <w:tcW w:w="4560" w:type="dxa"/>
+            <w:tcW w:w="4627" w:type="dxa"/>
             <w:vAlign w:val="center"/>
             <w:hideMark/>
           </w:tcPr>
@@ -644,12 +2281,16 @@
               <w:jc w:val="center"/>
             </w:pPr>
             <w:r>
+              <w:rPr>
+                <w:highlight w:val="yellow"/>
+              </w:rPr>
               <w:t xml:space="preserve">Requires a </w:t>
             </w:r>
             <w:r>
               <w:rPr>
                 <w:b/>
                 <w:bCs/>
+                <w:highlight w:val="yellow"/>
               </w:rPr>
               <w:t>strictly stated analytic model</w:t>
             </w:r>
@@ -660,7 +2301,7 @@
         </w:tc>
         <w:tc>
           <w:tcPr>
-            <w:tcW w:w="4995" w:type="dxa"/>
+            <w:tcW w:w="4971" w:type="dxa"/>
             <w:vAlign w:val="center"/>
             <w:hideMark/>
           </w:tcPr>
@@ -669,52 +2310,72 @@
               <w:jc w:val="center"/>
             </w:pPr>
             <w:r>
+              <w:rPr>
+                <w:highlight w:val="yellow"/>
+              </w:rPr>
               <w:t xml:space="preserve">Liberal of </w:t>
             </w:r>
             <w:r>
               <w:rPr>
                 <w:b/>
                 <w:bCs/>
+                <w:highlight w:val="yellow"/>
               </w:rPr>
               <w:t>inexactness</w:t>
             </w:r>
             <w:r>
+              <w:rPr>
+                <w:highlight w:val="yellow"/>
+              </w:rPr>
               <w:t xml:space="preserve">, </w:t>
             </w:r>
             <w:r>
               <w:rPr>
                 <w:b/>
                 <w:bCs/>
+                <w:highlight w:val="yellow"/>
               </w:rPr>
               <w:t>uncertainty</w:t>
             </w:r>
             <w:r>
+              <w:rPr>
+                <w:highlight w:val="yellow"/>
+              </w:rPr>
               <w:t xml:space="preserve">, </w:t>
             </w:r>
             <w:r>
               <w:rPr>
                 <w:b/>
                 <w:bCs/>
+                <w:highlight w:val="yellow"/>
               </w:rPr>
               <w:t>partial</w:t>
             </w:r>
             <w:r>
+              <w:rPr>
+                <w:highlight w:val="yellow"/>
+              </w:rPr>
               <w:t xml:space="preserve"> </w:t>
             </w:r>
             <w:r>
               <w:rPr>
                 <w:b/>
                 <w:bCs/>
+                <w:highlight w:val="yellow"/>
               </w:rPr>
               <w:t>truth</w:t>
             </w:r>
             <w:r>
+              <w:rPr>
+                <w:highlight w:val="yellow"/>
+              </w:rPr>
               <w:t xml:space="preserve">, and </w:t>
             </w:r>
             <w:r>
               <w:rPr>
                 <w:b/>
                 <w:bCs/>
+                <w:highlight w:val="yellow"/>
               </w:rPr>
               <w:t>approximation</w:t>
             </w:r>
@@ -726,11 +2387,12 @@
       </w:tr>
       <w:tr>
         <w:trPr>
+          <w:trHeight w:val="1015"/>
           <w:tblCellSpacing w:w="15" w:type="dxa"/>
         </w:trPr>
         <w:tc>
           <w:tcPr>
-            <w:tcW w:w="2205" w:type="dxa"/>
+            <w:tcW w:w="2104" w:type="dxa"/>
             <w:vAlign w:val="center"/>
             <w:hideMark/>
           </w:tcPr>
@@ -749,7 +2411,7 @@
         </w:tc>
         <w:tc>
           <w:tcPr>
-            <w:tcW w:w="4560" w:type="dxa"/>
+            <w:tcW w:w="4627" w:type="dxa"/>
             <w:vAlign w:val="center"/>
             <w:hideMark/>
           </w:tcPr>
@@ -762,7 +2424,15 @@
                 <w:b/>
                 <w:bCs/>
               </w:rPr>
-              <w:t>Relies on binary logic and crisp systems</w:t>
+              <w:t xml:space="preserve">Relies on </w:t>
+            </w:r>
+            <w:r>
+              <w:rPr>
+                <w:b/>
+                <w:bCs/>
+                <w:highlight w:val="yellow"/>
+              </w:rPr>
+              <w:t>binary logic and crisp systems</w:t>
             </w:r>
             <w:r>
               <w:t>.</w:t>
@@ -771,7 +2441,7 @@
         </w:tc>
         <w:tc>
           <w:tcPr>
-            <w:tcW w:w="4995" w:type="dxa"/>
+            <w:tcW w:w="4971" w:type="dxa"/>
             <w:vAlign w:val="center"/>
             <w:hideMark/>
           </w:tcPr>
@@ -784,7 +2454,15 @@
                 <w:b/>
                 <w:bCs/>
               </w:rPr>
-              <w:t>Relies on formal logic and probabilistic reasoning</w:t>
+              <w:t xml:space="preserve">Relies on </w:t>
+            </w:r>
+            <w:r>
+              <w:rPr>
+                <w:b/>
+                <w:bCs/>
+                <w:highlight w:val="yellow"/>
+              </w:rPr>
+              <w:t>formal logic and probabilistic reasoning</w:t>
             </w:r>
             <w:r>
               <w:t>.</w:t>
@@ -794,11 +2472,12 @@
       </w:tr>
       <w:tr>
         <w:trPr>
+          <w:trHeight w:val="1008"/>
           <w:tblCellSpacing w:w="15" w:type="dxa"/>
         </w:trPr>
         <w:tc>
           <w:tcPr>
-            <w:tcW w:w="2205" w:type="dxa"/>
+            <w:tcW w:w="2104" w:type="dxa"/>
             <w:vAlign w:val="center"/>
             <w:hideMark/>
           </w:tcPr>
@@ -817,7 +2496,7 @@
         </w:tc>
         <w:tc>
           <w:tcPr>
-            <w:tcW w:w="4560" w:type="dxa"/>
+            <w:tcW w:w="4627" w:type="dxa"/>
             <w:vAlign w:val="center"/>
             <w:hideMark/>
           </w:tcPr>
@@ -826,12 +2505,16 @@
               <w:jc w:val="center"/>
             </w:pPr>
             <w:r>
+              <w:rPr>
+                <w:highlight w:val="yellow"/>
+              </w:rPr>
               <w:t xml:space="preserve">Focuses on </w:t>
             </w:r>
             <w:r>
               <w:rPr>
                 <w:b/>
                 <w:bCs/>
+                <w:highlight w:val="yellow"/>
               </w:rPr>
               <w:t>precision and exact solutions</w:t>
             </w:r>
@@ -842,7 +2525,7 @@
         </w:tc>
         <w:tc>
           <w:tcPr>
-            <w:tcW w:w="4995" w:type="dxa"/>
+            <w:tcW w:w="4971" w:type="dxa"/>
             <w:vAlign w:val="center"/>
             <w:hideMark/>
           </w:tcPr>
@@ -851,12 +2534,16 @@
               <w:jc w:val="center"/>
             </w:pPr>
             <w:r>
+              <w:rPr>
+                <w:highlight w:val="yellow"/>
+              </w:rPr>
               <w:t xml:space="preserve">Emphasizes </w:t>
             </w:r>
             <w:r>
               <w:rPr>
                 <w:b/>
                 <w:bCs/>
+                <w:highlight w:val="yellow"/>
               </w:rPr>
               <w:t>approximation and flexibility</w:t>
             </w:r>
@@ -868,11 +2555,12 @@
       </w:tr>
       <w:tr>
         <w:trPr>
+          <w:trHeight w:val="1015"/>
           <w:tblCellSpacing w:w="15" w:type="dxa"/>
         </w:trPr>
         <w:tc>
           <w:tcPr>
-            <w:tcW w:w="2205" w:type="dxa"/>
+            <w:tcW w:w="2104" w:type="dxa"/>
             <w:vAlign w:val="center"/>
             <w:hideMark/>
           </w:tcPr>
@@ -891,7 +2579,7 @@
         </w:tc>
         <w:tc>
           <w:tcPr>
-            <w:tcW w:w="4560" w:type="dxa"/>
+            <w:tcW w:w="4627" w:type="dxa"/>
             <w:vAlign w:val="center"/>
             <w:hideMark/>
           </w:tcPr>
@@ -903,17 +2591,24 @@
               <w:rPr>
                 <w:b/>
                 <w:bCs/>
+                <w:highlight w:val="yellow"/>
               </w:rPr>
               <w:t>Deterministic</w:t>
             </w:r>
             <w:r>
-              <w:t xml:space="preserve"> in nature, producing fixed outcomes.</w:t>
+              <w:rPr>
+                <w:highlight w:val="yellow"/>
+              </w:rPr>
+              <w:t xml:space="preserve"> in nature, producing fixed outcomes</w:t>
+            </w:r>
+            <w:r>
+              <w:t>.</w:t>
             </w:r>
           </w:p>
         </w:tc>
         <w:tc>
           <w:tcPr>
-            <w:tcW w:w="4995" w:type="dxa"/>
+            <w:tcW w:w="4971" w:type="dxa"/>
             <w:vAlign w:val="center"/>
             <w:hideMark/>
           </w:tcPr>
@@ -925,22 +2620,30 @@
               <w:rPr>
                 <w:b/>
                 <w:bCs/>
+                <w:highlight w:val="yellow"/>
               </w:rPr>
               <w:t>Stochastic</w:t>
             </w:r>
             <w:r>
-              <w:t xml:space="preserve"> in nature, incorporating randomness.</w:t>
+              <w:rPr>
+                <w:highlight w:val="yellow"/>
+              </w:rPr>
+              <w:t xml:space="preserve"> in nature, incorporating randomness</w:t>
+            </w:r>
+            <w:r>
+              <w:t>.</w:t>
             </w:r>
           </w:p>
         </w:tc>
       </w:tr>
       <w:tr>
         <w:trPr>
+          <w:trHeight w:val="589"/>
           <w:tblCellSpacing w:w="15" w:type="dxa"/>
         </w:trPr>
         <w:tc>
           <w:tcPr>
-            <w:tcW w:w="2205" w:type="dxa"/>
+            <w:tcW w:w="2104" w:type="dxa"/>
             <w:vAlign w:val="center"/>
             <w:hideMark/>
           </w:tcPr>
@@ -959,7 +2662,7 @@
         </w:tc>
         <w:tc>
           <w:tcPr>
-            <w:tcW w:w="4560" w:type="dxa"/>
+            <w:tcW w:w="4627" w:type="dxa"/>
             <w:vAlign w:val="center"/>
             <w:hideMark/>
           </w:tcPr>
@@ -968,12 +2671,16 @@
               <w:jc w:val="center"/>
             </w:pPr>
             <w:r>
+              <w:rPr>
+                <w:highlight w:val="yellow"/>
+              </w:rPr>
               <w:t xml:space="preserve">Works on </w:t>
             </w:r>
             <w:r>
               <w:rPr>
                 <w:b/>
                 <w:bCs/>
+                <w:highlight w:val="yellow"/>
               </w:rPr>
               <w:t>exact data</w:t>
             </w:r>
@@ -984,7 +2691,7 @@
         </w:tc>
         <w:tc>
           <w:tcPr>
-            <w:tcW w:w="4995" w:type="dxa"/>
+            <w:tcW w:w="4971" w:type="dxa"/>
             <w:vAlign w:val="center"/>
             <w:hideMark/>
           </w:tcPr>
@@ -993,12 +2700,16 @@
               <w:jc w:val="center"/>
             </w:pPr>
             <w:r>
+              <w:rPr>
+                <w:highlight w:val="yellow"/>
+              </w:rPr>
               <w:t xml:space="preserve">Works on </w:t>
             </w:r>
             <w:r>
               <w:rPr>
                 <w:b/>
                 <w:bCs/>
+                <w:highlight w:val="yellow"/>
               </w:rPr>
               <w:t>ambiguous and noisy data</w:t>
             </w:r>
@@ -1010,11 +2721,12 @@
       </w:tr>
       <w:tr>
         <w:trPr>
+          <w:trHeight w:val="1008"/>
           <w:tblCellSpacing w:w="15" w:type="dxa"/>
         </w:trPr>
         <w:tc>
           <w:tcPr>
-            <w:tcW w:w="2205" w:type="dxa"/>
+            <w:tcW w:w="2104" w:type="dxa"/>
             <w:vAlign w:val="center"/>
             <w:hideMark/>
           </w:tcPr>
@@ -1033,7 +2745,7 @@
         </w:tc>
         <w:tc>
           <w:tcPr>
-            <w:tcW w:w="4560" w:type="dxa"/>
+            <w:tcW w:w="4627" w:type="dxa"/>
             <w:vAlign w:val="center"/>
             <w:hideMark/>
           </w:tcPr>
@@ -1048,6 +2760,7 @@
               <w:rPr>
                 <w:b/>
                 <w:bCs/>
+                <w:highlight w:val="yellow"/>
               </w:rPr>
               <w:t>sequential computations</w:t>
             </w:r>
@@ -1058,7 +2771,7 @@
         </w:tc>
         <w:tc>
           <w:tcPr>
-            <w:tcW w:w="4995" w:type="dxa"/>
+            <w:tcW w:w="4971" w:type="dxa"/>
             <w:vAlign w:val="center"/>
             <w:hideMark/>
           </w:tcPr>
@@ -1073,6 +2786,7 @@
               <w:rPr>
                 <w:b/>
                 <w:bCs/>
+                <w:highlight w:val="yellow"/>
               </w:rPr>
               <w:t>parallel computations</w:t>
             </w:r>
@@ -1084,11 +2798,12 @@
       </w:tr>
       <w:tr>
         <w:trPr>
+          <w:trHeight w:val="589"/>
           <w:tblCellSpacing w:w="15" w:type="dxa"/>
         </w:trPr>
         <w:tc>
           <w:tcPr>
-            <w:tcW w:w="2205" w:type="dxa"/>
+            <w:tcW w:w="2104" w:type="dxa"/>
             <w:vAlign w:val="center"/>
             <w:hideMark/>
           </w:tcPr>
@@ -1107,7 +2822,7 @@
         </w:tc>
         <w:tc>
           <w:tcPr>
-            <w:tcW w:w="4560" w:type="dxa"/>
+            <w:tcW w:w="4627" w:type="dxa"/>
             <w:vAlign w:val="center"/>
             <w:hideMark/>
           </w:tcPr>
@@ -1122,17 +2837,24 @@
               <w:rPr>
                 <w:b/>
                 <w:bCs/>
+                <w:highlight w:val="yellow"/>
               </w:rPr>
               <w:t>precise</w:t>
             </w:r>
             <w:r>
-              <w:t xml:space="preserve"> results.</w:t>
+              <w:rPr>
+                <w:highlight w:val="yellow"/>
+              </w:rPr>
+              <w:t xml:space="preserve"> results</w:t>
+            </w:r>
+            <w:r>
+              <w:t>.</w:t>
             </w:r>
           </w:p>
         </w:tc>
         <w:tc>
           <w:tcPr>
-            <w:tcW w:w="4995" w:type="dxa"/>
+            <w:tcW w:w="4971" w:type="dxa"/>
             <w:vAlign w:val="center"/>
             <w:hideMark/>
           </w:tcPr>
@@ -1147,22 +2869,30 @@
               <w:rPr>
                 <w:b/>
                 <w:bCs/>
+                <w:highlight w:val="yellow"/>
               </w:rPr>
               <w:t>approximate</w:t>
             </w:r>
             <w:r>
-              <w:t xml:space="preserve"> results.</w:t>
+              <w:rPr>
+                <w:highlight w:val="yellow"/>
+              </w:rPr>
+              <w:t xml:space="preserve"> results</w:t>
+            </w:r>
+            <w:r>
+              <w:t>.</w:t>
             </w:r>
           </w:p>
         </w:tc>
       </w:tr>
       <w:tr>
         <w:trPr>
+          <w:trHeight w:val="1008"/>
           <w:tblCellSpacing w:w="15" w:type="dxa"/>
         </w:trPr>
         <w:tc>
           <w:tcPr>
-            <w:tcW w:w="2205" w:type="dxa"/>
+            <w:tcW w:w="2104" w:type="dxa"/>
             <w:vAlign w:val="center"/>
             <w:hideMark/>
           </w:tcPr>
@@ -1181,7 +2911,7 @@
         </w:tc>
         <w:tc>
           <w:tcPr>
-            <w:tcW w:w="4560" w:type="dxa"/>
+            <w:tcW w:w="4627" w:type="dxa"/>
             <w:vAlign w:val="center"/>
             <w:hideMark/>
           </w:tcPr>
@@ -1193,6 +2923,7 @@
               <w:rPr>
                 <w:b/>
                 <w:bCs/>
+                <w:highlight w:val="yellow"/>
               </w:rPr>
               <w:t>Requires explicitly written programs</w:t>
             </w:r>
@@ -1203,7 +2934,7 @@
         </w:tc>
         <w:tc>
           <w:tcPr>
-            <w:tcW w:w="4995" w:type="dxa"/>
+            <w:tcW w:w="4971" w:type="dxa"/>
             <w:vAlign w:val="center"/>
             <w:hideMark/>
           </w:tcPr>
@@ -1218,6 +2949,7 @@
               <w:rPr>
                 <w:b/>
                 <w:bCs/>
+                <w:highlight w:val="yellow"/>
               </w:rPr>
               <w:t>emerge its own programs through adaptation</w:t>
             </w:r>
@@ -1229,11 +2961,12 @@
       </w:tr>
       <w:tr>
         <w:trPr>
+          <w:trHeight w:val="1015"/>
           <w:tblCellSpacing w:w="15" w:type="dxa"/>
         </w:trPr>
         <w:tc>
           <w:tcPr>
-            <w:tcW w:w="2205" w:type="dxa"/>
+            <w:tcW w:w="2104" w:type="dxa"/>
             <w:vAlign w:val="center"/>
             <w:hideMark/>
           </w:tcPr>
@@ -1252,7 +2985,7 @@
         </w:tc>
         <w:tc>
           <w:tcPr>
-            <w:tcW w:w="4560" w:type="dxa"/>
+            <w:tcW w:w="4627" w:type="dxa"/>
             <w:vAlign w:val="center"/>
             <w:hideMark/>
           </w:tcPr>
@@ -1267,6 +3000,7 @@
               <w:rPr>
                 <w:b/>
                 <w:bCs/>
+                <w:highlight w:val="yellow"/>
               </w:rPr>
               <w:t>settled and fixed processes</w:t>
             </w:r>
@@ -1277,7 +3011,7 @@
         </w:tc>
         <w:tc>
           <w:tcPr>
-            <w:tcW w:w="4995" w:type="dxa"/>
+            <w:tcW w:w="4971" w:type="dxa"/>
             <w:vAlign w:val="center"/>
             <w:hideMark/>
           </w:tcPr>
@@ -1292,22 +3026,30 @@
               <w:rPr>
                 <w:b/>
                 <w:bCs/>
+                <w:highlight w:val="yellow"/>
               </w:rPr>
               <w:t>randomness</w:t>
             </w:r>
             <w:r>
-              <w:t xml:space="preserve"> in problem-solving.</w:t>
+              <w:rPr>
+                <w:highlight w:val="yellow"/>
+              </w:rPr>
+              <w:t xml:space="preserve"> in problem-solving</w:t>
+            </w:r>
+            <w:r>
+              <w:t>.</w:t>
             </w:r>
           </w:p>
         </w:tc>
       </w:tr>
       <w:tr>
         <w:trPr>
+          <w:trHeight w:val="1015"/>
           <w:tblCellSpacing w:w="15" w:type="dxa"/>
         </w:trPr>
         <w:tc>
           <w:tcPr>
-            <w:tcW w:w="2205" w:type="dxa"/>
+            <w:tcW w:w="2104" w:type="dxa"/>
             <w:vAlign w:val="center"/>
             <w:hideMark/>
           </w:tcPr>
@@ -1326,7 +3068,7 @@
         </w:tc>
         <w:tc>
           <w:tcPr>
-            <w:tcW w:w="4560" w:type="dxa"/>
+            <w:tcW w:w="4627" w:type="dxa"/>
             <w:vAlign w:val="center"/>
             <w:hideMark/>
           </w:tcPr>
@@ -1341,6 +3083,7 @@
               <w:rPr>
                 <w:b/>
                 <w:bCs/>
+                <w:highlight w:val="yellow"/>
               </w:rPr>
               <w:t>two-valued logic</w:t>
             </w:r>
@@ -1351,7 +3094,7 @@
         </w:tc>
         <w:tc>
           <w:tcPr>
-            <w:tcW w:w="4995" w:type="dxa"/>
+            <w:tcW w:w="4971" w:type="dxa"/>
             <w:vAlign w:val="center"/>
             <w:hideMark/>
           </w:tcPr>
@@ -1366,6 +3109,7 @@
               <w:rPr>
                 <w:b/>
                 <w:bCs/>
+                <w:highlight w:val="yellow"/>
               </w:rPr>
               <w:t>multivalued logic</w:t>
             </w:r>
@@ -1376,7 +3120,44 @@
         </w:tc>
       </w:tr>
     </w:tbl>
-    <w:p/>
+    <w:p>
+      <w:pPr>
+        <w:jc w:val="center"/>
+        <w:rPr>
+          <w:b/>
+          <w:bCs/>
+          <w:color w:val="C45911" w:themeColor="accent2" w:themeShade="BF"/>
+          <w:sz w:val="32"/>
+          <w:szCs w:val="32"/>
+          <w:u w:val="single"/>
+        </w:rPr>
+      </w:pPr>
+    </w:p>
+    <w:p>
+      <w:pPr>
+        <w:jc w:val="center"/>
+        <w:rPr>
+          <w:b/>
+          <w:bCs/>
+          <w:color w:val="1F3864" w:themeColor="accent1" w:themeShade="80"/>
+          <w:sz w:val="32"/>
+          <w:szCs w:val="32"/>
+          <w:u w:val="single"/>
+        </w:rPr>
+      </w:pPr>
+      <w:r>
+        <w:rPr>
+          <w:b/>
+          <w:bCs/>
+          <w:color w:val="1F3864" w:themeColor="accent1" w:themeShade="80"/>
+          <w:sz w:val="32"/>
+          <w:szCs w:val="32"/>
+          <w:u w:val="single"/>
+        </w:rPr>
+        <w:lastRenderedPageBreak/>
+        <w:t>UNIT - 2</w:t>
+      </w:r>
+    </w:p>
     <w:p>
       <w:pPr>
         <w:rPr>
@@ -1391,24 +3172,7 @@
           <w:bCs/>
           <w:color w:val="FF0000"/>
         </w:rPr>
-        <w:lastRenderedPageBreak/>
-        <w:t xml:space="preserve">Neural </w:t>
-      </w:r>
-      <w:r>
-        <w:rPr>
-          <w:b/>
-          <w:bCs/>
-          <w:color w:val="FF0000"/>
-        </w:rPr>
-        <w:t>N</w:t>
-      </w:r>
-      <w:r>
-        <w:rPr>
-          <w:b/>
-          <w:bCs/>
-          <w:color w:val="FF0000"/>
-        </w:rPr>
-        <w:t>etworks</w:t>
+        <w:t>Neural Networks</w:t>
       </w:r>
     </w:p>
     <w:p>
@@ -1427,6 +3191,9 @@
         <w:jc w:val="center"/>
       </w:pPr>
       <w:r>
+        <w:rPr>
+          <w:noProof/>
+        </w:rPr>
         <w:drawing>
           <wp:inline distT="0" distB="0" distL="0" distR="0" wp14:anchorId="19C3B081" wp14:editId="3BB47594">
             <wp:extent cx="3695232" cy="2286000"/>
@@ -1852,6 +3619,7 @@
           <w:b/>
           <w:bCs/>
         </w:rPr>
+        <w:lastRenderedPageBreak/>
         <w:t>Loss Calculation:</w:t>
       </w:r>
       <w:r>
@@ -1870,7 +3638,6 @@
           <w:b/>
           <w:bCs/>
         </w:rPr>
-        <w:lastRenderedPageBreak/>
         <w:t>Gradient Calculation:</w:t>
       </w:r>
       <w:r>
@@ -1900,6 +3667,9 @@
         <w:jc w:val="center"/>
       </w:pPr>
       <w:r>
+        <w:rPr>
+          <w:noProof/>
+        </w:rPr>
         <w:drawing>
           <wp:inline distT="0" distB="0" distL="0" distR="0" wp14:anchorId="6BB36C54" wp14:editId="7E90CF95">
             <wp:extent cx="3121279" cy="2693894"/>
@@ -2096,7 +3866,6 @@
           <w:bCs/>
           <w:color w:val="FF0000"/>
         </w:rPr>
-        <w:lastRenderedPageBreak/>
         <w:t>Fuzzy Logic</w:t>
       </w:r>
     </w:p>
@@ -2251,6 +4020,9 @@
         <w:jc w:val="center"/>
       </w:pPr>
       <w:r>
+        <w:rPr>
+          <w:noProof/>
+        </w:rPr>
         <w:drawing>
           <wp:inline distT="0" distB="0" distL="0" distR="0" wp14:anchorId="30D7BE31" wp14:editId="5959CACD">
             <wp:extent cx="4437529" cy="2349010"/>
@@ -2548,6 +4320,7 @@
                 <w:b/>
                 <w:bCs/>
               </w:rPr>
+              <w:lastRenderedPageBreak/>
               <w:t>Membership</w:t>
             </w:r>
           </w:p>
@@ -2698,7 +4471,6 @@
                 <w:b/>
                 <w:bCs/>
               </w:rPr>
-              <w:lastRenderedPageBreak/>
               <w:t>Application</w:t>
             </w:r>
           </w:p>
@@ -3171,6 +4943,240 @@
     </w:lvl>
   </w:abstractNum>
   <w:abstractNum w:abstractNumId="1" w15:restartNumberingAfterBreak="0">
+    <w:nsid w:val="0DBF01EC"/>
+    <w:multiLevelType w:val="multilevel"/>
+    <w:tmpl w:val="C8D64360"/>
+    <w:lvl w:ilvl="0">
+      <w:start w:val="1"/>
+      <w:numFmt w:val="decimal"/>
+      <w:lvlText w:val="%1."/>
+      <w:lvlJc w:val="left"/>
+      <w:pPr>
+        <w:tabs>
+          <w:tab w:val="num" w:pos="720"/>
+        </w:tabs>
+        <w:ind w:left="720" w:hanging="360"/>
+      </w:pPr>
+    </w:lvl>
+    <w:lvl w:ilvl="1">
+      <w:start w:val="1"/>
+      <w:numFmt w:val="bullet"/>
+      <w:lvlText w:val="o"/>
+      <w:lvlJc w:val="left"/>
+      <w:pPr>
+        <w:tabs>
+          <w:tab w:val="num" w:pos="1440"/>
+        </w:tabs>
+        <w:ind w:left="1440" w:hanging="360"/>
+      </w:pPr>
+      <w:rPr>
+        <w:rFonts w:ascii="Courier New" w:hAnsi="Courier New" w:hint="default"/>
+        <w:sz w:val="20"/>
+      </w:rPr>
+    </w:lvl>
+    <w:lvl w:ilvl="2" w:tentative="1">
+      <w:start w:val="1"/>
+      <w:numFmt w:val="decimal"/>
+      <w:lvlText w:val="%3."/>
+      <w:lvlJc w:val="left"/>
+      <w:pPr>
+        <w:tabs>
+          <w:tab w:val="num" w:pos="2160"/>
+        </w:tabs>
+        <w:ind w:left="2160" w:hanging="360"/>
+      </w:pPr>
+    </w:lvl>
+    <w:lvl w:ilvl="3" w:tentative="1">
+      <w:start w:val="1"/>
+      <w:numFmt w:val="decimal"/>
+      <w:lvlText w:val="%4."/>
+      <w:lvlJc w:val="left"/>
+      <w:pPr>
+        <w:tabs>
+          <w:tab w:val="num" w:pos="2880"/>
+        </w:tabs>
+        <w:ind w:left="2880" w:hanging="360"/>
+      </w:pPr>
+    </w:lvl>
+    <w:lvl w:ilvl="4" w:tentative="1">
+      <w:start w:val="1"/>
+      <w:numFmt w:val="decimal"/>
+      <w:lvlText w:val="%5."/>
+      <w:lvlJc w:val="left"/>
+      <w:pPr>
+        <w:tabs>
+          <w:tab w:val="num" w:pos="3600"/>
+        </w:tabs>
+        <w:ind w:left="3600" w:hanging="360"/>
+      </w:pPr>
+    </w:lvl>
+    <w:lvl w:ilvl="5" w:tentative="1">
+      <w:start w:val="1"/>
+      <w:numFmt w:val="decimal"/>
+      <w:lvlText w:val="%6."/>
+      <w:lvlJc w:val="left"/>
+      <w:pPr>
+        <w:tabs>
+          <w:tab w:val="num" w:pos="4320"/>
+        </w:tabs>
+        <w:ind w:left="4320" w:hanging="360"/>
+      </w:pPr>
+    </w:lvl>
+    <w:lvl w:ilvl="6" w:tentative="1">
+      <w:start w:val="1"/>
+      <w:numFmt w:val="decimal"/>
+      <w:lvlText w:val="%7."/>
+      <w:lvlJc w:val="left"/>
+      <w:pPr>
+        <w:tabs>
+          <w:tab w:val="num" w:pos="5040"/>
+        </w:tabs>
+        <w:ind w:left="5040" w:hanging="360"/>
+      </w:pPr>
+    </w:lvl>
+    <w:lvl w:ilvl="7" w:tentative="1">
+      <w:start w:val="1"/>
+      <w:numFmt w:val="decimal"/>
+      <w:lvlText w:val="%8."/>
+      <w:lvlJc w:val="left"/>
+      <w:pPr>
+        <w:tabs>
+          <w:tab w:val="num" w:pos="5760"/>
+        </w:tabs>
+        <w:ind w:left="5760" w:hanging="360"/>
+      </w:pPr>
+    </w:lvl>
+    <w:lvl w:ilvl="8" w:tentative="1">
+      <w:start w:val="1"/>
+      <w:numFmt w:val="decimal"/>
+      <w:lvlText w:val="%9."/>
+      <w:lvlJc w:val="left"/>
+      <w:pPr>
+        <w:tabs>
+          <w:tab w:val="num" w:pos="6480"/>
+        </w:tabs>
+        <w:ind w:left="6480" w:hanging="360"/>
+      </w:pPr>
+    </w:lvl>
+  </w:abstractNum>
+  <w:abstractNum w:abstractNumId="2" w15:restartNumberingAfterBreak="0">
+    <w:nsid w:val="10746B9F"/>
+    <w:multiLevelType w:val="multilevel"/>
+    <w:tmpl w:val="E10C495C"/>
+    <w:lvl w:ilvl="0">
+      <w:start w:val="1"/>
+      <w:numFmt w:val="decimal"/>
+      <w:lvlText w:val="%1."/>
+      <w:lvlJc w:val="left"/>
+      <w:pPr>
+        <w:tabs>
+          <w:tab w:val="num" w:pos="360"/>
+        </w:tabs>
+        <w:ind w:left="360" w:hanging="360"/>
+      </w:pPr>
+    </w:lvl>
+    <w:lvl w:ilvl="1">
+      <w:start w:val="1"/>
+      <w:numFmt w:val="bullet"/>
+      <w:lvlText w:val="o"/>
+      <w:lvlJc w:val="left"/>
+      <w:pPr>
+        <w:tabs>
+          <w:tab w:val="num" w:pos="1080"/>
+        </w:tabs>
+        <w:ind w:left="1080" w:hanging="360"/>
+      </w:pPr>
+      <w:rPr>
+        <w:rFonts w:ascii="Courier New" w:hAnsi="Courier New" w:hint="default"/>
+        <w:sz w:val="20"/>
+      </w:rPr>
+    </w:lvl>
+    <w:lvl w:ilvl="2" w:tentative="1">
+      <w:start w:val="1"/>
+      <w:numFmt w:val="decimal"/>
+      <w:lvlText w:val="%3."/>
+      <w:lvlJc w:val="left"/>
+      <w:pPr>
+        <w:tabs>
+          <w:tab w:val="num" w:pos="1800"/>
+        </w:tabs>
+        <w:ind w:left="1800" w:hanging="360"/>
+      </w:pPr>
+    </w:lvl>
+    <w:lvl w:ilvl="3" w:tentative="1">
+      <w:start w:val="1"/>
+      <w:numFmt w:val="decimal"/>
+      <w:lvlText w:val="%4."/>
+      <w:lvlJc w:val="left"/>
+      <w:pPr>
+        <w:tabs>
+          <w:tab w:val="num" w:pos="2520"/>
+        </w:tabs>
+        <w:ind w:left="2520" w:hanging="360"/>
+      </w:pPr>
+    </w:lvl>
+    <w:lvl w:ilvl="4" w:tentative="1">
+      <w:start w:val="1"/>
+      <w:numFmt w:val="decimal"/>
+      <w:lvlText w:val="%5."/>
+      <w:lvlJc w:val="left"/>
+      <w:pPr>
+        <w:tabs>
+          <w:tab w:val="num" w:pos="3240"/>
+        </w:tabs>
+        <w:ind w:left="3240" w:hanging="360"/>
+      </w:pPr>
+    </w:lvl>
+    <w:lvl w:ilvl="5" w:tentative="1">
+      <w:start w:val="1"/>
+      <w:numFmt w:val="decimal"/>
+      <w:lvlText w:val="%6."/>
+      <w:lvlJc w:val="left"/>
+      <w:pPr>
+        <w:tabs>
+          <w:tab w:val="num" w:pos="3960"/>
+        </w:tabs>
+        <w:ind w:left="3960" w:hanging="360"/>
+      </w:pPr>
+    </w:lvl>
+    <w:lvl w:ilvl="6" w:tentative="1">
+      <w:start w:val="1"/>
+      <w:numFmt w:val="decimal"/>
+      <w:lvlText w:val="%7."/>
+      <w:lvlJc w:val="left"/>
+      <w:pPr>
+        <w:tabs>
+          <w:tab w:val="num" w:pos="4680"/>
+        </w:tabs>
+        <w:ind w:left="4680" w:hanging="360"/>
+      </w:pPr>
+    </w:lvl>
+    <w:lvl w:ilvl="7" w:tentative="1">
+      <w:start w:val="1"/>
+      <w:numFmt w:val="decimal"/>
+      <w:lvlText w:val="%8."/>
+      <w:lvlJc w:val="left"/>
+      <w:pPr>
+        <w:tabs>
+          <w:tab w:val="num" w:pos="5400"/>
+        </w:tabs>
+        <w:ind w:left="5400" w:hanging="360"/>
+      </w:pPr>
+    </w:lvl>
+    <w:lvl w:ilvl="8" w:tentative="1">
+      <w:start w:val="1"/>
+      <w:numFmt w:val="decimal"/>
+      <w:lvlText w:val="%9."/>
+      <w:lvlJc w:val="left"/>
+      <w:pPr>
+        <w:tabs>
+          <w:tab w:val="num" w:pos="6120"/>
+        </w:tabs>
+        <w:ind w:left="6120" w:hanging="360"/>
+      </w:pPr>
+    </w:lvl>
+  </w:abstractNum>
+  <w:abstractNum w:abstractNumId="3" w15:restartNumberingAfterBreak="0">
     <w:nsid w:val="10A537DA"/>
     <w:multiLevelType w:val="multilevel"/>
     <w:tmpl w:val="EF44B184"/>
@@ -3283,7 +5289,7 @@
       </w:pPr>
     </w:lvl>
   </w:abstractNum>
-  <w:abstractNum w:abstractNumId="2" w15:restartNumberingAfterBreak="0">
+  <w:abstractNum w:abstractNumId="4" w15:restartNumberingAfterBreak="0">
     <w:nsid w:val="18A52B58"/>
     <w:multiLevelType w:val="multilevel"/>
     <w:tmpl w:val="13AE3F78"/>
@@ -3396,7 +5402,358 @@
       </w:pPr>
     </w:lvl>
   </w:abstractNum>
-  <w:abstractNum w:abstractNumId="3" w15:restartNumberingAfterBreak="0">
+  <w:abstractNum w:abstractNumId="5" w15:restartNumberingAfterBreak="0">
+    <w:nsid w:val="1C800FF7"/>
+    <w:multiLevelType w:val="multilevel"/>
+    <w:tmpl w:val="33583FBA"/>
+    <w:lvl w:ilvl="0">
+      <w:start w:val="1"/>
+      <w:numFmt w:val="decimal"/>
+      <w:lvlText w:val="%1."/>
+      <w:lvlJc w:val="left"/>
+      <w:pPr>
+        <w:tabs>
+          <w:tab w:val="num" w:pos="360"/>
+        </w:tabs>
+        <w:ind w:left="360" w:hanging="360"/>
+      </w:pPr>
+    </w:lvl>
+    <w:lvl w:ilvl="1">
+      <w:start w:val="1"/>
+      <w:numFmt w:val="bullet"/>
+      <w:lvlText w:val="o"/>
+      <w:lvlJc w:val="left"/>
+      <w:pPr>
+        <w:tabs>
+          <w:tab w:val="num" w:pos="1080"/>
+        </w:tabs>
+        <w:ind w:left="1080" w:hanging="360"/>
+      </w:pPr>
+      <w:rPr>
+        <w:rFonts w:ascii="Courier New" w:hAnsi="Courier New" w:hint="default"/>
+        <w:sz w:val="20"/>
+      </w:rPr>
+    </w:lvl>
+    <w:lvl w:ilvl="2" w:tentative="1">
+      <w:start w:val="1"/>
+      <w:numFmt w:val="decimal"/>
+      <w:lvlText w:val="%3."/>
+      <w:lvlJc w:val="left"/>
+      <w:pPr>
+        <w:tabs>
+          <w:tab w:val="num" w:pos="1800"/>
+        </w:tabs>
+        <w:ind w:left="1800" w:hanging="360"/>
+      </w:pPr>
+    </w:lvl>
+    <w:lvl w:ilvl="3" w:tentative="1">
+      <w:start w:val="1"/>
+      <w:numFmt w:val="decimal"/>
+      <w:lvlText w:val="%4."/>
+      <w:lvlJc w:val="left"/>
+      <w:pPr>
+        <w:tabs>
+          <w:tab w:val="num" w:pos="2520"/>
+        </w:tabs>
+        <w:ind w:left="2520" w:hanging="360"/>
+      </w:pPr>
+    </w:lvl>
+    <w:lvl w:ilvl="4" w:tentative="1">
+      <w:start w:val="1"/>
+      <w:numFmt w:val="decimal"/>
+      <w:lvlText w:val="%5."/>
+      <w:lvlJc w:val="left"/>
+      <w:pPr>
+        <w:tabs>
+          <w:tab w:val="num" w:pos="3240"/>
+        </w:tabs>
+        <w:ind w:left="3240" w:hanging="360"/>
+      </w:pPr>
+    </w:lvl>
+    <w:lvl w:ilvl="5" w:tentative="1">
+      <w:start w:val="1"/>
+      <w:numFmt w:val="decimal"/>
+      <w:lvlText w:val="%6."/>
+      <w:lvlJc w:val="left"/>
+      <w:pPr>
+        <w:tabs>
+          <w:tab w:val="num" w:pos="3960"/>
+        </w:tabs>
+        <w:ind w:left="3960" w:hanging="360"/>
+      </w:pPr>
+    </w:lvl>
+    <w:lvl w:ilvl="6" w:tentative="1">
+      <w:start w:val="1"/>
+      <w:numFmt w:val="decimal"/>
+      <w:lvlText w:val="%7."/>
+      <w:lvlJc w:val="left"/>
+      <w:pPr>
+        <w:tabs>
+          <w:tab w:val="num" w:pos="4680"/>
+        </w:tabs>
+        <w:ind w:left="4680" w:hanging="360"/>
+      </w:pPr>
+    </w:lvl>
+    <w:lvl w:ilvl="7" w:tentative="1">
+      <w:start w:val="1"/>
+      <w:numFmt w:val="decimal"/>
+      <w:lvlText w:val="%8."/>
+      <w:lvlJc w:val="left"/>
+      <w:pPr>
+        <w:tabs>
+          <w:tab w:val="num" w:pos="5400"/>
+        </w:tabs>
+        <w:ind w:left="5400" w:hanging="360"/>
+      </w:pPr>
+    </w:lvl>
+    <w:lvl w:ilvl="8" w:tentative="1">
+      <w:start w:val="1"/>
+      <w:numFmt w:val="decimal"/>
+      <w:lvlText w:val="%9."/>
+      <w:lvlJc w:val="left"/>
+      <w:pPr>
+        <w:tabs>
+          <w:tab w:val="num" w:pos="6120"/>
+        </w:tabs>
+        <w:ind w:left="6120" w:hanging="360"/>
+      </w:pPr>
+    </w:lvl>
+  </w:abstractNum>
+  <w:abstractNum w:abstractNumId="6" w15:restartNumberingAfterBreak="0">
+    <w:nsid w:val="1EC94376"/>
+    <w:multiLevelType w:val="multilevel"/>
+    <w:tmpl w:val="6B9CC846"/>
+    <w:lvl w:ilvl="0">
+      <w:start w:val="5"/>
+      <w:numFmt w:val="decimal"/>
+      <w:lvlText w:val="%1."/>
+      <w:lvlJc w:val="left"/>
+      <w:pPr>
+        <w:tabs>
+          <w:tab w:val="num" w:pos="720"/>
+        </w:tabs>
+        <w:ind w:left="720" w:hanging="360"/>
+      </w:pPr>
+    </w:lvl>
+    <w:lvl w:ilvl="1">
+      <w:start w:val="1"/>
+      <w:numFmt w:val="bullet"/>
+      <w:lvlText w:val="o"/>
+      <w:lvlJc w:val="left"/>
+      <w:pPr>
+        <w:tabs>
+          <w:tab w:val="num" w:pos="1440"/>
+        </w:tabs>
+        <w:ind w:left="1440" w:hanging="360"/>
+      </w:pPr>
+      <w:rPr>
+        <w:rFonts w:ascii="Courier New" w:hAnsi="Courier New" w:hint="default"/>
+        <w:sz w:val="20"/>
+      </w:rPr>
+    </w:lvl>
+    <w:lvl w:ilvl="2" w:tentative="1">
+      <w:start w:val="1"/>
+      <w:numFmt w:val="decimal"/>
+      <w:lvlText w:val="%3."/>
+      <w:lvlJc w:val="left"/>
+      <w:pPr>
+        <w:tabs>
+          <w:tab w:val="num" w:pos="2160"/>
+        </w:tabs>
+        <w:ind w:left="2160" w:hanging="360"/>
+      </w:pPr>
+    </w:lvl>
+    <w:lvl w:ilvl="3" w:tentative="1">
+      <w:start w:val="1"/>
+      <w:numFmt w:val="decimal"/>
+      <w:lvlText w:val="%4."/>
+      <w:lvlJc w:val="left"/>
+      <w:pPr>
+        <w:tabs>
+          <w:tab w:val="num" w:pos="2880"/>
+        </w:tabs>
+        <w:ind w:left="2880" w:hanging="360"/>
+      </w:pPr>
+    </w:lvl>
+    <w:lvl w:ilvl="4" w:tentative="1">
+      <w:start w:val="1"/>
+      <w:numFmt w:val="decimal"/>
+      <w:lvlText w:val="%5."/>
+      <w:lvlJc w:val="left"/>
+      <w:pPr>
+        <w:tabs>
+          <w:tab w:val="num" w:pos="3600"/>
+        </w:tabs>
+        <w:ind w:left="3600" w:hanging="360"/>
+      </w:pPr>
+    </w:lvl>
+    <w:lvl w:ilvl="5" w:tentative="1">
+      <w:start w:val="1"/>
+      <w:numFmt w:val="decimal"/>
+      <w:lvlText w:val="%6."/>
+      <w:lvlJc w:val="left"/>
+      <w:pPr>
+        <w:tabs>
+          <w:tab w:val="num" w:pos="4320"/>
+        </w:tabs>
+        <w:ind w:left="4320" w:hanging="360"/>
+      </w:pPr>
+    </w:lvl>
+    <w:lvl w:ilvl="6" w:tentative="1">
+      <w:start w:val="1"/>
+      <w:numFmt w:val="decimal"/>
+      <w:lvlText w:val="%7."/>
+      <w:lvlJc w:val="left"/>
+      <w:pPr>
+        <w:tabs>
+          <w:tab w:val="num" w:pos="5040"/>
+        </w:tabs>
+        <w:ind w:left="5040" w:hanging="360"/>
+      </w:pPr>
+    </w:lvl>
+    <w:lvl w:ilvl="7" w:tentative="1">
+      <w:start w:val="1"/>
+      <w:numFmt w:val="decimal"/>
+      <w:lvlText w:val="%8."/>
+      <w:lvlJc w:val="left"/>
+      <w:pPr>
+        <w:tabs>
+          <w:tab w:val="num" w:pos="5760"/>
+        </w:tabs>
+        <w:ind w:left="5760" w:hanging="360"/>
+      </w:pPr>
+    </w:lvl>
+    <w:lvl w:ilvl="8" w:tentative="1">
+      <w:start w:val="1"/>
+      <w:numFmt w:val="decimal"/>
+      <w:lvlText w:val="%9."/>
+      <w:lvlJc w:val="left"/>
+      <w:pPr>
+        <w:tabs>
+          <w:tab w:val="num" w:pos="6480"/>
+        </w:tabs>
+        <w:ind w:left="6480" w:hanging="360"/>
+      </w:pPr>
+    </w:lvl>
+  </w:abstractNum>
+  <w:abstractNum w:abstractNumId="7" w15:restartNumberingAfterBreak="0">
+    <w:nsid w:val="27EE7EDA"/>
+    <w:multiLevelType w:val="multilevel"/>
+    <w:tmpl w:val="A6EC4408"/>
+    <w:lvl w:ilvl="0">
+      <w:start w:val="1"/>
+      <w:numFmt w:val="decimal"/>
+      <w:lvlText w:val="%1."/>
+      <w:lvlJc w:val="left"/>
+      <w:pPr>
+        <w:tabs>
+          <w:tab w:val="num" w:pos="360"/>
+        </w:tabs>
+        <w:ind w:left="360" w:hanging="360"/>
+      </w:pPr>
+    </w:lvl>
+    <w:lvl w:ilvl="1">
+      <w:start w:val="1"/>
+      <w:numFmt w:val="bullet"/>
+      <w:lvlText w:val="o"/>
+      <w:lvlJc w:val="left"/>
+      <w:pPr>
+        <w:tabs>
+          <w:tab w:val="num" w:pos="1080"/>
+        </w:tabs>
+        <w:ind w:left="1080" w:hanging="360"/>
+      </w:pPr>
+      <w:rPr>
+        <w:rFonts w:ascii="Courier New" w:hAnsi="Courier New" w:hint="default"/>
+        <w:sz w:val="20"/>
+      </w:rPr>
+    </w:lvl>
+    <w:lvl w:ilvl="2" w:tentative="1">
+      <w:start w:val="1"/>
+      <w:numFmt w:val="decimal"/>
+      <w:lvlText w:val="%3."/>
+      <w:lvlJc w:val="left"/>
+      <w:pPr>
+        <w:tabs>
+          <w:tab w:val="num" w:pos="1800"/>
+        </w:tabs>
+        <w:ind w:left="1800" w:hanging="360"/>
+      </w:pPr>
+    </w:lvl>
+    <w:lvl w:ilvl="3" w:tentative="1">
+      <w:start w:val="1"/>
+      <w:numFmt w:val="decimal"/>
+      <w:lvlText w:val="%4."/>
+      <w:lvlJc w:val="left"/>
+      <w:pPr>
+        <w:tabs>
+          <w:tab w:val="num" w:pos="2520"/>
+        </w:tabs>
+        <w:ind w:left="2520" w:hanging="360"/>
+      </w:pPr>
+    </w:lvl>
+    <w:lvl w:ilvl="4" w:tentative="1">
+      <w:start w:val="1"/>
+      <w:numFmt w:val="decimal"/>
+      <w:lvlText w:val="%5."/>
+      <w:lvlJc w:val="left"/>
+      <w:pPr>
+        <w:tabs>
+          <w:tab w:val="num" w:pos="3240"/>
+        </w:tabs>
+        <w:ind w:left="3240" w:hanging="360"/>
+      </w:pPr>
+    </w:lvl>
+    <w:lvl w:ilvl="5" w:tentative="1">
+      <w:start w:val="1"/>
+      <w:numFmt w:val="decimal"/>
+      <w:lvlText w:val="%6."/>
+      <w:lvlJc w:val="left"/>
+      <w:pPr>
+        <w:tabs>
+          <w:tab w:val="num" w:pos="3960"/>
+        </w:tabs>
+        <w:ind w:left="3960" w:hanging="360"/>
+      </w:pPr>
+    </w:lvl>
+    <w:lvl w:ilvl="6" w:tentative="1">
+      <w:start w:val="1"/>
+      <w:numFmt w:val="decimal"/>
+      <w:lvlText w:val="%7."/>
+      <w:lvlJc w:val="left"/>
+      <w:pPr>
+        <w:tabs>
+          <w:tab w:val="num" w:pos="4680"/>
+        </w:tabs>
+        <w:ind w:left="4680" w:hanging="360"/>
+      </w:pPr>
+    </w:lvl>
+    <w:lvl w:ilvl="7" w:tentative="1">
+      <w:start w:val="1"/>
+      <w:numFmt w:val="decimal"/>
+      <w:lvlText w:val="%8."/>
+      <w:lvlJc w:val="left"/>
+      <w:pPr>
+        <w:tabs>
+          <w:tab w:val="num" w:pos="5400"/>
+        </w:tabs>
+        <w:ind w:left="5400" w:hanging="360"/>
+      </w:pPr>
+    </w:lvl>
+    <w:lvl w:ilvl="8" w:tentative="1">
+      <w:start w:val="1"/>
+      <w:numFmt w:val="decimal"/>
+      <w:lvlText w:val="%9."/>
+      <w:lvlJc w:val="left"/>
+      <w:pPr>
+        <w:tabs>
+          <w:tab w:val="num" w:pos="6120"/>
+        </w:tabs>
+        <w:ind w:left="6120" w:hanging="360"/>
+      </w:pPr>
+    </w:lvl>
+  </w:abstractNum>
+  <w:abstractNum w:abstractNumId="8" w15:restartNumberingAfterBreak="0">
     <w:nsid w:val="2E000251"/>
     <w:multiLevelType w:val="multilevel"/>
     <w:tmpl w:val="0564055C"/>
@@ -3509,7 +5866,7 @@
       </w:pPr>
     </w:lvl>
   </w:abstractNum>
-  <w:abstractNum w:abstractNumId="4" w15:restartNumberingAfterBreak="0">
+  <w:abstractNum w:abstractNumId="9" w15:restartNumberingAfterBreak="0">
     <w:nsid w:val="2FFB6646"/>
     <w:multiLevelType w:val="multilevel"/>
     <w:tmpl w:val="D3C851AE"/>
@@ -3622,7 +5979,124 @@
       </w:pPr>
     </w:lvl>
   </w:abstractNum>
-  <w:abstractNum w:abstractNumId="5" w15:restartNumberingAfterBreak="0">
+  <w:abstractNum w:abstractNumId="10" w15:restartNumberingAfterBreak="0">
+    <w:nsid w:val="37A97F6C"/>
+    <w:multiLevelType w:val="multilevel"/>
+    <w:tmpl w:val="29589904"/>
+    <w:lvl w:ilvl="0">
+      <w:start w:val="1"/>
+      <w:numFmt w:val="decimal"/>
+      <w:lvlText w:val="%1."/>
+      <w:lvlJc w:val="left"/>
+      <w:pPr>
+        <w:tabs>
+          <w:tab w:val="num" w:pos="360"/>
+        </w:tabs>
+        <w:ind w:left="360" w:hanging="360"/>
+      </w:pPr>
+    </w:lvl>
+    <w:lvl w:ilvl="1">
+      <w:start w:val="1"/>
+      <w:numFmt w:val="bullet"/>
+      <w:lvlText w:val="o"/>
+      <w:lvlJc w:val="left"/>
+      <w:pPr>
+        <w:tabs>
+          <w:tab w:val="num" w:pos="1080"/>
+        </w:tabs>
+        <w:ind w:left="1080" w:hanging="360"/>
+      </w:pPr>
+      <w:rPr>
+        <w:rFonts w:ascii="Courier New" w:hAnsi="Courier New" w:hint="default"/>
+        <w:sz w:val="20"/>
+      </w:rPr>
+    </w:lvl>
+    <w:lvl w:ilvl="2" w:tentative="1">
+      <w:start w:val="1"/>
+      <w:numFmt w:val="decimal"/>
+      <w:lvlText w:val="%3."/>
+      <w:lvlJc w:val="left"/>
+      <w:pPr>
+        <w:tabs>
+          <w:tab w:val="num" w:pos="1800"/>
+        </w:tabs>
+        <w:ind w:left="1800" w:hanging="360"/>
+      </w:pPr>
+    </w:lvl>
+    <w:lvl w:ilvl="3" w:tentative="1">
+      <w:start w:val="1"/>
+      <w:numFmt w:val="decimal"/>
+      <w:lvlText w:val="%4."/>
+      <w:lvlJc w:val="left"/>
+      <w:pPr>
+        <w:tabs>
+          <w:tab w:val="num" w:pos="2520"/>
+        </w:tabs>
+        <w:ind w:left="2520" w:hanging="360"/>
+      </w:pPr>
+    </w:lvl>
+    <w:lvl w:ilvl="4" w:tentative="1">
+      <w:start w:val="1"/>
+      <w:numFmt w:val="decimal"/>
+      <w:lvlText w:val="%5."/>
+      <w:lvlJc w:val="left"/>
+      <w:pPr>
+        <w:tabs>
+          <w:tab w:val="num" w:pos="3240"/>
+        </w:tabs>
+        <w:ind w:left="3240" w:hanging="360"/>
+      </w:pPr>
+    </w:lvl>
+    <w:lvl w:ilvl="5" w:tentative="1">
+      <w:start w:val="1"/>
+      <w:numFmt w:val="decimal"/>
+      <w:lvlText w:val="%6."/>
+      <w:lvlJc w:val="left"/>
+      <w:pPr>
+        <w:tabs>
+          <w:tab w:val="num" w:pos="3960"/>
+        </w:tabs>
+        <w:ind w:left="3960" w:hanging="360"/>
+      </w:pPr>
+    </w:lvl>
+    <w:lvl w:ilvl="6" w:tentative="1">
+      <w:start w:val="1"/>
+      <w:numFmt w:val="decimal"/>
+      <w:lvlText w:val="%7."/>
+      <w:lvlJc w:val="left"/>
+      <w:pPr>
+        <w:tabs>
+          <w:tab w:val="num" w:pos="4680"/>
+        </w:tabs>
+        <w:ind w:left="4680" w:hanging="360"/>
+      </w:pPr>
+    </w:lvl>
+    <w:lvl w:ilvl="7" w:tentative="1">
+      <w:start w:val="1"/>
+      <w:numFmt w:val="decimal"/>
+      <w:lvlText w:val="%8."/>
+      <w:lvlJc w:val="left"/>
+      <w:pPr>
+        <w:tabs>
+          <w:tab w:val="num" w:pos="5400"/>
+        </w:tabs>
+        <w:ind w:left="5400" w:hanging="360"/>
+      </w:pPr>
+    </w:lvl>
+    <w:lvl w:ilvl="8" w:tentative="1">
+      <w:start w:val="1"/>
+      <w:numFmt w:val="decimal"/>
+      <w:lvlText w:val="%9."/>
+      <w:lvlJc w:val="left"/>
+      <w:pPr>
+        <w:tabs>
+          <w:tab w:val="num" w:pos="6120"/>
+        </w:tabs>
+        <w:ind w:left="6120" w:hanging="360"/>
+      </w:pPr>
+    </w:lvl>
+  </w:abstractNum>
+  <w:abstractNum w:abstractNumId="11" w15:restartNumberingAfterBreak="0">
     <w:nsid w:val="41F6447C"/>
     <w:multiLevelType w:val="hybridMultilevel"/>
     <w:tmpl w:val="32704BB8"/>
@@ -3735,7 +6209,124 @@
       </w:rPr>
     </w:lvl>
   </w:abstractNum>
-  <w:abstractNum w:abstractNumId="6" w15:restartNumberingAfterBreak="0">
+  <w:abstractNum w:abstractNumId="12" w15:restartNumberingAfterBreak="0">
+    <w:nsid w:val="421554AD"/>
+    <w:multiLevelType w:val="multilevel"/>
+    <w:tmpl w:val="5FDC1060"/>
+    <w:lvl w:ilvl="0">
+      <w:start w:val="1"/>
+      <w:numFmt w:val="decimal"/>
+      <w:lvlText w:val="%1."/>
+      <w:lvlJc w:val="left"/>
+      <w:pPr>
+        <w:tabs>
+          <w:tab w:val="num" w:pos="360"/>
+        </w:tabs>
+        <w:ind w:left="360" w:hanging="360"/>
+      </w:pPr>
+    </w:lvl>
+    <w:lvl w:ilvl="1">
+      <w:start w:val="1"/>
+      <w:numFmt w:val="bullet"/>
+      <w:lvlText w:val="o"/>
+      <w:lvlJc w:val="left"/>
+      <w:pPr>
+        <w:tabs>
+          <w:tab w:val="num" w:pos="1080"/>
+        </w:tabs>
+        <w:ind w:left="1080" w:hanging="360"/>
+      </w:pPr>
+      <w:rPr>
+        <w:rFonts w:ascii="Courier New" w:hAnsi="Courier New" w:hint="default"/>
+        <w:sz w:val="20"/>
+      </w:rPr>
+    </w:lvl>
+    <w:lvl w:ilvl="2" w:tentative="1">
+      <w:start w:val="1"/>
+      <w:numFmt w:val="decimal"/>
+      <w:lvlText w:val="%3."/>
+      <w:lvlJc w:val="left"/>
+      <w:pPr>
+        <w:tabs>
+          <w:tab w:val="num" w:pos="1800"/>
+        </w:tabs>
+        <w:ind w:left="1800" w:hanging="360"/>
+      </w:pPr>
+    </w:lvl>
+    <w:lvl w:ilvl="3" w:tentative="1">
+      <w:start w:val="1"/>
+      <w:numFmt w:val="decimal"/>
+      <w:lvlText w:val="%4."/>
+      <w:lvlJc w:val="left"/>
+      <w:pPr>
+        <w:tabs>
+          <w:tab w:val="num" w:pos="2520"/>
+        </w:tabs>
+        <w:ind w:left="2520" w:hanging="360"/>
+      </w:pPr>
+    </w:lvl>
+    <w:lvl w:ilvl="4" w:tentative="1">
+      <w:start w:val="1"/>
+      <w:numFmt w:val="decimal"/>
+      <w:lvlText w:val="%5."/>
+      <w:lvlJc w:val="left"/>
+      <w:pPr>
+        <w:tabs>
+          <w:tab w:val="num" w:pos="3240"/>
+        </w:tabs>
+        <w:ind w:left="3240" w:hanging="360"/>
+      </w:pPr>
+    </w:lvl>
+    <w:lvl w:ilvl="5" w:tentative="1">
+      <w:start w:val="1"/>
+      <w:numFmt w:val="decimal"/>
+      <w:lvlText w:val="%6."/>
+      <w:lvlJc w:val="left"/>
+      <w:pPr>
+        <w:tabs>
+          <w:tab w:val="num" w:pos="3960"/>
+        </w:tabs>
+        <w:ind w:left="3960" w:hanging="360"/>
+      </w:pPr>
+    </w:lvl>
+    <w:lvl w:ilvl="6" w:tentative="1">
+      <w:start w:val="1"/>
+      <w:numFmt w:val="decimal"/>
+      <w:lvlText w:val="%7."/>
+      <w:lvlJc w:val="left"/>
+      <w:pPr>
+        <w:tabs>
+          <w:tab w:val="num" w:pos="4680"/>
+        </w:tabs>
+        <w:ind w:left="4680" w:hanging="360"/>
+      </w:pPr>
+    </w:lvl>
+    <w:lvl w:ilvl="7" w:tentative="1">
+      <w:start w:val="1"/>
+      <w:numFmt w:val="decimal"/>
+      <w:lvlText w:val="%8."/>
+      <w:lvlJc w:val="left"/>
+      <w:pPr>
+        <w:tabs>
+          <w:tab w:val="num" w:pos="5400"/>
+        </w:tabs>
+        <w:ind w:left="5400" w:hanging="360"/>
+      </w:pPr>
+    </w:lvl>
+    <w:lvl w:ilvl="8" w:tentative="1">
+      <w:start w:val="1"/>
+      <w:numFmt w:val="decimal"/>
+      <w:lvlText w:val="%9."/>
+      <w:lvlJc w:val="left"/>
+      <w:pPr>
+        <w:tabs>
+          <w:tab w:val="num" w:pos="6120"/>
+        </w:tabs>
+        <w:ind w:left="6120" w:hanging="360"/>
+      </w:pPr>
+    </w:lvl>
+  </w:abstractNum>
+  <w:abstractNum w:abstractNumId="13" w15:restartNumberingAfterBreak="0">
     <w:nsid w:val="50CB3055"/>
     <w:multiLevelType w:val="hybridMultilevel"/>
     <w:tmpl w:val="B608E0F8"/>
@@ -3821,7 +6412,7 @@
       </w:pPr>
     </w:lvl>
   </w:abstractNum>
-  <w:abstractNum w:abstractNumId="7" w15:restartNumberingAfterBreak="0">
+  <w:abstractNum w:abstractNumId="14" w15:restartNumberingAfterBreak="0">
     <w:nsid w:val="56C51030"/>
     <w:multiLevelType w:val="multilevel"/>
     <w:tmpl w:val="888A9E1E"/>
@@ -3970,7 +6561,7 @@
       </w:rPr>
     </w:lvl>
   </w:abstractNum>
-  <w:abstractNum w:abstractNumId="8" w15:restartNumberingAfterBreak="0">
+  <w:abstractNum w:abstractNumId="15" w15:restartNumberingAfterBreak="0">
     <w:nsid w:val="576C1E2B"/>
     <w:multiLevelType w:val="multilevel"/>
     <w:tmpl w:val="2520AB0C"/>
@@ -4083,7 +6674,7 @@
       </w:pPr>
     </w:lvl>
   </w:abstractNum>
-  <w:abstractNum w:abstractNumId="9" w15:restartNumberingAfterBreak="0">
+  <w:abstractNum w:abstractNumId="16" w15:restartNumberingAfterBreak="0">
     <w:nsid w:val="57EB2032"/>
     <w:multiLevelType w:val="multilevel"/>
     <w:tmpl w:val="99D285B6"/>
@@ -4099,7 +6690,7 @@
         <w:ind w:left="360" w:hanging="360"/>
       </w:pPr>
     </w:lvl>
-    <w:lvl w:ilvl="1" w:tentative="1">
+    <w:lvl w:ilvl="1">
       <w:start w:val="1"/>
       <w:numFmt w:val="decimal"/>
       <w:lvlText w:val="%2."/>
@@ -4196,7 +6787,7 @@
       </w:pPr>
     </w:lvl>
   </w:abstractNum>
-  <w:abstractNum w:abstractNumId="10" w15:restartNumberingAfterBreak="0">
+  <w:abstractNum w:abstractNumId="17" w15:restartNumberingAfterBreak="0">
     <w:nsid w:val="64DD33E5"/>
     <w:multiLevelType w:val="hybridMultilevel"/>
     <w:tmpl w:val="6652E28A"/>
@@ -4286,22 +6877,22 @@
     </w:lvl>
   </w:abstractNum>
   <w:num w:numId="1" w16cid:durableId="476607381">
-    <w:abstractNumId w:val="9"/>
+    <w:abstractNumId w:val="16"/>
   </w:num>
   <w:num w:numId="2" w16cid:durableId="1280911324">
-    <w:abstractNumId w:val="1"/>
+    <w:abstractNumId w:val="3"/>
   </w:num>
   <w:num w:numId="3" w16cid:durableId="1304627462">
-    <w:abstractNumId w:val="6"/>
+    <w:abstractNumId w:val="13"/>
   </w:num>
   <w:num w:numId="4" w16cid:durableId="1755399899">
     <w:abstractNumId w:val="0"/>
   </w:num>
   <w:num w:numId="5" w16cid:durableId="335767736">
-    <w:abstractNumId w:val="10"/>
+    <w:abstractNumId w:val="17"/>
   </w:num>
   <w:num w:numId="6" w16cid:durableId="1622612214">
-    <w:abstractNumId w:val="7"/>
+    <w:abstractNumId w:val="14"/>
     <w:lvlOverride w:ilvl="0">
       <w:lvl w:ilvl="0">
         <w:numFmt w:val="bullet"/>
@@ -4321,7 +6912,7 @@
     </w:lvlOverride>
   </w:num>
   <w:num w:numId="7" w16cid:durableId="653025358">
-    <w:abstractNumId w:val="7"/>
+    <w:abstractNumId w:val="14"/>
     <w:lvlOverride w:ilvl="0">
       <w:lvl w:ilvl="0">
         <w:numFmt w:val="bullet"/>
@@ -4341,7 +6932,7 @@
     </w:lvlOverride>
   </w:num>
   <w:num w:numId="8" w16cid:durableId="1329406698">
-    <w:abstractNumId w:val="7"/>
+    <w:abstractNumId w:val="14"/>
     <w:lvlOverride w:ilvl="0">
       <w:lvl w:ilvl="0">
         <w:numFmt w:val="bullet"/>
@@ -4361,7 +6952,7 @@
     </w:lvlOverride>
   </w:num>
   <w:num w:numId="9" w16cid:durableId="352926738">
-    <w:abstractNumId w:val="7"/>
+    <w:abstractNumId w:val="14"/>
     <w:lvlOverride w:ilvl="0">
       <w:lvl w:ilvl="0">
         <w:numFmt w:val="bullet"/>
@@ -4381,7 +6972,7 @@
     </w:lvlOverride>
   </w:num>
   <w:num w:numId="10" w16cid:durableId="1957179023">
-    <w:abstractNumId w:val="7"/>
+    <w:abstractNumId w:val="14"/>
     <w:lvlOverride w:ilvl="0">
       <w:lvl w:ilvl="0">
         <w:numFmt w:val="bullet"/>
@@ -4401,7 +6992,7 @@
     </w:lvlOverride>
   </w:num>
   <w:num w:numId="11" w16cid:durableId="227691557">
-    <w:abstractNumId w:val="7"/>
+    <w:abstractNumId w:val="14"/>
     <w:lvlOverride w:ilvl="0">
       <w:lvl w:ilvl="0">
         <w:numFmt w:val="bullet"/>
@@ -4421,70 +7012,91 @@
     </w:lvlOverride>
   </w:num>
   <w:num w:numId="12" w16cid:durableId="260141181">
-    <w:abstractNumId w:val="5"/>
+    <w:abstractNumId w:val="11"/>
   </w:num>
   <w:num w:numId="13" w16cid:durableId="241723382">
-    <w:abstractNumId w:val="2"/>
+    <w:abstractNumId w:val="4"/>
     <w:lvlOverride w:ilvl="0">
       <w:startOverride w:val="1"/>
     </w:lvlOverride>
   </w:num>
   <w:num w:numId="14" w16cid:durableId="785082496">
-    <w:abstractNumId w:val="2"/>
+    <w:abstractNumId w:val="4"/>
     <w:lvlOverride w:ilvl="0">
       <w:startOverride w:val="2"/>
     </w:lvlOverride>
   </w:num>
   <w:num w:numId="15" w16cid:durableId="510995973">
-    <w:abstractNumId w:val="2"/>
+    <w:abstractNumId w:val="4"/>
     <w:lvlOverride w:ilvl="0">
       <w:startOverride w:val="3"/>
     </w:lvlOverride>
   </w:num>
   <w:num w:numId="16" w16cid:durableId="960723256">
-    <w:abstractNumId w:val="2"/>
+    <w:abstractNumId w:val="4"/>
     <w:lvlOverride w:ilvl="0">
       <w:startOverride w:val="4"/>
     </w:lvlOverride>
   </w:num>
   <w:num w:numId="17" w16cid:durableId="1461461826">
-    <w:abstractNumId w:val="2"/>
+    <w:abstractNumId w:val="4"/>
     <w:lvlOverride w:ilvl="0">
       <w:startOverride w:val="5"/>
     </w:lvlOverride>
   </w:num>
   <w:num w:numId="18" w16cid:durableId="1282344440">
-    <w:abstractNumId w:val="3"/>
+    <w:abstractNumId w:val="8"/>
     <w:lvlOverride w:ilvl="0">
       <w:startOverride w:val="1"/>
     </w:lvlOverride>
   </w:num>
   <w:num w:numId="19" w16cid:durableId="1628659738">
-    <w:abstractNumId w:val="3"/>
+    <w:abstractNumId w:val="8"/>
     <w:lvlOverride w:ilvl="0">
       <w:startOverride w:val="2"/>
     </w:lvlOverride>
   </w:num>
   <w:num w:numId="20" w16cid:durableId="808598991">
-    <w:abstractNumId w:val="8"/>
+    <w:abstractNumId w:val="15"/>
     <w:lvlOverride w:ilvl="0">
       <w:startOverride w:val="1"/>
     </w:lvlOverride>
   </w:num>
   <w:num w:numId="21" w16cid:durableId="1935048112">
-    <w:abstractNumId w:val="8"/>
+    <w:abstractNumId w:val="15"/>
     <w:lvlOverride w:ilvl="0">
       <w:startOverride w:val="2"/>
     </w:lvlOverride>
   </w:num>
   <w:num w:numId="22" w16cid:durableId="1075977151">
-    <w:abstractNumId w:val="8"/>
+    <w:abstractNumId w:val="15"/>
     <w:lvlOverride w:ilvl="0">
       <w:startOverride w:val="3"/>
     </w:lvlOverride>
   </w:num>
   <w:num w:numId="23" w16cid:durableId="2059549713">
-    <w:abstractNumId w:val="4"/>
+    <w:abstractNumId w:val="9"/>
+  </w:num>
+  <w:num w:numId="24" w16cid:durableId="506478786">
+    <w:abstractNumId w:val="7"/>
+  </w:num>
+  <w:num w:numId="25" w16cid:durableId="497040945">
+    <w:abstractNumId w:val="5"/>
+  </w:num>
+  <w:num w:numId="26" w16cid:durableId="1878346738">
+    <w:abstractNumId w:val="2"/>
+  </w:num>
+  <w:num w:numId="27" w16cid:durableId="1743717544">
+    <w:abstractNumId w:val="10"/>
+  </w:num>
+  <w:num w:numId="28" w16cid:durableId="1049260348">
+    <w:abstractNumId w:val="12"/>
+  </w:num>
+  <w:num w:numId="29" w16cid:durableId="126435940">
+    <w:abstractNumId w:val="1"/>
+  </w:num>
+  <w:num w:numId="30" w16cid:durableId="1522431038">
+    <w:abstractNumId w:val="6"/>
   </w:num>
 </w:numbering>
 </file>
@@ -4888,11 +7500,33 @@
   <w:style w:type="paragraph" w:default="1" w:styleId="Normal">
     <w:name w:val="Normal"/>
     <w:qFormat/>
-    <w:rsid w:val="000E160C"/>
+    <w:rsid w:val="00781D6D"/>
+  </w:style>
+  <w:style w:type="paragraph" w:styleId="Heading3">
+    <w:name w:val="heading 3"/>
+    <w:basedOn w:val="Normal"/>
+    <w:link w:val="Heading3Char"/>
+    <w:uiPriority w:val="9"/>
+    <w:qFormat/>
+    <w:rsid w:val="00AE1678"/>
+    <w:pPr>
+      <w:spacing w:before="100" w:beforeAutospacing="1" w:after="100" w:afterAutospacing="1" w:line="240" w:lineRule="auto"/>
+      <w:outlineLvl w:val="2"/>
+    </w:pPr>
+    <w:rPr>
+      <w:rFonts w:ascii="Times New Roman" w:eastAsia="Times New Roman" w:hAnsi="Times New Roman"/>
+      <w:b/>
+      <w:bCs/>
+      <w:color w:val="auto"/>
+      <w:sz w:val="27"/>
+      <w:szCs w:val="27"/>
+      <w:lang w:eastAsia="en-IN"/>
+    </w:rPr>
   </w:style>
   <w:style w:type="character" w:default="1" w:styleId="DefaultParagraphFont">
     <w:name w:val="Default Paragraph Font"/>
     <w:uiPriority w:val="1"/>
+    <w:semiHidden/>
     <w:unhideWhenUsed/>
   </w:style>
   <w:style w:type="table" w:default="1" w:styleId="TableNormal">
@@ -4926,6 +7560,33 @@
       <w:ind w:left="720"/>
       <w:contextualSpacing/>
     </w:pPr>
+  </w:style>
+  <w:style w:type="character" w:customStyle="1" w:styleId="Heading3Char">
+    <w:name w:val="Heading 3 Char"/>
+    <w:basedOn w:val="DefaultParagraphFont"/>
+    <w:link w:val="Heading3"/>
+    <w:uiPriority w:val="9"/>
+    <w:rsid w:val="00AE1678"/>
+    <w:rPr>
+      <w:rFonts w:ascii="Times New Roman" w:eastAsia="Times New Roman" w:hAnsi="Times New Roman"/>
+      <w:b/>
+      <w:bCs/>
+      <w:color w:val="auto"/>
+      <w:sz w:val="27"/>
+      <w:szCs w:val="27"/>
+      <w:lang w:eastAsia="en-IN"/>
+    </w:rPr>
+  </w:style>
+  <w:style w:type="character" w:styleId="Strong">
+    <w:name w:val="Strong"/>
+    <w:basedOn w:val="DefaultParagraphFont"/>
+    <w:uiPriority w:val="22"/>
+    <w:qFormat/>
+    <w:rsid w:val="00AE1678"/>
+    <w:rPr>
+      <w:b/>
+      <w:bCs/>
+    </w:rPr>
   </w:style>
 </w:styles>
 </file>

--- a/Soft-Computing/Soft Computing.docx
+++ b/Soft-Computing/Soft Computing.docx
@@ -10587,12 +10587,14 @@
         <w:rPr>
           <w:b/>
           <w:bCs/>
-        </w:rPr>
-      </w:pPr>
-      <w:r>
-        <w:rPr>
-          <w:b/>
-          <w:bCs/>
+          <w:color w:val="FF0000"/>
+        </w:rPr>
+      </w:pPr>
+      <w:r>
+        <w:rPr>
+          <w:b/>
+          <w:bCs/>
+          <w:color w:val="FF0000"/>
         </w:rPr>
         <w:t>Genetic Algorithm (GA)</w:t>
       </w:r>
@@ -10602,6 +10604,50 @@
         <w:spacing w:after="0"/>
       </w:pPr>
       <w:r>
+        <w:t xml:space="preserve">Genetic Algorithms are </w:t>
+      </w:r>
+      <w:r>
+        <w:rPr>
+          <w:b/>
+          <w:bCs/>
+        </w:rPr>
+        <w:t>powerful optimization techniques</w:t>
+      </w:r>
+      <w:r>
+        <w:t xml:space="preserve"> that mimic </w:t>
+      </w:r>
+      <w:r>
+        <w:rPr>
+          <w:b/>
+          <w:bCs/>
+        </w:rPr>
+        <w:t>natural selection</w:t>
+      </w:r>
+      <w:r>
+        <w:t>.</w:t>
+      </w:r>
+      <w:r>
+        <w:t xml:space="preserve"> </w:t>
+      </w:r>
+      <w:r>
+        <w:t xml:space="preserve">By continuously evolving and improving solutions, </w:t>
+      </w:r>
+      <w:r>
+        <w:rPr>
+          <w:b/>
+          <w:bCs/>
+        </w:rPr>
+        <w:t>GAs help find near-optimal answers</w:t>
+      </w:r>
+      <w:r>
+        <w:t xml:space="preserve"> where traditional algorithms fail.</w:t>
+      </w:r>
+    </w:p>
+    <w:p>
+      <w:pPr>
+        <w:spacing w:after="0"/>
+      </w:pPr>
+      <w:r>
         <w:t xml:space="preserve">Genetic Algorithms (GAs) are </w:t>
       </w:r>
       <w:r>
@@ -10648,59 +10694,17 @@
     <w:p>
       <w:pPr>
         <w:spacing w:after="0"/>
-      </w:pPr>
-      <w:r>
-        <w:t xml:space="preserve">Genetic Algorithms are </w:t>
-      </w:r>
-      <w:r>
-        <w:rPr>
-          <w:b/>
-          <w:bCs/>
-        </w:rPr>
-        <w:t>powerful optimization techniques</w:t>
-      </w:r>
-      <w:r>
-        <w:t xml:space="preserve"> that mimic </w:t>
-      </w:r>
-      <w:r>
-        <w:rPr>
-          <w:b/>
-          <w:bCs/>
-        </w:rPr>
-        <w:t>natural selection</w:t>
-      </w:r>
-      <w:r>
-        <w:t>.</w:t>
-      </w:r>
-      <w:r>
-        <w:t xml:space="preserve"> </w:t>
-      </w:r>
-      <w:r>
-        <w:t xml:space="preserve">By continuously evolving and improving solutions, </w:t>
-      </w:r>
-      <w:r>
-        <w:rPr>
-          <w:b/>
-          <w:bCs/>
-        </w:rPr>
-        <w:t>GAs help find near-optimal answers</w:t>
-      </w:r>
-      <w:r>
-        <w:t xml:space="preserve"> where traditional algorithms fail.</w:t>
-      </w:r>
-    </w:p>
-    <w:p>
-      <w:pPr>
-        <w:spacing w:after="0"/>
-        <w:rPr>
-          <w:b/>
-          <w:bCs/>
-        </w:rPr>
-      </w:pPr>
-      <w:r>
-        <w:rPr>
-          <w:b/>
-          <w:bCs/>
+        <w:rPr>
+          <w:b/>
+          <w:bCs/>
+          <w:color w:val="FF0000"/>
+        </w:rPr>
+      </w:pPr>
+      <w:r>
+        <w:rPr>
+          <w:b/>
+          <w:bCs/>
+          <w:color w:val="FF0000"/>
         </w:rPr>
         <w:t>Working Principle of Genetic Algorithm</w:t>
       </w:r>
@@ -10729,14 +10733,16 @@
         <w:rPr>
           <w:b/>
           <w:bCs/>
-        </w:rPr>
-      </w:pPr>
-      <w:r>
-        <w:rPr>
-          <w:b/>
-          <w:bCs/>
-        </w:rPr>
-        <w:t>2.1. Basic Steps in Genetic Algorithm Execution</w:t>
+          <w:color w:val="C00000"/>
+        </w:rPr>
+      </w:pPr>
+      <w:r>
+        <w:rPr>
+          <w:b/>
+          <w:bCs/>
+          <w:color w:val="C00000"/>
+        </w:rPr>
+        <w:t>Basic Steps in Genetic Algorithm Execution</w:t>
       </w:r>
     </w:p>
     <w:p>
@@ -11109,27 +11115,19 @@
     <w:p>
       <w:pPr>
         <w:spacing w:after="0"/>
-      </w:pPr>
-      <w:r>
-        <w:pict w14:anchorId="20C1EC6A">
-          <v:rect id="_x0000_i1025" style="width:0;height:1.5pt" o:hralign="center" o:hrstd="t" o:hr="t" fillcolor="#a0a0a0" stroked="f"/>
-        </w:pict>
-      </w:r>
-    </w:p>
-    <w:p>
-      <w:pPr>
-        <w:spacing w:after="0"/>
-        <w:rPr>
-          <w:b/>
-          <w:bCs/>
-        </w:rPr>
-      </w:pPr>
-      <w:r>
-        <w:rPr>
-          <w:b/>
-          <w:bCs/>
-        </w:rPr>
-        <w:t>3. Genetic Algorithm Operators</w:t>
+        <w:rPr>
+          <w:b/>
+          <w:bCs/>
+          <w:color w:val="FF0000"/>
+        </w:rPr>
+      </w:pPr>
+      <w:r>
+        <w:rPr>
+          <w:b/>
+          <w:bCs/>
+          <w:color w:val="FF0000"/>
+        </w:rPr>
+        <w:t>Genetic Algorithm Operators</w:t>
       </w:r>
     </w:p>
     <w:p>
@@ -11156,14 +11154,16 @@
         <w:rPr>
           <w:b/>
           <w:bCs/>
-        </w:rPr>
-      </w:pPr>
-      <w:r>
-        <w:rPr>
-          <w:b/>
-          <w:bCs/>
-        </w:rPr>
-        <w:t>3.1. Reproduction (Selection)</w:t>
+          <w:color w:val="C00000"/>
+        </w:rPr>
+      </w:pPr>
+      <w:r>
+        <w:rPr>
+          <w:b/>
+          <w:bCs/>
+          <w:color w:val="C00000"/>
+        </w:rPr>
+        <w:t>Reproduction (Selection)</w:t>
       </w:r>
     </w:p>
     <w:p>
@@ -11217,7 +11217,6 @@
           <w:b/>
           <w:bCs/>
         </w:rPr>
-        <w:lastRenderedPageBreak/>
         <w:t>Roulette Wheel Selection:</w:t>
       </w:r>
       <w:r>
@@ -11237,6 +11236,7 @@
           <w:b/>
           <w:bCs/>
         </w:rPr>
+        <w:lastRenderedPageBreak/>
         <w:t>Tournament Selection:</w:t>
       </w:r>
       <w:r>
@@ -11313,27 +11313,19 @@
     <w:p>
       <w:pPr>
         <w:spacing w:after="0"/>
-      </w:pPr>
-      <w:r>
-        <w:pict w14:anchorId="4A976730">
-          <v:rect id="_x0000_i1026" style="width:0;height:1.5pt" o:hralign="center" o:hrstd="t" o:hr="t" fillcolor="#a0a0a0" stroked="f"/>
-        </w:pict>
-      </w:r>
-    </w:p>
-    <w:p>
-      <w:pPr>
-        <w:spacing w:after="0"/>
-        <w:rPr>
-          <w:b/>
-          <w:bCs/>
-        </w:rPr>
-      </w:pPr>
-      <w:r>
-        <w:rPr>
-          <w:b/>
-          <w:bCs/>
-        </w:rPr>
-        <w:t>3.2. Crossover (Recombination)</w:t>
+        <w:rPr>
+          <w:b/>
+          <w:bCs/>
+          <w:color w:val="C00000"/>
+        </w:rPr>
+      </w:pPr>
+      <w:r>
+        <w:rPr>
+          <w:b/>
+          <w:bCs/>
+          <w:color w:val="C00000"/>
+        </w:rPr>
+        <w:t>Crossover (Recombination)</w:t>
       </w:r>
     </w:p>
     <w:p>
@@ -11597,27 +11589,19 @@
     <w:p>
       <w:pPr>
         <w:spacing w:after="0"/>
-      </w:pPr>
-      <w:r>
-        <w:pict w14:anchorId="2D5E7D9F">
-          <v:rect id="_x0000_i1027" style="width:0;height:1.5pt" o:hralign="center" o:hrstd="t" o:hr="t" fillcolor="#a0a0a0" stroked="f"/>
-        </w:pict>
-      </w:r>
-    </w:p>
-    <w:p>
-      <w:pPr>
-        <w:spacing w:after="0"/>
-        <w:rPr>
-          <w:b/>
-          <w:bCs/>
-        </w:rPr>
-      </w:pPr>
-      <w:r>
-        <w:rPr>
-          <w:b/>
-          <w:bCs/>
-        </w:rPr>
-        <w:t>3.3. Mutation</w:t>
+        <w:rPr>
+          <w:b/>
+          <w:bCs/>
+          <w:color w:val="C00000"/>
+        </w:rPr>
+      </w:pPr>
+      <w:r>
+        <w:rPr>
+          <w:b/>
+          <w:bCs/>
+          <w:color w:val="C00000"/>
+        </w:rPr>
+        <w:t>Mutation</w:t>
       </w:r>
     </w:p>
     <w:p>
@@ -11819,42 +11803,30 @@
     <w:p>
       <w:pPr>
         <w:spacing w:after="0"/>
-      </w:pPr>
-      <w:r>
-        <w:pict w14:anchorId="1D0606CB">
-          <v:rect id="_x0000_i1028" style="width:0;height:1.5pt" o:hralign="center" o:hrstd="t" o:hr="t" fillcolor="#a0a0a0" stroked="f"/>
-        </w:pict>
-      </w:r>
-    </w:p>
-    <w:p>
-      <w:pPr>
-        <w:spacing w:after="0"/>
-        <w:rPr>
-          <w:b/>
-          <w:bCs/>
-        </w:rPr>
-      </w:pPr>
-      <w:r>
-        <w:rPr>
-          <w:b/>
-          <w:bCs/>
-        </w:rPr>
-        <w:t>4. Advantages of Genetic Algorithms</w:t>
-      </w:r>
-    </w:p>
-    <w:p>
-      <w:pPr>
-        <w:spacing w:after="0"/>
-      </w:pPr>
-      <w:r>
-        <w:rPr>
-          <w:rFonts w:ascii="Segoe UI Symbol" w:hAnsi="Segoe UI Symbol" w:cs="Segoe UI Symbol"/>
-        </w:rPr>
-        <w:t>✔</w:t>
-      </w:r>
-      <w:r>
-        <w:t xml:space="preserve"> </w:t>
-      </w:r>
+        <w:rPr>
+          <w:b/>
+          <w:bCs/>
+          <w:color w:val="FF0000"/>
+        </w:rPr>
+      </w:pPr>
+      <w:r>
+        <w:rPr>
+          <w:b/>
+          <w:bCs/>
+          <w:color w:val="FF0000"/>
+        </w:rPr>
+        <w:t>Advantages of Genetic Algorithms</w:t>
+      </w:r>
+    </w:p>
+    <w:p>
+      <w:pPr>
+        <w:pStyle w:val="ListParagraph"/>
+        <w:numPr>
+          <w:ilvl w:val="0"/>
+          <w:numId w:val="147"/>
+        </w:numPr>
+        <w:spacing w:after="0"/>
+      </w:pPr>
       <w:r>
         <w:rPr>
           <w:b/>
@@ -11865,18 +11837,16 @@
       <w:r>
         <w:t xml:space="preserve"> Finds optimal solutions where other techniques get stuck in local minima.</w:t>
       </w:r>
-      <w:r>
-        <w:br/>
-      </w:r>
-      <w:r>
-        <w:rPr>
-          <w:rFonts w:ascii="Segoe UI Symbol" w:hAnsi="Segoe UI Symbol" w:cs="Segoe UI Symbol"/>
-        </w:rPr>
-        <w:t>✔</w:t>
-      </w:r>
-      <w:r>
-        <w:t xml:space="preserve"> </w:t>
-      </w:r>
+    </w:p>
+    <w:p>
+      <w:pPr>
+        <w:pStyle w:val="ListParagraph"/>
+        <w:numPr>
+          <w:ilvl w:val="0"/>
+          <w:numId w:val="147"/>
+        </w:numPr>
+        <w:spacing w:after="0"/>
+      </w:pPr>
       <w:r>
         <w:rPr>
           <w:b/>
@@ -11897,19 +11867,16 @@
       <w:r>
         <w:t>.</w:t>
       </w:r>
-      <w:r>
-        <w:br/>
-      </w:r>
-      <w:r>
-        <w:rPr>
-          <w:rFonts w:ascii="Segoe UI Symbol" w:hAnsi="Segoe UI Symbol" w:cs="Segoe UI Symbol"/>
-        </w:rPr>
-        <w:lastRenderedPageBreak/>
-        <w:t>✔</w:t>
-      </w:r>
-      <w:r>
-        <w:t xml:space="preserve"> </w:t>
-      </w:r>
+    </w:p>
+    <w:p>
+      <w:pPr>
+        <w:pStyle w:val="ListParagraph"/>
+        <w:numPr>
+          <w:ilvl w:val="0"/>
+          <w:numId w:val="147"/>
+        </w:numPr>
+        <w:spacing w:after="0"/>
+      </w:pPr>
       <w:r>
         <w:rPr>
           <w:b/>
@@ -11930,18 +11897,16 @@
       <w:r>
         <w:t>.</w:t>
       </w:r>
-      <w:r>
-        <w:br/>
-      </w:r>
-      <w:r>
-        <w:rPr>
-          <w:rFonts w:ascii="Segoe UI Symbol" w:hAnsi="Segoe UI Symbol" w:cs="Segoe UI Symbol"/>
-        </w:rPr>
-        <w:t>✔</w:t>
-      </w:r>
-      <w:r>
-        <w:t xml:space="preserve"> </w:t>
-      </w:r>
+    </w:p>
+    <w:p>
+      <w:pPr>
+        <w:pStyle w:val="ListParagraph"/>
+        <w:numPr>
+          <w:ilvl w:val="0"/>
+          <w:numId w:val="147"/>
+        </w:numPr>
+        <w:spacing w:after="0"/>
+      </w:pPr>
       <w:r>
         <w:rPr>
           <w:b/>
@@ -11966,43 +11931,42 @@
     <w:p>
       <w:pPr>
         <w:spacing w:after="0"/>
-      </w:pPr>
-      <w:r>
-        <w:pict w14:anchorId="0B3F5EE9">
-          <v:rect id="_x0000_i1029" style="width:0;height:1.5pt" o:hralign="center" o:hrstd="t" o:hr="t" fillcolor="#a0a0a0" stroked="f"/>
-        </w:pict>
-      </w:r>
-    </w:p>
-    <w:p>
-      <w:pPr>
-        <w:spacing w:after="0"/>
-        <w:rPr>
-          <w:b/>
-          <w:bCs/>
-        </w:rPr>
-      </w:pPr>
-      <w:r>
-        <w:rPr>
-          <w:b/>
-          <w:bCs/>
-        </w:rPr>
-        <w:t>5. Real-World Applications of Genetic Algorithms</w:t>
-      </w:r>
-    </w:p>
-    <w:p>
-      <w:pPr>
-        <w:spacing w:after="0"/>
-        <w:rPr>
-          <w:b/>
-          <w:bCs/>
-        </w:rPr>
-      </w:pPr>
-      <w:r>
-        <w:rPr>
-          <w:b/>
-          <w:bCs/>
-        </w:rPr>
-        <w:t>5.1. Machine Learning &amp; AI</w:t>
+        <w:rPr>
+          <w:b/>
+          <w:bCs/>
+          <w:color w:val="FF0000"/>
+        </w:rPr>
+      </w:pPr>
+      <w:r>
+        <w:rPr>
+          <w:b/>
+          <w:bCs/>
+          <w:color w:val="FF0000"/>
+        </w:rPr>
+        <w:t>Real-World Applications of Genetic Algorithms</w:t>
+      </w:r>
+    </w:p>
+    <w:p>
+      <w:pPr>
+        <w:spacing w:after="0"/>
+        <w:rPr>
+          <w:b/>
+          <w:bCs/>
+        </w:rPr>
+      </w:pPr>
+      <w:r>
+        <w:rPr>
+          <w:b/>
+          <w:bCs/>
+        </w:rPr>
+        <w:t xml:space="preserve">1. </w:t>
+      </w:r>
+      <w:r>
+        <w:rPr>
+          <w:b/>
+          <w:bCs/>
+        </w:rPr>
+        <w:t>Machine Learning &amp; AI</w:t>
       </w:r>
     </w:p>
     <w:p>
@@ -12066,7 +12030,8 @@
           <w:b/>
           <w:bCs/>
         </w:rPr>
-        <w:t>5.2. Robotics &amp; Control Systems</w:t>
+        <w:lastRenderedPageBreak/>
+        <w:t>2. Robotics &amp; Control Systems</w:t>
       </w:r>
     </w:p>
     <w:p>
@@ -12143,7 +12108,7 @@
           <w:b/>
           <w:bCs/>
         </w:rPr>
-        <w:t>5.3. Finance &amp; Stock Market</w:t>
+        <w:t>3. Finance &amp; Stock Market</w:t>
       </w:r>
     </w:p>
     <w:p>
@@ -12200,7 +12165,7 @@
           <w:b/>
           <w:bCs/>
         </w:rPr>
-        <w:t>5.4. Bioinformatics &amp; Drug Discovery</w:t>
+        <w:t>4. Bioinformatics &amp; Drug Discovery</w:t>
       </w:r>
     </w:p>
     <w:p>
@@ -12267,7 +12232,7 @@
           <w:b/>
           <w:bCs/>
         </w:rPr>
-        <w:t>5.5. Scheduling &amp; Optimization</w:t>
+        <w:t>5. Scheduling &amp; Optimization</w:t>
       </w:r>
     </w:p>
     <w:p>
@@ -12314,42 +12279,30 @@
     <w:p>
       <w:pPr>
         <w:spacing w:after="0"/>
-      </w:pPr>
-      <w:r>
-        <w:pict w14:anchorId="1928B6DC">
-          <v:rect id="_x0000_i1030" style="width:0;height:1.5pt" o:hralign="center" o:hrstd="t" o:hr="t" fillcolor="#a0a0a0" stroked="f"/>
-        </w:pict>
-      </w:r>
-    </w:p>
-    <w:p>
-      <w:pPr>
-        <w:spacing w:after="0"/>
-        <w:rPr>
-          <w:b/>
-          <w:bCs/>
-        </w:rPr>
-      </w:pPr>
-      <w:r>
-        <w:rPr>
-          <w:b/>
-          <w:bCs/>
-        </w:rPr>
-        <w:t>6. Limitations of Genetic Algorithms</w:t>
-      </w:r>
-    </w:p>
-    <w:p>
-      <w:pPr>
-        <w:spacing w:after="0"/>
-      </w:pPr>
-      <w:r>
-        <w:rPr>
-          <w:rFonts w:ascii="Segoe UI Emoji" w:hAnsi="Segoe UI Emoji" w:cs="Segoe UI Emoji"/>
-        </w:rPr>
-        <w:t>🔴</w:t>
-      </w:r>
-      <w:r>
-        <w:t xml:space="preserve"> </w:t>
-      </w:r>
+        <w:rPr>
+          <w:b/>
+          <w:bCs/>
+          <w:color w:val="FF0000"/>
+        </w:rPr>
+      </w:pPr>
+      <w:r>
+        <w:rPr>
+          <w:b/>
+          <w:bCs/>
+          <w:color w:val="FF0000"/>
+        </w:rPr>
+        <w:t>Limitations of Genetic Algorithms</w:t>
+      </w:r>
+    </w:p>
+    <w:p>
+      <w:pPr>
+        <w:pStyle w:val="ListParagraph"/>
+        <w:numPr>
+          <w:ilvl w:val="0"/>
+          <w:numId w:val="148"/>
+        </w:numPr>
+        <w:spacing w:after="0"/>
+      </w:pPr>
       <w:r>
         <w:rPr>
           <w:b/>
@@ -12360,18 +12313,16 @@
       <w:r>
         <w:t xml:space="preserve"> Requires many iterations.</w:t>
       </w:r>
-      <w:r>
-        <w:br/>
-      </w:r>
-      <w:r>
-        <w:rPr>
-          <w:rFonts w:ascii="Segoe UI Emoji" w:hAnsi="Segoe UI Emoji" w:cs="Segoe UI Emoji"/>
-        </w:rPr>
-        <w:t>🔴</w:t>
-      </w:r>
-      <w:r>
-        <w:t xml:space="preserve"> </w:t>
-      </w:r>
+    </w:p>
+    <w:p>
+      <w:pPr>
+        <w:pStyle w:val="ListParagraph"/>
+        <w:numPr>
+          <w:ilvl w:val="0"/>
+          <w:numId w:val="148"/>
+        </w:numPr>
+        <w:spacing w:after="0"/>
+      </w:pPr>
       <w:r>
         <w:rPr>
           <w:b/>
@@ -12402,18 +12353,16 @@
       <w:r>
         <w:t>.</w:t>
       </w:r>
-      <w:r>
-        <w:br/>
-      </w:r>
-      <w:r>
-        <w:rPr>
-          <w:rFonts w:ascii="Segoe UI Emoji" w:hAnsi="Segoe UI Emoji" w:cs="Segoe UI Emoji"/>
-        </w:rPr>
-        <w:t>🔴</w:t>
-      </w:r>
-      <w:r>
-        <w:t xml:space="preserve"> </w:t>
-      </w:r>
+    </w:p>
+    <w:p>
+      <w:pPr>
+        <w:pStyle w:val="ListParagraph"/>
+        <w:numPr>
+          <w:ilvl w:val="0"/>
+          <w:numId w:val="148"/>
+        </w:numPr>
+        <w:spacing w:after="0"/>
+      </w:pPr>
       <w:r>
         <w:rPr>
           <w:b/>
@@ -12441,14 +12390,16 @@
         <w:rPr>
           <w:b/>
           <w:bCs/>
-        </w:rPr>
-      </w:pPr>
-      <w:r>
-        <w:rPr>
-          <w:b/>
-          <w:bCs/>
-        </w:rPr>
-        <w:t>1. Convergence of Genetic Algorithm (GA)</w:t>
+          <w:color w:val="FF0000"/>
+        </w:rPr>
+      </w:pPr>
+      <w:r>
+        <w:rPr>
+          <w:b/>
+          <w:bCs/>
+          <w:color w:val="FF0000"/>
+        </w:rPr>
+        <w:t>Convergence of Genetic Algorithm (GA)</w:t>
       </w:r>
     </w:p>
     <w:p>
@@ -12485,14 +12436,16 @@
         <w:rPr>
           <w:b/>
           <w:bCs/>
-        </w:rPr>
-      </w:pPr>
-      <w:r>
-        <w:rPr>
-          <w:b/>
-          <w:bCs/>
-        </w:rPr>
-        <w:t>1.1. Types of Convergence in GA</w:t>
+          <w:color w:val="C00000"/>
+        </w:rPr>
+      </w:pPr>
+      <w:r>
+        <w:rPr>
+          <w:b/>
+          <w:bCs/>
+          <w:color w:val="C00000"/>
+        </w:rPr>
+        <w:t>Types of Convergence in GA</w:t>
       </w:r>
     </w:p>
     <w:p>
@@ -12701,30 +12654,27 @@
         <w:rPr>
           <w:b/>
           <w:bCs/>
-        </w:rPr>
-      </w:pPr>
-      <w:r>
-        <w:rPr>
-          <w:b/>
-          <w:bCs/>
-        </w:rPr>
-        <w:t>1.2. Factors Affecting Convergence</w:t>
-      </w:r>
-    </w:p>
-    <w:p>
-      <w:pPr>
-        <w:spacing w:after="0"/>
-      </w:pPr>
-      <w:r>
-        <w:rPr>
-          <w:rFonts w:ascii="Segoe UI Symbol" w:hAnsi="Segoe UI Symbol" w:cs="Segoe UI Symbol"/>
-        </w:rPr>
-        <w:lastRenderedPageBreak/>
-        <w:t>✔</w:t>
-      </w:r>
-      <w:r>
-        <w:t xml:space="preserve"> </w:t>
-      </w:r>
+          <w:color w:val="C00000"/>
+        </w:rPr>
+      </w:pPr>
+      <w:r>
+        <w:rPr>
+          <w:b/>
+          <w:bCs/>
+          <w:color w:val="C00000"/>
+        </w:rPr>
+        <w:t>Factors Affecting Convergence</w:t>
+      </w:r>
+    </w:p>
+    <w:p>
+      <w:pPr>
+        <w:pStyle w:val="ListParagraph"/>
+        <w:numPr>
+          <w:ilvl w:val="0"/>
+          <w:numId w:val="149"/>
+        </w:numPr>
+        <w:spacing w:after="0"/>
+      </w:pPr>
       <w:r>
         <w:rPr>
           <w:b/>
@@ -12753,18 +12703,16 @@
       <w:r>
         <w:t xml:space="preserve"> Slow progress.</w:t>
       </w:r>
-      <w:r>
-        <w:br/>
-      </w:r>
-      <w:r>
-        <w:rPr>
-          <w:rFonts w:ascii="Segoe UI Symbol" w:hAnsi="Segoe UI Symbol" w:cs="Segoe UI Symbol"/>
-        </w:rPr>
-        <w:t>✔</w:t>
-      </w:r>
-      <w:r>
-        <w:t xml:space="preserve"> </w:t>
-      </w:r>
+    </w:p>
+    <w:p>
+      <w:pPr>
+        <w:pStyle w:val="ListParagraph"/>
+        <w:numPr>
+          <w:ilvl w:val="0"/>
+          <w:numId w:val="149"/>
+        </w:numPr>
+        <w:spacing w:after="0"/>
+      </w:pPr>
       <w:r>
         <w:rPr>
           <w:b/>
@@ -12795,24 +12743,19 @@
       </w:r>
       <w:proofErr w:type="spellStart"/>
       <w:r>
-        <w:t>behavior</w:t>
+        <w:t>behavior.</w:t>
       </w:r>
       <w:proofErr w:type="spellEnd"/>
-      <w:r>
-        <w:t>.</w:t>
-      </w:r>
-      <w:r>
-        <w:br/>
-      </w:r>
-      <w:r>
-        <w:rPr>
-          <w:rFonts w:ascii="Segoe UI Symbol" w:hAnsi="Segoe UI Symbol" w:cs="Segoe UI Symbol"/>
-        </w:rPr>
-        <w:t>✔</w:t>
-      </w:r>
-      <w:r>
-        <w:t xml:space="preserve"> </w:t>
-      </w:r>
+    </w:p>
+    <w:p>
+      <w:pPr>
+        <w:pStyle w:val="ListParagraph"/>
+        <w:numPr>
+          <w:ilvl w:val="0"/>
+          <w:numId w:val="149"/>
+        </w:numPr>
+        <w:spacing w:after="0"/>
+      </w:pPr>
       <w:r>
         <w:rPr>
           <w:b/>
@@ -12823,18 +12766,16 @@
       <w:r>
         <w:t xml:space="preserve"> Proper recombination enhances genetic diversity.</w:t>
       </w:r>
-      <w:r>
-        <w:br/>
-      </w:r>
-      <w:r>
-        <w:rPr>
-          <w:rFonts w:ascii="Segoe UI Symbol" w:hAnsi="Segoe UI Symbol" w:cs="Segoe UI Symbol"/>
-        </w:rPr>
-        <w:t>✔</w:t>
-      </w:r>
-      <w:r>
-        <w:t xml:space="preserve"> </w:t>
-      </w:r>
+    </w:p>
+    <w:p>
+      <w:pPr>
+        <w:pStyle w:val="ListParagraph"/>
+        <w:numPr>
+          <w:ilvl w:val="0"/>
+          <w:numId w:val="149"/>
+        </w:numPr>
+        <w:spacing w:after="0"/>
+      </w:pPr>
       <w:r>
         <w:rPr>
           <w:b/>
@@ -12870,14 +12811,16 @@
         <w:rPr>
           <w:b/>
           <w:bCs/>
-        </w:rPr>
-      </w:pPr>
-      <w:r>
-        <w:rPr>
-          <w:b/>
-          <w:bCs/>
-        </w:rPr>
-        <w:t>1.3. Stopping Criteria for Convergence</w:t>
+          <w:color w:val="C00000"/>
+        </w:rPr>
+      </w:pPr>
+      <w:r>
+        <w:rPr>
+          <w:b/>
+          <w:bCs/>
+          <w:color w:val="C00000"/>
+        </w:rPr>
+        <w:t>Stopping Criteria for Convergence</w:t>
       </w:r>
     </w:p>
     <w:p>
@@ -12941,6 +12884,7 @@
           <w:b/>
           <w:bCs/>
         </w:rPr>
+        <w:lastRenderedPageBreak/>
         <w:t>No Improvement Condition:</w:t>
       </w:r>
       <w:r>
@@ -12960,27 +12904,19 @@
     <w:p>
       <w:pPr>
         <w:spacing w:after="0"/>
-      </w:pPr>
-      <w:r>
-        <w:pict w14:anchorId="49A05148">
-          <v:rect id="_x0000_i1031" style="width:0;height:1.5pt" o:hralign="center" o:hrstd="t" o:hr="t" fillcolor="#a0a0a0" stroked="f"/>
-        </w:pict>
-      </w:r>
-    </w:p>
-    <w:p>
-      <w:pPr>
-        <w:spacing w:after="0"/>
-        <w:rPr>
-          <w:b/>
-          <w:bCs/>
-        </w:rPr>
-      </w:pPr>
-      <w:r>
-        <w:rPr>
-          <w:b/>
-          <w:bCs/>
-        </w:rPr>
-        <w:t>2. Bit-wise Operations in Genetic Algorithm</w:t>
+        <w:rPr>
+          <w:b/>
+          <w:bCs/>
+          <w:color w:val="FF0000"/>
+        </w:rPr>
+      </w:pPr>
+      <w:r>
+        <w:rPr>
+          <w:b/>
+          <w:bCs/>
+          <w:color w:val="FF0000"/>
+        </w:rPr>
+        <w:t>Bit-wise Operations in Genetic Algorithm</w:t>
       </w:r>
     </w:p>
     <w:p>
@@ -13017,14 +12953,16 @@
         <w:rPr>
           <w:b/>
           <w:bCs/>
-        </w:rPr>
-      </w:pPr>
-      <w:r>
-        <w:rPr>
-          <w:b/>
-          <w:bCs/>
-        </w:rPr>
-        <w:t>2.1. Chromosome Representation in GA</w:t>
+          <w:color w:val="C00000"/>
+        </w:rPr>
+      </w:pPr>
+      <w:r>
+        <w:rPr>
+          <w:b/>
+          <w:bCs/>
+          <w:color w:val="C00000"/>
+        </w:rPr>
+        <w:t>Chromosome Representation in GA</w:t>
       </w:r>
     </w:p>
     <w:p>
@@ -13077,14 +13015,16 @@
         <w:rPr>
           <w:b/>
           <w:bCs/>
-        </w:rPr>
-      </w:pPr>
-      <w:r>
-        <w:rPr>
-          <w:b/>
-          <w:bCs/>
-        </w:rPr>
-        <w:t>2.2. Common Bit-wise Operations in GA</w:t>
+          <w:color w:val="C00000"/>
+        </w:rPr>
+      </w:pPr>
+      <w:r>
+        <w:rPr>
+          <w:b/>
+          <w:bCs/>
+          <w:color w:val="C00000"/>
+        </w:rPr>
+        <w:t>Common Bit-wise Operations in GA</w:t>
       </w:r>
     </w:p>
     <w:p>
@@ -13395,29 +13335,27 @@
         <w:rPr>
           <w:b/>
           <w:bCs/>
-        </w:rPr>
-      </w:pPr>
-      <w:r>
-        <w:rPr>
-          <w:b/>
-          <w:bCs/>
-        </w:rPr>
-        <w:t>2.3. Role of Bit-wise Operations in GA</w:t>
-      </w:r>
-    </w:p>
-    <w:p>
-      <w:pPr>
-        <w:spacing w:after="0"/>
-      </w:pPr>
-      <w:r>
-        <w:rPr>
-          <w:rFonts w:ascii="Segoe UI Symbol" w:hAnsi="Segoe UI Symbol" w:cs="Segoe UI Symbol"/>
-        </w:rPr>
-        <w:t>✔</w:t>
-      </w:r>
-      <w:r>
-        <w:t xml:space="preserve"> </w:t>
-      </w:r>
+          <w:color w:val="C00000"/>
+        </w:rPr>
+      </w:pPr>
+      <w:r>
+        <w:rPr>
+          <w:b/>
+          <w:bCs/>
+          <w:color w:val="C00000"/>
+        </w:rPr>
+        <w:t>Role of Bit-wise Operations in GA</w:t>
+      </w:r>
+    </w:p>
+    <w:p>
+      <w:pPr>
+        <w:pStyle w:val="ListParagraph"/>
+        <w:numPr>
+          <w:ilvl w:val="0"/>
+          <w:numId w:val="152"/>
+        </w:numPr>
+        <w:spacing w:after="0"/>
+      </w:pPr>
       <w:r>
         <w:rPr>
           <w:b/>
@@ -13428,18 +13366,16 @@
       <w:r>
         <w:t xml:space="preserve"> Encodes solutions in binary format.</w:t>
       </w:r>
-      <w:r>
-        <w:br/>
-      </w:r>
-      <w:r>
-        <w:rPr>
-          <w:rFonts w:ascii="Segoe UI Symbol" w:hAnsi="Segoe UI Symbol" w:cs="Segoe UI Symbol"/>
-        </w:rPr>
-        <w:t>✔</w:t>
-      </w:r>
-      <w:r>
-        <w:t xml:space="preserve"> </w:t>
-      </w:r>
+    </w:p>
+    <w:p>
+      <w:pPr>
+        <w:pStyle w:val="ListParagraph"/>
+        <w:numPr>
+          <w:ilvl w:val="0"/>
+          <w:numId w:val="152"/>
+        </w:numPr>
+        <w:spacing w:after="0"/>
+      </w:pPr>
       <w:r>
         <w:rPr>
           <w:b/>
@@ -13450,18 +13386,16 @@
       <w:r>
         <w:t xml:space="preserve"> Maintains genetic variation through bit flips.</w:t>
       </w:r>
-      <w:r>
-        <w:br/>
-      </w:r>
-      <w:r>
-        <w:rPr>
-          <w:rFonts w:ascii="Segoe UI Symbol" w:hAnsi="Segoe UI Symbol" w:cs="Segoe UI Symbol"/>
-        </w:rPr>
-        <w:t>✔</w:t>
-      </w:r>
-      <w:r>
-        <w:t xml:space="preserve"> </w:t>
-      </w:r>
+    </w:p>
+    <w:p>
+      <w:pPr>
+        <w:pStyle w:val="ListParagraph"/>
+        <w:numPr>
+          <w:ilvl w:val="0"/>
+          <w:numId w:val="152"/>
+        </w:numPr>
+        <w:spacing w:after="0"/>
+      </w:pPr>
       <w:r>
         <w:rPr>
           <w:b/>
@@ -13476,35 +13410,26 @@
     <w:p>
       <w:pPr>
         <w:spacing w:after="0"/>
-      </w:pPr>
-      <w:r>
-        <w:pict w14:anchorId="265B230E">
-          <v:rect id="_x0000_i1032" style="width:0;height:1.5pt" o:hralign="center" o:hrstd="t" o:hr="t" fillcolor="#a0a0a0" stroked="f"/>
-        </w:pict>
-      </w:r>
-    </w:p>
-    <w:p>
-      <w:pPr>
-        <w:spacing w:after="0"/>
-        <w:rPr>
-          <w:b/>
-          <w:bCs/>
-        </w:rPr>
-      </w:pPr>
-      <w:r>
-        <w:rPr>
-          <w:b/>
-          <w:bCs/>
-        </w:rPr>
-        <w:t>3. Solving Optimization Problems using Genetic Algorithms</w:t>
-      </w:r>
-    </w:p>
-    <w:p>
-      <w:pPr>
-        <w:spacing w:after="0"/>
-      </w:pPr>
-      <w:r>
-        <w:lastRenderedPageBreak/>
+        <w:rPr>
+          <w:b/>
+          <w:bCs/>
+          <w:color w:val="FF0000"/>
+        </w:rPr>
+      </w:pPr>
+      <w:r>
+        <w:rPr>
+          <w:b/>
+          <w:bCs/>
+          <w:color w:val="FF0000"/>
+        </w:rPr>
+        <w:t>Solving Optimization Problems using Genetic Algorithms</w:t>
+      </w:r>
+    </w:p>
+    <w:p>
+      <w:pPr>
+        <w:spacing w:after="0"/>
+      </w:pPr>
+      <w:r>
         <w:t xml:space="preserve">GA is widely used in </w:t>
       </w:r>
       <w:r>
@@ -13524,14 +13449,16 @@
         <w:rPr>
           <w:b/>
           <w:bCs/>
-        </w:rPr>
-      </w:pPr>
-      <w:r>
-        <w:rPr>
-          <w:b/>
-          <w:bCs/>
-        </w:rPr>
-        <w:t>3.1. Steps to Solve an Optimization Problem using GA</w:t>
+          <w:color w:val="C00000"/>
+        </w:rPr>
+      </w:pPr>
+      <w:r>
+        <w:rPr>
+          <w:b/>
+          <w:bCs/>
+          <w:color w:val="C00000"/>
+        </w:rPr>
+        <w:t>Steps to Solve an Optimization Problem using GA</w:t>
       </w:r>
     </w:p>
     <w:p>
@@ -13673,6 +13600,7 @@
         <w:spacing w:after="0"/>
       </w:pPr>
       <w:r>
+        <w:lastRenderedPageBreak/>
         <w:t>Measure how good each solution is.</w:t>
       </w:r>
     </w:p>
@@ -13758,14 +13686,16 @@
         <w:rPr>
           <w:b/>
           <w:bCs/>
-        </w:rPr>
-      </w:pPr>
-      <w:r>
-        <w:rPr>
-          <w:b/>
-          <w:bCs/>
-        </w:rPr>
-        <w:t>3.2. Example: Solving the Traveling Salesman Problem (TSP) with GA</w:t>
+          <w:color w:val="C00000"/>
+        </w:rPr>
+      </w:pPr>
+      <w:r>
+        <w:rPr>
+          <w:b/>
+          <w:bCs/>
+          <w:color w:val="C00000"/>
+        </w:rPr>
+        <w:t>Example: Solving the Traveling Salesman Problem (TSP) with GA</w:t>
       </w:r>
     </w:p>
     <w:p>
@@ -13937,25 +13867,122 @@
         <w:rPr>
           <w:b/>
           <w:bCs/>
-        </w:rPr>
-      </w:pPr>
-      <w:r>
-        <w:rPr>
-          <w:b/>
-          <w:bCs/>
-        </w:rPr>
-        <w:t>3.3. Applications of GA in Optimization</w:t>
-      </w:r>
-    </w:p>
-    <w:p>
-      <w:pPr>
-        <w:spacing w:after="0"/>
-      </w:pPr>
-      <w:r>
-        <w:rPr>
-          <w:rFonts w:ascii="Segoe UI Symbol" w:hAnsi="Segoe UI Symbol" w:cs="Segoe UI Symbol"/>
-        </w:rPr>
-        <w:t>✔</w:t>
+          <w:color w:val="C00000"/>
+        </w:rPr>
+      </w:pPr>
+      <w:r>
+        <w:rPr>
+          <w:b/>
+          <w:bCs/>
+          <w:color w:val="C00000"/>
+        </w:rPr>
+        <w:t>Applications of GA in Optimization</w:t>
+      </w:r>
+    </w:p>
+    <w:p>
+      <w:pPr>
+        <w:pStyle w:val="ListParagraph"/>
+        <w:numPr>
+          <w:ilvl w:val="0"/>
+          <w:numId w:val="153"/>
+        </w:numPr>
+        <w:spacing w:after="0"/>
+      </w:pPr>
+      <w:r>
+        <w:rPr>
+          <w:b/>
+          <w:bCs/>
+        </w:rPr>
+        <w:t>Job Scheduling:</w:t>
+      </w:r>
+      <w:r>
+        <w:t xml:space="preserve"> Assign tasks efficiently to minimize completion time.</w:t>
+      </w:r>
+    </w:p>
+    <w:p>
+      <w:pPr>
+        <w:pStyle w:val="ListParagraph"/>
+        <w:numPr>
+          <w:ilvl w:val="0"/>
+          <w:numId w:val="153"/>
+        </w:numPr>
+        <w:spacing w:after="0"/>
+      </w:pPr>
+      <w:r>
+        <w:rPr>
+          <w:b/>
+          <w:bCs/>
+        </w:rPr>
+        <w:t>Path Planning:</w:t>
+      </w:r>
+      <w:r>
+        <w:t xml:space="preserve"> Optimize robot and drone movement.</w:t>
+      </w:r>
+    </w:p>
+    <w:p>
+      <w:pPr>
+        <w:pStyle w:val="ListParagraph"/>
+        <w:numPr>
+          <w:ilvl w:val="0"/>
+          <w:numId w:val="153"/>
+        </w:numPr>
+        <w:spacing w:after="0"/>
+      </w:pPr>
+      <w:r>
+        <w:rPr>
+          <w:b/>
+          <w:bCs/>
+        </w:rPr>
+        <w:t>Stock Market Prediction:</w:t>
+      </w:r>
+      <w:r>
+        <w:t xml:space="preserve"> Optimize investment strategies.</w:t>
+      </w:r>
+    </w:p>
+    <w:p>
+      <w:pPr>
+        <w:pStyle w:val="ListParagraph"/>
+        <w:numPr>
+          <w:ilvl w:val="0"/>
+          <w:numId w:val="153"/>
+        </w:numPr>
+        <w:spacing w:after="0"/>
+      </w:pPr>
+      <w:r>
+        <w:rPr>
+          <w:b/>
+          <w:bCs/>
+        </w:rPr>
+        <w:t>Feature Selection in ML:</w:t>
+      </w:r>
+      <w:r>
+        <w:t xml:space="preserve"> Select the best set of input features.</w:t>
+      </w:r>
+    </w:p>
+    <w:p>
+      <w:pPr>
+        <w:spacing w:after="0"/>
+        <w:rPr>
+          <w:b/>
+          <w:bCs/>
+          <w:color w:val="FF0000"/>
+        </w:rPr>
+      </w:pPr>
+      <w:r>
+        <w:rPr>
+          <w:b/>
+          <w:bCs/>
+          <w:color w:val="FF0000"/>
+        </w:rPr>
+        <w:t>Multi-Level Optimization in Genetic Algorithm</w:t>
+      </w:r>
+    </w:p>
+    <w:p>
+      <w:pPr>
+        <w:spacing w:after="0"/>
+      </w:pPr>
+      <w:r>
+        <w:t>Multi-level optimization is used when an optimization problem has</w:t>
       </w:r>
       <w:r>
         <w:t xml:space="preserve"> </w:t>
@@ -13965,21 +13992,13 @@
           <w:b/>
           <w:bCs/>
         </w:rPr>
-        <w:t>Job Scheduling:</w:t>
-      </w:r>
-      <w:r>
-        <w:t xml:space="preserve"> Assign tasks efficiently to minimize completion time.</w:t>
-      </w:r>
-      <w:r>
-        <w:br/>
-      </w:r>
-      <w:r>
-        <w:rPr>
-          <w:rFonts w:ascii="Segoe UI Symbol" w:hAnsi="Segoe UI Symbol" w:cs="Segoe UI Symbol"/>
-        </w:rPr>
-        <w:t>✔</w:t>
-      </w:r>
-      <w:r>
+        <w:t>multiple interdependent</w:t>
+      </w:r>
+      <w:r>
+        <w:rPr>
+          <w:b/>
+          <w:bCs/>
+        </w:rPr>
         <w:t xml:space="preserve"> </w:t>
       </w:r>
       <w:r>
@@ -13987,95 +14006,7 @@
           <w:b/>
           <w:bCs/>
         </w:rPr>
-        <w:t>Path Planning:</w:t>
-      </w:r>
-      <w:r>
-        <w:t xml:space="preserve"> Optimize robot and drone movement.</w:t>
-      </w:r>
-      <w:r>
-        <w:br/>
-      </w:r>
-      <w:r>
-        <w:rPr>
-          <w:rFonts w:ascii="Segoe UI Symbol" w:hAnsi="Segoe UI Symbol" w:cs="Segoe UI Symbol"/>
-        </w:rPr>
-        <w:t>✔</w:t>
-      </w:r>
-      <w:r>
-        <w:t xml:space="preserve"> </w:t>
-      </w:r>
-      <w:r>
-        <w:rPr>
-          <w:b/>
-          <w:bCs/>
-        </w:rPr>
-        <w:t>Stock Market Prediction:</w:t>
-      </w:r>
-      <w:r>
-        <w:t xml:space="preserve"> Optimize investment strategies.</w:t>
-      </w:r>
-      <w:r>
-        <w:br/>
-      </w:r>
-      <w:r>
-        <w:rPr>
-          <w:rFonts w:ascii="Segoe UI Symbol" w:hAnsi="Segoe UI Symbol" w:cs="Segoe UI Symbol"/>
-        </w:rPr>
-        <w:t>✔</w:t>
-      </w:r>
-      <w:r>
-        <w:t xml:space="preserve"> </w:t>
-      </w:r>
-      <w:r>
-        <w:rPr>
-          <w:b/>
-          <w:bCs/>
-        </w:rPr>
-        <w:t>Feature Selection in ML:</w:t>
-      </w:r>
-      <w:r>
-        <w:t xml:space="preserve"> Select the best set of input features.</w:t>
-      </w:r>
-    </w:p>
-    <w:p>
-      <w:pPr>
-        <w:spacing w:after="0"/>
-      </w:pPr>
-      <w:r>
-        <w:pict w14:anchorId="115C9925">
-          <v:rect id="_x0000_i1033" style="width:0;height:1.5pt" o:hralign="center" o:hrstd="t" o:hr="t" fillcolor="#a0a0a0" stroked="f"/>
-        </w:pict>
-      </w:r>
-    </w:p>
-    <w:p>
-      <w:pPr>
-        <w:spacing w:after="0"/>
-        <w:rPr>
-          <w:b/>
-          <w:bCs/>
-        </w:rPr>
-      </w:pPr>
-      <w:r>
-        <w:rPr>
-          <w:b/>
-          <w:bCs/>
-        </w:rPr>
-        <w:t>4. Multi-Level Optimization in Genetic Algorithm</w:t>
-      </w:r>
-    </w:p>
-    <w:p>
-      <w:pPr>
-        <w:spacing w:after="0"/>
-      </w:pPr>
-      <w:r>
-        <w:t xml:space="preserve">Multi-level optimization is used when an optimization problem has </w:t>
-      </w:r>
-      <w:r>
-        <w:rPr>
-          <w:b/>
-          <w:bCs/>
-        </w:rPr>
-        <w:t>multiple interdependent levels</w:t>
+        <w:t>levels</w:t>
       </w:r>
       <w:r>
         <w:t>.</w:t>
@@ -14087,14 +14018,16 @@
         <w:rPr>
           <w:b/>
           <w:bCs/>
-        </w:rPr>
-      </w:pPr>
-      <w:r>
-        <w:rPr>
-          <w:b/>
-          <w:bCs/>
-        </w:rPr>
-        <w:t>4.1. Definition</w:t>
+          <w:color w:val="C00000"/>
+        </w:rPr>
+      </w:pPr>
+      <w:r>
+        <w:rPr>
+          <w:b/>
+          <w:bCs/>
+          <w:color w:val="C00000"/>
+        </w:rPr>
+        <w:t>Definition</w:t>
       </w:r>
     </w:p>
     <w:p>
@@ -14157,14 +14090,16 @@
         <w:rPr>
           <w:b/>
           <w:bCs/>
-        </w:rPr>
-      </w:pPr>
-      <w:r>
-        <w:rPr>
-          <w:b/>
-          <w:bCs/>
-        </w:rPr>
-        <w:t>4.2. Approaches to Multi-Level Optimization in GA</w:t>
+          <w:color w:val="C00000"/>
+        </w:rPr>
+      </w:pPr>
+      <w:r>
+        <w:rPr>
+          <w:b/>
+          <w:bCs/>
+          <w:color w:val="C00000"/>
+        </w:rPr>
+        <w:t>Approaches to Multi-Level Optimization in GA</w:t>
       </w:r>
     </w:p>
     <w:p>
@@ -14224,7 +14159,6 @@
         <w:spacing w:after="0"/>
       </w:pPr>
       <w:r>
-        <w:lastRenderedPageBreak/>
         <w:t xml:space="preserve">Example: Optimizing </w:t>
       </w:r>
       <w:r>
@@ -14394,29 +14328,27 @@
         <w:rPr>
           <w:b/>
           <w:bCs/>
-        </w:rPr>
-      </w:pPr>
-      <w:r>
-        <w:rPr>
-          <w:b/>
-          <w:bCs/>
-        </w:rPr>
-        <w:t>4.3. Real-world Applications of Multi-Level GA</w:t>
-      </w:r>
-    </w:p>
-    <w:p>
-      <w:pPr>
-        <w:spacing w:after="0"/>
-      </w:pPr>
-      <w:r>
-        <w:rPr>
-          <w:rFonts w:ascii="Segoe UI Symbol" w:hAnsi="Segoe UI Symbol" w:cs="Segoe UI Symbol"/>
-        </w:rPr>
-        <w:t>✔</w:t>
-      </w:r>
-      <w:r>
-        <w:t xml:space="preserve"> </w:t>
-      </w:r>
+          <w:color w:val="C00000"/>
+        </w:rPr>
+      </w:pPr>
+      <w:r>
+        <w:rPr>
+          <w:b/>
+          <w:bCs/>
+          <w:color w:val="C00000"/>
+        </w:rPr>
+        <w:t>Real-world Applications of Multi-Level GA</w:t>
+      </w:r>
+    </w:p>
+    <w:p>
+      <w:pPr>
+        <w:pStyle w:val="ListParagraph"/>
+        <w:numPr>
+          <w:ilvl w:val="0"/>
+          <w:numId w:val="151"/>
+        </w:numPr>
+        <w:spacing w:after="0"/>
+      </w:pPr>
       <w:r>
         <w:rPr>
           <w:b/>
@@ -14427,18 +14359,16 @@
       <w:r>
         <w:t xml:space="preserve"> Minimizing cost at multiple levels (warehouses, transportation).</w:t>
       </w:r>
-      <w:r>
-        <w:br/>
-      </w:r>
-      <w:r>
-        <w:rPr>
-          <w:rFonts w:ascii="Segoe UI Symbol" w:hAnsi="Segoe UI Symbol" w:cs="Segoe UI Symbol"/>
-        </w:rPr>
-        <w:t>✔</w:t>
-      </w:r>
-      <w:r>
-        <w:t xml:space="preserve"> </w:t>
-      </w:r>
+    </w:p>
+    <w:p>
+      <w:pPr>
+        <w:pStyle w:val="ListParagraph"/>
+        <w:numPr>
+          <w:ilvl w:val="0"/>
+          <w:numId w:val="151"/>
+        </w:numPr>
+        <w:spacing w:after="0"/>
+      </w:pPr>
       <w:r>
         <w:rPr>
           <w:b/>
@@ -14459,18 +14389,16 @@
       <w:r>
         <w:t>.</w:t>
       </w:r>
-      <w:r>
-        <w:br/>
-      </w:r>
-      <w:r>
-        <w:rPr>
-          <w:rFonts w:ascii="Segoe UI Symbol" w:hAnsi="Segoe UI Symbol" w:cs="Segoe UI Symbol"/>
-        </w:rPr>
-        <w:t>✔</w:t>
-      </w:r>
-      <w:r>
-        <w:t xml:space="preserve"> </w:t>
-      </w:r>
+    </w:p>
+    <w:p>
+      <w:pPr>
+        <w:pStyle w:val="ListParagraph"/>
+        <w:numPr>
+          <w:ilvl w:val="0"/>
+          <w:numId w:val="151"/>
+        </w:numPr>
+        <w:spacing w:after="0"/>
+      </w:pPr>
       <w:r>
         <w:rPr>
           <w:b/>
@@ -14490,11 +14418,6 @@
       </w:r>
       <w:r>
         <w:t xml:space="preserve"> at different hierarchical levels.</w:t>
-      </w:r>
-    </w:p>
-    <w:p>
-      <w:r>
-        <w:br w:type="page"/>
       </w:r>
     </w:p>
     <w:p>
@@ -16639,8 +16562,16 @@
         <w:rPr>
           <w:b/>
           <w:bCs/>
-        </w:rPr>
-        <w:t>Scalability:</w:t>
+          <w:highlight w:val="yellow"/>
+        </w:rPr>
+        <w:t>Scalability</w:t>
+      </w:r>
+      <w:r>
+        <w:rPr>
+          <w:b/>
+          <w:bCs/>
+        </w:rPr>
+        <w:t>:</w:t>
       </w:r>
       <w:r>
         <w:t xml:space="preserve"> Handling </w:t>
@@ -16668,8 +16599,16 @@
         <w:rPr>
           <w:b/>
           <w:bCs/>
-        </w:rPr>
-        <w:t>Convergence vs. Diversity:</w:t>
+          <w:highlight w:val="yellow"/>
+        </w:rPr>
+        <w:t>Convergence vs Diversity</w:t>
+      </w:r>
+      <w:r>
+        <w:rPr>
+          <w:b/>
+          <w:bCs/>
+        </w:rPr>
+        <w:t>:</w:t>
       </w:r>
       <w:r>
         <w:t xml:space="preserve"> Ensuring both a wide-spread Pareto front and accurate solutions.</w:t>
@@ -16687,8 +16626,16 @@
         <w:rPr>
           <w:b/>
           <w:bCs/>
-        </w:rPr>
-        <w:t>High Computation Cost:</w:t>
+          <w:highlight w:val="yellow"/>
+        </w:rPr>
+        <w:t>High Computation Cost</w:t>
+      </w:r>
+      <w:r>
+        <w:rPr>
+          <w:b/>
+          <w:bCs/>
+        </w:rPr>
+        <w:t>:</w:t>
       </w:r>
       <w:r>
         <w:t xml:space="preserve"> Evolutionary algorithms can be computationally expensive.</w:t>
@@ -16706,8 +16653,16 @@
         <w:rPr>
           <w:b/>
           <w:bCs/>
-        </w:rPr>
-        <w:t>Decision-Making Complexity:</w:t>
+          <w:highlight w:val="yellow"/>
+        </w:rPr>
+        <w:t>Decision-Making Complexity</w:t>
+      </w:r>
+      <w:r>
+        <w:rPr>
+          <w:b/>
+          <w:bCs/>
+        </w:rPr>
+        <w:t>:</w:t>
       </w:r>
       <w:r>
         <w:t xml:space="preserve"> Selecting a final solution from the Pareto front can be difficult.</w:t>
@@ -16741,8 +16696,16 @@
         <w:rPr>
           <w:b/>
           <w:bCs/>
-        </w:rPr>
-        <w:t>Hybrid MOEAs:</w:t>
+          <w:highlight w:val="yellow"/>
+        </w:rPr>
+        <w:t>Hybrid MOEAs</w:t>
+      </w:r>
+      <w:r>
+        <w:rPr>
+          <w:b/>
+          <w:bCs/>
+        </w:rPr>
+        <w:t>:</w:t>
       </w:r>
       <w:r>
         <w:t xml:space="preserve"> Combining MOEAs with </w:t>
@@ -16770,8 +16733,16 @@
         <w:rPr>
           <w:b/>
           <w:bCs/>
-        </w:rPr>
-        <w:t>Parallel MOEAs:</w:t>
+          <w:highlight w:val="yellow"/>
+        </w:rPr>
+        <w:t>Parallel MOEAs</w:t>
+      </w:r>
+      <w:r>
+        <w:rPr>
+          <w:b/>
+          <w:bCs/>
+        </w:rPr>
+        <w:t>:</w:t>
       </w:r>
       <w:r>
         <w:t xml:space="preserve"> Utilizing </w:t>
@@ -16799,6 +16770,7 @@
         <w:rPr>
           <w:b/>
           <w:bCs/>
+          <w:highlight w:val="yellow"/>
         </w:rPr>
         <w:t>Many-Objective Evolutionary Algorithms (</w:t>
       </w:r>
@@ -16807,6 +16779,7 @@
         <w:rPr>
           <w:b/>
           <w:bCs/>
+          <w:highlight w:val="yellow"/>
         </w:rPr>
         <w:t>MaOEAs</w:t>
       </w:r>
@@ -16815,11 +16788,22 @@
         <w:rPr>
           <w:b/>
           <w:bCs/>
-        </w:rPr>
-        <w:t>):</w:t>
-      </w:r>
-      <w:r>
-        <w:t xml:space="preserve"> Designed for problems with </w:t>
+          <w:highlight w:val="yellow"/>
+        </w:rPr>
+        <w:t>)</w:t>
+      </w:r>
+      <w:r>
+        <w:rPr>
+          <w:b/>
+          <w:bCs/>
+        </w:rPr>
+        <w:t>:</w:t>
+      </w:r>
+      <w:r>
+        <w:t xml:space="preserve"> </w:t>
+      </w:r>
+      <w:r>
+        <w:t xml:space="preserve">Designed for problems with </w:t>
       </w:r>
       <w:r>
         <w:rPr>
@@ -16844,8 +16828,16 @@
         <w:rPr>
           <w:b/>
           <w:bCs/>
-        </w:rPr>
-        <w:t>Deep Learning Integration:</w:t>
+          <w:highlight w:val="yellow"/>
+        </w:rPr>
+        <w:t>Deep Learning Integration</w:t>
+      </w:r>
+      <w:r>
+        <w:rPr>
+          <w:b/>
+          <w:bCs/>
+        </w:rPr>
+        <w:t>:</w:t>
       </w:r>
       <w:r>
         <w:t xml:space="preserve"> MOEAs are being integrated with </w:t>
@@ -17463,7 +17455,13 @@
         <w:t>multiple agents</w:t>
       </w:r>
       <w:r>
-        <w:t xml:space="preserve"> (particles, ants, or bees) </w:t>
+        <w:t xml:space="preserve"> (particles, ants</w:t>
+      </w:r>
+      <w:r>
+        <w:t xml:space="preserve"> </w:t>
+      </w:r>
+      <w:r>
+        <w:t xml:space="preserve">or bees) </w:t>
       </w:r>
       <w:r>
         <w:rPr>
@@ -18000,12 +17998,19 @@
         <w:spacing w:after="0"/>
       </w:pPr>
       <w:r>
-        <w:t xml:space="preserve">Bee Colony Optimization (BCO) is inspired by the </w:t>
-      </w:r>
-      <w:r>
-        <w:rPr>
-          <w:b/>
-          <w:bCs/>
+        <w:t xml:space="preserve">Bee Colony Optimization (BCO) is </w:t>
+      </w:r>
+      <w:r>
+        <w:rPr>
+          <w:highlight w:val="yellow"/>
+        </w:rPr>
+        <w:t xml:space="preserve">inspired by the </w:t>
+      </w:r>
+      <w:r>
+        <w:rPr>
+          <w:b/>
+          <w:bCs/>
+          <w:highlight w:val="yellow"/>
         </w:rPr>
         <w:t xml:space="preserve">foraging </w:t>
       </w:r>
@@ -18014,6 +18019,7 @@
         <w:rPr>
           <w:b/>
           <w:bCs/>
+          <w:highlight w:val="yellow"/>
         </w:rPr>
         <w:t>behavior</w:t>
       </w:r>
@@ -18022,34 +18028,74 @@
         <w:rPr>
           <w:b/>
           <w:bCs/>
+          <w:highlight w:val="yellow"/>
         </w:rPr>
         <w:t xml:space="preserve"> of honeybees</w:t>
       </w:r>
       <w:r>
-        <w:t xml:space="preserve">. Bees communicate using </w:t>
-      </w:r>
-      <w:r>
-        <w:rPr>
-          <w:b/>
-          <w:bCs/>
+        <w:t>.</w:t>
+      </w:r>
+    </w:p>
+    <w:p>
+      <w:pPr>
+        <w:spacing w:after="0"/>
+      </w:pPr>
+      <w:r>
+        <w:t xml:space="preserve">Bees </w:t>
+      </w:r>
+      <w:r>
+        <w:rPr>
+          <w:highlight w:val="yellow"/>
+        </w:rPr>
+        <w:t xml:space="preserve">communicate using </w:t>
+      </w:r>
+      <w:r>
+        <w:rPr>
+          <w:b/>
+          <w:bCs/>
+          <w:highlight w:val="yellow"/>
         </w:rPr>
         <w:t>waggle dance</w:t>
       </w:r>
       <w:r>
-        <w:t xml:space="preserve">, which helps them find the best nectar sources. This cooperative </w:t>
+        <w:rPr>
+          <w:highlight w:val="yellow"/>
+        </w:rPr>
+        <w:t>, which helps them find the best nectar sources</w:t>
+      </w:r>
+      <w:r>
+        <w:t>.</w:t>
+      </w:r>
+    </w:p>
+    <w:p>
+      <w:pPr>
+        <w:spacing w:after="0"/>
+      </w:pPr>
+      <w:r>
+        <w:rPr>
+          <w:highlight w:val="yellow"/>
+        </w:rPr>
+        <w:t xml:space="preserve">This cooperative </w:t>
       </w:r>
       <w:proofErr w:type="spellStart"/>
       <w:r>
+        <w:rPr>
+          <w:highlight w:val="yellow"/>
+        </w:rPr>
         <w:t>behavior</w:t>
       </w:r>
       <w:proofErr w:type="spellEnd"/>
       <w:r>
+        <w:rPr>
+          <w:highlight w:val="yellow"/>
+        </w:rPr>
         <w:t xml:space="preserve"> is simulated in BCO for </w:t>
       </w:r>
       <w:r>
         <w:rPr>
           <w:b/>
           <w:bCs/>
+          <w:highlight w:val="yellow"/>
         </w:rPr>
         <w:t>optimization problems</w:t>
       </w:r>
@@ -18087,6 +18133,7 @@
         <w:rPr>
           <w:b/>
           <w:bCs/>
+          <w:highlight w:val="yellow"/>
         </w:rPr>
         <w:t>Initialization</w:t>
       </w:r>
@@ -18106,6 +18153,7 @@
         <w:rPr>
           <w:b/>
           <w:bCs/>
+          <w:highlight w:val="yellow"/>
         </w:rPr>
         <w:t>Bee Phases</w:t>
       </w:r>
@@ -18182,6 +18230,7 @@
         <w:rPr>
           <w:b/>
           <w:bCs/>
+          <w:highlight w:val="yellow"/>
         </w:rPr>
         <w:t>Updating Best Solutions</w:t>
       </w:r>
@@ -18201,6 +18250,7 @@
         <w:rPr>
           <w:b/>
           <w:bCs/>
+          <w:highlight w:val="yellow"/>
         </w:rPr>
         <w:t>Convergence</w:t>
       </w:r>
@@ -18238,8 +18288,16 @@
         <w:rPr>
           <w:b/>
           <w:bCs/>
-        </w:rPr>
-        <w:t>Job Scheduling:</w:t>
+          <w:highlight w:val="yellow"/>
+        </w:rPr>
+        <w:t>Job Scheduling</w:t>
+      </w:r>
+      <w:r>
+        <w:rPr>
+          <w:b/>
+          <w:bCs/>
+        </w:rPr>
+        <w:t>:</w:t>
       </w:r>
       <w:r>
         <w:t xml:space="preserve"> Optimizing job assignments and task scheduling.</w:t>
@@ -18257,8 +18315,16 @@
         <w:rPr>
           <w:b/>
           <w:bCs/>
-        </w:rPr>
-        <w:t>Clustering and Image Segmentation:</w:t>
+          <w:highlight w:val="yellow"/>
+        </w:rPr>
+        <w:t>Clustering and Image Segmentation</w:t>
+      </w:r>
+      <w:r>
+        <w:rPr>
+          <w:b/>
+          <w:bCs/>
+        </w:rPr>
+        <w:t>:</w:t>
       </w:r>
       <w:r>
         <w:t xml:space="preserve"> Used in </w:t>
@@ -18286,8 +18352,16 @@
         <w:rPr>
           <w:b/>
           <w:bCs/>
-        </w:rPr>
-        <w:t>Wireless Sensor Networks (WSN):</w:t>
+          <w:highlight w:val="yellow"/>
+        </w:rPr>
+        <w:t>Wireless Sensor Networks (WSN)</w:t>
+      </w:r>
+      <w:r>
+        <w:rPr>
+          <w:b/>
+          <w:bCs/>
+        </w:rPr>
+        <w:t>:</w:t>
       </w:r>
       <w:r>
         <w:t xml:space="preserve"> Optimizing energy-efficient routing.</w:t>
@@ -18305,8 +18379,16 @@
         <w:rPr>
           <w:b/>
           <w:bCs/>
-        </w:rPr>
-        <w:t>Financial Portfolio Optimization:</w:t>
+          <w:highlight w:val="yellow"/>
+        </w:rPr>
+        <w:t>Financial Portfolio Optimization</w:t>
+      </w:r>
+      <w:r>
+        <w:rPr>
+          <w:b/>
+          <w:bCs/>
+        </w:rPr>
+        <w:t>:</w:t>
       </w:r>
       <w:r>
         <w:t xml:space="preserve"> Selecting the best stocks based on return-risk trade-offs.</w:t>
@@ -18329,28 +18411,76 @@
         </w:rPr>
         <w:t>Particle Swarm Optimization (PSO)</w:t>
       </w:r>
-    </w:p>
-    <w:p>
-      <w:pPr>
-        <w:spacing w:after="0"/>
-      </w:pPr>
-      <w:r>
-        <w:t xml:space="preserve">Particle Swarm Optimization (PSO) is an </w:t>
-      </w:r>
-      <w:r>
-        <w:rPr>
-          <w:b/>
-          <w:bCs/>
-        </w:rPr>
-        <w:t>optimization technique inspired by the collective movement of bird flocks and fish schools</w:t>
-      </w:r>
-      <w:r>
-        <w:t xml:space="preserve">. It is used to solve </w:t>
-      </w:r>
-      <w:r>
-        <w:rPr>
-          <w:b/>
-          <w:bCs/>
+      <w:r>
+        <w:rPr>
+          <w:b/>
+          <w:bCs/>
+          <w:color w:val="FF0000"/>
+        </w:rPr>
+        <w:t>.</w:t>
+      </w:r>
+    </w:p>
+    <w:p>
+      <w:pPr>
+        <w:spacing w:after="0"/>
+        <w:rPr>
+          <w:b/>
+          <w:bCs/>
+          <w:highlight w:val="yellow"/>
+        </w:rPr>
+      </w:pPr>
+      <w:r>
+        <w:t xml:space="preserve">Particle Swarm Optimization (PSO) is </w:t>
+      </w:r>
+      <w:r>
+        <w:rPr>
+          <w:highlight w:val="yellow"/>
+        </w:rPr>
+        <w:t xml:space="preserve">an </w:t>
+      </w:r>
+      <w:r>
+        <w:rPr>
+          <w:b/>
+          <w:bCs/>
+          <w:highlight w:val="yellow"/>
+        </w:rPr>
+        <w:t xml:space="preserve">optimization technique inspired by the </w:t>
+      </w:r>
+    </w:p>
+    <w:p>
+      <w:pPr>
+        <w:spacing w:after="0"/>
+      </w:pPr>
+      <w:r>
+        <w:rPr>
+          <w:b/>
+          <w:bCs/>
+          <w:highlight w:val="yellow"/>
+        </w:rPr>
+        <w:t>collective movement of bird flocks and fish schools</w:t>
+      </w:r>
+      <w:r>
+        <w:t>.</w:t>
+      </w:r>
+    </w:p>
+    <w:p>
+      <w:pPr>
+        <w:spacing w:after="0"/>
+      </w:pPr>
+      <w:r>
+        <w:t xml:space="preserve">It is </w:t>
+      </w:r>
+      <w:r>
+        <w:rPr>
+          <w:highlight w:val="yellow"/>
+        </w:rPr>
+        <w:t xml:space="preserve">used to solve </w:t>
+      </w:r>
+      <w:r>
+        <w:rPr>
+          <w:b/>
+          <w:bCs/>
+          <w:highlight w:val="yellow"/>
         </w:rPr>
         <w:t>continuous and discrete optimization problems</w:t>
       </w:r>
@@ -18388,6 +18518,7 @@
         <w:rPr>
           <w:b/>
           <w:bCs/>
+          <w:highlight w:val="yellow"/>
         </w:rPr>
         <w:t>Initialization</w:t>
       </w:r>
@@ -18407,6 +18538,7 @@
         <w:rPr>
           <w:b/>
           <w:bCs/>
+          <w:highlight w:val="yellow"/>
         </w:rPr>
         <w:t>Velocity and Position Update</w:t>
       </w:r>
@@ -18597,6 +18729,7 @@
         <w:rPr>
           <w:b/>
           <w:bCs/>
+          <w:highlight w:val="yellow"/>
         </w:rPr>
         <w:t>Convergence</w:t>
       </w:r>
@@ -18634,8 +18767,16 @@
         <w:rPr>
           <w:b/>
           <w:bCs/>
-        </w:rPr>
-        <w:t>Inertia Weight PSO:</w:t>
+          <w:highlight w:val="yellow"/>
+        </w:rPr>
+        <w:t>Inertia Weight PSO</w:t>
+      </w:r>
+      <w:r>
+        <w:rPr>
+          <w:b/>
+          <w:bCs/>
+        </w:rPr>
+        <w:t>:</w:t>
       </w:r>
       <w:r>
         <w:t xml:space="preserve"> Adjusts the </w:t>
@@ -18663,8 +18804,16 @@
         <w:rPr>
           <w:b/>
           <w:bCs/>
-        </w:rPr>
-        <w:t>Constriction Factor PSO:</w:t>
+          <w:highlight w:val="yellow"/>
+        </w:rPr>
+        <w:t>Constriction Factor PSO</w:t>
+      </w:r>
+      <w:r>
+        <w:rPr>
+          <w:b/>
+          <w:bCs/>
+        </w:rPr>
+        <w:t>:</w:t>
       </w:r>
       <w:r>
         <w:t xml:space="preserve"> Ensures </w:t>
@@ -18692,8 +18841,16 @@
         <w:rPr>
           <w:b/>
           <w:bCs/>
-        </w:rPr>
-        <w:t>Adaptive PSO:</w:t>
+          <w:highlight w:val="yellow"/>
+        </w:rPr>
+        <w:t>Adaptive PSO</w:t>
+      </w:r>
+      <w:r>
+        <w:rPr>
+          <w:b/>
+          <w:bCs/>
+        </w:rPr>
+        <w:t>:</w:t>
       </w:r>
       <w:r>
         <w:t xml:space="preserve"> Adjusts </w:t>
@@ -18739,8 +18896,16 @@
         <w:rPr>
           <w:b/>
           <w:bCs/>
-        </w:rPr>
-        <w:t>Function Optimization:</w:t>
+          <w:highlight w:val="yellow"/>
+        </w:rPr>
+        <w:t>Function Optimization</w:t>
+      </w:r>
+      <w:r>
+        <w:rPr>
+          <w:b/>
+          <w:bCs/>
+        </w:rPr>
+        <w:t>:</w:t>
       </w:r>
       <w:r>
         <w:t xml:space="preserve"> Used in engineering design and parameter tuning.</w:t>
@@ -18758,8 +18923,16 @@
         <w:rPr>
           <w:b/>
           <w:bCs/>
-        </w:rPr>
-        <w:t>Neural Network Training:</w:t>
+          <w:highlight w:val="yellow"/>
+        </w:rPr>
+        <w:t>Neural Network Training</w:t>
+      </w:r>
+      <w:r>
+        <w:rPr>
+          <w:b/>
+          <w:bCs/>
+        </w:rPr>
+        <w:t>:</w:t>
       </w:r>
       <w:r>
         <w:t xml:space="preserve"> Optimizing weights in </w:t>
@@ -18769,7 +18942,39 @@
           <w:b/>
           <w:bCs/>
         </w:rPr>
-        <w:t>Artificial Neural Networks (ANNs)</w:t>
+        <w:t>Artificial</w:t>
+      </w:r>
+      <w:r>
+        <w:rPr>
+          <w:b/>
+          <w:bCs/>
+          <w:sz w:val="20"/>
+          <w:szCs w:val="20"/>
+        </w:rPr>
+        <w:t xml:space="preserve"> </w:t>
+      </w:r>
+      <w:r>
+        <w:rPr>
+          <w:b/>
+          <w:bCs/>
+        </w:rPr>
+        <w:t>Neural</w:t>
+      </w:r>
+      <w:r>
+        <w:rPr>
+          <w:b/>
+          <w:bCs/>
+          <w:sz w:val="20"/>
+          <w:szCs w:val="20"/>
+        </w:rPr>
+        <w:t xml:space="preserve"> </w:t>
+      </w:r>
+      <w:r>
+        <w:rPr>
+          <w:b/>
+          <w:bCs/>
+        </w:rPr>
+        <w:t>Networks</w:t>
       </w:r>
       <w:r>
         <w:t>.</w:t>
@@ -18787,8 +18992,16 @@
         <w:rPr>
           <w:b/>
           <w:bCs/>
-        </w:rPr>
-        <w:t>Image Processing:</w:t>
+          <w:highlight w:val="yellow"/>
+        </w:rPr>
+        <w:t>Image Processing</w:t>
+      </w:r>
+      <w:r>
+        <w:rPr>
+          <w:b/>
+          <w:bCs/>
+        </w:rPr>
+        <w:t>:</w:t>
       </w:r>
       <w:r>
         <w:t xml:space="preserve"> Feature selection and image classification.</w:t>
@@ -18806,8 +19019,16 @@
         <w:rPr>
           <w:b/>
           <w:bCs/>
-        </w:rPr>
-        <w:t>Control Systems:</w:t>
+          <w:highlight w:val="yellow"/>
+        </w:rPr>
+        <w:t>Control Systems</w:t>
+      </w:r>
+      <w:r>
+        <w:rPr>
+          <w:b/>
+          <w:bCs/>
+        </w:rPr>
+        <w:t>:</w:t>
       </w:r>
       <w:r>
         <w:t xml:space="preserve"> Applied in robotics for </w:t>
@@ -18835,7 +19056,7 @@
     </w:p>
     <w:p>
       <w:pPr>
-        <w:spacing w:after="0"/>
+        <w:spacing w:before="240" w:after="0"/>
         <w:rPr>
           <w:b/>
           <w:bCs/>
@@ -18862,6 +19083,7 @@
         <w:rPr>
           <w:b/>
           <w:bCs/>
+          <w:highlight w:val="yellow"/>
         </w:rPr>
         <w:t xml:space="preserve">emergent </w:t>
       </w:r>
@@ -18870,6 +19092,7 @@
         <w:rPr>
           <w:b/>
           <w:bCs/>
+          <w:highlight w:val="yellow"/>
         </w:rPr>
         <w:t>behavior</w:t>
       </w:r>
@@ -18878,6 +19101,7 @@
         <w:rPr>
           <w:b/>
           <w:bCs/>
+          <w:highlight w:val="yellow"/>
         </w:rPr>
         <w:t xml:space="preserve"> of decentralized, self-organizing systems</w:t>
       </w:r>
@@ -19003,8 +19227,16 @@
         <w:rPr>
           <w:b/>
           <w:bCs/>
-        </w:rPr>
-        <w:t>Decentralization:</w:t>
+          <w:highlight w:val="yellow"/>
+        </w:rPr>
+        <w:t>Decentralization</w:t>
+      </w:r>
+      <w:r>
+        <w:rPr>
+          <w:b/>
+          <w:bCs/>
+        </w:rPr>
+        <w:t>:</w:t>
       </w:r>
       <w:r>
         <w:t xml:space="preserve"> No single leader—control is distributed.</w:t>
@@ -19022,8 +19254,16 @@
         <w:rPr>
           <w:b/>
           <w:bCs/>
-        </w:rPr>
-        <w:t>Positive Feedback:</w:t>
+          <w:highlight w:val="yellow"/>
+        </w:rPr>
+        <w:t>Positive Feedback</w:t>
+      </w:r>
+      <w:r>
+        <w:rPr>
+          <w:b/>
+          <w:bCs/>
+        </w:rPr>
+        <w:t>:</w:t>
       </w:r>
       <w:r>
         <w:t xml:space="preserve"> Encourages successful solutions to grow.</w:t>
@@ -19041,8 +19281,16 @@
         <w:rPr>
           <w:b/>
           <w:bCs/>
-        </w:rPr>
-        <w:t>Negative Feedback:</w:t>
+          <w:highlight w:val="yellow"/>
+        </w:rPr>
+        <w:t>Negative Feedback</w:t>
+      </w:r>
+      <w:r>
+        <w:rPr>
+          <w:b/>
+          <w:bCs/>
+        </w:rPr>
+        <w:t>:</w:t>
       </w:r>
       <w:r>
         <w:t xml:space="preserve"> Removes weaker solutions to prevent stagnation.</w:t>
@@ -19060,8 +19308,16 @@
         <w:rPr>
           <w:b/>
           <w:bCs/>
-        </w:rPr>
-        <w:t>Self-Organization:</w:t>
+          <w:highlight w:val="yellow"/>
+        </w:rPr>
+        <w:t>Self-Organization</w:t>
+      </w:r>
+      <w:r>
+        <w:rPr>
+          <w:b/>
+          <w:bCs/>
+        </w:rPr>
+        <w:t>:</w:t>
       </w:r>
       <w:r>
         <w:t xml:space="preserve"> Adaptive </w:t>
@@ -19087,8 +19343,16 @@
         <w:rPr>
           <w:b/>
           <w:bCs/>
-        </w:rPr>
-        <w:t>Diversity Maintenance:</w:t>
+          <w:highlight w:val="yellow"/>
+        </w:rPr>
+        <w:t>Diversity Maintenance</w:t>
+      </w:r>
+      <w:r>
+        <w:rPr>
+          <w:b/>
+          <w:bCs/>
+        </w:rPr>
+        <w:t>:</w:t>
       </w:r>
       <w:r>
         <w:t xml:space="preserve"> Maintains solution variety to avoid premature convergence.</w:t>
@@ -19124,8 +19388,16 @@
         <w:rPr>
           <w:b/>
           <w:bCs/>
-        </w:rPr>
-        <w:t>Optimization Problems:</w:t>
+          <w:highlight w:val="yellow"/>
+        </w:rPr>
+        <w:t>Optimization Problems</w:t>
+      </w:r>
+      <w:r>
+        <w:rPr>
+          <w:b/>
+          <w:bCs/>
+        </w:rPr>
+        <w:t>:</w:t>
       </w:r>
       <w:r>
         <w:t xml:space="preserve"> Used in </w:t>
@@ -19153,8 +19425,16 @@
         <w:rPr>
           <w:b/>
           <w:bCs/>
-        </w:rPr>
-        <w:t>Traffic Management:</w:t>
+          <w:highlight w:val="yellow"/>
+        </w:rPr>
+        <w:t>Traffic Management</w:t>
+      </w:r>
+      <w:r>
+        <w:rPr>
+          <w:b/>
+          <w:bCs/>
+        </w:rPr>
+        <w:t>:</w:t>
       </w:r>
       <w:r>
         <w:t xml:space="preserve"> Intelligent traffic light control using swarm intelligence.</w:t>
@@ -19172,8 +19452,16 @@
         <w:rPr>
           <w:b/>
           <w:bCs/>
-        </w:rPr>
-        <w:t>Finance &amp; Stock Market Analysis:</w:t>
+          <w:highlight w:val="yellow"/>
+        </w:rPr>
+        <w:t>Finance &amp; Stock Market Analysis</w:t>
+      </w:r>
+      <w:r>
+        <w:rPr>
+          <w:b/>
+          <w:bCs/>
+        </w:rPr>
+        <w:t>:</w:t>
       </w:r>
       <w:r>
         <w:t xml:space="preserve"> Predicting stock trends and portfolio optimization.</w:t>
@@ -19191,8 +19479,16 @@
         <w:rPr>
           <w:b/>
           <w:bCs/>
-        </w:rPr>
-        <w:t>Internet of Things (IoT):</w:t>
+          <w:highlight w:val="yellow"/>
+        </w:rPr>
+        <w:t>Internet of Things (IoT)</w:t>
+      </w:r>
+      <w:r>
+        <w:rPr>
+          <w:b/>
+          <w:bCs/>
+        </w:rPr>
+        <w:t>:</w:t>
       </w:r>
       <w:r>
         <w:t xml:space="preserve"> Efficient energy management in smart grids.</w:t>
@@ -19204,6 +19500,215 @@
         <w:rPr>
           <w:b/>
           <w:bCs/>
+          <w:color w:val="C00000"/>
+        </w:rPr>
+      </w:pPr>
+      <w:r>
+        <w:rPr>
+          <w:b/>
+          <w:bCs/>
+          <w:color w:val="C00000"/>
+        </w:rPr>
+        <w:lastRenderedPageBreak/>
+        <w:t>Optimization Techniques for Swarm Intelligence</w:t>
+      </w:r>
+    </w:p>
+    <w:p>
+      <w:pPr>
+        <w:pStyle w:val="ListParagraph"/>
+        <w:numPr>
+          <w:ilvl w:val="0"/>
+          <w:numId w:val="146"/>
+        </w:numPr>
+        <w:spacing w:after="0"/>
+        <w:rPr>
+          <w:color w:val="000000" w:themeColor="text1"/>
+        </w:rPr>
+      </w:pPr>
+      <w:r>
+        <w:rPr>
+          <w:color w:val="000000" w:themeColor="text1"/>
+        </w:rPr>
+        <w:t>Ant Colony Optimization (ACO)</w:t>
+      </w:r>
+    </w:p>
+    <w:p>
+      <w:pPr>
+        <w:pStyle w:val="ListParagraph"/>
+        <w:numPr>
+          <w:ilvl w:val="0"/>
+          <w:numId w:val="146"/>
+        </w:numPr>
+        <w:spacing w:after="0"/>
+        <w:rPr>
+          <w:color w:val="000000" w:themeColor="text1"/>
+        </w:rPr>
+      </w:pPr>
+      <w:r>
+        <w:rPr>
+          <w:color w:val="000000" w:themeColor="text1"/>
+        </w:rPr>
+        <w:t>Bee Colony Optimization (BCO)</w:t>
+      </w:r>
+    </w:p>
+    <w:p>
+      <w:pPr>
+        <w:pStyle w:val="ListParagraph"/>
+        <w:numPr>
+          <w:ilvl w:val="0"/>
+          <w:numId w:val="146"/>
+        </w:numPr>
+        <w:spacing w:after="0"/>
+        <w:rPr>
+          <w:color w:val="000000" w:themeColor="text1"/>
+        </w:rPr>
+      </w:pPr>
+      <w:r>
+        <w:rPr>
+          <w:color w:val="000000" w:themeColor="text1"/>
+        </w:rPr>
+        <w:t>Particle Swarm Optimization (PSO)</w:t>
+      </w:r>
+    </w:p>
+    <w:p>
+      <w:pPr>
+        <w:pStyle w:val="ListParagraph"/>
+        <w:numPr>
+          <w:ilvl w:val="0"/>
+          <w:numId w:val="146"/>
+        </w:numPr>
+        <w:spacing w:after="0"/>
+        <w:rPr>
+          <w:color w:val="000000" w:themeColor="text1"/>
+        </w:rPr>
+      </w:pPr>
+      <w:r>
+        <w:rPr>
+          <w:color w:val="000000" w:themeColor="text1"/>
+        </w:rPr>
+        <w:t>Artificial Fish Swarm Algorithm (AFSA)</w:t>
+      </w:r>
+    </w:p>
+    <w:p>
+      <w:pPr>
+        <w:pStyle w:val="ListParagraph"/>
+        <w:numPr>
+          <w:ilvl w:val="0"/>
+          <w:numId w:val="146"/>
+        </w:numPr>
+        <w:spacing w:after="0"/>
+        <w:rPr>
+          <w:color w:val="000000" w:themeColor="text1"/>
+        </w:rPr>
+      </w:pPr>
+      <w:r>
+        <w:rPr>
+          <w:color w:val="000000" w:themeColor="text1"/>
+        </w:rPr>
+        <w:t>Firefly Algorithm (FA)</w:t>
+      </w:r>
+    </w:p>
+    <w:p>
+      <w:pPr>
+        <w:pStyle w:val="ListParagraph"/>
+        <w:numPr>
+          <w:ilvl w:val="0"/>
+          <w:numId w:val="146"/>
+        </w:numPr>
+        <w:spacing w:after="0"/>
+        <w:rPr>
+          <w:color w:val="000000" w:themeColor="text1"/>
+        </w:rPr>
+      </w:pPr>
+      <w:r>
+        <w:rPr>
+          <w:color w:val="000000" w:themeColor="text1"/>
+        </w:rPr>
+        <w:t>Bat Algorithm (BA)</w:t>
+      </w:r>
+    </w:p>
+    <w:p>
+      <w:pPr>
+        <w:pStyle w:val="ListParagraph"/>
+        <w:numPr>
+          <w:ilvl w:val="0"/>
+          <w:numId w:val="146"/>
+        </w:numPr>
+        <w:spacing w:after="0"/>
+        <w:rPr>
+          <w:color w:val="000000" w:themeColor="text1"/>
+        </w:rPr>
+      </w:pPr>
+      <w:r>
+        <w:rPr>
+          <w:color w:val="000000" w:themeColor="text1"/>
+        </w:rPr>
+        <w:t>Dragonfly Algorithm (DA)</w:t>
+      </w:r>
+    </w:p>
+    <w:p>
+      <w:pPr>
+        <w:pStyle w:val="ListParagraph"/>
+        <w:numPr>
+          <w:ilvl w:val="0"/>
+          <w:numId w:val="146"/>
+        </w:numPr>
+        <w:spacing w:after="0"/>
+        <w:rPr>
+          <w:color w:val="000000" w:themeColor="text1"/>
+        </w:rPr>
+      </w:pPr>
+      <w:r>
+        <w:rPr>
+          <w:color w:val="000000" w:themeColor="text1"/>
+        </w:rPr>
+        <w:t>Grey Wolf Optimizer (GWO)</w:t>
+      </w:r>
+    </w:p>
+    <w:p>
+      <w:pPr>
+        <w:pStyle w:val="ListParagraph"/>
+        <w:numPr>
+          <w:ilvl w:val="0"/>
+          <w:numId w:val="146"/>
+        </w:numPr>
+        <w:spacing w:after="0"/>
+        <w:rPr>
+          <w:color w:val="000000" w:themeColor="text1"/>
+        </w:rPr>
+      </w:pPr>
+      <w:r>
+        <w:rPr>
+          <w:color w:val="000000" w:themeColor="text1"/>
+        </w:rPr>
+        <w:t>Cuckoo Search Algorithm (CSA)</w:t>
+      </w:r>
+    </w:p>
+    <w:p>
+      <w:pPr>
+        <w:pStyle w:val="ListParagraph"/>
+        <w:numPr>
+          <w:ilvl w:val="0"/>
+          <w:numId w:val="146"/>
+        </w:numPr>
+        <w:spacing w:after="0"/>
+        <w:rPr>
+          <w:color w:val="000000" w:themeColor="text1"/>
+        </w:rPr>
+      </w:pPr>
+      <w:r>
+        <w:rPr>
+          <w:color w:val="000000" w:themeColor="text1"/>
+        </w:rPr>
+        <w:t>Glowworm Swarm Optimization (GSO)</w:t>
+      </w:r>
+    </w:p>
+    <w:p>
+      <w:pPr>
+        <w:spacing w:after="0"/>
+        <w:rPr>
+          <w:b/>
+          <w:bCs/>
           <w:color w:val="FF0000"/>
         </w:rPr>
       </w:pPr>
@@ -19213,7 +19718,6 @@
           <w:bCs/>
           <w:color w:val="FF0000"/>
         </w:rPr>
-        <w:lastRenderedPageBreak/>
         <w:t>Comparison of ACO, BCO and PSO</w:t>
       </w:r>
     </w:p>
@@ -19249,6 +19753,7 @@
           <w:p>
             <w:pPr>
               <w:spacing w:after="0"/>
+              <w:jc w:val="center"/>
               <w:rPr>
                 <w:b/>
                 <w:bCs/>
@@ -19272,6 +19777,7 @@
           <w:p>
             <w:pPr>
               <w:spacing w:after="0"/>
+              <w:jc w:val="center"/>
               <w:rPr>
                 <w:b/>
                 <w:bCs/>
@@ -19295,6 +19801,7 @@
           <w:p>
             <w:pPr>
               <w:spacing w:after="0"/>
+              <w:jc w:val="center"/>
               <w:rPr>
                 <w:b/>
                 <w:bCs/>
@@ -19318,6 +19825,7 @@
           <w:p>
             <w:pPr>
               <w:spacing w:after="0"/>
+              <w:jc w:val="center"/>
               <w:rPr>
                 <w:b/>
                 <w:bCs/>
@@ -19761,6 +20269,15 @@
           <w:bCs/>
         </w:rPr>
       </w:pPr>
+    </w:p>
+    <w:p>
+      <w:pPr>
+        <w:spacing w:after="0"/>
+        <w:rPr>
+          <w:b/>
+          <w:bCs/>
+        </w:rPr>
+      </w:pPr>
       <w:r>
         <w:rPr>
           <w:b/>
@@ -19879,34 +20396,6 @@
           <w:bCs/>
         </w:rPr>
         <w:t>machine learning applications</w:t>
-      </w:r>
-      <w:r>
-        <w:t>.</w:t>
-      </w:r>
-    </w:p>
-    <w:p>
-      <w:pPr>
-        <w:spacing w:after="0"/>
-      </w:pPr>
-      <w:r>
-        <w:t xml:space="preserve">Swarm intelligence continues to evolve, integrating </w:t>
-      </w:r>
-      <w:r>
-        <w:rPr>
-          <w:b/>
-          <w:bCs/>
-        </w:rPr>
-        <w:t>deep learning, quantum computing, and hybrid models</w:t>
-      </w:r>
-      <w:r>
-        <w:t xml:space="preserve">, making it one of the most powerful tools in </w:t>
-      </w:r>
-      <w:r>
-        <w:rPr>
-          <w:b/>
-          <w:bCs/>
-        </w:rPr>
-        <w:t>optimization and AI-driven decision-making</w:t>
       </w:r>
       <w:r>
         <w:t>.</w:t>
@@ -21895,6 +22384,119 @@
     </w:lvl>
   </w:abstractNum>
   <w:abstractNum w:abstractNumId="15" w15:restartNumberingAfterBreak="0">
+    <w:nsid w:val="0F7A6A62"/>
+    <w:multiLevelType w:val="hybridMultilevel"/>
+    <w:tmpl w:val="F81609D8"/>
+    <w:lvl w:ilvl="0" w:tplc="40090001">
+      <w:start w:val="1"/>
+      <w:numFmt w:val="bullet"/>
+      <w:lvlText w:val=""/>
+      <w:lvlJc w:val="left"/>
+      <w:pPr>
+        <w:ind w:left="720" w:hanging="360"/>
+      </w:pPr>
+      <w:rPr>
+        <w:rFonts w:ascii="Symbol" w:hAnsi="Symbol" w:hint="default"/>
+      </w:rPr>
+    </w:lvl>
+    <w:lvl w:ilvl="1" w:tplc="40090003" w:tentative="1">
+      <w:start w:val="1"/>
+      <w:numFmt w:val="bullet"/>
+      <w:lvlText w:val="o"/>
+      <w:lvlJc w:val="left"/>
+      <w:pPr>
+        <w:ind w:left="1440" w:hanging="360"/>
+      </w:pPr>
+      <w:rPr>
+        <w:rFonts w:ascii="Courier New" w:hAnsi="Courier New" w:cs="Courier New" w:hint="default"/>
+      </w:rPr>
+    </w:lvl>
+    <w:lvl w:ilvl="2" w:tplc="40090005" w:tentative="1">
+      <w:start w:val="1"/>
+      <w:numFmt w:val="bullet"/>
+      <w:lvlText w:val=""/>
+      <w:lvlJc w:val="left"/>
+      <w:pPr>
+        <w:ind w:left="2160" w:hanging="360"/>
+      </w:pPr>
+      <w:rPr>
+        <w:rFonts w:ascii="Wingdings" w:hAnsi="Wingdings" w:hint="default"/>
+      </w:rPr>
+    </w:lvl>
+    <w:lvl w:ilvl="3" w:tplc="40090001" w:tentative="1">
+      <w:start w:val="1"/>
+      <w:numFmt w:val="bullet"/>
+      <w:lvlText w:val=""/>
+      <w:lvlJc w:val="left"/>
+      <w:pPr>
+        <w:ind w:left="2880" w:hanging="360"/>
+      </w:pPr>
+      <w:rPr>
+        <w:rFonts w:ascii="Symbol" w:hAnsi="Symbol" w:hint="default"/>
+      </w:rPr>
+    </w:lvl>
+    <w:lvl w:ilvl="4" w:tplc="40090003" w:tentative="1">
+      <w:start w:val="1"/>
+      <w:numFmt w:val="bullet"/>
+      <w:lvlText w:val="o"/>
+      <w:lvlJc w:val="left"/>
+      <w:pPr>
+        <w:ind w:left="3600" w:hanging="360"/>
+      </w:pPr>
+      <w:rPr>
+        <w:rFonts w:ascii="Courier New" w:hAnsi="Courier New" w:cs="Courier New" w:hint="default"/>
+      </w:rPr>
+    </w:lvl>
+    <w:lvl w:ilvl="5" w:tplc="40090005" w:tentative="1">
+      <w:start w:val="1"/>
+      <w:numFmt w:val="bullet"/>
+      <w:lvlText w:val=""/>
+      <w:lvlJc w:val="left"/>
+      <w:pPr>
+        <w:ind w:left="4320" w:hanging="360"/>
+      </w:pPr>
+      <w:rPr>
+        <w:rFonts w:ascii="Wingdings" w:hAnsi="Wingdings" w:hint="default"/>
+      </w:rPr>
+    </w:lvl>
+    <w:lvl w:ilvl="6" w:tplc="40090001" w:tentative="1">
+      <w:start w:val="1"/>
+      <w:numFmt w:val="bullet"/>
+      <w:lvlText w:val=""/>
+      <w:lvlJc w:val="left"/>
+      <w:pPr>
+        <w:ind w:left="5040" w:hanging="360"/>
+      </w:pPr>
+      <w:rPr>
+        <w:rFonts w:ascii="Symbol" w:hAnsi="Symbol" w:hint="default"/>
+      </w:rPr>
+    </w:lvl>
+    <w:lvl w:ilvl="7" w:tplc="40090003" w:tentative="1">
+      <w:start w:val="1"/>
+      <w:numFmt w:val="bullet"/>
+      <w:lvlText w:val="o"/>
+      <w:lvlJc w:val="left"/>
+      <w:pPr>
+        <w:ind w:left="5760" w:hanging="360"/>
+      </w:pPr>
+      <w:rPr>
+        <w:rFonts w:ascii="Courier New" w:hAnsi="Courier New" w:cs="Courier New" w:hint="default"/>
+      </w:rPr>
+    </w:lvl>
+    <w:lvl w:ilvl="8" w:tplc="40090005" w:tentative="1">
+      <w:start w:val="1"/>
+      <w:numFmt w:val="bullet"/>
+      <w:lvlText w:val=""/>
+      <w:lvlJc w:val="left"/>
+      <w:pPr>
+        <w:ind w:left="6480" w:hanging="360"/>
+      </w:pPr>
+      <w:rPr>
+        <w:rFonts w:ascii="Wingdings" w:hAnsi="Wingdings" w:hint="default"/>
+      </w:rPr>
+    </w:lvl>
+  </w:abstractNum>
+  <w:abstractNum w:abstractNumId="16" w15:restartNumberingAfterBreak="0">
     <w:nsid w:val="10746B9F"/>
     <w:multiLevelType w:val="multilevel"/>
     <w:tmpl w:val="E10C495C"/>
@@ -22011,7 +22613,7 @@
       </w:pPr>
     </w:lvl>
   </w:abstractNum>
-  <w:abstractNum w:abstractNumId="16" w15:restartNumberingAfterBreak="0">
+  <w:abstractNum w:abstractNumId="17" w15:restartNumberingAfterBreak="0">
     <w:nsid w:val="10A537DA"/>
     <w:multiLevelType w:val="multilevel"/>
     <w:tmpl w:val="EF44B184"/>
@@ -22124,7 +22726,7 @@
       </w:pPr>
     </w:lvl>
   </w:abstractNum>
-  <w:abstractNum w:abstractNumId="17" w15:restartNumberingAfterBreak="0">
+  <w:abstractNum w:abstractNumId="18" w15:restartNumberingAfterBreak="0">
     <w:nsid w:val="1121466D"/>
     <w:multiLevelType w:val="multilevel"/>
     <w:tmpl w:val="EFC4EC5A"/>
@@ -22273,7 +22875,7 @@
       </w:rPr>
     </w:lvl>
   </w:abstractNum>
-  <w:abstractNum w:abstractNumId="18" w15:restartNumberingAfterBreak="0">
+  <w:abstractNum w:abstractNumId="19" w15:restartNumberingAfterBreak="0">
     <w:nsid w:val="11DC5B15"/>
     <w:multiLevelType w:val="multilevel"/>
     <w:tmpl w:val="F712155A"/>
@@ -22386,10 +22988,10 @@
       </w:pPr>
     </w:lvl>
   </w:abstractNum>
-  <w:abstractNum w:abstractNumId="19" w15:restartNumberingAfterBreak="0">
+  <w:abstractNum w:abstractNumId="20" w15:restartNumberingAfterBreak="0">
     <w:nsid w:val="123D512E"/>
     <w:multiLevelType w:val="hybridMultilevel"/>
-    <w:tmpl w:val="633C4E5A"/>
+    <w:tmpl w:val="E424B5C4"/>
     <w:lvl w:ilvl="0" w:tplc="4009000F">
       <w:start w:val="1"/>
       <w:numFmt w:val="decimal"/>
@@ -22475,7 +23077,7 @@
       </w:pPr>
     </w:lvl>
   </w:abstractNum>
-  <w:abstractNum w:abstractNumId="20" w15:restartNumberingAfterBreak="0">
+  <w:abstractNum w:abstractNumId="21" w15:restartNumberingAfterBreak="0">
     <w:nsid w:val="142E6A99"/>
     <w:multiLevelType w:val="multilevel"/>
     <w:tmpl w:val="8F146106"/>
@@ -22624,7 +23226,7 @@
       </w:rPr>
     </w:lvl>
   </w:abstractNum>
-  <w:abstractNum w:abstractNumId="21" w15:restartNumberingAfterBreak="0">
+  <w:abstractNum w:abstractNumId="22" w15:restartNumberingAfterBreak="0">
     <w:nsid w:val="169F1431"/>
     <w:multiLevelType w:val="hybridMultilevel"/>
     <w:tmpl w:val="B5C4B40C"/>
@@ -22713,7 +23315,7 @@
       </w:pPr>
     </w:lvl>
   </w:abstractNum>
-  <w:abstractNum w:abstractNumId="22" w15:restartNumberingAfterBreak="0">
+  <w:abstractNum w:abstractNumId="23" w15:restartNumberingAfterBreak="0">
     <w:nsid w:val="16AB5868"/>
     <w:multiLevelType w:val="multilevel"/>
     <w:tmpl w:val="8B607854"/>
@@ -22862,7 +23464,7 @@
       </w:rPr>
     </w:lvl>
   </w:abstractNum>
-  <w:abstractNum w:abstractNumId="23" w15:restartNumberingAfterBreak="0">
+  <w:abstractNum w:abstractNumId="24" w15:restartNumberingAfterBreak="0">
     <w:nsid w:val="17C04698"/>
     <w:multiLevelType w:val="multilevel"/>
     <w:tmpl w:val="CFAA42F4"/>
@@ -23011,7 +23613,7 @@
       </w:rPr>
     </w:lvl>
   </w:abstractNum>
-  <w:abstractNum w:abstractNumId="24" w15:restartNumberingAfterBreak="0">
+  <w:abstractNum w:abstractNumId="25" w15:restartNumberingAfterBreak="0">
     <w:nsid w:val="17CE791C"/>
     <w:multiLevelType w:val="multilevel"/>
     <w:tmpl w:val="8F146106"/>
@@ -23160,7 +23762,7 @@
       </w:rPr>
     </w:lvl>
   </w:abstractNum>
-  <w:abstractNum w:abstractNumId="25" w15:restartNumberingAfterBreak="0">
+  <w:abstractNum w:abstractNumId="26" w15:restartNumberingAfterBreak="0">
     <w:nsid w:val="17F53BDD"/>
     <w:multiLevelType w:val="multilevel"/>
     <w:tmpl w:val="A1FA6630"/>
@@ -23309,7 +23911,7 @@
       </w:rPr>
     </w:lvl>
   </w:abstractNum>
-  <w:abstractNum w:abstractNumId="26" w15:restartNumberingAfterBreak="0">
+  <w:abstractNum w:abstractNumId="27" w15:restartNumberingAfterBreak="0">
     <w:nsid w:val="18A52B58"/>
     <w:multiLevelType w:val="multilevel"/>
     <w:tmpl w:val="13AE3F78"/>
@@ -23422,7 +24024,7 @@
       </w:pPr>
     </w:lvl>
   </w:abstractNum>
-  <w:abstractNum w:abstractNumId="27" w15:restartNumberingAfterBreak="0">
+  <w:abstractNum w:abstractNumId="28" w15:restartNumberingAfterBreak="0">
     <w:nsid w:val="18CF7056"/>
     <w:multiLevelType w:val="multilevel"/>
     <w:tmpl w:val="C4300DCC"/>
@@ -23568,7 +24170,7 @@
       </w:rPr>
     </w:lvl>
   </w:abstractNum>
-  <w:abstractNum w:abstractNumId="28" w15:restartNumberingAfterBreak="0">
+  <w:abstractNum w:abstractNumId="29" w15:restartNumberingAfterBreak="0">
     <w:nsid w:val="1C800FF7"/>
     <w:multiLevelType w:val="multilevel"/>
     <w:tmpl w:val="33583FBA"/>
@@ -23685,7 +24287,7 @@
       </w:pPr>
     </w:lvl>
   </w:abstractNum>
-  <w:abstractNum w:abstractNumId="29" w15:restartNumberingAfterBreak="0">
+  <w:abstractNum w:abstractNumId="30" w15:restartNumberingAfterBreak="0">
     <w:nsid w:val="1C8D71AD"/>
     <w:multiLevelType w:val="multilevel"/>
     <w:tmpl w:val="8F146106"/>
@@ -23834,7 +24436,7 @@
       </w:rPr>
     </w:lvl>
   </w:abstractNum>
-  <w:abstractNum w:abstractNumId="30" w15:restartNumberingAfterBreak="0">
+  <w:abstractNum w:abstractNumId="31" w15:restartNumberingAfterBreak="0">
     <w:nsid w:val="1CF6311F"/>
     <w:multiLevelType w:val="multilevel"/>
     <w:tmpl w:val="6DB88CA8"/>
@@ -23983,7 +24585,120 @@
       </w:rPr>
     </w:lvl>
   </w:abstractNum>
-  <w:abstractNum w:abstractNumId="31" w15:restartNumberingAfterBreak="0">
+  <w:abstractNum w:abstractNumId="32" w15:restartNumberingAfterBreak="0">
+    <w:nsid w:val="1DB014EA"/>
+    <w:multiLevelType w:val="hybridMultilevel"/>
+    <w:tmpl w:val="2CA2A00A"/>
+    <w:lvl w:ilvl="0" w:tplc="40090001">
+      <w:start w:val="1"/>
+      <w:numFmt w:val="bullet"/>
+      <w:lvlText w:val=""/>
+      <w:lvlJc w:val="left"/>
+      <w:pPr>
+        <w:ind w:left="720" w:hanging="360"/>
+      </w:pPr>
+      <w:rPr>
+        <w:rFonts w:ascii="Symbol" w:hAnsi="Symbol" w:hint="default"/>
+      </w:rPr>
+    </w:lvl>
+    <w:lvl w:ilvl="1" w:tplc="FFFFFFFF" w:tentative="1">
+      <w:start w:val="1"/>
+      <w:numFmt w:val="bullet"/>
+      <w:lvlText w:val="o"/>
+      <w:lvlJc w:val="left"/>
+      <w:pPr>
+        <w:ind w:left="1440" w:hanging="360"/>
+      </w:pPr>
+      <w:rPr>
+        <w:rFonts w:ascii="Courier New" w:hAnsi="Courier New" w:cs="Courier New" w:hint="default"/>
+      </w:rPr>
+    </w:lvl>
+    <w:lvl w:ilvl="2" w:tplc="FFFFFFFF" w:tentative="1">
+      <w:start w:val="1"/>
+      <w:numFmt w:val="bullet"/>
+      <w:lvlText w:val=""/>
+      <w:lvlJc w:val="left"/>
+      <w:pPr>
+        <w:ind w:left="2160" w:hanging="360"/>
+      </w:pPr>
+      <w:rPr>
+        <w:rFonts w:ascii="Wingdings" w:hAnsi="Wingdings" w:hint="default"/>
+      </w:rPr>
+    </w:lvl>
+    <w:lvl w:ilvl="3" w:tplc="FFFFFFFF" w:tentative="1">
+      <w:start w:val="1"/>
+      <w:numFmt w:val="bullet"/>
+      <w:lvlText w:val=""/>
+      <w:lvlJc w:val="left"/>
+      <w:pPr>
+        <w:ind w:left="2880" w:hanging="360"/>
+      </w:pPr>
+      <w:rPr>
+        <w:rFonts w:ascii="Symbol" w:hAnsi="Symbol" w:hint="default"/>
+      </w:rPr>
+    </w:lvl>
+    <w:lvl w:ilvl="4" w:tplc="FFFFFFFF" w:tentative="1">
+      <w:start w:val="1"/>
+      <w:numFmt w:val="bullet"/>
+      <w:lvlText w:val="o"/>
+      <w:lvlJc w:val="left"/>
+      <w:pPr>
+        <w:ind w:left="3600" w:hanging="360"/>
+      </w:pPr>
+      <w:rPr>
+        <w:rFonts w:ascii="Courier New" w:hAnsi="Courier New" w:cs="Courier New" w:hint="default"/>
+      </w:rPr>
+    </w:lvl>
+    <w:lvl w:ilvl="5" w:tplc="FFFFFFFF" w:tentative="1">
+      <w:start w:val="1"/>
+      <w:numFmt w:val="bullet"/>
+      <w:lvlText w:val=""/>
+      <w:lvlJc w:val="left"/>
+      <w:pPr>
+        <w:ind w:left="4320" w:hanging="360"/>
+      </w:pPr>
+      <w:rPr>
+        <w:rFonts w:ascii="Wingdings" w:hAnsi="Wingdings" w:hint="default"/>
+      </w:rPr>
+    </w:lvl>
+    <w:lvl w:ilvl="6" w:tplc="FFFFFFFF" w:tentative="1">
+      <w:start w:val="1"/>
+      <w:numFmt w:val="bullet"/>
+      <w:lvlText w:val=""/>
+      <w:lvlJc w:val="left"/>
+      <w:pPr>
+        <w:ind w:left="5040" w:hanging="360"/>
+      </w:pPr>
+      <w:rPr>
+        <w:rFonts w:ascii="Symbol" w:hAnsi="Symbol" w:hint="default"/>
+      </w:rPr>
+    </w:lvl>
+    <w:lvl w:ilvl="7" w:tplc="FFFFFFFF" w:tentative="1">
+      <w:start w:val="1"/>
+      <w:numFmt w:val="bullet"/>
+      <w:lvlText w:val="o"/>
+      <w:lvlJc w:val="left"/>
+      <w:pPr>
+        <w:ind w:left="5760" w:hanging="360"/>
+      </w:pPr>
+      <w:rPr>
+        <w:rFonts w:ascii="Courier New" w:hAnsi="Courier New" w:cs="Courier New" w:hint="default"/>
+      </w:rPr>
+    </w:lvl>
+    <w:lvl w:ilvl="8" w:tplc="FFFFFFFF" w:tentative="1">
+      <w:start w:val="1"/>
+      <w:numFmt w:val="bullet"/>
+      <w:lvlText w:val=""/>
+      <w:lvlJc w:val="left"/>
+      <w:pPr>
+        <w:ind w:left="6480" w:hanging="360"/>
+      </w:pPr>
+      <w:rPr>
+        <w:rFonts w:ascii="Wingdings" w:hAnsi="Wingdings" w:hint="default"/>
+      </w:rPr>
+    </w:lvl>
+  </w:abstractNum>
+  <w:abstractNum w:abstractNumId="33" w15:restartNumberingAfterBreak="0">
     <w:nsid w:val="1E803A03"/>
     <w:multiLevelType w:val="multilevel"/>
     <w:tmpl w:val="7ED66364"/>
@@ -24096,7 +24811,7 @@
       </w:pPr>
     </w:lvl>
   </w:abstractNum>
-  <w:abstractNum w:abstractNumId="32" w15:restartNumberingAfterBreak="0">
+  <w:abstractNum w:abstractNumId="34" w15:restartNumberingAfterBreak="0">
     <w:nsid w:val="1E8056C3"/>
     <w:multiLevelType w:val="multilevel"/>
     <w:tmpl w:val="8F146106"/>
@@ -24245,7 +24960,7 @@
       </w:rPr>
     </w:lvl>
   </w:abstractNum>
-  <w:abstractNum w:abstractNumId="33" w15:restartNumberingAfterBreak="0">
+  <w:abstractNum w:abstractNumId="35" w15:restartNumberingAfterBreak="0">
     <w:nsid w:val="1EC94376"/>
     <w:multiLevelType w:val="multilevel"/>
     <w:tmpl w:val="6B9CC846"/>
@@ -24362,7 +25077,7 @@
       </w:pPr>
     </w:lvl>
   </w:abstractNum>
-  <w:abstractNum w:abstractNumId="34" w15:restartNumberingAfterBreak="0">
+  <w:abstractNum w:abstractNumId="36" w15:restartNumberingAfterBreak="0">
     <w:nsid w:val="218F11B3"/>
     <w:multiLevelType w:val="multilevel"/>
     <w:tmpl w:val="8F146106"/>
@@ -24511,7 +25226,7 @@
       </w:rPr>
     </w:lvl>
   </w:abstractNum>
-  <w:abstractNum w:abstractNumId="35" w15:restartNumberingAfterBreak="0">
+  <w:abstractNum w:abstractNumId="37" w15:restartNumberingAfterBreak="0">
     <w:nsid w:val="21FA1B12"/>
     <w:multiLevelType w:val="multilevel"/>
     <w:tmpl w:val="905EE86E"/>
@@ -24660,7 +25375,7 @@
       </w:rPr>
     </w:lvl>
   </w:abstractNum>
-  <w:abstractNum w:abstractNumId="36" w15:restartNumberingAfterBreak="0">
+  <w:abstractNum w:abstractNumId="38" w15:restartNumberingAfterBreak="0">
     <w:nsid w:val="24BE5511"/>
     <w:multiLevelType w:val="multilevel"/>
     <w:tmpl w:val="8F146106"/>
@@ -24809,7 +25524,120 @@
       </w:rPr>
     </w:lvl>
   </w:abstractNum>
-  <w:abstractNum w:abstractNumId="37" w15:restartNumberingAfterBreak="0">
+  <w:abstractNum w:abstractNumId="39" w15:restartNumberingAfterBreak="0">
+    <w:nsid w:val="26827F2C"/>
+    <w:multiLevelType w:val="hybridMultilevel"/>
+    <w:tmpl w:val="2B7EE840"/>
+    <w:lvl w:ilvl="0" w:tplc="40090001">
+      <w:start w:val="1"/>
+      <w:numFmt w:val="bullet"/>
+      <w:lvlText w:val=""/>
+      <w:lvlJc w:val="left"/>
+      <w:pPr>
+        <w:ind w:left="720" w:hanging="360"/>
+      </w:pPr>
+      <w:rPr>
+        <w:rFonts w:ascii="Symbol" w:hAnsi="Symbol" w:hint="default"/>
+      </w:rPr>
+    </w:lvl>
+    <w:lvl w:ilvl="1" w:tplc="40090003" w:tentative="1">
+      <w:start w:val="1"/>
+      <w:numFmt w:val="bullet"/>
+      <w:lvlText w:val="o"/>
+      <w:lvlJc w:val="left"/>
+      <w:pPr>
+        <w:ind w:left="1440" w:hanging="360"/>
+      </w:pPr>
+      <w:rPr>
+        <w:rFonts w:ascii="Courier New" w:hAnsi="Courier New" w:cs="Courier New" w:hint="default"/>
+      </w:rPr>
+    </w:lvl>
+    <w:lvl w:ilvl="2" w:tplc="40090005" w:tentative="1">
+      <w:start w:val="1"/>
+      <w:numFmt w:val="bullet"/>
+      <w:lvlText w:val=""/>
+      <w:lvlJc w:val="left"/>
+      <w:pPr>
+        <w:ind w:left="2160" w:hanging="360"/>
+      </w:pPr>
+      <w:rPr>
+        <w:rFonts w:ascii="Wingdings" w:hAnsi="Wingdings" w:hint="default"/>
+      </w:rPr>
+    </w:lvl>
+    <w:lvl w:ilvl="3" w:tplc="40090001" w:tentative="1">
+      <w:start w:val="1"/>
+      <w:numFmt w:val="bullet"/>
+      <w:lvlText w:val=""/>
+      <w:lvlJc w:val="left"/>
+      <w:pPr>
+        <w:ind w:left="2880" w:hanging="360"/>
+      </w:pPr>
+      <w:rPr>
+        <w:rFonts w:ascii="Symbol" w:hAnsi="Symbol" w:hint="default"/>
+      </w:rPr>
+    </w:lvl>
+    <w:lvl w:ilvl="4" w:tplc="40090003" w:tentative="1">
+      <w:start w:val="1"/>
+      <w:numFmt w:val="bullet"/>
+      <w:lvlText w:val="o"/>
+      <w:lvlJc w:val="left"/>
+      <w:pPr>
+        <w:ind w:left="3600" w:hanging="360"/>
+      </w:pPr>
+      <w:rPr>
+        <w:rFonts w:ascii="Courier New" w:hAnsi="Courier New" w:cs="Courier New" w:hint="default"/>
+      </w:rPr>
+    </w:lvl>
+    <w:lvl w:ilvl="5" w:tplc="40090005" w:tentative="1">
+      <w:start w:val="1"/>
+      <w:numFmt w:val="bullet"/>
+      <w:lvlText w:val=""/>
+      <w:lvlJc w:val="left"/>
+      <w:pPr>
+        <w:ind w:left="4320" w:hanging="360"/>
+      </w:pPr>
+      <w:rPr>
+        <w:rFonts w:ascii="Wingdings" w:hAnsi="Wingdings" w:hint="default"/>
+      </w:rPr>
+    </w:lvl>
+    <w:lvl w:ilvl="6" w:tplc="40090001" w:tentative="1">
+      <w:start w:val="1"/>
+      <w:numFmt w:val="bullet"/>
+      <w:lvlText w:val=""/>
+      <w:lvlJc w:val="left"/>
+      <w:pPr>
+        <w:ind w:left="5040" w:hanging="360"/>
+      </w:pPr>
+      <w:rPr>
+        <w:rFonts w:ascii="Symbol" w:hAnsi="Symbol" w:hint="default"/>
+      </w:rPr>
+    </w:lvl>
+    <w:lvl w:ilvl="7" w:tplc="40090003" w:tentative="1">
+      <w:start w:val="1"/>
+      <w:numFmt w:val="bullet"/>
+      <w:lvlText w:val="o"/>
+      <w:lvlJc w:val="left"/>
+      <w:pPr>
+        <w:ind w:left="5760" w:hanging="360"/>
+      </w:pPr>
+      <w:rPr>
+        <w:rFonts w:ascii="Courier New" w:hAnsi="Courier New" w:cs="Courier New" w:hint="default"/>
+      </w:rPr>
+    </w:lvl>
+    <w:lvl w:ilvl="8" w:tplc="40090005" w:tentative="1">
+      <w:start w:val="1"/>
+      <w:numFmt w:val="bullet"/>
+      <w:lvlText w:val=""/>
+      <w:lvlJc w:val="left"/>
+      <w:pPr>
+        <w:ind w:left="6480" w:hanging="360"/>
+      </w:pPr>
+      <w:rPr>
+        <w:rFonts w:ascii="Wingdings" w:hAnsi="Wingdings" w:hint="default"/>
+      </w:rPr>
+    </w:lvl>
+  </w:abstractNum>
+  <w:abstractNum w:abstractNumId="40" w15:restartNumberingAfterBreak="0">
     <w:nsid w:val="26A3759A"/>
     <w:multiLevelType w:val="multilevel"/>
     <w:tmpl w:val="BFD27C9C"/>
@@ -24922,7 +25750,7 @@
       </w:pPr>
     </w:lvl>
   </w:abstractNum>
-  <w:abstractNum w:abstractNumId="38" w15:restartNumberingAfterBreak="0">
+  <w:abstractNum w:abstractNumId="41" w15:restartNumberingAfterBreak="0">
     <w:nsid w:val="27EE7EDA"/>
     <w:multiLevelType w:val="multilevel"/>
     <w:tmpl w:val="A6EC4408"/>
@@ -25039,7 +25867,7 @@
       </w:pPr>
     </w:lvl>
   </w:abstractNum>
-  <w:abstractNum w:abstractNumId="39" w15:restartNumberingAfterBreak="0">
+  <w:abstractNum w:abstractNumId="42" w15:restartNumberingAfterBreak="0">
     <w:nsid w:val="28C65B50"/>
     <w:multiLevelType w:val="multilevel"/>
     <w:tmpl w:val="AA5E6772"/>
@@ -25188,7 +26016,120 @@
       </w:rPr>
     </w:lvl>
   </w:abstractNum>
-  <w:abstractNum w:abstractNumId="40" w15:restartNumberingAfterBreak="0">
+  <w:abstractNum w:abstractNumId="43" w15:restartNumberingAfterBreak="0">
+    <w:nsid w:val="29AF67D1"/>
+    <w:multiLevelType w:val="hybridMultilevel"/>
+    <w:tmpl w:val="10C6DB78"/>
+    <w:lvl w:ilvl="0" w:tplc="40090001">
+      <w:start w:val="1"/>
+      <w:numFmt w:val="bullet"/>
+      <w:lvlText w:val=""/>
+      <w:lvlJc w:val="left"/>
+      <w:pPr>
+        <w:ind w:left="360" w:hanging="360"/>
+      </w:pPr>
+      <w:rPr>
+        <w:rFonts w:ascii="Symbol" w:hAnsi="Symbol" w:hint="default"/>
+      </w:rPr>
+    </w:lvl>
+    <w:lvl w:ilvl="1" w:tplc="40090003" w:tentative="1">
+      <w:start w:val="1"/>
+      <w:numFmt w:val="bullet"/>
+      <w:lvlText w:val="o"/>
+      <w:lvlJc w:val="left"/>
+      <w:pPr>
+        <w:ind w:left="1080" w:hanging="360"/>
+      </w:pPr>
+      <w:rPr>
+        <w:rFonts w:ascii="Courier New" w:hAnsi="Courier New" w:cs="Courier New" w:hint="default"/>
+      </w:rPr>
+    </w:lvl>
+    <w:lvl w:ilvl="2" w:tplc="40090005" w:tentative="1">
+      <w:start w:val="1"/>
+      <w:numFmt w:val="bullet"/>
+      <w:lvlText w:val=""/>
+      <w:lvlJc w:val="left"/>
+      <w:pPr>
+        <w:ind w:left="1800" w:hanging="360"/>
+      </w:pPr>
+      <w:rPr>
+        <w:rFonts w:ascii="Wingdings" w:hAnsi="Wingdings" w:hint="default"/>
+      </w:rPr>
+    </w:lvl>
+    <w:lvl w:ilvl="3" w:tplc="40090001" w:tentative="1">
+      <w:start w:val="1"/>
+      <w:numFmt w:val="bullet"/>
+      <w:lvlText w:val=""/>
+      <w:lvlJc w:val="left"/>
+      <w:pPr>
+        <w:ind w:left="2520" w:hanging="360"/>
+      </w:pPr>
+      <w:rPr>
+        <w:rFonts w:ascii="Symbol" w:hAnsi="Symbol" w:hint="default"/>
+      </w:rPr>
+    </w:lvl>
+    <w:lvl w:ilvl="4" w:tplc="40090003" w:tentative="1">
+      <w:start w:val="1"/>
+      <w:numFmt w:val="bullet"/>
+      <w:lvlText w:val="o"/>
+      <w:lvlJc w:val="left"/>
+      <w:pPr>
+        <w:ind w:left="3240" w:hanging="360"/>
+      </w:pPr>
+      <w:rPr>
+        <w:rFonts w:ascii="Courier New" w:hAnsi="Courier New" w:cs="Courier New" w:hint="default"/>
+      </w:rPr>
+    </w:lvl>
+    <w:lvl w:ilvl="5" w:tplc="40090005" w:tentative="1">
+      <w:start w:val="1"/>
+      <w:numFmt w:val="bullet"/>
+      <w:lvlText w:val=""/>
+      <w:lvlJc w:val="left"/>
+      <w:pPr>
+        <w:ind w:left="3960" w:hanging="360"/>
+      </w:pPr>
+      <w:rPr>
+        <w:rFonts w:ascii="Wingdings" w:hAnsi="Wingdings" w:hint="default"/>
+      </w:rPr>
+    </w:lvl>
+    <w:lvl w:ilvl="6" w:tplc="40090001" w:tentative="1">
+      <w:start w:val="1"/>
+      <w:numFmt w:val="bullet"/>
+      <w:lvlText w:val=""/>
+      <w:lvlJc w:val="left"/>
+      <w:pPr>
+        <w:ind w:left="4680" w:hanging="360"/>
+      </w:pPr>
+      <w:rPr>
+        <w:rFonts w:ascii="Symbol" w:hAnsi="Symbol" w:hint="default"/>
+      </w:rPr>
+    </w:lvl>
+    <w:lvl w:ilvl="7" w:tplc="40090003" w:tentative="1">
+      <w:start w:val="1"/>
+      <w:numFmt w:val="bullet"/>
+      <w:lvlText w:val="o"/>
+      <w:lvlJc w:val="left"/>
+      <w:pPr>
+        <w:ind w:left="5400" w:hanging="360"/>
+      </w:pPr>
+      <w:rPr>
+        <w:rFonts w:ascii="Courier New" w:hAnsi="Courier New" w:cs="Courier New" w:hint="default"/>
+      </w:rPr>
+    </w:lvl>
+    <w:lvl w:ilvl="8" w:tplc="40090005" w:tentative="1">
+      <w:start w:val="1"/>
+      <w:numFmt w:val="bullet"/>
+      <w:lvlText w:val=""/>
+      <w:lvlJc w:val="left"/>
+      <w:pPr>
+        <w:ind w:left="6120" w:hanging="360"/>
+      </w:pPr>
+      <w:rPr>
+        <w:rFonts w:ascii="Wingdings" w:hAnsi="Wingdings" w:hint="default"/>
+      </w:rPr>
+    </w:lvl>
+  </w:abstractNum>
+  <w:abstractNum w:abstractNumId="44" w15:restartNumberingAfterBreak="0">
     <w:nsid w:val="2A9B28A9"/>
     <w:multiLevelType w:val="multilevel"/>
     <w:tmpl w:val="8F146106"/>
@@ -25337,7 +26278,7 @@
       </w:rPr>
     </w:lvl>
   </w:abstractNum>
-  <w:abstractNum w:abstractNumId="41" w15:restartNumberingAfterBreak="0">
+  <w:abstractNum w:abstractNumId="45" w15:restartNumberingAfterBreak="0">
     <w:nsid w:val="2C253FDE"/>
     <w:multiLevelType w:val="multilevel"/>
     <w:tmpl w:val="C93C83DA"/>
@@ -25454,7 +26395,7 @@
       </w:pPr>
     </w:lvl>
   </w:abstractNum>
-  <w:abstractNum w:abstractNumId="42" w15:restartNumberingAfterBreak="0">
+  <w:abstractNum w:abstractNumId="46" w15:restartNumberingAfterBreak="0">
     <w:nsid w:val="2CF44690"/>
     <w:multiLevelType w:val="multilevel"/>
     <w:tmpl w:val="8F146106"/>
@@ -25603,7 +26544,7 @@
       </w:rPr>
     </w:lvl>
   </w:abstractNum>
-  <w:abstractNum w:abstractNumId="43" w15:restartNumberingAfterBreak="0">
+  <w:abstractNum w:abstractNumId="47" w15:restartNumberingAfterBreak="0">
     <w:nsid w:val="2D7D5B5E"/>
     <w:multiLevelType w:val="multilevel"/>
     <w:tmpl w:val="8F146106"/>
@@ -25752,7 +26693,7 @@
       </w:rPr>
     </w:lvl>
   </w:abstractNum>
-  <w:abstractNum w:abstractNumId="44" w15:restartNumberingAfterBreak="0">
+  <w:abstractNum w:abstractNumId="48" w15:restartNumberingAfterBreak="0">
     <w:nsid w:val="2DCD578E"/>
     <w:multiLevelType w:val="multilevel"/>
     <w:tmpl w:val="3E1AFB4E"/>
@@ -25763,9 +26704,9 @@
       <w:lvlJc w:val="left"/>
       <w:pPr>
         <w:tabs>
-          <w:tab w:val="num" w:pos="720"/>
-        </w:tabs>
-        <w:ind w:left="720" w:hanging="360"/>
+          <w:tab w:val="num" w:pos="360"/>
+        </w:tabs>
+        <w:ind w:left="360" w:hanging="360"/>
       </w:pPr>
     </w:lvl>
     <w:lvl w:ilvl="1">
@@ -25775,9 +26716,9 @@
       <w:lvlJc w:val="left"/>
       <w:pPr>
         <w:tabs>
-          <w:tab w:val="num" w:pos="1440"/>
-        </w:tabs>
-        <w:ind w:left="1440" w:hanging="360"/>
+          <w:tab w:val="num" w:pos="1080"/>
+        </w:tabs>
+        <w:ind w:left="1080" w:hanging="360"/>
       </w:pPr>
       <w:rPr>
         <w:rFonts w:ascii="Courier New" w:hAnsi="Courier New" w:hint="default"/>
@@ -25791,9 +26732,9 @@
       <w:lvlJc w:val="left"/>
       <w:pPr>
         <w:tabs>
-          <w:tab w:val="num" w:pos="2160"/>
-        </w:tabs>
-        <w:ind w:left="2160" w:hanging="360"/>
+          <w:tab w:val="num" w:pos="1800"/>
+        </w:tabs>
+        <w:ind w:left="1800" w:hanging="360"/>
       </w:pPr>
     </w:lvl>
     <w:lvl w:ilvl="3" w:tentative="1">
@@ -25803,9 +26744,9 @@
       <w:lvlJc w:val="left"/>
       <w:pPr>
         <w:tabs>
-          <w:tab w:val="num" w:pos="2880"/>
-        </w:tabs>
-        <w:ind w:left="2880" w:hanging="360"/>
+          <w:tab w:val="num" w:pos="2520"/>
+        </w:tabs>
+        <w:ind w:left="2520" w:hanging="360"/>
       </w:pPr>
     </w:lvl>
     <w:lvl w:ilvl="4" w:tentative="1">
@@ -25815,9 +26756,9 @@
       <w:lvlJc w:val="left"/>
       <w:pPr>
         <w:tabs>
-          <w:tab w:val="num" w:pos="3600"/>
-        </w:tabs>
-        <w:ind w:left="3600" w:hanging="360"/>
+          <w:tab w:val="num" w:pos="3240"/>
+        </w:tabs>
+        <w:ind w:left="3240" w:hanging="360"/>
       </w:pPr>
     </w:lvl>
     <w:lvl w:ilvl="5" w:tentative="1">
@@ -25827,9 +26768,9 @@
       <w:lvlJc w:val="left"/>
       <w:pPr>
         <w:tabs>
-          <w:tab w:val="num" w:pos="4320"/>
-        </w:tabs>
-        <w:ind w:left="4320" w:hanging="360"/>
+          <w:tab w:val="num" w:pos="3960"/>
+        </w:tabs>
+        <w:ind w:left="3960" w:hanging="360"/>
       </w:pPr>
     </w:lvl>
     <w:lvl w:ilvl="6" w:tentative="1">
@@ -25839,9 +26780,9 @@
       <w:lvlJc w:val="left"/>
       <w:pPr>
         <w:tabs>
-          <w:tab w:val="num" w:pos="5040"/>
-        </w:tabs>
-        <w:ind w:left="5040" w:hanging="360"/>
+          <w:tab w:val="num" w:pos="4680"/>
+        </w:tabs>
+        <w:ind w:left="4680" w:hanging="360"/>
       </w:pPr>
     </w:lvl>
     <w:lvl w:ilvl="7" w:tentative="1">
@@ -25851,9 +26792,9 @@
       <w:lvlJc w:val="left"/>
       <w:pPr>
         <w:tabs>
-          <w:tab w:val="num" w:pos="5760"/>
-        </w:tabs>
-        <w:ind w:left="5760" w:hanging="360"/>
+          <w:tab w:val="num" w:pos="5400"/>
+        </w:tabs>
+        <w:ind w:left="5400" w:hanging="360"/>
       </w:pPr>
     </w:lvl>
     <w:lvl w:ilvl="8" w:tentative="1">
@@ -25863,13 +26804,13 @@
       <w:lvlJc w:val="left"/>
       <w:pPr>
         <w:tabs>
-          <w:tab w:val="num" w:pos="6480"/>
-        </w:tabs>
-        <w:ind w:left="6480" w:hanging="360"/>
+          <w:tab w:val="num" w:pos="6120"/>
+        </w:tabs>
+        <w:ind w:left="6120" w:hanging="360"/>
       </w:pPr>
     </w:lvl>
   </w:abstractNum>
-  <w:abstractNum w:abstractNumId="45" w15:restartNumberingAfterBreak="0">
+  <w:abstractNum w:abstractNumId="49" w15:restartNumberingAfterBreak="0">
     <w:nsid w:val="2E000251"/>
     <w:multiLevelType w:val="multilevel"/>
     <w:tmpl w:val="0564055C"/>
@@ -25982,7 +26923,120 @@
       </w:pPr>
     </w:lvl>
   </w:abstractNum>
-  <w:abstractNum w:abstractNumId="46" w15:restartNumberingAfterBreak="0">
+  <w:abstractNum w:abstractNumId="50" w15:restartNumberingAfterBreak="0">
+    <w:nsid w:val="2E95463D"/>
+    <w:multiLevelType w:val="hybridMultilevel"/>
+    <w:tmpl w:val="AB149D40"/>
+    <w:lvl w:ilvl="0" w:tplc="40090001">
+      <w:start w:val="1"/>
+      <w:numFmt w:val="bullet"/>
+      <w:lvlText w:val=""/>
+      <w:lvlJc w:val="left"/>
+      <w:pPr>
+        <w:ind w:left="720" w:hanging="360"/>
+      </w:pPr>
+      <w:rPr>
+        <w:rFonts w:ascii="Symbol" w:hAnsi="Symbol" w:hint="default"/>
+      </w:rPr>
+    </w:lvl>
+    <w:lvl w:ilvl="1" w:tplc="40090003" w:tentative="1">
+      <w:start w:val="1"/>
+      <w:numFmt w:val="bullet"/>
+      <w:lvlText w:val="o"/>
+      <w:lvlJc w:val="left"/>
+      <w:pPr>
+        <w:ind w:left="1440" w:hanging="360"/>
+      </w:pPr>
+      <w:rPr>
+        <w:rFonts w:ascii="Courier New" w:hAnsi="Courier New" w:cs="Courier New" w:hint="default"/>
+      </w:rPr>
+    </w:lvl>
+    <w:lvl w:ilvl="2" w:tplc="40090005" w:tentative="1">
+      <w:start w:val="1"/>
+      <w:numFmt w:val="bullet"/>
+      <w:lvlText w:val=""/>
+      <w:lvlJc w:val="left"/>
+      <w:pPr>
+        <w:ind w:left="2160" w:hanging="360"/>
+      </w:pPr>
+      <w:rPr>
+        <w:rFonts w:ascii="Wingdings" w:hAnsi="Wingdings" w:hint="default"/>
+      </w:rPr>
+    </w:lvl>
+    <w:lvl w:ilvl="3" w:tplc="40090001" w:tentative="1">
+      <w:start w:val="1"/>
+      <w:numFmt w:val="bullet"/>
+      <w:lvlText w:val=""/>
+      <w:lvlJc w:val="left"/>
+      <w:pPr>
+        <w:ind w:left="2880" w:hanging="360"/>
+      </w:pPr>
+      <w:rPr>
+        <w:rFonts w:ascii="Symbol" w:hAnsi="Symbol" w:hint="default"/>
+      </w:rPr>
+    </w:lvl>
+    <w:lvl w:ilvl="4" w:tplc="40090003" w:tentative="1">
+      <w:start w:val="1"/>
+      <w:numFmt w:val="bullet"/>
+      <w:lvlText w:val="o"/>
+      <w:lvlJc w:val="left"/>
+      <w:pPr>
+        <w:ind w:left="3600" w:hanging="360"/>
+      </w:pPr>
+      <w:rPr>
+        <w:rFonts w:ascii="Courier New" w:hAnsi="Courier New" w:cs="Courier New" w:hint="default"/>
+      </w:rPr>
+    </w:lvl>
+    <w:lvl w:ilvl="5" w:tplc="40090005" w:tentative="1">
+      <w:start w:val="1"/>
+      <w:numFmt w:val="bullet"/>
+      <w:lvlText w:val=""/>
+      <w:lvlJc w:val="left"/>
+      <w:pPr>
+        <w:ind w:left="4320" w:hanging="360"/>
+      </w:pPr>
+      <w:rPr>
+        <w:rFonts w:ascii="Wingdings" w:hAnsi="Wingdings" w:hint="default"/>
+      </w:rPr>
+    </w:lvl>
+    <w:lvl w:ilvl="6" w:tplc="40090001" w:tentative="1">
+      <w:start w:val="1"/>
+      <w:numFmt w:val="bullet"/>
+      <w:lvlText w:val=""/>
+      <w:lvlJc w:val="left"/>
+      <w:pPr>
+        <w:ind w:left="5040" w:hanging="360"/>
+      </w:pPr>
+      <w:rPr>
+        <w:rFonts w:ascii="Symbol" w:hAnsi="Symbol" w:hint="default"/>
+      </w:rPr>
+    </w:lvl>
+    <w:lvl w:ilvl="7" w:tplc="40090003" w:tentative="1">
+      <w:start w:val="1"/>
+      <w:numFmt w:val="bullet"/>
+      <w:lvlText w:val="o"/>
+      <w:lvlJc w:val="left"/>
+      <w:pPr>
+        <w:ind w:left="5760" w:hanging="360"/>
+      </w:pPr>
+      <w:rPr>
+        <w:rFonts w:ascii="Courier New" w:hAnsi="Courier New" w:cs="Courier New" w:hint="default"/>
+      </w:rPr>
+    </w:lvl>
+    <w:lvl w:ilvl="8" w:tplc="40090005" w:tentative="1">
+      <w:start w:val="1"/>
+      <w:numFmt w:val="bullet"/>
+      <w:lvlText w:val=""/>
+      <w:lvlJc w:val="left"/>
+      <w:pPr>
+        <w:ind w:left="6480" w:hanging="360"/>
+      </w:pPr>
+      <w:rPr>
+        <w:rFonts w:ascii="Wingdings" w:hAnsi="Wingdings" w:hint="default"/>
+      </w:rPr>
+    </w:lvl>
+  </w:abstractNum>
+  <w:abstractNum w:abstractNumId="51" w15:restartNumberingAfterBreak="0">
     <w:nsid w:val="2FCA041D"/>
     <w:multiLevelType w:val="multilevel"/>
     <w:tmpl w:val="8F146106"/>
@@ -26131,7 +27185,7 @@
       </w:rPr>
     </w:lvl>
   </w:abstractNum>
-  <w:abstractNum w:abstractNumId="47" w15:restartNumberingAfterBreak="0">
+  <w:abstractNum w:abstractNumId="52" w15:restartNumberingAfterBreak="0">
     <w:nsid w:val="2FFB6646"/>
     <w:multiLevelType w:val="multilevel"/>
     <w:tmpl w:val="D3C851AE"/>
@@ -26244,7 +27298,7 @@
       </w:pPr>
     </w:lvl>
   </w:abstractNum>
-  <w:abstractNum w:abstractNumId="48" w15:restartNumberingAfterBreak="0">
+  <w:abstractNum w:abstractNumId="53" w15:restartNumberingAfterBreak="0">
     <w:nsid w:val="302D5A1C"/>
     <w:multiLevelType w:val="multilevel"/>
     <w:tmpl w:val="45FAD686"/>
@@ -26357,7 +27411,7 @@
       </w:pPr>
     </w:lvl>
   </w:abstractNum>
-  <w:abstractNum w:abstractNumId="49" w15:restartNumberingAfterBreak="0">
+  <w:abstractNum w:abstractNumId="54" w15:restartNumberingAfterBreak="0">
     <w:nsid w:val="336D09C1"/>
     <w:multiLevelType w:val="multilevel"/>
     <w:tmpl w:val="D7EAE412"/>
@@ -26506,7 +27560,7 @@
       </w:rPr>
     </w:lvl>
   </w:abstractNum>
-  <w:abstractNum w:abstractNumId="50" w15:restartNumberingAfterBreak="0">
+  <w:abstractNum w:abstractNumId="55" w15:restartNumberingAfterBreak="0">
     <w:nsid w:val="33EB7192"/>
     <w:multiLevelType w:val="multilevel"/>
     <w:tmpl w:val="2BEC61F8"/>
@@ -26653,7 +27707,7 @@
       </w:rPr>
     </w:lvl>
   </w:abstractNum>
-  <w:abstractNum w:abstractNumId="51" w15:restartNumberingAfterBreak="0">
+  <w:abstractNum w:abstractNumId="56" w15:restartNumberingAfterBreak="0">
     <w:nsid w:val="340861B5"/>
     <w:multiLevelType w:val="multilevel"/>
     <w:tmpl w:val="589CE99A"/>
@@ -26802,7 +27856,7 @@
       </w:rPr>
     </w:lvl>
   </w:abstractNum>
-  <w:abstractNum w:abstractNumId="52" w15:restartNumberingAfterBreak="0">
+  <w:abstractNum w:abstractNumId="57" w15:restartNumberingAfterBreak="0">
     <w:nsid w:val="35C61B30"/>
     <w:multiLevelType w:val="multilevel"/>
     <w:tmpl w:val="8F146106"/>
@@ -26951,7 +28005,7 @@
       </w:rPr>
     </w:lvl>
   </w:abstractNum>
-  <w:abstractNum w:abstractNumId="53" w15:restartNumberingAfterBreak="0">
+  <w:abstractNum w:abstractNumId="58" w15:restartNumberingAfterBreak="0">
     <w:nsid w:val="35F0677F"/>
     <w:multiLevelType w:val="multilevel"/>
     <w:tmpl w:val="7E260FD8"/>
@@ -27068,7 +28122,7 @@
       </w:pPr>
     </w:lvl>
   </w:abstractNum>
-  <w:abstractNum w:abstractNumId="54" w15:restartNumberingAfterBreak="0">
+  <w:abstractNum w:abstractNumId="59" w15:restartNumberingAfterBreak="0">
     <w:nsid w:val="36DC4F74"/>
     <w:multiLevelType w:val="multilevel"/>
     <w:tmpl w:val="2BEC61F8"/>
@@ -27215,7 +28269,7 @@
       </w:rPr>
     </w:lvl>
   </w:abstractNum>
-  <w:abstractNum w:abstractNumId="55" w15:restartNumberingAfterBreak="0">
+  <w:abstractNum w:abstractNumId="60" w15:restartNumberingAfterBreak="0">
     <w:nsid w:val="37056735"/>
     <w:multiLevelType w:val="multilevel"/>
     <w:tmpl w:val="60344010"/>
@@ -27332,7 +28386,120 @@
       </w:pPr>
     </w:lvl>
   </w:abstractNum>
-  <w:abstractNum w:abstractNumId="56" w15:restartNumberingAfterBreak="0">
+  <w:abstractNum w:abstractNumId="61" w15:restartNumberingAfterBreak="0">
+    <w:nsid w:val="378515CA"/>
+    <w:multiLevelType w:val="hybridMultilevel"/>
+    <w:tmpl w:val="2EF27786"/>
+    <w:lvl w:ilvl="0" w:tplc="40090001">
+      <w:start w:val="1"/>
+      <w:numFmt w:val="bullet"/>
+      <w:lvlText w:val=""/>
+      <w:lvlJc w:val="left"/>
+      <w:pPr>
+        <w:ind w:left="360" w:hanging="360"/>
+      </w:pPr>
+      <w:rPr>
+        <w:rFonts w:ascii="Symbol" w:hAnsi="Symbol" w:hint="default"/>
+      </w:rPr>
+    </w:lvl>
+    <w:lvl w:ilvl="1" w:tplc="40090003" w:tentative="1">
+      <w:start w:val="1"/>
+      <w:numFmt w:val="bullet"/>
+      <w:lvlText w:val="o"/>
+      <w:lvlJc w:val="left"/>
+      <w:pPr>
+        <w:ind w:left="1080" w:hanging="360"/>
+      </w:pPr>
+      <w:rPr>
+        <w:rFonts w:ascii="Courier New" w:hAnsi="Courier New" w:cs="Courier New" w:hint="default"/>
+      </w:rPr>
+    </w:lvl>
+    <w:lvl w:ilvl="2" w:tplc="40090005" w:tentative="1">
+      <w:start w:val="1"/>
+      <w:numFmt w:val="bullet"/>
+      <w:lvlText w:val=""/>
+      <w:lvlJc w:val="left"/>
+      <w:pPr>
+        <w:ind w:left="1800" w:hanging="360"/>
+      </w:pPr>
+      <w:rPr>
+        <w:rFonts w:ascii="Wingdings" w:hAnsi="Wingdings" w:hint="default"/>
+      </w:rPr>
+    </w:lvl>
+    <w:lvl w:ilvl="3" w:tplc="40090001" w:tentative="1">
+      <w:start w:val="1"/>
+      <w:numFmt w:val="bullet"/>
+      <w:lvlText w:val=""/>
+      <w:lvlJc w:val="left"/>
+      <w:pPr>
+        <w:ind w:left="2520" w:hanging="360"/>
+      </w:pPr>
+      <w:rPr>
+        <w:rFonts w:ascii="Symbol" w:hAnsi="Symbol" w:hint="default"/>
+      </w:rPr>
+    </w:lvl>
+    <w:lvl w:ilvl="4" w:tplc="40090003" w:tentative="1">
+      <w:start w:val="1"/>
+      <w:numFmt w:val="bullet"/>
+      <w:lvlText w:val="o"/>
+      <w:lvlJc w:val="left"/>
+      <w:pPr>
+        <w:ind w:left="3240" w:hanging="360"/>
+      </w:pPr>
+      <w:rPr>
+        <w:rFonts w:ascii="Courier New" w:hAnsi="Courier New" w:cs="Courier New" w:hint="default"/>
+      </w:rPr>
+    </w:lvl>
+    <w:lvl w:ilvl="5" w:tplc="40090005" w:tentative="1">
+      <w:start w:val="1"/>
+      <w:numFmt w:val="bullet"/>
+      <w:lvlText w:val=""/>
+      <w:lvlJc w:val="left"/>
+      <w:pPr>
+        <w:ind w:left="3960" w:hanging="360"/>
+      </w:pPr>
+      <w:rPr>
+        <w:rFonts w:ascii="Wingdings" w:hAnsi="Wingdings" w:hint="default"/>
+      </w:rPr>
+    </w:lvl>
+    <w:lvl w:ilvl="6" w:tplc="40090001" w:tentative="1">
+      <w:start w:val="1"/>
+      <w:numFmt w:val="bullet"/>
+      <w:lvlText w:val=""/>
+      <w:lvlJc w:val="left"/>
+      <w:pPr>
+        <w:ind w:left="4680" w:hanging="360"/>
+      </w:pPr>
+      <w:rPr>
+        <w:rFonts w:ascii="Symbol" w:hAnsi="Symbol" w:hint="default"/>
+      </w:rPr>
+    </w:lvl>
+    <w:lvl w:ilvl="7" w:tplc="40090003" w:tentative="1">
+      <w:start w:val="1"/>
+      <w:numFmt w:val="bullet"/>
+      <w:lvlText w:val="o"/>
+      <w:lvlJc w:val="left"/>
+      <w:pPr>
+        <w:ind w:left="5400" w:hanging="360"/>
+      </w:pPr>
+      <w:rPr>
+        <w:rFonts w:ascii="Courier New" w:hAnsi="Courier New" w:cs="Courier New" w:hint="default"/>
+      </w:rPr>
+    </w:lvl>
+    <w:lvl w:ilvl="8" w:tplc="40090005" w:tentative="1">
+      <w:start w:val="1"/>
+      <w:numFmt w:val="bullet"/>
+      <w:lvlText w:val=""/>
+      <w:lvlJc w:val="left"/>
+      <w:pPr>
+        <w:ind w:left="6120" w:hanging="360"/>
+      </w:pPr>
+      <w:rPr>
+        <w:rFonts w:ascii="Wingdings" w:hAnsi="Wingdings" w:hint="default"/>
+      </w:rPr>
+    </w:lvl>
+  </w:abstractNum>
+  <w:abstractNum w:abstractNumId="62" w15:restartNumberingAfterBreak="0">
     <w:nsid w:val="37A97F6C"/>
     <w:multiLevelType w:val="multilevel"/>
     <w:tmpl w:val="29589904"/>
@@ -27449,7 +28616,7 @@
       </w:pPr>
     </w:lvl>
   </w:abstractNum>
-  <w:abstractNum w:abstractNumId="57" w15:restartNumberingAfterBreak="0">
+  <w:abstractNum w:abstractNumId="63" w15:restartNumberingAfterBreak="0">
     <w:nsid w:val="37CF2CE2"/>
     <w:multiLevelType w:val="multilevel"/>
     <w:tmpl w:val="8F146106"/>
@@ -27598,7 +28765,7 @@
       </w:rPr>
     </w:lvl>
   </w:abstractNum>
-  <w:abstractNum w:abstractNumId="58" w15:restartNumberingAfterBreak="0">
+  <w:abstractNum w:abstractNumId="64" w15:restartNumberingAfterBreak="0">
     <w:nsid w:val="380F65F0"/>
     <w:multiLevelType w:val="multilevel"/>
     <w:tmpl w:val="8F146106"/>
@@ -27747,7 +28914,7 @@
       </w:rPr>
     </w:lvl>
   </w:abstractNum>
-  <w:abstractNum w:abstractNumId="59" w15:restartNumberingAfterBreak="0">
+  <w:abstractNum w:abstractNumId="65" w15:restartNumberingAfterBreak="0">
     <w:nsid w:val="38154E25"/>
     <w:multiLevelType w:val="multilevel"/>
     <w:tmpl w:val="8F146106"/>
@@ -27896,7 +29063,7 @@
       </w:rPr>
     </w:lvl>
   </w:abstractNum>
-  <w:abstractNum w:abstractNumId="60" w15:restartNumberingAfterBreak="0">
+  <w:abstractNum w:abstractNumId="66" w15:restartNumberingAfterBreak="0">
     <w:nsid w:val="39A07726"/>
     <w:multiLevelType w:val="multilevel"/>
     <w:tmpl w:val="8F146106"/>
@@ -28045,7 +29212,7 @@
       </w:rPr>
     </w:lvl>
   </w:abstractNum>
-  <w:abstractNum w:abstractNumId="61" w15:restartNumberingAfterBreak="0">
+  <w:abstractNum w:abstractNumId="67" w15:restartNumberingAfterBreak="0">
     <w:nsid w:val="3C1D6233"/>
     <w:multiLevelType w:val="multilevel"/>
     <w:tmpl w:val="2D74132A"/>
@@ -28194,7 +29361,7 @@
       </w:rPr>
     </w:lvl>
   </w:abstractNum>
-  <w:abstractNum w:abstractNumId="62" w15:restartNumberingAfterBreak="0">
+  <w:abstractNum w:abstractNumId="68" w15:restartNumberingAfterBreak="0">
     <w:nsid w:val="3D7207EF"/>
     <w:multiLevelType w:val="multilevel"/>
     <w:tmpl w:val="0536502E"/>
@@ -28307,7 +29474,7 @@
       </w:pPr>
     </w:lvl>
   </w:abstractNum>
-  <w:abstractNum w:abstractNumId="63" w15:restartNumberingAfterBreak="0">
+  <w:abstractNum w:abstractNumId="69" w15:restartNumberingAfterBreak="0">
     <w:nsid w:val="3EB0292D"/>
     <w:multiLevelType w:val="multilevel"/>
     <w:tmpl w:val="8F146106"/>
@@ -28456,7 +29623,7 @@
       </w:rPr>
     </w:lvl>
   </w:abstractNum>
-  <w:abstractNum w:abstractNumId="64" w15:restartNumberingAfterBreak="0">
+  <w:abstractNum w:abstractNumId="70" w15:restartNumberingAfterBreak="0">
     <w:nsid w:val="3EF74ABA"/>
     <w:multiLevelType w:val="multilevel"/>
     <w:tmpl w:val="8F146106"/>
@@ -28605,7 +29772,7 @@
       </w:rPr>
     </w:lvl>
   </w:abstractNum>
-  <w:abstractNum w:abstractNumId="65" w15:restartNumberingAfterBreak="0">
+  <w:abstractNum w:abstractNumId="71" w15:restartNumberingAfterBreak="0">
     <w:nsid w:val="3FCD6E24"/>
     <w:multiLevelType w:val="multilevel"/>
     <w:tmpl w:val="2BEC61F8"/>
@@ -28752,7 +29919,7 @@
       </w:rPr>
     </w:lvl>
   </w:abstractNum>
-  <w:abstractNum w:abstractNumId="66" w15:restartNumberingAfterBreak="0">
+  <w:abstractNum w:abstractNumId="72" w15:restartNumberingAfterBreak="0">
     <w:nsid w:val="4157637F"/>
     <w:multiLevelType w:val="multilevel"/>
     <w:tmpl w:val="B4024272"/>
@@ -28865,7 +30032,7 @@
       </w:pPr>
     </w:lvl>
   </w:abstractNum>
-  <w:abstractNum w:abstractNumId="67" w15:restartNumberingAfterBreak="0">
+  <w:abstractNum w:abstractNumId="73" w15:restartNumberingAfterBreak="0">
     <w:nsid w:val="4165029F"/>
     <w:multiLevelType w:val="multilevel"/>
     <w:tmpl w:val="970C32FE"/>
@@ -28978,7 +30145,7 @@
       </w:pPr>
     </w:lvl>
   </w:abstractNum>
-  <w:abstractNum w:abstractNumId="68" w15:restartNumberingAfterBreak="0">
+  <w:abstractNum w:abstractNumId="74" w15:restartNumberingAfterBreak="0">
     <w:nsid w:val="41F6447C"/>
     <w:multiLevelType w:val="hybridMultilevel"/>
     <w:tmpl w:val="32704BB8"/>
@@ -29091,7 +30258,7 @@
       </w:rPr>
     </w:lvl>
   </w:abstractNum>
-  <w:abstractNum w:abstractNumId="69" w15:restartNumberingAfterBreak="0">
+  <w:abstractNum w:abstractNumId="75" w15:restartNumberingAfterBreak="0">
     <w:nsid w:val="421554AD"/>
     <w:multiLevelType w:val="multilevel"/>
     <w:tmpl w:val="5FDC1060"/>
@@ -29208,7 +30375,7 @@
       </w:pPr>
     </w:lvl>
   </w:abstractNum>
-  <w:abstractNum w:abstractNumId="70" w15:restartNumberingAfterBreak="0">
+  <w:abstractNum w:abstractNumId="76" w15:restartNumberingAfterBreak="0">
     <w:nsid w:val="44DE3320"/>
     <w:multiLevelType w:val="multilevel"/>
     <w:tmpl w:val="3012AB16"/>
@@ -29321,7 +30488,7 @@
       </w:pPr>
     </w:lvl>
   </w:abstractNum>
-  <w:abstractNum w:abstractNumId="71" w15:restartNumberingAfterBreak="0">
+  <w:abstractNum w:abstractNumId="77" w15:restartNumberingAfterBreak="0">
     <w:nsid w:val="45FB7950"/>
     <w:multiLevelType w:val="multilevel"/>
     <w:tmpl w:val="8F146106"/>
@@ -29470,7 +30637,7 @@
       </w:rPr>
     </w:lvl>
   </w:abstractNum>
-  <w:abstractNum w:abstractNumId="72" w15:restartNumberingAfterBreak="0">
+  <w:abstractNum w:abstractNumId="78" w15:restartNumberingAfterBreak="0">
     <w:nsid w:val="46690019"/>
     <w:multiLevelType w:val="multilevel"/>
     <w:tmpl w:val="8F146106"/>
@@ -29619,7 +30786,7 @@
       </w:rPr>
     </w:lvl>
   </w:abstractNum>
-  <w:abstractNum w:abstractNumId="73" w15:restartNumberingAfterBreak="0">
+  <w:abstractNum w:abstractNumId="79" w15:restartNumberingAfterBreak="0">
     <w:nsid w:val="4A2C3B91"/>
     <w:multiLevelType w:val="multilevel"/>
     <w:tmpl w:val="2BEC61F8"/>
@@ -29766,7 +30933,7 @@
       </w:rPr>
     </w:lvl>
   </w:abstractNum>
-  <w:abstractNum w:abstractNumId="74" w15:restartNumberingAfterBreak="0">
+  <w:abstractNum w:abstractNumId="80" w15:restartNumberingAfterBreak="0">
     <w:nsid w:val="4B717E09"/>
     <w:multiLevelType w:val="multilevel"/>
     <w:tmpl w:val="8F146106"/>
@@ -29915,7 +31082,7 @@
       </w:rPr>
     </w:lvl>
   </w:abstractNum>
-  <w:abstractNum w:abstractNumId="75" w15:restartNumberingAfterBreak="0">
+  <w:abstractNum w:abstractNumId="81" w15:restartNumberingAfterBreak="0">
     <w:nsid w:val="4D243007"/>
     <w:multiLevelType w:val="multilevel"/>
     <w:tmpl w:val="8F146106"/>
@@ -30064,7 +31231,7 @@
       </w:rPr>
     </w:lvl>
   </w:abstractNum>
-  <w:abstractNum w:abstractNumId="76" w15:restartNumberingAfterBreak="0">
+  <w:abstractNum w:abstractNumId="82" w15:restartNumberingAfterBreak="0">
     <w:nsid w:val="4D3F1FE8"/>
     <w:multiLevelType w:val="multilevel"/>
     <w:tmpl w:val="6BDE7CFA"/>
@@ -30213,7 +31380,7 @@
       </w:rPr>
     </w:lvl>
   </w:abstractNum>
-  <w:abstractNum w:abstractNumId="77" w15:restartNumberingAfterBreak="0">
+  <w:abstractNum w:abstractNumId="83" w15:restartNumberingAfterBreak="0">
     <w:nsid w:val="4D700F90"/>
     <w:multiLevelType w:val="multilevel"/>
     <w:tmpl w:val="97761C26"/>
@@ -30362,7 +31529,7 @@
       </w:rPr>
     </w:lvl>
   </w:abstractNum>
-  <w:abstractNum w:abstractNumId="78" w15:restartNumberingAfterBreak="0">
+  <w:abstractNum w:abstractNumId="84" w15:restartNumberingAfterBreak="0">
     <w:nsid w:val="4DD80CF3"/>
     <w:multiLevelType w:val="multilevel"/>
     <w:tmpl w:val="0F3E449C"/>
@@ -30507,7 +31674,7 @@
       </w:rPr>
     </w:lvl>
   </w:abstractNum>
-  <w:abstractNum w:abstractNumId="79" w15:restartNumberingAfterBreak="0">
+  <w:abstractNum w:abstractNumId="85" w15:restartNumberingAfterBreak="0">
     <w:nsid w:val="4F3728EE"/>
     <w:multiLevelType w:val="multilevel"/>
     <w:tmpl w:val="E766B570"/>
@@ -30620,7 +31787,7 @@
       </w:pPr>
     </w:lvl>
   </w:abstractNum>
-  <w:abstractNum w:abstractNumId="80" w15:restartNumberingAfterBreak="0">
+  <w:abstractNum w:abstractNumId="86" w15:restartNumberingAfterBreak="0">
     <w:nsid w:val="4F8314EE"/>
     <w:multiLevelType w:val="multilevel"/>
     <w:tmpl w:val="2A0EB70A"/>
@@ -30769,7 +31936,7 @@
       </w:rPr>
     </w:lvl>
   </w:abstractNum>
-  <w:abstractNum w:abstractNumId="81" w15:restartNumberingAfterBreak="0">
+  <w:abstractNum w:abstractNumId="87" w15:restartNumberingAfterBreak="0">
     <w:nsid w:val="4FD844FB"/>
     <w:multiLevelType w:val="multilevel"/>
     <w:tmpl w:val="32BA5E56"/>
@@ -30918,7 +32085,7 @@
       </w:rPr>
     </w:lvl>
   </w:abstractNum>
-  <w:abstractNum w:abstractNumId="82" w15:restartNumberingAfterBreak="0">
+  <w:abstractNum w:abstractNumId="88" w15:restartNumberingAfterBreak="0">
     <w:nsid w:val="505B7205"/>
     <w:multiLevelType w:val="multilevel"/>
     <w:tmpl w:val="E0665900"/>
@@ -31067,7 +32234,7 @@
       </w:rPr>
     </w:lvl>
   </w:abstractNum>
-  <w:abstractNum w:abstractNumId="83" w15:restartNumberingAfterBreak="0">
+  <w:abstractNum w:abstractNumId="89" w15:restartNumberingAfterBreak="0">
     <w:nsid w:val="50CB3055"/>
     <w:multiLevelType w:val="hybridMultilevel"/>
     <w:tmpl w:val="B608E0F8"/>
@@ -31153,7 +32320,7 @@
       </w:pPr>
     </w:lvl>
   </w:abstractNum>
-  <w:abstractNum w:abstractNumId="84" w15:restartNumberingAfterBreak="0">
+  <w:abstractNum w:abstractNumId="90" w15:restartNumberingAfterBreak="0">
     <w:nsid w:val="50FD2E52"/>
     <w:multiLevelType w:val="multilevel"/>
     <w:tmpl w:val="7F90205E"/>
@@ -31270,7 +32437,7 @@
       </w:pPr>
     </w:lvl>
   </w:abstractNum>
-  <w:abstractNum w:abstractNumId="85" w15:restartNumberingAfterBreak="0">
+  <w:abstractNum w:abstractNumId="91" w15:restartNumberingAfterBreak="0">
     <w:nsid w:val="53B810B4"/>
     <w:multiLevelType w:val="multilevel"/>
     <w:tmpl w:val="8F146106"/>
@@ -31419,7 +32586,7 @@
       </w:rPr>
     </w:lvl>
   </w:abstractNum>
-  <w:abstractNum w:abstractNumId="86" w15:restartNumberingAfterBreak="0">
+  <w:abstractNum w:abstractNumId="92" w15:restartNumberingAfterBreak="0">
     <w:nsid w:val="56C51030"/>
     <w:multiLevelType w:val="multilevel"/>
     <w:tmpl w:val="888A9E1E"/>
@@ -31568,7 +32735,7 @@
       </w:rPr>
     </w:lvl>
   </w:abstractNum>
-  <w:abstractNum w:abstractNumId="87" w15:restartNumberingAfterBreak="0">
+  <w:abstractNum w:abstractNumId="93" w15:restartNumberingAfterBreak="0">
     <w:nsid w:val="576C1E2B"/>
     <w:multiLevelType w:val="multilevel"/>
     <w:tmpl w:val="2520AB0C"/>
@@ -31681,7 +32848,7 @@
       </w:pPr>
     </w:lvl>
   </w:abstractNum>
-  <w:abstractNum w:abstractNumId="88" w15:restartNumberingAfterBreak="0">
+  <w:abstractNum w:abstractNumId="94" w15:restartNumberingAfterBreak="0">
     <w:nsid w:val="57DF4098"/>
     <w:multiLevelType w:val="multilevel"/>
     <w:tmpl w:val="AE7AF732"/>
@@ -31794,7 +32961,7 @@
       </w:pPr>
     </w:lvl>
   </w:abstractNum>
-  <w:abstractNum w:abstractNumId="89" w15:restartNumberingAfterBreak="0">
+  <w:abstractNum w:abstractNumId="95" w15:restartNumberingAfterBreak="0">
     <w:nsid w:val="57EB2032"/>
     <w:multiLevelType w:val="multilevel"/>
     <w:tmpl w:val="99D285B6"/>
@@ -31907,7 +33074,7 @@
       </w:pPr>
     </w:lvl>
   </w:abstractNum>
-  <w:abstractNum w:abstractNumId="90" w15:restartNumberingAfterBreak="0">
+  <w:abstractNum w:abstractNumId="96" w15:restartNumberingAfterBreak="0">
     <w:nsid w:val="580462A2"/>
     <w:multiLevelType w:val="multilevel"/>
     <w:tmpl w:val="72BE5ABA"/>
@@ -32020,7 +33187,7 @@
       </w:pPr>
     </w:lvl>
   </w:abstractNum>
-  <w:abstractNum w:abstractNumId="91" w15:restartNumberingAfterBreak="0">
+  <w:abstractNum w:abstractNumId="97" w15:restartNumberingAfterBreak="0">
     <w:nsid w:val="58CE2664"/>
     <w:multiLevelType w:val="multilevel"/>
     <w:tmpl w:val="F7C2800A"/>
@@ -32165,7 +33332,7 @@
       </w:rPr>
     </w:lvl>
   </w:abstractNum>
-  <w:abstractNum w:abstractNumId="92" w15:restartNumberingAfterBreak="0">
+  <w:abstractNum w:abstractNumId="98" w15:restartNumberingAfterBreak="0">
     <w:nsid w:val="597F1482"/>
     <w:multiLevelType w:val="multilevel"/>
     <w:tmpl w:val="764A6EA6"/>
@@ -32312,7 +33479,7 @@
       </w:rPr>
     </w:lvl>
   </w:abstractNum>
-  <w:abstractNum w:abstractNumId="93" w15:restartNumberingAfterBreak="0">
+  <w:abstractNum w:abstractNumId="99" w15:restartNumberingAfterBreak="0">
     <w:nsid w:val="5AF2364B"/>
     <w:multiLevelType w:val="multilevel"/>
     <w:tmpl w:val="1F72D9E4"/>
@@ -32461,7 +33628,120 @@
       </w:rPr>
     </w:lvl>
   </w:abstractNum>
-  <w:abstractNum w:abstractNumId="94" w15:restartNumberingAfterBreak="0">
+  <w:abstractNum w:abstractNumId="100" w15:restartNumberingAfterBreak="0">
+    <w:nsid w:val="5AF775C8"/>
+    <w:multiLevelType w:val="hybridMultilevel"/>
+    <w:tmpl w:val="9AE26A84"/>
+    <w:lvl w:ilvl="0" w:tplc="40090001">
+      <w:start w:val="1"/>
+      <w:numFmt w:val="bullet"/>
+      <w:lvlText w:val=""/>
+      <w:lvlJc w:val="left"/>
+      <w:pPr>
+        <w:ind w:left="720" w:hanging="360"/>
+      </w:pPr>
+      <w:rPr>
+        <w:rFonts w:ascii="Symbol" w:hAnsi="Symbol" w:hint="default"/>
+      </w:rPr>
+    </w:lvl>
+    <w:lvl w:ilvl="1" w:tplc="40090003" w:tentative="1">
+      <w:start w:val="1"/>
+      <w:numFmt w:val="bullet"/>
+      <w:lvlText w:val="o"/>
+      <w:lvlJc w:val="left"/>
+      <w:pPr>
+        <w:ind w:left="1440" w:hanging="360"/>
+      </w:pPr>
+      <w:rPr>
+        <w:rFonts w:ascii="Courier New" w:hAnsi="Courier New" w:cs="Courier New" w:hint="default"/>
+      </w:rPr>
+    </w:lvl>
+    <w:lvl w:ilvl="2" w:tplc="40090005" w:tentative="1">
+      <w:start w:val="1"/>
+      <w:numFmt w:val="bullet"/>
+      <w:lvlText w:val=""/>
+      <w:lvlJc w:val="left"/>
+      <w:pPr>
+        <w:ind w:left="2160" w:hanging="360"/>
+      </w:pPr>
+      <w:rPr>
+        <w:rFonts w:ascii="Wingdings" w:hAnsi="Wingdings" w:hint="default"/>
+      </w:rPr>
+    </w:lvl>
+    <w:lvl w:ilvl="3" w:tplc="40090001" w:tentative="1">
+      <w:start w:val="1"/>
+      <w:numFmt w:val="bullet"/>
+      <w:lvlText w:val=""/>
+      <w:lvlJc w:val="left"/>
+      <w:pPr>
+        <w:ind w:left="2880" w:hanging="360"/>
+      </w:pPr>
+      <w:rPr>
+        <w:rFonts w:ascii="Symbol" w:hAnsi="Symbol" w:hint="default"/>
+      </w:rPr>
+    </w:lvl>
+    <w:lvl w:ilvl="4" w:tplc="40090003" w:tentative="1">
+      <w:start w:val="1"/>
+      <w:numFmt w:val="bullet"/>
+      <w:lvlText w:val="o"/>
+      <w:lvlJc w:val="left"/>
+      <w:pPr>
+        <w:ind w:left="3600" w:hanging="360"/>
+      </w:pPr>
+      <w:rPr>
+        <w:rFonts w:ascii="Courier New" w:hAnsi="Courier New" w:cs="Courier New" w:hint="default"/>
+      </w:rPr>
+    </w:lvl>
+    <w:lvl w:ilvl="5" w:tplc="40090005" w:tentative="1">
+      <w:start w:val="1"/>
+      <w:numFmt w:val="bullet"/>
+      <w:lvlText w:val=""/>
+      <w:lvlJc w:val="left"/>
+      <w:pPr>
+        <w:ind w:left="4320" w:hanging="360"/>
+      </w:pPr>
+      <w:rPr>
+        <w:rFonts w:ascii="Wingdings" w:hAnsi="Wingdings" w:hint="default"/>
+      </w:rPr>
+    </w:lvl>
+    <w:lvl w:ilvl="6" w:tplc="40090001" w:tentative="1">
+      <w:start w:val="1"/>
+      <w:numFmt w:val="bullet"/>
+      <w:lvlText w:val=""/>
+      <w:lvlJc w:val="left"/>
+      <w:pPr>
+        <w:ind w:left="5040" w:hanging="360"/>
+      </w:pPr>
+      <w:rPr>
+        <w:rFonts w:ascii="Symbol" w:hAnsi="Symbol" w:hint="default"/>
+      </w:rPr>
+    </w:lvl>
+    <w:lvl w:ilvl="7" w:tplc="40090003" w:tentative="1">
+      <w:start w:val="1"/>
+      <w:numFmt w:val="bullet"/>
+      <w:lvlText w:val="o"/>
+      <w:lvlJc w:val="left"/>
+      <w:pPr>
+        <w:ind w:left="5760" w:hanging="360"/>
+      </w:pPr>
+      <w:rPr>
+        <w:rFonts w:ascii="Courier New" w:hAnsi="Courier New" w:cs="Courier New" w:hint="default"/>
+      </w:rPr>
+    </w:lvl>
+    <w:lvl w:ilvl="8" w:tplc="40090005" w:tentative="1">
+      <w:start w:val="1"/>
+      <w:numFmt w:val="bullet"/>
+      <w:lvlText w:val=""/>
+      <w:lvlJc w:val="left"/>
+      <w:pPr>
+        <w:ind w:left="6480" w:hanging="360"/>
+      </w:pPr>
+      <w:rPr>
+        <w:rFonts w:ascii="Wingdings" w:hAnsi="Wingdings" w:hint="default"/>
+      </w:rPr>
+    </w:lvl>
+  </w:abstractNum>
+  <w:abstractNum w:abstractNumId="101" w15:restartNumberingAfterBreak="0">
     <w:nsid w:val="5C1F55FF"/>
     <w:multiLevelType w:val="multilevel"/>
     <w:tmpl w:val="8F146106"/>
@@ -32610,7 +33890,7 @@
       </w:rPr>
     </w:lvl>
   </w:abstractNum>
-  <w:abstractNum w:abstractNumId="95" w15:restartNumberingAfterBreak="0">
+  <w:abstractNum w:abstractNumId="102" w15:restartNumberingAfterBreak="0">
     <w:nsid w:val="5C9F0173"/>
     <w:multiLevelType w:val="multilevel"/>
     <w:tmpl w:val="8ADA59B4"/>
@@ -32723,7 +34003,7 @@
       </w:pPr>
     </w:lvl>
   </w:abstractNum>
-  <w:abstractNum w:abstractNumId="96" w15:restartNumberingAfterBreak="0">
+  <w:abstractNum w:abstractNumId="103" w15:restartNumberingAfterBreak="0">
     <w:nsid w:val="5D1008D9"/>
     <w:multiLevelType w:val="multilevel"/>
     <w:tmpl w:val="3342D052"/>
@@ -32872,7 +34152,7 @@
       </w:rPr>
     </w:lvl>
   </w:abstractNum>
-  <w:abstractNum w:abstractNumId="97" w15:restartNumberingAfterBreak="0">
+  <w:abstractNum w:abstractNumId="104" w15:restartNumberingAfterBreak="0">
     <w:nsid w:val="5DFB38F9"/>
     <w:multiLevelType w:val="multilevel"/>
     <w:tmpl w:val="8F146106"/>
@@ -33021,7 +34301,7 @@
       </w:rPr>
     </w:lvl>
   </w:abstractNum>
-  <w:abstractNum w:abstractNumId="98" w15:restartNumberingAfterBreak="0">
+  <w:abstractNum w:abstractNumId="105" w15:restartNumberingAfterBreak="0">
     <w:nsid w:val="5EFD6296"/>
     <w:multiLevelType w:val="multilevel"/>
     <w:tmpl w:val="8F146106"/>
@@ -33170,7 +34450,120 @@
       </w:rPr>
     </w:lvl>
   </w:abstractNum>
-  <w:abstractNum w:abstractNumId="99" w15:restartNumberingAfterBreak="0">
+  <w:abstractNum w:abstractNumId="106" w15:restartNumberingAfterBreak="0">
+    <w:nsid w:val="609F11C1"/>
+    <w:multiLevelType w:val="hybridMultilevel"/>
+    <w:tmpl w:val="A3F45EC4"/>
+    <w:lvl w:ilvl="0" w:tplc="40090001">
+      <w:start w:val="1"/>
+      <w:numFmt w:val="bullet"/>
+      <w:lvlText w:val=""/>
+      <w:lvlJc w:val="left"/>
+      <w:pPr>
+        <w:ind w:left="720" w:hanging="360"/>
+      </w:pPr>
+      <w:rPr>
+        <w:rFonts w:ascii="Symbol" w:hAnsi="Symbol" w:hint="default"/>
+      </w:rPr>
+    </w:lvl>
+    <w:lvl w:ilvl="1" w:tplc="40090003" w:tentative="1">
+      <w:start w:val="1"/>
+      <w:numFmt w:val="bullet"/>
+      <w:lvlText w:val="o"/>
+      <w:lvlJc w:val="left"/>
+      <w:pPr>
+        <w:ind w:left="1440" w:hanging="360"/>
+      </w:pPr>
+      <w:rPr>
+        <w:rFonts w:ascii="Courier New" w:hAnsi="Courier New" w:cs="Courier New" w:hint="default"/>
+      </w:rPr>
+    </w:lvl>
+    <w:lvl w:ilvl="2" w:tplc="40090005" w:tentative="1">
+      <w:start w:val="1"/>
+      <w:numFmt w:val="bullet"/>
+      <w:lvlText w:val=""/>
+      <w:lvlJc w:val="left"/>
+      <w:pPr>
+        <w:ind w:left="2160" w:hanging="360"/>
+      </w:pPr>
+      <w:rPr>
+        <w:rFonts w:ascii="Wingdings" w:hAnsi="Wingdings" w:hint="default"/>
+      </w:rPr>
+    </w:lvl>
+    <w:lvl w:ilvl="3" w:tplc="40090001" w:tentative="1">
+      <w:start w:val="1"/>
+      <w:numFmt w:val="bullet"/>
+      <w:lvlText w:val=""/>
+      <w:lvlJc w:val="left"/>
+      <w:pPr>
+        <w:ind w:left="2880" w:hanging="360"/>
+      </w:pPr>
+      <w:rPr>
+        <w:rFonts w:ascii="Symbol" w:hAnsi="Symbol" w:hint="default"/>
+      </w:rPr>
+    </w:lvl>
+    <w:lvl w:ilvl="4" w:tplc="40090003" w:tentative="1">
+      <w:start w:val="1"/>
+      <w:numFmt w:val="bullet"/>
+      <w:lvlText w:val="o"/>
+      <w:lvlJc w:val="left"/>
+      <w:pPr>
+        <w:ind w:left="3600" w:hanging="360"/>
+      </w:pPr>
+      <w:rPr>
+        <w:rFonts w:ascii="Courier New" w:hAnsi="Courier New" w:cs="Courier New" w:hint="default"/>
+      </w:rPr>
+    </w:lvl>
+    <w:lvl w:ilvl="5" w:tplc="40090005" w:tentative="1">
+      <w:start w:val="1"/>
+      <w:numFmt w:val="bullet"/>
+      <w:lvlText w:val=""/>
+      <w:lvlJc w:val="left"/>
+      <w:pPr>
+        <w:ind w:left="4320" w:hanging="360"/>
+      </w:pPr>
+      <w:rPr>
+        <w:rFonts w:ascii="Wingdings" w:hAnsi="Wingdings" w:hint="default"/>
+      </w:rPr>
+    </w:lvl>
+    <w:lvl w:ilvl="6" w:tplc="40090001" w:tentative="1">
+      <w:start w:val="1"/>
+      <w:numFmt w:val="bullet"/>
+      <w:lvlText w:val=""/>
+      <w:lvlJc w:val="left"/>
+      <w:pPr>
+        <w:ind w:left="5040" w:hanging="360"/>
+      </w:pPr>
+      <w:rPr>
+        <w:rFonts w:ascii="Symbol" w:hAnsi="Symbol" w:hint="default"/>
+      </w:rPr>
+    </w:lvl>
+    <w:lvl w:ilvl="7" w:tplc="40090003" w:tentative="1">
+      <w:start w:val="1"/>
+      <w:numFmt w:val="bullet"/>
+      <w:lvlText w:val="o"/>
+      <w:lvlJc w:val="left"/>
+      <w:pPr>
+        <w:ind w:left="5760" w:hanging="360"/>
+      </w:pPr>
+      <w:rPr>
+        <w:rFonts w:ascii="Courier New" w:hAnsi="Courier New" w:cs="Courier New" w:hint="default"/>
+      </w:rPr>
+    </w:lvl>
+    <w:lvl w:ilvl="8" w:tplc="40090005" w:tentative="1">
+      <w:start w:val="1"/>
+      <w:numFmt w:val="bullet"/>
+      <w:lvlText w:val=""/>
+      <w:lvlJc w:val="left"/>
+      <w:pPr>
+        <w:ind w:left="6480" w:hanging="360"/>
+      </w:pPr>
+      <w:rPr>
+        <w:rFonts w:ascii="Wingdings" w:hAnsi="Wingdings" w:hint="default"/>
+      </w:rPr>
+    </w:lvl>
+  </w:abstractNum>
+  <w:abstractNum w:abstractNumId="107" w15:restartNumberingAfterBreak="0">
     <w:nsid w:val="62A22726"/>
     <w:multiLevelType w:val="multilevel"/>
     <w:tmpl w:val="084223F2"/>
@@ -33319,7 +34712,7 @@
       </w:rPr>
     </w:lvl>
   </w:abstractNum>
-  <w:abstractNum w:abstractNumId="100" w15:restartNumberingAfterBreak="0">
+  <w:abstractNum w:abstractNumId="108" w15:restartNumberingAfterBreak="0">
     <w:nsid w:val="62DD0FB9"/>
     <w:multiLevelType w:val="multilevel"/>
     <w:tmpl w:val="8F146106"/>
@@ -33468,7 +34861,7 @@
       </w:rPr>
     </w:lvl>
   </w:abstractNum>
-  <w:abstractNum w:abstractNumId="101" w15:restartNumberingAfterBreak="0">
+  <w:abstractNum w:abstractNumId="109" w15:restartNumberingAfterBreak="0">
     <w:nsid w:val="634767A8"/>
     <w:multiLevelType w:val="multilevel"/>
     <w:tmpl w:val="DBE695CA"/>
@@ -33585,7 +34978,7 @@
       </w:pPr>
     </w:lvl>
   </w:abstractNum>
-  <w:abstractNum w:abstractNumId="102" w15:restartNumberingAfterBreak="0">
+  <w:abstractNum w:abstractNumId="110" w15:restartNumberingAfterBreak="0">
     <w:nsid w:val="64DC215B"/>
     <w:multiLevelType w:val="multilevel"/>
     <w:tmpl w:val="9594E914"/>
@@ -33734,7 +35127,7 @@
       </w:rPr>
     </w:lvl>
   </w:abstractNum>
-  <w:abstractNum w:abstractNumId="103" w15:restartNumberingAfterBreak="0">
+  <w:abstractNum w:abstractNumId="111" w15:restartNumberingAfterBreak="0">
     <w:nsid w:val="64DD33E5"/>
     <w:multiLevelType w:val="hybridMultilevel"/>
     <w:tmpl w:val="6652E28A"/>
@@ -33823,7 +35216,7 @@
       </w:pPr>
     </w:lvl>
   </w:abstractNum>
-  <w:abstractNum w:abstractNumId="104" w15:restartNumberingAfterBreak="0">
+  <w:abstractNum w:abstractNumId="112" w15:restartNumberingAfterBreak="0">
     <w:nsid w:val="64DD3BE8"/>
     <w:multiLevelType w:val="multilevel"/>
     <w:tmpl w:val="8F146106"/>
@@ -33972,7 +35365,7 @@
       </w:rPr>
     </w:lvl>
   </w:abstractNum>
-  <w:abstractNum w:abstractNumId="105" w15:restartNumberingAfterBreak="0">
+  <w:abstractNum w:abstractNumId="113" w15:restartNumberingAfterBreak="0">
     <w:nsid w:val="659D107B"/>
     <w:multiLevelType w:val="multilevel"/>
     <w:tmpl w:val="EC028B5A"/>
@@ -34121,7 +35514,7 @@
       </w:rPr>
     </w:lvl>
   </w:abstractNum>
-  <w:abstractNum w:abstractNumId="106" w15:restartNumberingAfterBreak="0">
+  <w:abstractNum w:abstractNumId="114" w15:restartNumberingAfterBreak="0">
     <w:nsid w:val="65D868E0"/>
     <w:multiLevelType w:val="multilevel"/>
     <w:tmpl w:val="4566C736"/>
@@ -34270,7 +35663,7 @@
       </w:rPr>
     </w:lvl>
   </w:abstractNum>
-  <w:abstractNum w:abstractNumId="107" w15:restartNumberingAfterBreak="0">
+  <w:abstractNum w:abstractNumId="115" w15:restartNumberingAfterBreak="0">
     <w:nsid w:val="66035262"/>
     <w:multiLevelType w:val="multilevel"/>
     <w:tmpl w:val="62C0C7AE"/>
@@ -34419,7 +35812,7 @@
       </w:rPr>
     </w:lvl>
   </w:abstractNum>
-  <w:abstractNum w:abstractNumId="108" w15:restartNumberingAfterBreak="0">
+  <w:abstractNum w:abstractNumId="116" w15:restartNumberingAfterBreak="0">
     <w:nsid w:val="6921691D"/>
     <w:multiLevelType w:val="multilevel"/>
     <w:tmpl w:val="899C9A52"/>
@@ -34568,7 +35961,120 @@
       </w:rPr>
     </w:lvl>
   </w:abstractNum>
-  <w:abstractNum w:abstractNumId="109" w15:restartNumberingAfterBreak="0">
+  <w:abstractNum w:abstractNumId="117" w15:restartNumberingAfterBreak="0">
+    <w:nsid w:val="69E67693"/>
+    <w:multiLevelType w:val="hybridMultilevel"/>
+    <w:tmpl w:val="7C9272A6"/>
+    <w:lvl w:ilvl="0" w:tplc="40090001">
+      <w:start w:val="1"/>
+      <w:numFmt w:val="bullet"/>
+      <w:lvlText w:val=""/>
+      <w:lvlJc w:val="left"/>
+      <w:pPr>
+        <w:ind w:left="360" w:hanging="360"/>
+      </w:pPr>
+      <w:rPr>
+        <w:rFonts w:ascii="Symbol" w:hAnsi="Symbol" w:hint="default"/>
+      </w:rPr>
+    </w:lvl>
+    <w:lvl w:ilvl="1" w:tplc="40090003" w:tentative="1">
+      <w:start w:val="1"/>
+      <w:numFmt w:val="bullet"/>
+      <w:lvlText w:val="o"/>
+      <w:lvlJc w:val="left"/>
+      <w:pPr>
+        <w:ind w:left="1080" w:hanging="360"/>
+      </w:pPr>
+      <w:rPr>
+        <w:rFonts w:ascii="Courier New" w:hAnsi="Courier New" w:cs="Courier New" w:hint="default"/>
+      </w:rPr>
+    </w:lvl>
+    <w:lvl w:ilvl="2" w:tplc="40090005" w:tentative="1">
+      <w:start w:val="1"/>
+      <w:numFmt w:val="bullet"/>
+      <w:lvlText w:val=""/>
+      <w:lvlJc w:val="left"/>
+      <w:pPr>
+        <w:ind w:left="1800" w:hanging="360"/>
+      </w:pPr>
+      <w:rPr>
+        <w:rFonts w:ascii="Wingdings" w:hAnsi="Wingdings" w:hint="default"/>
+      </w:rPr>
+    </w:lvl>
+    <w:lvl w:ilvl="3" w:tplc="40090001" w:tentative="1">
+      <w:start w:val="1"/>
+      <w:numFmt w:val="bullet"/>
+      <w:lvlText w:val=""/>
+      <w:lvlJc w:val="left"/>
+      <w:pPr>
+        <w:ind w:left="2520" w:hanging="360"/>
+      </w:pPr>
+      <w:rPr>
+        <w:rFonts w:ascii="Symbol" w:hAnsi="Symbol" w:hint="default"/>
+      </w:rPr>
+    </w:lvl>
+    <w:lvl w:ilvl="4" w:tplc="40090003" w:tentative="1">
+      <w:start w:val="1"/>
+      <w:numFmt w:val="bullet"/>
+      <w:lvlText w:val="o"/>
+      <w:lvlJc w:val="left"/>
+      <w:pPr>
+        <w:ind w:left="3240" w:hanging="360"/>
+      </w:pPr>
+      <w:rPr>
+        <w:rFonts w:ascii="Courier New" w:hAnsi="Courier New" w:cs="Courier New" w:hint="default"/>
+      </w:rPr>
+    </w:lvl>
+    <w:lvl w:ilvl="5" w:tplc="40090005" w:tentative="1">
+      <w:start w:val="1"/>
+      <w:numFmt w:val="bullet"/>
+      <w:lvlText w:val=""/>
+      <w:lvlJc w:val="left"/>
+      <w:pPr>
+        <w:ind w:left="3960" w:hanging="360"/>
+      </w:pPr>
+      <w:rPr>
+        <w:rFonts w:ascii="Wingdings" w:hAnsi="Wingdings" w:hint="default"/>
+      </w:rPr>
+    </w:lvl>
+    <w:lvl w:ilvl="6" w:tplc="40090001" w:tentative="1">
+      <w:start w:val="1"/>
+      <w:numFmt w:val="bullet"/>
+      <w:lvlText w:val=""/>
+      <w:lvlJc w:val="left"/>
+      <w:pPr>
+        <w:ind w:left="4680" w:hanging="360"/>
+      </w:pPr>
+      <w:rPr>
+        <w:rFonts w:ascii="Symbol" w:hAnsi="Symbol" w:hint="default"/>
+      </w:rPr>
+    </w:lvl>
+    <w:lvl w:ilvl="7" w:tplc="40090003" w:tentative="1">
+      <w:start w:val="1"/>
+      <w:numFmt w:val="bullet"/>
+      <w:lvlText w:val="o"/>
+      <w:lvlJc w:val="left"/>
+      <w:pPr>
+        <w:ind w:left="5400" w:hanging="360"/>
+      </w:pPr>
+      <w:rPr>
+        <w:rFonts w:ascii="Courier New" w:hAnsi="Courier New" w:cs="Courier New" w:hint="default"/>
+      </w:rPr>
+    </w:lvl>
+    <w:lvl w:ilvl="8" w:tplc="40090005" w:tentative="1">
+      <w:start w:val="1"/>
+      <w:numFmt w:val="bullet"/>
+      <w:lvlText w:val=""/>
+      <w:lvlJc w:val="left"/>
+      <w:pPr>
+        <w:ind w:left="6120" w:hanging="360"/>
+      </w:pPr>
+      <w:rPr>
+        <w:rFonts w:ascii="Wingdings" w:hAnsi="Wingdings" w:hint="default"/>
+      </w:rPr>
+    </w:lvl>
+  </w:abstractNum>
+  <w:abstractNum w:abstractNumId="118" w15:restartNumberingAfterBreak="0">
     <w:nsid w:val="6A307A82"/>
     <w:multiLevelType w:val="multilevel"/>
     <w:tmpl w:val="478E9126"/>
@@ -34717,7 +36223,7 @@
       </w:rPr>
     </w:lvl>
   </w:abstractNum>
-  <w:abstractNum w:abstractNumId="110" w15:restartNumberingAfterBreak="0">
+  <w:abstractNum w:abstractNumId="119" w15:restartNumberingAfterBreak="0">
     <w:nsid w:val="6A8C4FD3"/>
     <w:multiLevelType w:val="multilevel"/>
     <w:tmpl w:val="8F146106"/>
@@ -34866,7 +36372,7 @@
       </w:rPr>
     </w:lvl>
   </w:abstractNum>
-  <w:abstractNum w:abstractNumId="111" w15:restartNumberingAfterBreak="0">
+  <w:abstractNum w:abstractNumId="120" w15:restartNumberingAfterBreak="0">
     <w:nsid w:val="6AC96E2D"/>
     <w:multiLevelType w:val="multilevel"/>
     <w:tmpl w:val="8F146106"/>
@@ -35015,7 +36521,7 @@
       </w:rPr>
     </w:lvl>
   </w:abstractNum>
-  <w:abstractNum w:abstractNumId="112" w15:restartNumberingAfterBreak="0">
+  <w:abstractNum w:abstractNumId="121" w15:restartNumberingAfterBreak="0">
     <w:nsid w:val="6B0A4002"/>
     <w:multiLevelType w:val="multilevel"/>
     <w:tmpl w:val="94143AC8"/>
@@ -35164,7 +36670,120 @@
       </w:rPr>
     </w:lvl>
   </w:abstractNum>
-  <w:abstractNum w:abstractNumId="113" w15:restartNumberingAfterBreak="0">
+  <w:abstractNum w:abstractNumId="122" w15:restartNumberingAfterBreak="0">
+    <w:nsid w:val="6B4B6709"/>
+    <w:multiLevelType w:val="hybridMultilevel"/>
+    <w:tmpl w:val="4DF4F53C"/>
+    <w:lvl w:ilvl="0" w:tplc="4009000F">
+      <w:start w:val="1"/>
+      <w:numFmt w:val="decimal"/>
+      <w:lvlText w:val="%1."/>
+      <w:lvlJc w:val="left"/>
+      <w:pPr>
+        <w:ind w:left="720" w:hanging="360"/>
+      </w:pPr>
+      <w:rPr>
+        <w:rFonts w:hint="default"/>
+      </w:rPr>
+    </w:lvl>
+    <w:lvl w:ilvl="1" w:tplc="FFFFFFFF" w:tentative="1">
+      <w:start w:val="1"/>
+      <w:numFmt w:val="bullet"/>
+      <w:lvlText w:val="o"/>
+      <w:lvlJc w:val="left"/>
+      <w:pPr>
+        <w:ind w:left="1440" w:hanging="360"/>
+      </w:pPr>
+      <w:rPr>
+        <w:rFonts w:ascii="Courier New" w:hAnsi="Courier New" w:cs="Courier New" w:hint="default"/>
+      </w:rPr>
+    </w:lvl>
+    <w:lvl w:ilvl="2" w:tplc="FFFFFFFF" w:tentative="1">
+      <w:start w:val="1"/>
+      <w:numFmt w:val="bullet"/>
+      <w:lvlText w:val=""/>
+      <w:lvlJc w:val="left"/>
+      <w:pPr>
+        <w:ind w:left="2160" w:hanging="360"/>
+      </w:pPr>
+      <w:rPr>
+        <w:rFonts w:ascii="Wingdings" w:hAnsi="Wingdings" w:hint="default"/>
+      </w:rPr>
+    </w:lvl>
+    <w:lvl w:ilvl="3" w:tplc="FFFFFFFF" w:tentative="1">
+      <w:start w:val="1"/>
+      <w:numFmt w:val="bullet"/>
+      <w:lvlText w:val=""/>
+      <w:lvlJc w:val="left"/>
+      <w:pPr>
+        <w:ind w:left="2880" w:hanging="360"/>
+      </w:pPr>
+      <w:rPr>
+        <w:rFonts w:ascii="Symbol" w:hAnsi="Symbol" w:hint="default"/>
+      </w:rPr>
+    </w:lvl>
+    <w:lvl w:ilvl="4" w:tplc="FFFFFFFF" w:tentative="1">
+      <w:start w:val="1"/>
+      <w:numFmt w:val="bullet"/>
+      <w:lvlText w:val="o"/>
+      <w:lvlJc w:val="left"/>
+      <w:pPr>
+        <w:ind w:left="3600" w:hanging="360"/>
+      </w:pPr>
+      <w:rPr>
+        <w:rFonts w:ascii="Courier New" w:hAnsi="Courier New" w:cs="Courier New" w:hint="default"/>
+      </w:rPr>
+    </w:lvl>
+    <w:lvl w:ilvl="5" w:tplc="FFFFFFFF" w:tentative="1">
+      <w:start w:val="1"/>
+      <w:numFmt w:val="bullet"/>
+      <w:lvlText w:val=""/>
+      <w:lvlJc w:val="left"/>
+      <w:pPr>
+        <w:ind w:left="4320" w:hanging="360"/>
+      </w:pPr>
+      <w:rPr>
+        <w:rFonts w:ascii="Wingdings" w:hAnsi="Wingdings" w:hint="default"/>
+      </w:rPr>
+    </w:lvl>
+    <w:lvl w:ilvl="6" w:tplc="FFFFFFFF" w:tentative="1">
+      <w:start w:val="1"/>
+      <w:numFmt w:val="bullet"/>
+      <w:lvlText w:val=""/>
+      <w:lvlJc w:val="left"/>
+      <w:pPr>
+        <w:ind w:left="5040" w:hanging="360"/>
+      </w:pPr>
+      <w:rPr>
+        <w:rFonts w:ascii="Symbol" w:hAnsi="Symbol" w:hint="default"/>
+      </w:rPr>
+    </w:lvl>
+    <w:lvl w:ilvl="7" w:tplc="FFFFFFFF" w:tentative="1">
+      <w:start w:val="1"/>
+      <w:numFmt w:val="bullet"/>
+      <w:lvlText w:val="o"/>
+      <w:lvlJc w:val="left"/>
+      <w:pPr>
+        <w:ind w:left="5760" w:hanging="360"/>
+      </w:pPr>
+      <w:rPr>
+        <w:rFonts w:ascii="Courier New" w:hAnsi="Courier New" w:cs="Courier New" w:hint="default"/>
+      </w:rPr>
+    </w:lvl>
+    <w:lvl w:ilvl="8" w:tplc="FFFFFFFF" w:tentative="1">
+      <w:start w:val="1"/>
+      <w:numFmt w:val="bullet"/>
+      <w:lvlText w:val=""/>
+      <w:lvlJc w:val="left"/>
+      <w:pPr>
+        <w:ind w:left="6480" w:hanging="360"/>
+      </w:pPr>
+      <w:rPr>
+        <w:rFonts w:ascii="Wingdings" w:hAnsi="Wingdings" w:hint="default"/>
+      </w:rPr>
+    </w:lvl>
+  </w:abstractNum>
+  <w:abstractNum w:abstractNumId="123" w15:restartNumberingAfterBreak="0">
     <w:nsid w:val="6BC83639"/>
     <w:multiLevelType w:val="multilevel"/>
     <w:tmpl w:val="E7A095D0"/>
@@ -35313,7 +36932,7 @@
       </w:rPr>
     </w:lvl>
   </w:abstractNum>
-  <w:abstractNum w:abstractNumId="114" w15:restartNumberingAfterBreak="0">
+  <w:abstractNum w:abstractNumId="124" w15:restartNumberingAfterBreak="0">
     <w:nsid w:val="6C955E35"/>
     <w:multiLevelType w:val="multilevel"/>
     <w:tmpl w:val="BB6ED94E"/>
@@ -35462,7 +37081,7 @@
       </w:rPr>
     </w:lvl>
   </w:abstractNum>
-  <w:abstractNum w:abstractNumId="115" w15:restartNumberingAfterBreak="0">
+  <w:abstractNum w:abstractNumId="125" w15:restartNumberingAfterBreak="0">
     <w:nsid w:val="6D3A2683"/>
     <w:multiLevelType w:val="multilevel"/>
     <w:tmpl w:val="4B300594"/>
@@ -35579,7 +37198,7 @@
       </w:pPr>
     </w:lvl>
   </w:abstractNum>
-  <w:abstractNum w:abstractNumId="116" w15:restartNumberingAfterBreak="0">
+  <w:abstractNum w:abstractNumId="126" w15:restartNumberingAfterBreak="0">
     <w:nsid w:val="6F990184"/>
     <w:multiLevelType w:val="multilevel"/>
     <w:tmpl w:val="93D82FAC"/>
@@ -35700,7 +37319,7 @@
       </w:pPr>
     </w:lvl>
   </w:abstractNum>
-  <w:abstractNum w:abstractNumId="117" w15:restartNumberingAfterBreak="0">
+  <w:abstractNum w:abstractNumId="127" w15:restartNumberingAfterBreak="0">
     <w:nsid w:val="6FE327BA"/>
     <w:multiLevelType w:val="multilevel"/>
     <w:tmpl w:val="8F146106"/>
@@ -35849,7 +37468,7 @@
       </w:rPr>
     </w:lvl>
   </w:abstractNum>
-  <w:abstractNum w:abstractNumId="118" w15:restartNumberingAfterBreak="0">
+  <w:abstractNum w:abstractNumId="128" w15:restartNumberingAfterBreak="0">
     <w:nsid w:val="71A92C15"/>
     <w:multiLevelType w:val="multilevel"/>
     <w:tmpl w:val="ACB408C2"/>
@@ -35998,7 +37617,7 @@
       </w:rPr>
     </w:lvl>
   </w:abstractNum>
-  <w:abstractNum w:abstractNumId="119" w15:restartNumberingAfterBreak="0">
+  <w:abstractNum w:abstractNumId="129" w15:restartNumberingAfterBreak="0">
     <w:nsid w:val="72173640"/>
     <w:multiLevelType w:val="hybridMultilevel"/>
     <w:tmpl w:val="8D6E53B6"/>
@@ -36087,7 +37706,120 @@
       </w:pPr>
     </w:lvl>
   </w:abstractNum>
-  <w:abstractNum w:abstractNumId="120" w15:restartNumberingAfterBreak="0">
+  <w:abstractNum w:abstractNumId="130" w15:restartNumberingAfterBreak="0">
+    <w:nsid w:val="72BA213C"/>
+    <w:multiLevelType w:val="hybridMultilevel"/>
+    <w:tmpl w:val="55E83CBA"/>
+    <w:lvl w:ilvl="0" w:tplc="40090001">
+      <w:start w:val="1"/>
+      <w:numFmt w:val="bullet"/>
+      <w:lvlText w:val=""/>
+      <w:lvlJc w:val="left"/>
+      <w:pPr>
+        <w:ind w:left="720" w:hanging="360"/>
+      </w:pPr>
+      <w:rPr>
+        <w:rFonts w:ascii="Symbol" w:hAnsi="Symbol" w:hint="default"/>
+      </w:rPr>
+    </w:lvl>
+    <w:lvl w:ilvl="1" w:tplc="40090003" w:tentative="1">
+      <w:start w:val="1"/>
+      <w:numFmt w:val="bullet"/>
+      <w:lvlText w:val="o"/>
+      <w:lvlJc w:val="left"/>
+      <w:pPr>
+        <w:ind w:left="1440" w:hanging="360"/>
+      </w:pPr>
+      <w:rPr>
+        <w:rFonts w:ascii="Courier New" w:hAnsi="Courier New" w:cs="Courier New" w:hint="default"/>
+      </w:rPr>
+    </w:lvl>
+    <w:lvl w:ilvl="2" w:tplc="40090005" w:tentative="1">
+      <w:start w:val="1"/>
+      <w:numFmt w:val="bullet"/>
+      <w:lvlText w:val=""/>
+      <w:lvlJc w:val="left"/>
+      <w:pPr>
+        <w:ind w:left="2160" w:hanging="360"/>
+      </w:pPr>
+      <w:rPr>
+        <w:rFonts w:ascii="Wingdings" w:hAnsi="Wingdings" w:hint="default"/>
+      </w:rPr>
+    </w:lvl>
+    <w:lvl w:ilvl="3" w:tplc="40090001" w:tentative="1">
+      <w:start w:val="1"/>
+      <w:numFmt w:val="bullet"/>
+      <w:lvlText w:val=""/>
+      <w:lvlJc w:val="left"/>
+      <w:pPr>
+        <w:ind w:left="2880" w:hanging="360"/>
+      </w:pPr>
+      <w:rPr>
+        <w:rFonts w:ascii="Symbol" w:hAnsi="Symbol" w:hint="default"/>
+      </w:rPr>
+    </w:lvl>
+    <w:lvl w:ilvl="4" w:tplc="40090003" w:tentative="1">
+      <w:start w:val="1"/>
+      <w:numFmt w:val="bullet"/>
+      <w:lvlText w:val="o"/>
+      <w:lvlJc w:val="left"/>
+      <w:pPr>
+        <w:ind w:left="3600" w:hanging="360"/>
+      </w:pPr>
+      <w:rPr>
+        <w:rFonts w:ascii="Courier New" w:hAnsi="Courier New" w:cs="Courier New" w:hint="default"/>
+      </w:rPr>
+    </w:lvl>
+    <w:lvl w:ilvl="5" w:tplc="40090005" w:tentative="1">
+      <w:start w:val="1"/>
+      <w:numFmt w:val="bullet"/>
+      <w:lvlText w:val=""/>
+      <w:lvlJc w:val="left"/>
+      <w:pPr>
+        <w:ind w:left="4320" w:hanging="360"/>
+      </w:pPr>
+      <w:rPr>
+        <w:rFonts w:ascii="Wingdings" w:hAnsi="Wingdings" w:hint="default"/>
+      </w:rPr>
+    </w:lvl>
+    <w:lvl w:ilvl="6" w:tplc="40090001" w:tentative="1">
+      <w:start w:val="1"/>
+      <w:numFmt w:val="bullet"/>
+      <w:lvlText w:val=""/>
+      <w:lvlJc w:val="left"/>
+      <w:pPr>
+        <w:ind w:left="5040" w:hanging="360"/>
+      </w:pPr>
+      <w:rPr>
+        <w:rFonts w:ascii="Symbol" w:hAnsi="Symbol" w:hint="default"/>
+      </w:rPr>
+    </w:lvl>
+    <w:lvl w:ilvl="7" w:tplc="40090003" w:tentative="1">
+      <w:start w:val="1"/>
+      <w:numFmt w:val="bullet"/>
+      <w:lvlText w:val="o"/>
+      <w:lvlJc w:val="left"/>
+      <w:pPr>
+        <w:ind w:left="5760" w:hanging="360"/>
+      </w:pPr>
+      <w:rPr>
+        <w:rFonts w:ascii="Courier New" w:hAnsi="Courier New" w:cs="Courier New" w:hint="default"/>
+      </w:rPr>
+    </w:lvl>
+    <w:lvl w:ilvl="8" w:tplc="40090005" w:tentative="1">
+      <w:start w:val="1"/>
+      <w:numFmt w:val="bullet"/>
+      <w:lvlText w:val=""/>
+      <w:lvlJc w:val="left"/>
+      <w:pPr>
+        <w:ind w:left="6480" w:hanging="360"/>
+      </w:pPr>
+      <w:rPr>
+        <w:rFonts w:ascii="Wingdings" w:hAnsi="Wingdings" w:hint="default"/>
+      </w:rPr>
+    </w:lvl>
+  </w:abstractNum>
+  <w:abstractNum w:abstractNumId="131" w15:restartNumberingAfterBreak="0">
     <w:nsid w:val="731124B7"/>
     <w:multiLevelType w:val="multilevel"/>
     <w:tmpl w:val="2BEC61F8"/>
@@ -36234,7 +37966,7 @@
       </w:rPr>
     </w:lvl>
   </w:abstractNum>
-  <w:abstractNum w:abstractNumId="121" w15:restartNumberingAfterBreak="0">
+  <w:abstractNum w:abstractNumId="132" w15:restartNumberingAfterBreak="0">
     <w:nsid w:val="78F055E2"/>
     <w:multiLevelType w:val="multilevel"/>
     <w:tmpl w:val="8F146106"/>
@@ -36383,7 +38115,7 @@
       </w:rPr>
     </w:lvl>
   </w:abstractNum>
-  <w:abstractNum w:abstractNumId="122" w15:restartNumberingAfterBreak="0">
+  <w:abstractNum w:abstractNumId="133" w15:restartNumberingAfterBreak="0">
     <w:nsid w:val="7AF320E3"/>
     <w:multiLevelType w:val="multilevel"/>
     <w:tmpl w:val="8F146106"/>
@@ -36532,7 +38264,7 @@
       </w:rPr>
     </w:lvl>
   </w:abstractNum>
-  <w:abstractNum w:abstractNumId="123" w15:restartNumberingAfterBreak="0">
+  <w:abstractNum w:abstractNumId="134" w15:restartNumberingAfterBreak="0">
     <w:nsid w:val="7EE55B61"/>
     <w:multiLevelType w:val="multilevel"/>
     <w:tmpl w:val="C3E848D2"/>
@@ -36681,7 +38413,7 @@
       </w:rPr>
     </w:lvl>
   </w:abstractNum>
-  <w:abstractNum w:abstractNumId="124" w15:restartNumberingAfterBreak="0">
+  <w:abstractNum w:abstractNumId="135" w15:restartNumberingAfterBreak="0">
     <w:nsid w:val="7F3A3646"/>
     <w:multiLevelType w:val="multilevel"/>
     <w:tmpl w:val="8F146106"/>
@@ -36831,22 +38563,22 @@
     </w:lvl>
   </w:abstractNum>
   <w:num w:numId="1" w16cid:durableId="476607381">
-    <w:abstractNumId w:val="89"/>
+    <w:abstractNumId w:val="95"/>
   </w:num>
   <w:num w:numId="2" w16cid:durableId="1280911324">
-    <w:abstractNumId w:val="16"/>
+    <w:abstractNumId w:val="17"/>
   </w:num>
   <w:num w:numId="3" w16cid:durableId="1304627462">
-    <w:abstractNumId w:val="83"/>
+    <w:abstractNumId w:val="89"/>
   </w:num>
   <w:num w:numId="4" w16cid:durableId="1755399899">
     <w:abstractNumId w:val="4"/>
   </w:num>
   <w:num w:numId="5" w16cid:durableId="335767736">
-    <w:abstractNumId w:val="103"/>
+    <w:abstractNumId w:val="111"/>
   </w:num>
   <w:num w:numId="6" w16cid:durableId="1622612214">
-    <w:abstractNumId w:val="86"/>
+    <w:abstractNumId w:val="92"/>
     <w:lvlOverride w:ilvl="0">
       <w:lvl w:ilvl="0">
         <w:numFmt w:val="bullet"/>
@@ -36866,7 +38598,7 @@
     </w:lvlOverride>
   </w:num>
   <w:num w:numId="7" w16cid:durableId="653025358">
-    <w:abstractNumId w:val="86"/>
+    <w:abstractNumId w:val="92"/>
     <w:lvlOverride w:ilvl="0">
       <w:lvl w:ilvl="0">
         <w:numFmt w:val="bullet"/>
@@ -36886,7 +38618,7 @@
     </w:lvlOverride>
   </w:num>
   <w:num w:numId="8" w16cid:durableId="1329406698">
-    <w:abstractNumId w:val="86"/>
+    <w:abstractNumId w:val="92"/>
     <w:lvlOverride w:ilvl="0">
       <w:lvl w:ilvl="0">
         <w:numFmt w:val="bullet"/>
@@ -36906,7 +38638,7 @@
     </w:lvlOverride>
   </w:num>
   <w:num w:numId="9" w16cid:durableId="352926738">
-    <w:abstractNumId w:val="86"/>
+    <w:abstractNumId w:val="92"/>
     <w:lvlOverride w:ilvl="0">
       <w:lvl w:ilvl="0">
         <w:numFmt w:val="bullet"/>
@@ -36926,7 +38658,7 @@
     </w:lvlOverride>
   </w:num>
   <w:num w:numId="10" w16cid:durableId="1957179023">
-    <w:abstractNumId w:val="86"/>
+    <w:abstractNumId w:val="92"/>
     <w:lvlOverride w:ilvl="0">
       <w:lvl w:ilvl="0">
         <w:numFmt w:val="bullet"/>
@@ -36946,7 +38678,7 @@
     </w:lvlOverride>
   </w:num>
   <w:num w:numId="11" w16cid:durableId="227691557">
-    <w:abstractNumId w:val="86"/>
+    <w:abstractNumId w:val="92"/>
     <w:lvlOverride w:ilvl="0">
       <w:lvl w:ilvl="0">
         <w:numFmt w:val="bullet"/>
@@ -36966,115 +38698,115 @@
     </w:lvlOverride>
   </w:num>
   <w:num w:numId="12" w16cid:durableId="260141181">
-    <w:abstractNumId w:val="68"/>
+    <w:abstractNumId w:val="74"/>
   </w:num>
   <w:num w:numId="13" w16cid:durableId="241723382">
-    <w:abstractNumId w:val="26"/>
+    <w:abstractNumId w:val="27"/>
     <w:lvlOverride w:ilvl="0">
       <w:startOverride w:val="1"/>
     </w:lvlOverride>
   </w:num>
   <w:num w:numId="14" w16cid:durableId="785082496">
-    <w:abstractNumId w:val="26"/>
+    <w:abstractNumId w:val="27"/>
     <w:lvlOverride w:ilvl="0">
       <w:startOverride w:val="2"/>
     </w:lvlOverride>
   </w:num>
   <w:num w:numId="15" w16cid:durableId="510995973">
-    <w:abstractNumId w:val="26"/>
+    <w:abstractNumId w:val="27"/>
     <w:lvlOverride w:ilvl="0">
       <w:startOverride w:val="3"/>
     </w:lvlOverride>
   </w:num>
   <w:num w:numId="16" w16cid:durableId="960723256">
-    <w:abstractNumId w:val="26"/>
+    <w:abstractNumId w:val="27"/>
     <w:lvlOverride w:ilvl="0">
       <w:startOverride w:val="4"/>
     </w:lvlOverride>
   </w:num>
   <w:num w:numId="17" w16cid:durableId="1461461826">
-    <w:abstractNumId w:val="26"/>
+    <w:abstractNumId w:val="27"/>
     <w:lvlOverride w:ilvl="0">
       <w:startOverride w:val="5"/>
     </w:lvlOverride>
   </w:num>
   <w:num w:numId="18" w16cid:durableId="1282344440">
-    <w:abstractNumId w:val="45"/>
+    <w:abstractNumId w:val="49"/>
     <w:lvlOverride w:ilvl="0">
       <w:startOverride w:val="1"/>
     </w:lvlOverride>
   </w:num>
   <w:num w:numId="19" w16cid:durableId="1628659738">
-    <w:abstractNumId w:val="45"/>
+    <w:abstractNumId w:val="49"/>
     <w:lvlOverride w:ilvl="0">
       <w:startOverride w:val="2"/>
     </w:lvlOverride>
   </w:num>
   <w:num w:numId="20" w16cid:durableId="808598991">
-    <w:abstractNumId w:val="87"/>
+    <w:abstractNumId w:val="93"/>
     <w:lvlOverride w:ilvl="0">
       <w:startOverride w:val="1"/>
     </w:lvlOverride>
   </w:num>
   <w:num w:numId="21" w16cid:durableId="1935048112">
-    <w:abstractNumId w:val="87"/>
+    <w:abstractNumId w:val="93"/>
     <w:lvlOverride w:ilvl="0">
       <w:startOverride w:val="2"/>
     </w:lvlOverride>
   </w:num>
   <w:num w:numId="22" w16cid:durableId="1075977151">
-    <w:abstractNumId w:val="87"/>
+    <w:abstractNumId w:val="93"/>
     <w:lvlOverride w:ilvl="0">
       <w:startOverride w:val="3"/>
     </w:lvlOverride>
   </w:num>
   <w:num w:numId="23" w16cid:durableId="2059549713">
-    <w:abstractNumId w:val="47"/>
+    <w:abstractNumId w:val="52"/>
   </w:num>
   <w:num w:numId="24" w16cid:durableId="506478786">
-    <w:abstractNumId w:val="38"/>
+    <w:abstractNumId w:val="41"/>
   </w:num>
   <w:num w:numId="25" w16cid:durableId="497040945">
-    <w:abstractNumId w:val="28"/>
+    <w:abstractNumId w:val="29"/>
   </w:num>
   <w:num w:numId="26" w16cid:durableId="1878346738">
-    <w:abstractNumId w:val="15"/>
+    <w:abstractNumId w:val="16"/>
   </w:num>
   <w:num w:numId="27" w16cid:durableId="1743717544">
-    <w:abstractNumId w:val="56"/>
+    <w:abstractNumId w:val="62"/>
   </w:num>
   <w:num w:numId="28" w16cid:durableId="1049260348">
-    <w:abstractNumId w:val="69"/>
+    <w:abstractNumId w:val="75"/>
   </w:num>
   <w:num w:numId="29" w16cid:durableId="126435940">
     <w:abstractNumId w:val="12"/>
   </w:num>
   <w:num w:numId="30" w16cid:durableId="1522431038">
-    <w:abstractNumId w:val="33"/>
+    <w:abstractNumId w:val="35"/>
   </w:num>
   <w:num w:numId="31" w16cid:durableId="1795295658">
-    <w:abstractNumId w:val="70"/>
+    <w:abstractNumId w:val="76"/>
   </w:num>
   <w:num w:numId="32" w16cid:durableId="305279949">
-    <w:abstractNumId w:val="76"/>
+    <w:abstractNumId w:val="82"/>
   </w:num>
   <w:num w:numId="33" w16cid:durableId="2003963985">
-    <w:abstractNumId w:val="113"/>
+    <w:abstractNumId w:val="123"/>
   </w:num>
   <w:num w:numId="34" w16cid:durableId="111246756">
+    <w:abstractNumId w:val="24"/>
+  </w:num>
+  <w:num w:numId="35" w16cid:durableId="1245530360">
+    <w:abstractNumId w:val="103"/>
+  </w:num>
+  <w:num w:numId="36" w16cid:durableId="1579486548">
     <w:abstractNumId w:val="23"/>
   </w:num>
-  <w:num w:numId="35" w16cid:durableId="1245530360">
-    <w:abstractNumId w:val="96"/>
-  </w:num>
-  <w:num w:numId="36" w16cid:durableId="1579486548">
+  <w:num w:numId="37" w16cid:durableId="1534224252">
     <w:abstractNumId w:val="22"/>
   </w:num>
-  <w:num w:numId="37" w16cid:durableId="1534224252">
-    <w:abstractNumId w:val="21"/>
-  </w:num>
   <w:num w:numId="38" w16cid:durableId="612588654">
-    <w:abstractNumId w:val="19"/>
+    <w:abstractNumId w:val="20"/>
   </w:num>
   <w:num w:numId="39" w16cid:durableId="524752477">
     <w:abstractNumId w:val="5"/>
@@ -37098,121 +38830,121 @@
     <w:abstractNumId w:val="6"/>
   </w:num>
   <w:num w:numId="43" w16cid:durableId="1392458164">
-    <w:abstractNumId w:val="30"/>
+    <w:abstractNumId w:val="31"/>
   </w:num>
   <w:num w:numId="44" w16cid:durableId="834225655">
-    <w:abstractNumId w:val="115"/>
+    <w:abstractNumId w:val="125"/>
   </w:num>
   <w:num w:numId="45" w16cid:durableId="989331884">
-    <w:abstractNumId w:val="80"/>
+    <w:abstractNumId w:val="86"/>
   </w:num>
   <w:num w:numId="46" w16cid:durableId="2025863630">
-    <w:abstractNumId w:val="101"/>
+    <w:abstractNumId w:val="109"/>
   </w:num>
   <w:num w:numId="47" w16cid:durableId="626008299">
-    <w:abstractNumId w:val="102"/>
+    <w:abstractNumId w:val="110"/>
   </w:num>
   <w:num w:numId="48" w16cid:durableId="1152332340">
     <w:abstractNumId w:val="13"/>
   </w:num>
   <w:num w:numId="49" w16cid:durableId="705644873">
-    <w:abstractNumId w:val="51"/>
+    <w:abstractNumId w:val="56"/>
   </w:num>
   <w:num w:numId="50" w16cid:durableId="802846472">
-    <w:abstractNumId w:val="66"/>
+    <w:abstractNumId w:val="72"/>
   </w:num>
   <w:num w:numId="51" w16cid:durableId="1830561748">
-    <w:abstractNumId w:val="82"/>
+    <w:abstractNumId w:val="88"/>
   </w:num>
   <w:num w:numId="52" w16cid:durableId="922765256">
-    <w:abstractNumId w:val="31"/>
+    <w:abstractNumId w:val="33"/>
   </w:num>
   <w:num w:numId="53" w16cid:durableId="1709791277">
-    <w:abstractNumId w:val="17"/>
+    <w:abstractNumId w:val="18"/>
   </w:num>
   <w:num w:numId="54" w16cid:durableId="819074102">
-    <w:abstractNumId w:val="18"/>
+    <w:abstractNumId w:val="19"/>
   </w:num>
   <w:num w:numId="55" w16cid:durableId="1693065691">
-    <w:abstractNumId w:val="27"/>
+    <w:abstractNumId w:val="28"/>
   </w:num>
   <w:num w:numId="56" w16cid:durableId="1724909625">
-    <w:abstractNumId w:val="119"/>
+    <w:abstractNumId w:val="129"/>
   </w:num>
   <w:num w:numId="57" w16cid:durableId="2115318581">
-    <w:abstractNumId w:val="92"/>
+    <w:abstractNumId w:val="98"/>
   </w:num>
   <w:num w:numId="58" w16cid:durableId="1387024819">
-    <w:abstractNumId w:val="54"/>
+    <w:abstractNumId w:val="59"/>
   </w:num>
   <w:num w:numId="59" w16cid:durableId="356348780">
-    <w:abstractNumId w:val="65"/>
+    <w:abstractNumId w:val="71"/>
   </w:num>
   <w:num w:numId="60" w16cid:durableId="694307726">
-    <w:abstractNumId w:val="73"/>
+    <w:abstractNumId w:val="79"/>
   </w:num>
   <w:num w:numId="61" w16cid:durableId="131755561">
-    <w:abstractNumId w:val="120"/>
+    <w:abstractNumId w:val="131"/>
   </w:num>
   <w:num w:numId="62" w16cid:durableId="89085043">
     <w:abstractNumId w:val="1"/>
   </w:num>
   <w:num w:numId="63" w16cid:durableId="1065374896">
-    <w:abstractNumId w:val="50"/>
+    <w:abstractNumId w:val="55"/>
   </w:num>
   <w:num w:numId="64" w16cid:durableId="1961719492">
-    <w:abstractNumId w:val="108"/>
+    <w:abstractNumId w:val="116"/>
   </w:num>
   <w:num w:numId="65" w16cid:durableId="414136752">
-    <w:abstractNumId w:val="123"/>
+    <w:abstractNumId w:val="134"/>
   </w:num>
   <w:num w:numId="66" w16cid:durableId="1523011049">
-    <w:abstractNumId w:val="93"/>
+    <w:abstractNumId w:val="99"/>
   </w:num>
   <w:num w:numId="67" w16cid:durableId="1435708631">
-    <w:abstractNumId w:val="25"/>
+    <w:abstractNumId w:val="26"/>
   </w:num>
   <w:num w:numId="68" w16cid:durableId="2127918699">
+    <w:abstractNumId w:val="115"/>
+  </w:num>
+  <w:num w:numId="69" w16cid:durableId="977690942">
+    <w:abstractNumId w:val="68"/>
+  </w:num>
+  <w:num w:numId="70" w16cid:durableId="909074297">
     <w:abstractNumId w:val="107"/>
   </w:num>
-  <w:num w:numId="69" w16cid:durableId="977690942">
-    <w:abstractNumId w:val="62"/>
-  </w:num>
-  <w:num w:numId="70" w16cid:durableId="909074297">
-    <w:abstractNumId w:val="99"/>
-  </w:num>
   <w:num w:numId="71" w16cid:durableId="1954482902">
-    <w:abstractNumId w:val="95"/>
+    <w:abstractNumId w:val="102"/>
   </w:num>
   <w:num w:numId="72" w16cid:durableId="251354162">
-    <w:abstractNumId w:val="90"/>
+    <w:abstractNumId w:val="96"/>
   </w:num>
   <w:num w:numId="73" w16cid:durableId="1351877162">
-    <w:abstractNumId w:val="60"/>
+    <w:abstractNumId w:val="66"/>
   </w:num>
   <w:num w:numId="74" w16cid:durableId="6254517">
-    <w:abstractNumId w:val="39"/>
+    <w:abstractNumId w:val="42"/>
   </w:num>
   <w:num w:numId="75" w16cid:durableId="1502087991">
-    <w:abstractNumId w:val="67"/>
+    <w:abstractNumId w:val="73"/>
   </w:num>
   <w:num w:numId="76" w16cid:durableId="583536047">
+    <w:abstractNumId w:val="128"/>
+  </w:num>
+  <w:num w:numId="77" w16cid:durableId="779178201">
+    <w:abstractNumId w:val="53"/>
+  </w:num>
+  <w:num w:numId="78" w16cid:durableId="65108479">
     <w:abstractNumId w:val="118"/>
   </w:num>
-  <w:num w:numId="77" w16cid:durableId="779178201">
-    <w:abstractNumId w:val="48"/>
-  </w:num>
-  <w:num w:numId="78" w16cid:durableId="65108479">
-    <w:abstractNumId w:val="109"/>
-  </w:num>
   <w:num w:numId="79" w16cid:durableId="1254778015">
-    <w:abstractNumId w:val="81"/>
+    <w:abstractNumId w:val="87"/>
   </w:num>
   <w:num w:numId="80" w16cid:durableId="1994603338">
-    <w:abstractNumId w:val="106"/>
+    <w:abstractNumId w:val="114"/>
   </w:num>
   <w:num w:numId="81" w16cid:durableId="435642464">
-    <w:abstractNumId w:val="53"/>
+    <w:abstractNumId w:val="58"/>
   </w:num>
   <w:num w:numId="82" w16cid:durableId="1811753422">
     <w:abstractNumId w:val="11"/>
@@ -37238,10 +38970,10 @@
     </w:lvlOverride>
   </w:num>
   <w:num w:numId="84" w16cid:durableId="1306591234">
-    <w:abstractNumId w:val="91"/>
+    <w:abstractNumId w:val="97"/>
   </w:num>
   <w:num w:numId="85" w16cid:durableId="338895993">
-    <w:abstractNumId w:val="91"/>
+    <w:abstractNumId w:val="97"/>
     <w:lvlOverride w:ilvl="1">
       <w:lvl w:ilvl="1">
         <w:numFmt w:val="bullet"/>
@@ -37261,10 +38993,10 @@
     </w:lvlOverride>
   </w:num>
   <w:num w:numId="86" w16cid:durableId="1099563064">
-    <w:abstractNumId w:val="78"/>
+    <w:abstractNumId w:val="84"/>
   </w:num>
   <w:num w:numId="87" w16cid:durableId="897402016">
-    <w:abstractNumId w:val="78"/>
+    <w:abstractNumId w:val="84"/>
     <w:lvlOverride w:ilvl="1">
       <w:lvl w:ilvl="1">
         <w:numFmt w:val="bullet"/>
@@ -37284,13 +39016,13 @@
     </w:lvlOverride>
   </w:num>
   <w:num w:numId="88" w16cid:durableId="1134106360">
-    <w:abstractNumId w:val="105"/>
+    <w:abstractNumId w:val="113"/>
   </w:num>
   <w:num w:numId="89" w16cid:durableId="648898117">
-    <w:abstractNumId w:val="77"/>
+    <w:abstractNumId w:val="83"/>
   </w:num>
   <w:num w:numId="90" w16cid:durableId="942110524">
-    <w:abstractNumId w:val="35"/>
+    <w:abstractNumId w:val="37"/>
   </w:num>
   <w:num w:numId="91" w16cid:durableId="784884151">
     <w:abstractNumId w:val="2"/>
@@ -37299,154 +39031,187 @@
     <w:abstractNumId w:val="0"/>
   </w:num>
   <w:num w:numId="93" w16cid:durableId="2100713555">
-    <w:abstractNumId w:val="37"/>
+    <w:abstractNumId w:val="40"/>
   </w:num>
   <w:num w:numId="94" w16cid:durableId="1401252201">
-    <w:abstractNumId w:val="41"/>
+    <w:abstractNumId w:val="45"/>
   </w:num>
   <w:num w:numId="95" w16cid:durableId="1434668109">
-    <w:abstractNumId w:val="61"/>
+    <w:abstractNumId w:val="67"/>
   </w:num>
   <w:num w:numId="96" w16cid:durableId="824050380">
-    <w:abstractNumId w:val="112"/>
+    <w:abstractNumId w:val="121"/>
   </w:num>
   <w:num w:numId="97" w16cid:durableId="702633949">
-    <w:abstractNumId w:val="116"/>
+    <w:abstractNumId w:val="126"/>
   </w:num>
   <w:num w:numId="98" w16cid:durableId="780103164">
     <w:abstractNumId w:val="14"/>
   </w:num>
   <w:num w:numId="99" w16cid:durableId="38863981">
-    <w:abstractNumId w:val="49"/>
+    <w:abstractNumId w:val="54"/>
   </w:num>
   <w:num w:numId="100" w16cid:durableId="2126583966">
     <w:abstractNumId w:val="3"/>
   </w:num>
   <w:num w:numId="101" w16cid:durableId="939025967">
-    <w:abstractNumId w:val="44"/>
+    <w:abstractNumId w:val="48"/>
   </w:num>
   <w:num w:numId="102" w16cid:durableId="462037605">
-    <w:abstractNumId w:val="114"/>
+    <w:abstractNumId w:val="124"/>
   </w:num>
   <w:num w:numId="103" w16cid:durableId="1178274383">
-    <w:abstractNumId w:val="32"/>
+    <w:abstractNumId w:val="34"/>
   </w:num>
   <w:num w:numId="104" w16cid:durableId="120195751">
-    <w:abstractNumId w:val="75"/>
+    <w:abstractNumId w:val="81"/>
   </w:num>
   <w:num w:numId="105" w16cid:durableId="77943998">
-    <w:abstractNumId w:val="74"/>
+    <w:abstractNumId w:val="80"/>
   </w:num>
   <w:num w:numId="106" w16cid:durableId="1299652516">
-    <w:abstractNumId w:val="71"/>
+    <w:abstractNumId w:val="77"/>
   </w:num>
   <w:num w:numId="107" w16cid:durableId="2047874026">
-    <w:abstractNumId w:val="24"/>
+    <w:abstractNumId w:val="25"/>
   </w:num>
   <w:num w:numId="108" w16cid:durableId="239876512">
-    <w:abstractNumId w:val="57"/>
+    <w:abstractNumId w:val="63"/>
   </w:num>
   <w:num w:numId="109" w16cid:durableId="1503543193">
-    <w:abstractNumId w:val="94"/>
+    <w:abstractNumId w:val="101"/>
   </w:num>
   <w:num w:numId="110" w16cid:durableId="843933269">
-    <w:abstractNumId w:val="20"/>
+    <w:abstractNumId w:val="21"/>
   </w:num>
   <w:num w:numId="111" w16cid:durableId="574898424">
     <w:abstractNumId w:val="7"/>
   </w:num>
   <w:num w:numId="112" w16cid:durableId="2089569991">
-    <w:abstractNumId w:val="46"/>
+    <w:abstractNumId w:val="51"/>
   </w:num>
   <w:num w:numId="113" w16cid:durableId="300384011">
-    <w:abstractNumId w:val="111"/>
+    <w:abstractNumId w:val="120"/>
   </w:num>
   <w:num w:numId="114" w16cid:durableId="1608005151">
-    <w:abstractNumId w:val="43"/>
+    <w:abstractNumId w:val="47"/>
   </w:num>
   <w:num w:numId="115" w16cid:durableId="1589801490">
-    <w:abstractNumId w:val="124"/>
+    <w:abstractNumId w:val="135"/>
   </w:num>
   <w:num w:numId="116" w16cid:durableId="1952079802">
-    <w:abstractNumId w:val="97"/>
+    <w:abstractNumId w:val="104"/>
   </w:num>
   <w:num w:numId="117" w16cid:durableId="2034502057">
-    <w:abstractNumId w:val="58"/>
+    <w:abstractNumId w:val="64"/>
   </w:num>
   <w:num w:numId="118" w16cid:durableId="1845127176">
-    <w:abstractNumId w:val="85"/>
+    <w:abstractNumId w:val="91"/>
   </w:num>
   <w:num w:numId="119" w16cid:durableId="1635677470">
     <w:abstractNumId w:val="9"/>
   </w:num>
   <w:num w:numId="120" w16cid:durableId="242687082">
-    <w:abstractNumId w:val="79"/>
+    <w:abstractNumId w:val="85"/>
   </w:num>
   <w:num w:numId="121" w16cid:durableId="1623464349">
-    <w:abstractNumId w:val="63"/>
+    <w:abstractNumId w:val="69"/>
   </w:num>
   <w:num w:numId="122" w16cid:durableId="97024633">
-    <w:abstractNumId w:val="64"/>
+    <w:abstractNumId w:val="70"/>
   </w:num>
   <w:num w:numId="123" w16cid:durableId="820777291">
-    <w:abstractNumId w:val="59"/>
+    <w:abstractNumId w:val="65"/>
   </w:num>
   <w:num w:numId="124" w16cid:durableId="1132287380">
-    <w:abstractNumId w:val="29"/>
+    <w:abstractNumId w:val="30"/>
   </w:num>
   <w:num w:numId="125" w16cid:durableId="1572160684">
-    <w:abstractNumId w:val="100"/>
+    <w:abstractNumId w:val="108"/>
   </w:num>
   <w:num w:numId="126" w16cid:durableId="2113431147">
-    <w:abstractNumId w:val="72"/>
+    <w:abstractNumId w:val="78"/>
   </w:num>
   <w:num w:numId="127" w16cid:durableId="1796487185">
-    <w:abstractNumId w:val="98"/>
+    <w:abstractNumId w:val="105"/>
   </w:num>
   <w:num w:numId="128" w16cid:durableId="977879827">
-    <w:abstractNumId w:val="34"/>
+    <w:abstractNumId w:val="36"/>
   </w:num>
   <w:num w:numId="129" w16cid:durableId="158082303">
-    <w:abstractNumId w:val="121"/>
+    <w:abstractNumId w:val="132"/>
   </w:num>
   <w:num w:numId="130" w16cid:durableId="1829858076">
     <w:abstractNumId w:val="8"/>
   </w:num>
   <w:num w:numId="131" w16cid:durableId="540048335">
-    <w:abstractNumId w:val="110"/>
+    <w:abstractNumId w:val="119"/>
   </w:num>
   <w:num w:numId="132" w16cid:durableId="20520682">
-    <w:abstractNumId w:val="55"/>
+    <w:abstractNumId w:val="60"/>
   </w:num>
   <w:num w:numId="133" w16cid:durableId="587156376">
-    <w:abstractNumId w:val="36"/>
+    <w:abstractNumId w:val="38"/>
   </w:num>
   <w:num w:numId="134" w16cid:durableId="303395459">
-    <w:abstractNumId w:val="84"/>
+    <w:abstractNumId w:val="90"/>
   </w:num>
   <w:num w:numId="135" w16cid:durableId="1725058860">
-    <w:abstractNumId w:val="104"/>
+    <w:abstractNumId w:val="112"/>
   </w:num>
   <w:num w:numId="136" w16cid:durableId="1994026509">
     <w:abstractNumId w:val="10"/>
   </w:num>
   <w:num w:numId="137" w16cid:durableId="1317339229">
-    <w:abstractNumId w:val="42"/>
+    <w:abstractNumId w:val="46"/>
   </w:num>
   <w:num w:numId="138" w16cid:durableId="283463981">
-    <w:abstractNumId w:val="40"/>
+    <w:abstractNumId w:val="44"/>
   </w:num>
   <w:num w:numId="139" w16cid:durableId="1466192790">
+    <w:abstractNumId w:val="127"/>
+  </w:num>
+  <w:num w:numId="140" w16cid:durableId="1972128632">
+    <w:abstractNumId w:val="94"/>
+  </w:num>
+  <w:num w:numId="141" w16cid:durableId="1579172378">
+    <w:abstractNumId w:val="133"/>
+  </w:num>
+  <w:num w:numId="142" w16cid:durableId="845560013">
+    <w:abstractNumId w:val="57"/>
+  </w:num>
+  <w:num w:numId="143" w16cid:durableId="46609600">
+    <w:abstractNumId w:val="106"/>
+  </w:num>
+  <w:num w:numId="144" w16cid:durableId="1566456828">
+    <w:abstractNumId w:val="130"/>
+  </w:num>
+  <w:num w:numId="145" w16cid:durableId="304824168">
+    <w:abstractNumId w:val="122"/>
+  </w:num>
+  <w:num w:numId="146" w16cid:durableId="2134517365">
+    <w:abstractNumId w:val="32"/>
+  </w:num>
+  <w:num w:numId="147" w16cid:durableId="209733602">
     <w:abstractNumId w:val="117"/>
   </w:num>
-  <w:num w:numId="140" w16cid:durableId="1972128632">
-    <w:abstractNumId w:val="88"/>
+  <w:num w:numId="148" w16cid:durableId="473644097">
+    <w:abstractNumId w:val="61"/>
   </w:num>
-  <w:num w:numId="141" w16cid:durableId="1579172378">
-    <w:abstractNumId w:val="122"/>
+  <w:num w:numId="149" w16cid:durableId="406340059">
+    <w:abstractNumId w:val="43"/>
   </w:num>
-  <w:num w:numId="142" w16cid:durableId="845560013">
-    <w:abstractNumId w:val="52"/>
+  <w:num w:numId="150" w16cid:durableId="809983809">
+    <w:abstractNumId w:val="15"/>
+  </w:num>
+  <w:num w:numId="151" w16cid:durableId="1731463883">
+    <w:abstractNumId w:val="50"/>
+  </w:num>
+  <w:num w:numId="152" w16cid:durableId="1422869869">
+    <w:abstractNumId w:val="39"/>
+  </w:num>
+  <w:num w:numId="153" w16cid:durableId="768238403">
+    <w:abstractNumId w:val="100"/>
   </w:num>
 </w:numbering>
 </file>
@@ -37964,7 +39729,6 @@
   <w:style w:type="character" w:default="1" w:styleId="DefaultParagraphFont">
     <w:name w:val="Default Paragraph Font"/>
     <w:uiPriority w:val="1"/>
-    <w:semiHidden/>
     <w:unhideWhenUsed/>
   </w:style>
   <w:style w:type="table" w:default="1" w:styleId="TableNormal">

--- a/Soft-Computing/Soft Computing.docx
+++ b/Soft-Computing/Soft Computing.docx
@@ -232,6 +232,7 @@
         <w:rPr>
           <w:b/>
           <w:bCs/>
+          <w:highlight w:val="yellow"/>
         </w:rPr>
         <w:t>Fuzzy Logic (FL)</w:t>
       </w:r>
@@ -331,6 +332,7 @@
         <w:rPr>
           <w:b/>
           <w:bCs/>
+          <w:highlight w:val="yellow"/>
         </w:rPr>
         <w:t>Machine Learning (ML)</w:t>
       </w:r>
@@ -398,6 +400,7 @@
         <w:rPr>
           <w:b/>
           <w:bCs/>
+          <w:highlight w:val="yellow"/>
         </w:rPr>
         <w:t>Neural Networks (NN)</w:t>
       </w:r>
@@ -465,6 +468,7 @@
         <w:rPr>
           <w:b/>
           <w:bCs/>
+          <w:highlight w:val="yellow"/>
         </w:rPr>
         <w:t>Probabilistic Reasoning</w:t>
       </w:r>
@@ -532,6 +536,7 @@
         <w:rPr>
           <w:b/>
           <w:bCs/>
+          <w:highlight w:val="yellow"/>
         </w:rPr>
         <w:t>Evolutionary Computation (EC)</w:t>
       </w:r>
@@ -552,7 +557,17 @@
           <w:b/>
           <w:bCs/>
         </w:rPr>
-        <w:t>natural selection, mutation, and genetic evolution</w:t>
+        <w:t>natural selection, mutation</w:t>
+      </w:r>
+      <w:r>
+        <w:t xml:space="preserve"> and </w:t>
+      </w:r>
+      <w:r>
+        <w:rPr>
+          <w:b/>
+          <w:bCs/>
+        </w:rPr>
+        <w:t>genetic evolution</w:t>
       </w:r>
       <w:r>
         <w:t xml:space="preserve"> to </w:t>
@@ -583,7 +598,55 @@
           <w:b/>
           <w:bCs/>
         </w:rPr>
-        <w:t>genetic algorithms (GAs), swarm intelligence, game AI, and complex engineering design optimization</w:t>
+        <w:t>genetic algorithms</w:t>
+      </w:r>
+      <w:r>
+        <w:rPr>
+          <w:b/>
+          <w:bCs/>
+          <w:sz w:val="22"/>
+          <w:szCs w:val="22"/>
+        </w:rPr>
+        <w:t xml:space="preserve"> </w:t>
+      </w:r>
+      <w:r>
+        <w:rPr>
+          <w:b/>
+          <w:bCs/>
+        </w:rPr>
+        <w:t>(GAs),</w:t>
+      </w:r>
+      <w:r>
+        <w:rPr>
+          <w:b/>
+          <w:bCs/>
+          <w:sz w:val="22"/>
+          <w:szCs w:val="22"/>
+        </w:rPr>
+        <w:t xml:space="preserve"> </w:t>
+      </w:r>
+      <w:r>
+        <w:rPr>
+          <w:b/>
+          <w:bCs/>
+        </w:rPr>
+        <w:t>swarm intelligence,</w:t>
+      </w:r>
+      <w:r>
+        <w:rPr>
+          <w:b/>
+          <w:bCs/>
+          <w:sz w:val="22"/>
+          <w:szCs w:val="22"/>
+        </w:rPr>
+        <w:t xml:space="preserve"> </w:t>
+      </w:r>
+      <w:r>
+        <w:rPr>
+          <w:b/>
+          <w:bCs/>
+        </w:rPr>
+        <w:t>game AI and complex engineering design optimization</w:t>
       </w:r>
       <w:r>
         <w:t>.</w:t>
@@ -617,6 +680,7 @@
         <w:rPr>
           <w:b/>
           <w:bCs/>
+          <w:highlight w:val="yellow"/>
         </w:rPr>
         <w:t>Robustness in Handling Uncertainty</w:t>
       </w:r>
@@ -636,7 +700,17 @@
           <w:b/>
           <w:bCs/>
         </w:rPr>
-        <w:t>imprecise, noisy, and uncertain data</w:t>
+        <w:t>imprecise, noisy</w:t>
+      </w:r>
+      <w:r>
+        <w:t xml:space="preserve"> and</w:t>
+      </w:r>
+      <w:r>
+        <w:rPr>
+          <w:b/>
+          <w:bCs/>
+        </w:rPr>
+        <w:t xml:space="preserve"> uncertain data</w:t>
       </w:r>
       <w:r>
         <w:t xml:space="preserve"> that traditional computing methods cannot process effectively.</w:t>
@@ -657,7 +731,26 @@
           <w:b/>
           <w:bCs/>
         </w:rPr>
-        <w:t>real-world applications such as stock market prediction, robotics, and automated control systems</w:t>
+        <w:t>real-world applications such as stock market prediction, robotics</w:t>
+      </w:r>
+      <w:r>
+        <w:t xml:space="preserve"> and</w:t>
+      </w:r>
+      <w:r>
+        <w:rPr>
+          <w:b/>
+          <w:bCs/>
+          <w:sz w:val="24"/>
+          <w:szCs w:val="24"/>
+        </w:rPr>
+        <w:t xml:space="preserve"> </w:t>
+      </w:r>
+      <w:r>
+        <w:rPr>
+          <w:b/>
+          <w:bCs/>
+        </w:rPr>
+        <w:t>automated control systems</w:t>
       </w:r>
       <w:r>
         <w:t>.</w:t>
@@ -674,6 +767,7 @@
         <w:rPr>
           <w:b/>
           <w:bCs/>
+          <w:highlight w:val="yellow"/>
         </w:rPr>
         <w:t>Provides Approximate Solutions for Complex Problems</w:t>
       </w:r>
@@ -751,6 +845,7 @@
         <w:rPr>
           <w:b/>
           <w:bCs/>
+          <w:highlight w:val="yellow"/>
         </w:rPr>
         <w:t>Effective for Non-linear and Dynamic Problems</w:t>
       </w:r>
@@ -801,7 +896,23 @@
           <w:b/>
           <w:bCs/>
         </w:rPr>
-        <w:t>climate modeling, economic forecasting, and industrial automation</w:t>
+        <w:t xml:space="preserve">climate </w:t>
+      </w:r>
+      <w:proofErr w:type="spellStart"/>
+      <w:r>
+        <w:rPr>
+          <w:b/>
+          <w:bCs/>
+        </w:rPr>
+        <w:t>modeling</w:t>
+      </w:r>
+      <w:proofErr w:type="spellEnd"/>
+      <w:r>
+        <w:rPr>
+          <w:b/>
+          <w:bCs/>
+        </w:rPr>
+        <w:t>, economic forecasting, and industrial automation</w:t>
       </w:r>
       <w:r>
         <w:t>.</w:t>
@@ -818,8 +929,25 @@
         <w:rPr>
           <w:b/>
           <w:bCs/>
-        </w:rPr>
-        <w:t>Mimics Human-like Reasoning for Better Decision Making</w:t>
+          <w:highlight w:val="yellow"/>
+        </w:rPr>
+        <w:t xml:space="preserve">Mimics Human-like Reasoning for Better </w:t>
+      </w:r>
+      <w:r>
+        <w:rPr>
+          <w:b/>
+          <w:bCs/>
+          <w:highlight w:val="yellow"/>
+        </w:rPr>
+        <w:t>Decision M</w:t>
+      </w:r>
+      <w:r>
+        <w:rPr>
+          <w:b/>
+          <w:bCs/>
+          <w:highlight w:val="yellow"/>
+        </w:rPr>
+        <w:t>aking</w:t>
       </w:r>
     </w:p>
     <w:p>
@@ -885,8 +1013,27 @@
         <w:rPr>
           <w:b/>
           <w:bCs/>
-        </w:rPr>
-        <w:t>Real-time Problem Solving Capabilities</w:t>
+          <w:highlight w:val="yellow"/>
+        </w:rPr>
+        <w:t xml:space="preserve">Real-time </w:t>
+      </w:r>
+      <w:proofErr w:type="gramStart"/>
+      <w:r>
+        <w:rPr>
+          <w:b/>
+          <w:bCs/>
+          <w:highlight w:val="yellow"/>
+        </w:rPr>
+        <w:t>Problem Solving</w:t>
+      </w:r>
+      <w:proofErr w:type="gramEnd"/>
+      <w:r>
+        <w:rPr>
+          <w:b/>
+          <w:bCs/>
+          <w:highlight w:val="yellow"/>
+        </w:rPr>
+        <w:t xml:space="preserve"> Capabilities</w:t>
       </w:r>
     </w:p>
     <w:p>
@@ -935,7 +1082,42 @@
           <w:b/>
           <w:bCs/>
         </w:rPr>
-        <w:t>traffic control systems, fraud detection in banking, and cybersecurity threat analysis</w:t>
+        <w:t>traffic control systems,</w:t>
+      </w:r>
+      <w:r>
+        <w:rPr>
+          <w:b/>
+          <w:bCs/>
+          <w:sz w:val="20"/>
+          <w:szCs w:val="20"/>
+        </w:rPr>
+        <w:t xml:space="preserve"> </w:t>
+      </w:r>
+      <w:r>
+        <w:rPr>
+          <w:b/>
+          <w:bCs/>
+        </w:rPr>
+        <w:t xml:space="preserve">fraud detection in banking </w:t>
+      </w:r>
+      <w:r>
+        <w:t>and</w:t>
+      </w:r>
+      <w:r>
+        <w:rPr>
+          <w:b/>
+          <w:bCs/>
+          <w:sz w:val="22"/>
+          <w:szCs w:val="22"/>
+        </w:rPr>
+        <w:t xml:space="preserve"> </w:t>
+      </w:r>
+      <w:r>
+        <w:rPr>
+          <w:b/>
+          <w:bCs/>
+        </w:rPr>
+        <w:t>cybersecurity threat analysis</w:t>
       </w:r>
       <w:r>
         <w:t>.</w:t>
@@ -974,6 +1156,7 @@
         <w:rPr>
           <w:b/>
           <w:bCs/>
+          <w:highlight w:val="yellow"/>
         </w:rPr>
         <w:t>Real-world Problems are Highly Complex</w:t>
       </w:r>
@@ -1047,6 +1230,7 @@
         <w:rPr>
           <w:b/>
           <w:bCs/>
+          <w:highlight w:val="yellow"/>
         </w:rPr>
         <w:t>Incomplete and Inconsistent Information</w:t>
       </w:r>
@@ -1107,7 +1291,42 @@
           <w:b/>
           <w:bCs/>
         </w:rPr>
-        <w:t>medical diagnosis (predicting disease progression), customer behavior analysis, and autonomous decision-making in AI</w:t>
+        <w:t xml:space="preserve">medical diagnosis (predicting disease progression), customer </w:t>
+      </w:r>
+      <w:proofErr w:type="spellStart"/>
+      <w:r>
+        <w:rPr>
+          <w:b/>
+          <w:bCs/>
+        </w:rPr>
+        <w:t>behavior</w:t>
+      </w:r>
+      <w:proofErr w:type="spellEnd"/>
+      <w:r>
+        <w:rPr>
+          <w:b/>
+          <w:bCs/>
+        </w:rPr>
+        <w:t xml:space="preserve"> analysis</w:t>
+      </w:r>
+      <w:r>
+        <w:rPr>
+          <w:b/>
+          <w:bCs/>
+          <w:sz w:val="22"/>
+          <w:szCs w:val="22"/>
+        </w:rPr>
+        <w:t xml:space="preserve"> </w:t>
+      </w:r>
+      <w:r>
+        <w:t>and</w:t>
+      </w:r>
+      <w:r>
+        <w:rPr>
+          <w:b/>
+          <w:bCs/>
+        </w:rPr>
+        <w:t xml:space="preserve"> autonomous decision-making in AI</w:t>
       </w:r>
       <w:r>
         <w:t>.</w:t>
@@ -1129,6 +1348,7 @@
         <w:rPr>
           <w:b/>
           <w:bCs/>
+          <w:highlight w:val="yellow"/>
         </w:rPr>
         <w:t>Dealing with Noisy and Uncertain Data</w:t>
       </w:r>
@@ -1201,6 +1421,7 @@
         <w:rPr>
           <w:b/>
           <w:bCs/>
+          <w:highlight w:val="yellow"/>
         </w:rPr>
         <w:t>Non-linearity in Problem Solving</w:t>
       </w:r>
@@ -1293,6 +1514,7 @@
         <w:rPr>
           <w:b/>
           <w:bCs/>
+          <w:highlight w:val="yellow"/>
         </w:rPr>
         <w:t>Human-like Intelligence for Better Automation</w:t>
       </w:r>
@@ -1353,7 +1575,26 @@
           <w:b/>
           <w:bCs/>
         </w:rPr>
-        <w:t>AI-driven systems like self-learning chatbots, automated customer support, and smart recommendation systems</w:t>
+        <w:t>AI-driven systems like self-learning chatbots, automated customer support</w:t>
+      </w:r>
+      <w:r>
+        <w:rPr>
+          <w:b/>
+          <w:bCs/>
+          <w:sz w:val="24"/>
+          <w:szCs w:val="24"/>
+        </w:rPr>
+        <w:t xml:space="preserve"> </w:t>
+      </w:r>
+      <w:r>
+        <w:t>and</w:t>
+      </w:r>
+      <w:r>
+        <w:rPr>
+          <w:b/>
+          <w:bCs/>
+        </w:rPr>
+        <w:t xml:space="preserve"> smart recommendation systems</w:t>
       </w:r>
       <w:r>
         <w:t>.</w:t>
@@ -1391,6 +1632,7 @@
         <w:rPr>
           <w:b/>
           <w:bCs/>
+          <w:highlight w:val="yellow"/>
         </w:rPr>
         <w:t>Gaming Industry</w:t>
       </w:r>
@@ -1449,7 +1691,7 @@
           <w:b/>
           <w:bCs/>
         </w:rPr>
-        <w:t>Poker, Chess, and AI-based strategy games</w:t>
+        <w:t>Poker, Chess and AI-based strategy games</w:t>
       </w:r>
       <w:r>
         <w:t>.</w:t>
@@ -1470,6 +1712,7 @@
         <w:rPr>
           <w:b/>
           <w:bCs/>
+          <w:highlight w:val="yellow"/>
         </w:rPr>
         <w:t>Smart Home &amp; Kitchen Appliances</w:t>
       </w:r>
@@ -1529,7 +1772,23 @@
           <w:b/>
           <w:bCs/>
         </w:rPr>
-        <w:t>adjust their behavior based on user preferences and environmental conditions</w:t>
+        <w:t xml:space="preserve">adjust their </w:t>
+      </w:r>
+      <w:proofErr w:type="spellStart"/>
+      <w:r>
+        <w:rPr>
+          <w:b/>
+          <w:bCs/>
+        </w:rPr>
+        <w:t>behavior</w:t>
+      </w:r>
+      <w:proofErr w:type="spellEnd"/>
+      <w:r>
+        <w:rPr>
+          <w:b/>
+          <w:bCs/>
+        </w:rPr>
+        <w:t xml:space="preserve"> based on user preferences and environmental conditions</w:t>
       </w:r>
       <w:r>
         <w:t>.</w:t>
@@ -1550,6 +1809,7 @@
         <w:rPr>
           <w:b/>
           <w:bCs/>
+          <w:highlight w:val="yellow"/>
         </w:rPr>
         <w:t>Robotics &amp; Artificial Intelligence</w:t>
       </w:r>
@@ -1619,6 +1879,7 @@
         <w:rPr>
           <w:b/>
           <w:bCs/>
+          <w:highlight w:val="yellow"/>
         </w:rPr>
         <w:t>Handwriting Recognition &amp; Image Processing</w:t>
       </w:r>
@@ -1702,8 +1963,16 @@
         <w:rPr>
           <w:b/>
           <w:bCs/>
-        </w:rPr>
-        <w:t xml:space="preserve">Healthcare and Medical Diagnosis </w:t>
+          <w:highlight w:val="yellow"/>
+        </w:rPr>
+        <w:t>Healthcare and Medical Diagnosis</w:t>
+      </w:r>
+      <w:r>
+        <w:rPr>
+          <w:b/>
+          <w:bCs/>
+        </w:rPr>
+        <w:t xml:space="preserve"> </w:t>
       </w:r>
     </w:p>
     <w:p>
@@ -1786,6 +2055,7 @@
         <w:rPr>
           <w:b/>
           <w:bCs/>
+          <w:highlight w:val="yellow"/>
         </w:rPr>
         <w:t>Bridges the Gap Between Human Intelligence &amp; Machines</w:t>
       </w:r>
@@ -1868,6 +2138,7 @@
         <w:rPr>
           <w:b/>
           <w:bCs/>
+          <w:highlight w:val="yellow"/>
         </w:rPr>
         <w:t>Handles Uncertainty and Approximation</w:t>
       </w:r>
@@ -1935,6 +2206,7 @@
         <w:rPr>
           <w:b/>
           <w:bCs/>
+          <w:highlight w:val="yellow"/>
         </w:rPr>
         <w:t>Improves AI and Machine Learning Capabilities</w:t>
       </w:r>
@@ -2002,6 +2274,7 @@
         <w:rPr>
           <w:b/>
           <w:bCs/>
+          <w:highlight w:val="yellow"/>
         </w:rPr>
         <w:lastRenderedPageBreak/>
         <w:t>Essential for Big Data and Analytics</w:t>
@@ -2043,8 +2316,17 @@
           <w:b/>
           <w:bCs/>
         </w:rPr>
-        <w:t>fraud detection (banking systems), personalized marketing (Google Ads, Facebook Ads), and climate modeling</w:t>
-      </w:r>
+        <w:t xml:space="preserve">fraud detection (banking systems), personalized marketing (Google Ads, Facebook Ads) and climate </w:t>
+      </w:r>
+      <w:proofErr w:type="spellStart"/>
+      <w:r>
+        <w:rPr>
+          <w:b/>
+          <w:bCs/>
+        </w:rPr>
+        <w:t>modeling</w:t>
+      </w:r>
+      <w:proofErr w:type="spellEnd"/>
       <w:r>
         <w:t>.</w:t>
       </w:r>
@@ -2060,6 +2342,7 @@
         <w:rPr>
           <w:b/>
           <w:bCs/>
+          <w:highlight w:val="yellow"/>
         </w:rPr>
         <w:t>Enables Cost-effective and Scalable Solutions</w:t>
       </w:r>
@@ -3368,7 +3651,19 @@
         <w:t>Propagation Functions</w:t>
       </w:r>
       <w:r>
-        <w:t>: Mechanisms that help process and transfer data across layers of neurons.</w:t>
+        <w:t>: Mechanisms that help</w:t>
+      </w:r>
+      <w:r>
+        <w:t>s</w:t>
+      </w:r>
+      <w:r>
+        <w:t xml:space="preserve"> </w:t>
+      </w:r>
+      <w:r>
+        <w:t xml:space="preserve">to </w:t>
+      </w:r>
+      <w:r>
+        <w:t>process and transfer data across layers of neurons.</w:t>
       </w:r>
     </w:p>
     <w:p>
@@ -3866,11 +4161,15 @@
           <w:numId w:val="37"/>
         </w:numPr>
         <w:spacing w:after="0"/>
-      </w:pPr>
-      <w:r>
-        <w:rPr>
-          <w:b/>
-          <w:bCs/>
+        <w:rPr>
+          <w:color w:val="000000" w:themeColor="text1"/>
+        </w:rPr>
+      </w:pPr>
+      <w:r>
+        <w:rPr>
+          <w:b/>
+          <w:bCs/>
+          <w:color w:val="000000" w:themeColor="text1"/>
           <w:highlight w:val="yellow"/>
         </w:rPr>
         <w:t>Image and Speech Recognition</w:t>
@@ -3907,7 +4206,15 @@
         <w:spacing w:after="0"/>
       </w:pPr>
       <w:r>
-        <w:t>Neural networks analyze pixel patterns and speech frequencies for accurate identification.</w:t>
+        <w:t xml:space="preserve">Neural networks </w:t>
+      </w:r>
+      <w:proofErr w:type="spellStart"/>
+      <w:r>
+        <w:t>analyze</w:t>
+      </w:r>
+      <w:proofErr w:type="spellEnd"/>
+      <w:r>
+        <w:t xml:space="preserve"> pixel patterns and speech frequencies for accurate identification.</w:t>
       </w:r>
     </w:p>
     <w:p>
@@ -3918,11 +4225,15 @@
           <w:numId w:val="37"/>
         </w:numPr>
         <w:spacing w:after="0"/>
-      </w:pPr>
-      <w:r>
-        <w:rPr>
-          <w:b/>
-          <w:bCs/>
+        <w:rPr>
+          <w:color w:val="000000" w:themeColor="text1"/>
+        </w:rPr>
+      </w:pPr>
+      <w:r>
+        <w:rPr>
+          <w:b/>
+          <w:bCs/>
+          <w:color w:val="000000" w:themeColor="text1"/>
           <w:highlight w:val="yellow"/>
         </w:rPr>
         <w:t>Healthcare &amp; Medical Diagnosis</w:t>
@@ -3944,7 +4255,51 @@
           <w:b/>
           <w:bCs/>
         </w:rPr>
-        <w:t>disease detection (cancer, COVID-19), drug discovery, and personalized treatment plans</w:t>
+        <w:t>disease detection (cancer, COVID-19),</w:t>
+      </w:r>
+      <w:r>
+        <w:rPr>
+          <w:b/>
+          <w:bCs/>
+          <w:sz w:val="22"/>
+          <w:szCs w:val="22"/>
+        </w:rPr>
+        <w:t xml:space="preserve"> </w:t>
+      </w:r>
+      <w:r>
+        <w:rPr>
+          <w:b/>
+          <w:bCs/>
+        </w:rPr>
+        <w:t>drug</w:t>
+      </w:r>
+      <w:r>
+        <w:rPr>
+          <w:sz w:val="24"/>
+          <w:szCs w:val="24"/>
+        </w:rPr>
+        <w:t xml:space="preserve"> </w:t>
+      </w:r>
+      <w:r>
+        <w:rPr>
+          <w:b/>
+          <w:bCs/>
+        </w:rPr>
+        <w:t>discovery</w:t>
+      </w:r>
+      <w:r>
+        <w:rPr>
+          <w:sz w:val="24"/>
+          <w:szCs w:val="24"/>
+        </w:rPr>
+        <w:t xml:space="preserve"> </w:t>
+      </w:r>
+      <w:r>
+        <w:rPr>
+          <w:b/>
+          <w:bCs/>
+        </w:rPr>
+        <w:t>and personalized treatment plans</w:t>
       </w:r>
       <w:r>
         <w:t>.</w:t>
@@ -3959,7 +4314,15 @@
         <w:spacing w:after="0"/>
       </w:pPr>
       <w:r>
-        <w:t>ANN models analyze large patient datasets for improved diagnostics and treatment recommendations.</w:t>
+        <w:t xml:space="preserve">ANN models </w:t>
+      </w:r>
+      <w:proofErr w:type="spellStart"/>
+      <w:r>
+        <w:t>analyze</w:t>
+      </w:r>
+      <w:proofErr w:type="spellEnd"/>
+      <w:r>
+        <w:t xml:space="preserve"> large patient datasets for improved diagnostics and treatment recommendations.</w:t>
       </w:r>
     </w:p>
     <w:p>
@@ -3971,13 +4334,14 @@
         </w:numPr>
         <w:spacing w:after="0"/>
         <w:rPr>
-          <w:highlight w:val="yellow"/>
-        </w:rPr>
-      </w:pPr>
-      <w:r>
-        <w:rPr>
-          <w:b/>
-          <w:bCs/>
+          <w:color w:val="000000" w:themeColor="text1"/>
+        </w:rPr>
+      </w:pPr>
+      <w:r>
+        <w:rPr>
+          <w:b/>
+          <w:bCs/>
+          <w:color w:val="000000" w:themeColor="text1"/>
           <w:highlight w:val="yellow"/>
         </w:rPr>
         <w:t>Financial Predictions &amp; Stock Market Analysis</w:t>
@@ -3999,7 +4363,7 @@
           <w:b/>
           <w:bCs/>
         </w:rPr>
-        <w:t>predicting stock trends, fraud detection, and credit risk assessment</w:t>
+        <w:t>predicting stock trends, fraud detection and credit risk assessment</w:t>
       </w:r>
       <w:r>
         <w:t>.</w:t>
@@ -4036,13 +4400,14 @@
         </w:numPr>
         <w:spacing w:after="0"/>
         <w:rPr>
-          <w:highlight w:val="yellow"/>
-        </w:rPr>
-      </w:pPr>
-      <w:r>
-        <w:rPr>
-          <w:b/>
-          <w:bCs/>
+          <w:color w:val="000000" w:themeColor="text1"/>
+        </w:rPr>
+      </w:pPr>
+      <w:r>
+        <w:rPr>
+          <w:b/>
+          <w:bCs/>
+          <w:color w:val="000000" w:themeColor="text1"/>
           <w:highlight w:val="yellow"/>
         </w:rPr>
         <w:t>Robotics &amp; Automation</w:t>
@@ -4064,7 +4429,7 @@
           <w:b/>
           <w:bCs/>
         </w:rPr>
-        <w:t>movement patterns, object recognition, and human interaction</w:t>
+        <w:t>movement patterns, object recognition and human interaction</w:t>
       </w:r>
       <w:r>
         <w:t>.</w:t>
@@ -4086,7 +4451,7 @@
           <w:b/>
           <w:bCs/>
         </w:rPr>
-        <w:t>self-driving cars (Tesla, Waymo), robotic surgeries, and industrial automation</w:t>
+        <w:t>self-driving cars (Tesla, Waymo), robotic surgeries and industrial automation</w:t>
       </w:r>
       <w:r>
         <w:t>.</w:t>
@@ -4101,13 +4466,14 @@
         </w:numPr>
         <w:spacing w:after="0"/>
         <w:rPr>
-          <w:highlight w:val="yellow"/>
-        </w:rPr>
-      </w:pPr>
-      <w:r>
-        <w:rPr>
-          <w:b/>
-          <w:bCs/>
+          <w:color w:val="000000" w:themeColor="text1"/>
+        </w:rPr>
+      </w:pPr>
+      <w:r>
+        <w:rPr>
+          <w:b/>
+          <w:bCs/>
+          <w:color w:val="000000" w:themeColor="text1"/>
           <w:highlight w:val="yellow"/>
         </w:rPr>
         <w:t>Natural Language Processing (NLP)</w:t>
@@ -4129,7 +4495,7 @@
           <w:b/>
           <w:bCs/>
         </w:rPr>
-        <w:t>chatbots, translation apps, and text prediction (Google Translate, Grammarly, ChatGPT)</w:t>
+        <w:t>chatbots, translation apps and text prediction (Google Translate, Grammarly, ChatGPT)</w:t>
       </w:r>
       <w:r>
         <w:t>.</w:t>
@@ -4212,218 +4578,308 @@
         <w:t>Linear Transformation:</w:t>
       </w:r>
       <w:r>
-        <w:t xml:space="preserve"> Each neuron in a layer receives inputs, which are multiplied by the weights associated with the connections. These products are summed together, and a bias is added to the sum. This can be represented mathematically </w:t>
-      </w:r>
-      <w:r>
-        <w:lastRenderedPageBreak/>
-        <w:t>as: </w:t>
-      </w:r>
-      <w:r>
-        <w:rPr>
+        <w:t xml:space="preserve"> Each neuron in a layer receives inputs, which are multiplied by the weights associated with the connections. These products are summed together and a bias is added to the sum. This can be represented mathematically </w:t>
+      </w:r>
+      <w:proofErr w:type="gramStart"/>
+      <w:r>
+        <w:t>as</w:t>
+      </w:r>
+      <w:r>
+        <w:t xml:space="preserve"> </w:t>
+      </w:r>
+      <w:r>
+        <w:t>:</w:t>
+      </w:r>
+      <w:proofErr w:type="gramEnd"/>
+      <w:r>
+        <w:t>-</w:t>
+      </w:r>
+      <w:r>
+        <w:t xml:space="preserve"> </w:t>
+      </w:r>
+    </w:p>
+    <w:p>
+      <w:pPr>
+        <w:ind w:left="360"/>
+      </w:pPr>
+      <w:r>
+        <w:rPr>
+          <w:b/>
+          <w:bCs/>
           <w:i/>
           <w:iCs/>
-        </w:rPr>
-        <w:t>z</w:t>
-      </w:r>
-      <w:r>
-        <w:rPr>
+          <w:highlight w:val="yellow"/>
+        </w:rPr>
+        <w:lastRenderedPageBreak/>
+        <w:t xml:space="preserve">z </w:t>
+      </w:r>
+      <w:r>
+        <w:rPr>
+          <w:b/>
+          <w:bCs/>
+          <w:highlight w:val="yellow"/>
+        </w:rPr>
+        <w:t xml:space="preserve">= </w:t>
+      </w:r>
+      <w:r>
+        <w:rPr>
+          <w:b/>
+          <w:bCs/>
           <w:i/>
           <w:iCs/>
-        </w:rPr>
-        <w:t xml:space="preserve"> </w:t>
-      </w:r>
-      <w:r>
-        <w:t>=</w:t>
-      </w:r>
-      <w:r>
-        <w:t xml:space="preserve"> </w:t>
-      </w:r>
-      <w:r>
-        <w:rPr>
+          <w:highlight w:val="yellow"/>
+        </w:rPr>
+        <w:t>w</w:t>
+      </w:r>
+      <w:r>
+        <w:rPr>
+          <w:b/>
+          <w:bCs/>
+          <w:sz w:val="12"/>
+          <w:szCs w:val="12"/>
+          <w:highlight w:val="yellow"/>
+        </w:rPr>
+        <w:t>1</w:t>
+      </w:r>
+      <w:r>
+        <w:rPr>
+          <w:rFonts w:ascii="Times New Roman" w:hAnsi="Times New Roman"/>
+          <w:b/>
+          <w:bCs/>
+          <w:sz w:val="14"/>
+          <w:szCs w:val="14"/>
+          <w:highlight w:val="yellow"/>
+        </w:rPr>
+        <w:t>​</w:t>
+      </w:r>
+      <w:r>
+        <w:rPr>
+          <w:b/>
+          <w:bCs/>
           <w:i/>
           <w:iCs/>
-        </w:rPr>
-        <w:t>w</w:t>
-      </w:r>
-      <w:r>
-        <w:rPr>
+          <w:highlight w:val="yellow"/>
+        </w:rPr>
+        <w:t>x</w:t>
+      </w:r>
+      <w:r>
+        <w:rPr>
+          <w:b/>
+          <w:bCs/>
+          <w:sz w:val="12"/>
+          <w:szCs w:val="12"/>
+          <w:highlight w:val="yellow"/>
+        </w:rPr>
+        <w:t>1</w:t>
+      </w:r>
+      <w:r>
+        <w:rPr>
+          <w:b/>
+          <w:bCs/>
           <w:sz w:val="14"/>
           <w:szCs w:val="14"/>
-        </w:rPr>
-        <w:t>1</w:t>
+          <w:highlight w:val="yellow"/>
+        </w:rPr>
+        <w:t xml:space="preserve"> </w:t>
       </w:r>
       <w:r>
         <w:rPr>
           <w:rFonts w:ascii="Times New Roman" w:hAnsi="Times New Roman"/>
+          <w:b/>
+          <w:bCs/>
+          <w:highlight w:val="yellow"/>
+        </w:rPr>
+        <w:t>​</w:t>
+      </w:r>
+      <w:r>
+        <w:rPr>
+          <w:b/>
+          <w:bCs/>
+          <w:highlight w:val="yellow"/>
+        </w:rPr>
+        <w:t xml:space="preserve">+ </w:t>
+      </w:r>
+      <w:r>
+        <w:rPr>
+          <w:b/>
+          <w:bCs/>
+          <w:i/>
+          <w:iCs/>
+          <w:highlight w:val="yellow"/>
+        </w:rPr>
+        <w:t>w</w:t>
+      </w:r>
+      <w:r>
+        <w:rPr>
+          <w:b/>
+          <w:bCs/>
+          <w:sz w:val="12"/>
+          <w:szCs w:val="12"/>
+          <w:highlight w:val="yellow"/>
+        </w:rPr>
+        <w:t>2</w:t>
+      </w:r>
+      <w:r>
+        <w:rPr>
+          <w:rFonts w:ascii="Times New Roman" w:hAnsi="Times New Roman"/>
+          <w:b/>
+          <w:bCs/>
           <w:sz w:val="14"/>
           <w:szCs w:val="14"/>
+          <w:highlight w:val="yellow"/>
         </w:rPr>
         <w:t>​</w:t>
       </w:r>
       <w:r>
         <w:rPr>
+          <w:b/>
+          <w:bCs/>
           <w:i/>
           <w:iCs/>
+          <w:highlight w:val="yellow"/>
         </w:rPr>
         <w:t>x</w:t>
       </w:r>
       <w:r>
         <w:rPr>
+          <w:b/>
+          <w:bCs/>
+          <w:sz w:val="12"/>
+          <w:szCs w:val="12"/>
+          <w:highlight w:val="yellow"/>
+        </w:rPr>
+        <w:t>2</w:t>
+      </w:r>
+      <w:r>
+        <w:rPr>
+          <w:rFonts w:ascii="Times New Roman" w:hAnsi="Times New Roman"/>
+          <w:b/>
+          <w:bCs/>
+          <w:highlight w:val="yellow"/>
+        </w:rPr>
+        <w:t xml:space="preserve">​ </w:t>
+      </w:r>
+      <w:r>
+        <w:rPr>
+          <w:b/>
+          <w:bCs/>
+          <w:highlight w:val="yellow"/>
+        </w:rPr>
+        <w:t xml:space="preserve">+ </w:t>
+      </w:r>
+      <w:r>
+        <w:rPr>
+          <w:b/>
+          <w:bCs/>
+          <w:highlight w:val="yellow"/>
+        </w:rPr>
+        <w:t>……</w:t>
+      </w:r>
+      <w:r>
+        <w:rPr>
+          <w:b/>
+          <w:bCs/>
+          <w:highlight w:val="yellow"/>
+        </w:rPr>
+        <w:t xml:space="preserve"> + </w:t>
+      </w:r>
+      <w:proofErr w:type="spellStart"/>
+      <w:proofErr w:type="gramStart"/>
+      <w:r>
+        <w:rPr>
+          <w:b/>
+          <w:bCs/>
+          <w:i/>
+          <w:iCs/>
+          <w:highlight w:val="yellow"/>
+        </w:rPr>
+        <w:t>w</w:t>
+      </w:r>
+      <w:r>
+        <w:rPr>
+          <w:b/>
+          <w:bCs/>
+          <w:i/>
+          <w:iCs/>
           <w:sz w:val="14"/>
           <w:szCs w:val="14"/>
-        </w:rPr>
-        <w:t>1</w:t>
-      </w:r>
-      <w:r>
-        <w:rPr>
+          <w:highlight w:val="yellow"/>
+        </w:rPr>
+        <w:t>n</w:t>
+      </w:r>
+      <w:proofErr w:type="spellEnd"/>
+      <w:r>
+        <w:rPr>
+          <w:rFonts w:ascii="Times New Roman" w:hAnsi="Times New Roman"/>
+          <w:b/>
+          <w:bCs/>
+          <w:sz w:val="12"/>
+          <w:szCs w:val="12"/>
+          <w:highlight w:val="yellow"/>
+        </w:rPr>
+        <w:t>​</w:t>
+      </w:r>
+      <w:proofErr w:type="spellStart"/>
+      <w:r>
+        <w:rPr>
+          <w:b/>
+          <w:bCs/>
+          <w:i/>
+          <w:iCs/>
+          <w:highlight w:val="yellow"/>
+        </w:rPr>
+        <w:t>x</w:t>
+      </w:r>
+      <w:r>
+        <w:rPr>
+          <w:b/>
+          <w:bCs/>
+          <w:i/>
+          <w:iCs/>
           <w:sz w:val="14"/>
           <w:szCs w:val="14"/>
-        </w:rPr>
-        <w:t xml:space="preserve"> </w:t>
-      </w:r>
-      <w:r>
-        <w:rPr>
-          <w:rFonts w:ascii="Times New Roman" w:hAnsi="Times New Roman"/>
-        </w:rPr>
-        <w:t>​</w:t>
-      </w:r>
-      <w:r>
-        <w:t>+</w:t>
-      </w:r>
-      <w:r>
-        <w:t xml:space="preserve"> </w:t>
-      </w:r>
-      <w:r>
-        <w:rPr>
-          <w:i/>
-          <w:iCs/>
-        </w:rPr>
-        <w:t>w</w:t>
-      </w:r>
-      <w:r>
-        <w:rPr>
-          <w:sz w:val="14"/>
-          <w:szCs w:val="14"/>
-        </w:rPr>
-        <w:t>2</w:t>
-      </w:r>
-      <w:r>
-        <w:rPr>
-          <w:rFonts w:ascii="Times New Roman" w:hAnsi="Times New Roman"/>
-          <w:sz w:val="14"/>
-          <w:szCs w:val="14"/>
-        </w:rPr>
-        <w:t>​</w:t>
-      </w:r>
-      <w:r>
-        <w:rPr>
-          <w:i/>
-          <w:iCs/>
-        </w:rPr>
-        <w:t>x</w:t>
-      </w:r>
-      <w:r>
-        <w:rPr>
-          <w:sz w:val="14"/>
-          <w:szCs w:val="14"/>
-        </w:rPr>
-        <w:t>2</w:t>
-      </w:r>
-      <w:r>
-        <w:rPr>
-          <w:rFonts w:ascii="Times New Roman" w:hAnsi="Times New Roman"/>
-        </w:rPr>
-        <w:t>​</w:t>
-      </w:r>
-      <w:r>
-        <w:rPr>
-          <w:rFonts w:ascii="Times New Roman" w:hAnsi="Times New Roman"/>
-        </w:rPr>
-        <w:t xml:space="preserve"> </w:t>
-      </w:r>
-      <w:r>
-        <w:t>+</w:t>
-      </w:r>
-      <w:r>
-        <w:t xml:space="preserve"> </w:t>
-      </w:r>
-      <w:r>
-        <w:t>…</w:t>
-      </w:r>
-      <w:r>
-        <w:t xml:space="preserve">.. </w:t>
-      </w:r>
-      <w:r>
-        <w:t>+</w:t>
-      </w:r>
-      <w:r>
-        <w:t xml:space="preserve"> </w:t>
-      </w:r>
-      <w:r>
-        <w:rPr>
-          <w:i/>
-          <w:iCs/>
-        </w:rPr>
-        <w:t>w</w:t>
-      </w:r>
-      <w:r>
-        <w:rPr>
-          <w:i/>
-          <w:iCs/>
-          <w:sz w:val="16"/>
-          <w:szCs w:val="16"/>
+          <w:highlight w:val="yellow"/>
         </w:rPr>
         <w:t>n</w:t>
       </w:r>
-      <w:r>
-        <w:rPr>
-          <w:rFonts w:ascii="Times New Roman" w:hAnsi="Times New Roman"/>
-          <w:sz w:val="14"/>
-          <w:szCs w:val="14"/>
-        </w:rPr>
-        <w:t>​</w:t>
-      </w:r>
-      <w:r>
-        <w:rPr>
-          <w:i/>
-          <w:iCs/>
-        </w:rPr>
-        <w:t>x</w:t>
-      </w:r>
-      <w:r>
-        <w:rPr>
-          <w:i/>
-          <w:iCs/>
-          <w:sz w:val="16"/>
-          <w:szCs w:val="16"/>
-        </w:rPr>
-        <w:t>n</w:t>
-      </w:r>
-      <w:r>
-        <w:rPr>
+      <w:proofErr w:type="spellEnd"/>
+      <w:r>
+        <w:rPr>
+          <w:b/>
+          <w:bCs/>
           <w:i/>
           <w:iCs/>
           <w:sz w:val="20"/>
           <w:szCs w:val="20"/>
+          <w:highlight w:val="yellow"/>
         </w:rPr>
         <w:t xml:space="preserve">  </w:t>
       </w:r>
       <w:r>
         <w:rPr>
           <w:rFonts w:ascii="Times New Roman" w:hAnsi="Times New Roman"/>
+          <w:b/>
+          <w:bCs/>
+          <w:highlight w:val="yellow"/>
         </w:rPr>
         <w:t>​</w:t>
       </w:r>
-      <w:r>
-        <w:t>+</w:t>
-      </w:r>
-      <w:r>
-        <w:t xml:space="preserve"> </w:t>
-      </w:r>
-      <w:r>
-        <w:rPr>
+      <w:proofErr w:type="gramEnd"/>
+      <w:r>
+        <w:rPr>
+          <w:b/>
+          <w:bCs/>
+          <w:highlight w:val="yellow"/>
+        </w:rPr>
+        <w:t xml:space="preserve">+ </w:t>
+      </w:r>
+      <w:r>
+        <w:rPr>
+          <w:b/>
+          <w:bCs/>
           <w:i/>
           <w:iCs/>
+          <w:highlight w:val="yellow"/>
         </w:rPr>
         <w:t>b</w:t>
       </w:r>
@@ -4451,7 +4907,7 @@
         <w:t xml:space="preserve">x </w:t>
       </w:r>
       <w:r>
-        <w:t>represents the inputs, and </w:t>
+        <w:t>represents the inputs and </w:t>
       </w:r>
       <w:r>
         <w:rPr>
@@ -4484,7 +4940,7 @@
         <w:t>Activation:</w:t>
       </w:r>
       <w:r>
-        <w:t> The result of the linear transformation (denoted as z</w:t>
+        <w:t> The result of the linear transformation (denoted as </w:t>
       </w:r>
       <w:r>
         <w:rPr>
@@ -4494,7 +4950,24 @@
         <w:t>z</w:t>
       </w:r>
       <w:r>
-        <w:t>) is then passed through an activation function. The activation function is crucial because it introduces non-linearity into the system, enabling the network to learn more complex patterns. Popular activation functions include ReLU, sigmoid, and tanh.</w:t>
+        <w:t xml:space="preserve">) is then passed through an activation function. </w:t>
+      </w:r>
+      <w:r>
+        <w:rPr>
+          <w:highlight w:val="yellow"/>
+        </w:rPr>
+        <w:t>The activation function is crucial because it introduces non-linearity into the system, enabling the network to learn more complex patterns</w:t>
+      </w:r>
+      <w:r>
+        <w:t xml:space="preserve">. Popular activation functions include </w:t>
+      </w:r>
+      <w:proofErr w:type="spellStart"/>
+      <w:r>
+        <w:t>ReLU</w:t>
+      </w:r>
+      <w:proofErr w:type="spellEnd"/>
+      <w:r>
+        <w:t>, sigmoid and tanh.</w:t>
       </w:r>
     </w:p>
     <w:p>
@@ -4560,7 +5033,41 @@
         <w:t>Loss Calculation:</w:t>
       </w:r>
       <w:r>
-        <w:t> The network calculates the loss, which provides a measure of error in the predictions. The loss function could vary; common choices are mean squared error for regression tasks or cross-entropy loss for classification.</w:t>
+        <w:t xml:space="preserve"> The network calculates the loss, which provides a measure of error in the predictions. The loss function could vary; common choices are </w:t>
+      </w:r>
+      <w:r>
+        <w:rPr>
+          <w:b/>
+          <w:bCs/>
+          <w:highlight w:val="yellow"/>
+        </w:rPr>
+        <w:t>mean squared error</w:t>
+      </w:r>
+      <w:r>
+        <w:rPr>
+          <w:highlight w:val="yellow"/>
+        </w:rPr>
+        <w:t xml:space="preserve"> for regression</w:t>
+      </w:r>
+      <w:r>
+        <w:t xml:space="preserve"> tasks or </w:t>
+      </w:r>
+      <w:r>
+        <w:rPr>
+          <w:b/>
+          <w:bCs/>
+          <w:highlight w:val="yellow"/>
+        </w:rPr>
+        <w:t>cross-entropy loss</w:t>
+      </w:r>
+      <w:r>
+        <w:rPr>
+          <w:highlight w:val="yellow"/>
+        </w:rPr>
+        <w:t xml:space="preserve"> for classification</w:t>
+      </w:r>
+      <w:r>
+        <w:t>.</w:t>
       </w:r>
     </w:p>
     <w:p>
@@ -4606,7 +5113,24 @@
         <w:t>Weight Update:</w:t>
       </w:r>
       <w:r>
-        <w:t> Once the gradients are calculated, the weights and biases are updated using an optimization algorithm like stochastic gradient descent (SGD). The weights are adjusted in the opposite direction of the gradient to minimize the loss. The size of the step taken in each update is determined by the learning rate.</w:t>
+        <w:t xml:space="preserve"> Once the gradients are calculated, the weights and biases are updated using an </w:t>
+      </w:r>
+      <w:r>
+        <w:rPr>
+          <w:highlight w:val="yellow"/>
+        </w:rPr>
+        <w:t xml:space="preserve">optimization algorithm like </w:t>
+      </w:r>
+      <w:r>
+        <w:rPr>
+          <w:b/>
+          <w:bCs/>
+          <w:highlight w:val="yellow"/>
+        </w:rPr>
+        <w:t>stochastic gradient descent (SGD)</w:t>
+      </w:r>
+      <w:r>
+        <w:t>. The weights are adjusted in the opposite direction of the gradient to minimize the loss. The size of the step taken in each update is determined by the learning rate.</w:t>
       </w:r>
     </w:p>
     <w:p>
@@ -4694,31 +5218,55 @@
         <w:t>learning rule</w:t>
       </w:r>
       <w:r>
-        <w:t xml:space="preserve"> is an algorithm that helps neural networks </w:t>
-      </w:r>
-      <w:r>
-        <w:rPr>
-          <w:b/>
-          <w:bCs/>
+        <w:t xml:space="preserve"> is </w:t>
+      </w:r>
+      <w:r>
+        <w:rPr>
+          <w:highlight w:val="yellow"/>
+        </w:rPr>
+        <w:t xml:space="preserve">an algorithm that helps neural networks </w:t>
+      </w:r>
+      <w:r>
+        <w:rPr>
+          <w:b/>
+          <w:bCs/>
+          <w:highlight w:val="yellow"/>
         </w:rPr>
         <w:t>adjust weights</w:t>
       </w:r>
       <w:r>
-        <w:t xml:space="preserve"> based on input data. The purpose is to reduce the error and enhance the accuracy of the model.</w:t>
-      </w:r>
-    </w:p>
-    <w:p>
-      <w:pPr>
-        <w:spacing w:after="0"/>
-        <w:rPr>
-          <w:b/>
-          <w:bCs/>
-        </w:rPr>
-      </w:pPr>
-      <w:r>
-        <w:rPr>
-          <w:b/>
-          <w:bCs/>
+        <w:rPr>
+          <w:highlight w:val="yellow"/>
+        </w:rPr>
+        <w:t xml:space="preserve"> based on input data</w:t>
+      </w:r>
+      <w:r>
+        <w:t xml:space="preserve">. The </w:t>
+      </w:r>
+      <w:r>
+        <w:rPr>
+          <w:highlight w:val="yellow"/>
+        </w:rPr>
+        <w:t>purpose is to reduce the error and enhance the accuracy of the model</w:t>
+      </w:r>
+      <w:r>
+        <w:t>.</w:t>
+      </w:r>
+    </w:p>
+    <w:p>
+      <w:pPr>
+        <w:spacing w:after="0"/>
+        <w:rPr>
+          <w:b/>
+          <w:bCs/>
+          <w:u w:val="single"/>
+        </w:rPr>
+      </w:pPr>
+      <w:r>
+        <w:rPr>
+          <w:b/>
+          <w:bCs/>
+          <w:u w:val="single"/>
         </w:rPr>
         <w:t>Types of Learning Rules</w:t>
       </w:r>
@@ -4739,6 +5287,7 @@
         <w:rPr>
           <w:b/>
           <w:bCs/>
+          <w:highlight w:val="yellow"/>
         </w:rPr>
         <w:t>Hebbian Learning Rule</w:t>
       </w:r>
@@ -4809,6 +5358,9 @@
         <w:ind w:left="1800" w:firstLine="360"/>
       </w:pPr>
       <w:r>
+        <w:rPr>
+          <w:noProof/>
+        </w:rPr>
         <w:drawing>
           <wp:inline distT="0" distB="0" distL="0" distR="0" wp14:anchorId="14A304AD" wp14:editId="7E999ECA">
             <wp:extent cx="3583305" cy="1549280"/>
@@ -4885,6 +5437,7 @@
         <w:rPr>
           <w:b/>
           <w:bCs/>
+          <w:highlight w:val="yellow"/>
         </w:rPr>
         <w:t>Perceptron Learning Rule</w:t>
       </w:r>
@@ -4909,8 +5462,17 @@
           <w:b/>
           <w:bCs/>
         </w:rPr>
-        <w:t>single-layer perceptrons</w:t>
-      </w:r>
+        <w:t xml:space="preserve">single-layer </w:t>
+      </w:r>
+      <w:proofErr w:type="spellStart"/>
+      <w:r>
+        <w:rPr>
+          <w:b/>
+          <w:bCs/>
+        </w:rPr>
+        <w:t>perceptrons</w:t>
+      </w:r>
+      <w:proofErr w:type="spellEnd"/>
       <w:r>
         <w:t>.</w:t>
       </w:r>
@@ -4960,6 +5522,9 @@
         <w:t xml:space="preserve">   </w:t>
       </w:r>
       <w:r>
+        <w:rPr>
+          <w:noProof/>
+        </w:rPr>
         <w:drawing>
           <wp:inline distT="0" distB="0" distL="0" distR="0" wp14:anchorId="4F974488" wp14:editId="59799FB9">
             <wp:extent cx="4427219" cy="1572068"/>
@@ -5036,8 +5601,27 @@
         <w:rPr>
           <w:b/>
           <w:bCs/>
-        </w:rPr>
-        <w:t>Delta Learning Rule (Widrow-Hoff Rule)</w:t>
+          <w:highlight w:val="yellow"/>
+        </w:rPr>
+        <w:t>Delta Learning Rule (</w:t>
+      </w:r>
+      <w:proofErr w:type="spellStart"/>
+      <w:r>
+        <w:rPr>
+          <w:b/>
+          <w:bCs/>
+          <w:highlight w:val="yellow"/>
+        </w:rPr>
+        <w:t>Widrow</w:t>
+      </w:r>
+      <w:proofErr w:type="spellEnd"/>
+      <w:r>
+        <w:rPr>
+          <w:b/>
+          <w:bCs/>
+          <w:highlight w:val="yellow"/>
+        </w:rPr>
+        <w:t>-Hoff Rule)</w:t>
       </w:r>
     </w:p>
     <w:p>
@@ -5091,6 +5675,7 @@
       <w:r>
         <w:t xml:space="preserve"> </w:t>
       </w:r>
+      <w:proofErr w:type="spellStart"/>
       <w:r>
         <w:rPr>
           <w:rFonts w:ascii="Consolas" w:hAnsi="Consolas"/>
@@ -5099,6 +5684,67 @@
         </w:rPr>
         <w:t>w</w:t>
       </w:r>
+      <w:r>
+        <w:rPr>
+          <w:rFonts w:ascii="Consolas" w:hAnsi="Consolas"/>
+          <w:b/>
+          <w:bCs/>
+          <w:vertAlign w:val="subscript"/>
+        </w:rPr>
+        <w:t>new</w:t>
+      </w:r>
+      <w:proofErr w:type="spellEnd"/>
+      <w:r>
+        <w:rPr>
+          <w:rFonts w:ascii="Consolas" w:hAnsi="Consolas"/>
+          <w:b/>
+          <w:bCs/>
+        </w:rPr>
+        <w:t>​</w:t>
+      </w:r>
+      <w:r>
+        <w:rPr>
+          <w:rFonts w:ascii="Consolas" w:hAnsi="Consolas"/>
+          <w:b/>
+          <w:bCs/>
+        </w:rPr>
+        <w:t xml:space="preserve"> </w:t>
+      </w:r>
+      <w:r>
+        <w:rPr>
+          <w:rFonts w:ascii="Consolas" w:hAnsi="Consolas"/>
+          <w:b/>
+          <w:bCs/>
+        </w:rPr>
+        <w:t>=</w:t>
+      </w:r>
+      <w:r>
+        <w:rPr>
+          <w:rFonts w:ascii="Consolas" w:hAnsi="Consolas"/>
+          <w:b/>
+          <w:bCs/>
+        </w:rPr>
+        <w:t xml:space="preserve"> </w:t>
+      </w:r>
+      <w:proofErr w:type="spellStart"/>
+      <w:r>
+        <w:rPr>
+          <w:rFonts w:ascii="Consolas" w:hAnsi="Consolas"/>
+          <w:b/>
+          <w:bCs/>
+        </w:rPr>
+        <w:t>w</w:t>
+      </w:r>
+      <w:r>
+        <w:rPr>
+          <w:rFonts w:ascii="Consolas" w:hAnsi="Consolas"/>
+          <w:b/>
+          <w:bCs/>
+          <w:vertAlign w:val="subscript"/>
+        </w:rPr>
+        <w:t>old</w:t>
+      </w:r>
+      <w:proofErr w:type="spellEnd"/>
       <w:r>
         <w:rPr>
           <w:rFonts w:ascii="Consolas" w:hAnsi="Consolas"/>
@@ -5108,7 +5754,7 @@
           <w:szCs w:val="32"/>
           <w:vertAlign w:val="subscript"/>
         </w:rPr>
-        <w:t>new</w:t>
+        <w:t xml:space="preserve"> </w:t>
       </w:r>
       <w:r>
         <w:rPr>
@@ -5116,7 +5762,7 @@
           <w:b/>
           <w:bCs/>
         </w:rPr>
-        <w:t>​</w:t>
+        <w:t>​+</w:t>
       </w:r>
       <w:r>
         <w:rPr>
@@ -5132,70 +5778,18 @@
           <w:b/>
           <w:bCs/>
         </w:rPr>
-        <w:t>=</w:t>
-      </w:r>
+        <w:t>η(d−</w:t>
+      </w:r>
+      <w:proofErr w:type="gramStart"/>
       <w:r>
         <w:rPr>
           <w:rFonts w:ascii="Consolas" w:hAnsi="Consolas"/>
           <w:b/>
           <w:bCs/>
         </w:rPr>
-        <w:t xml:space="preserve"> </w:t>
-      </w:r>
-      <w:r>
-        <w:rPr>
-          <w:rFonts w:ascii="Consolas" w:hAnsi="Consolas"/>
-          <w:b/>
-          <w:bCs/>
-        </w:rPr>
-        <w:t>w</w:t>
-      </w:r>
-      <w:r>
-        <w:rPr>
-          <w:rFonts w:ascii="Consolas" w:hAnsi="Consolas"/>
-          <w:b/>
-          <w:bCs/>
-          <w:sz w:val="32"/>
-          <w:szCs w:val="32"/>
-          <w:vertAlign w:val="subscript"/>
-        </w:rPr>
-        <w:t>old</w:t>
-      </w:r>
-      <w:r>
-        <w:rPr>
-          <w:rFonts w:ascii="Consolas" w:hAnsi="Consolas"/>
-          <w:b/>
-          <w:bCs/>
-          <w:sz w:val="32"/>
-          <w:szCs w:val="32"/>
-          <w:vertAlign w:val="subscript"/>
-        </w:rPr>
-        <w:t xml:space="preserve"> </w:t>
-      </w:r>
-      <w:r>
-        <w:rPr>
-          <w:rFonts w:ascii="Consolas" w:hAnsi="Consolas"/>
-          <w:b/>
-          <w:bCs/>
-        </w:rPr>
-        <w:t>​+</w:t>
-      </w:r>
-      <w:r>
-        <w:rPr>
-          <w:rFonts w:ascii="Consolas" w:hAnsi="Consolas"/>
-          <w:b/>
-          <w:bCs/>
-        </w:rPr>
-        <w:t xml:space="preserve"> </w:t>
-      </w:r>
-      <w:r>
-        <w:rPr>
-          <w:rFonts w:ascii="Consolas" w:hAnsi="Consolas"/>
-          <w:b/>
-          <w:bCs/>
-        </w:rPr>
-        <w:t>η(d−y)x</w:t>
-      </w:r>
+        <w:t>y)x</w:t>
+      </w:r>
+      <w:proofErr w:type="gramEnd"/>
     </w:p>
     <w:p>
       <w:pPr>
@@ -5236,6 +5830,7 @@
         <w:rPr>
           <w:b/>
           <w:bCs/>
+          <w:highlight w:val="yellow"/>
         </w:rPr>
         <w:t>Competitive Learning Rule</w:t>
       </w:r>
@@ -5295,6 +5890,7 @@
         <w:rPr>
           <w:b/>
           <w:bCs/>
+          <w:highlight w:val="yellow"/>
         </w:rPr>
         <w:t>Boltzmann Learning Rule</w:t>
       </w:r>
@@ -5391,21 +5987,32 @@
         <w:t>activation function</w:t>
       </w:r>
       <w:r>
-        <w:t xml:space="preserve"> determines the output of a neuron by applying a mathematical transformation to the weighted sum of inputs.</w:t>
-      </w:r>
-    </w:p>
-    <w:p>
-      <w:pPr>
-        <w:spacing w:after="0"/>
-        <w:rPr>
-          <w:b/>
-          <w:bCs/>
-        </w:rPr>
-      </w:pPr>
-      <w:r>
-        <w:rPr>
-          <w:b/>
-          <w:bCs/>
+        <w:t xml:space="preserve"> </w:t>
+      </w:r>
+      <w:r>
+        <w:rPr>
+          <w:highlight w:val="yellow"/>
+        </w:rPr>
+        <w:t>determines the output of a neuron by applying a mathematical transformation to the weighted sum of inputs</w:t>
+      </w:r>
+      <w:r>
+        <w:t>.</w:t>
+      </w:r>
+    </w:p>
+    <w:p>
+      <w:pPr>
+        <w:spacing w:after="0"/>
+        <w:rPr>
+          <w:b/>
+          <w:bCs/>
+          <w:u w:val="single"/>
+        </w:rPr>
+      </w:pPr>
+      <w:r>
+        <w:rPr>
+          <w:b/>
+          <w:bCs/>
+          <w:u w:val="single"/>
         </w:rPr>
         <w:t>Types of Activation Functions</w:t>
       </w:r>
@@ -5422,6 +6029,7 @@
         <w:rPr>
           <w:b/>
           <w:bCs/>
+          <w:highlight w:val="yellow"/>
         </w:rPr>
         <w:t>Step Function</w:t>
       </w:r>
@@ -5460,6 +6068,9 @@
         <w:ind w:left="2160"/>
       </w:pPr>
       <w:r>
+        <w:rPr>
+          <w:noProof/>
+        </w:rPr>
         <w:drawing>
           <wp:inline distT="0" distB="0" distL="0" distR="0" wp14:anchorId="553D6AF1" wp14:editId="654E466D">
             <wp:extent cx="2447925" cy="1010942"/>
@@ -5529,6 +6140,7 @@
         <w:rPr>
           <w:b/>
           <w:bCs/>
+          <w:highlight w:val="yellow"/>
         </w:rPr>
         <w:t>Sigmoid Function</w:t>
       </w:r>
@@ -5567,6 +6179,9 @@
         <w:ind w:left="2160"/>
       </w:pPr>
       <w:r>
+        <w:rPr>
+          <w:noProof/>
+        </w:rPr>
         <w:drawing>
           <wp:inline distT="0" distB="0" distL="0" distR="0" wp14:anchorId="26BA1066" wp14:editId="3321E42C">
             <wp:extent cx="1962150" cy="804039"/>
@@ -5635,6 +6250,7 @@
         <w:rPr>
           <w:b/>
           <w:bCs/>
+          <w:highlight w:val="yellow"/>
         </w:rPr>
         <w:t>Tanh (Hyperbolic Tangent) Function</w:t>
       </w:r>
@@ -5683,6 +6299,9 @@
         <w:ind w:left="2160"/>
       </w:pPr>
       <w:r>
+        <w:rPr>
+          <w:noProof/>
+        </w:rPr>
         <w:drawing>
           <wp:inline distT="0" distB="0" distL="0" distR="0" wp14:anchorId="199DCF94" wp14:editId="7CD874BD">
             <wp:extent cx="2081212" cy="810577"/>
@@ -5728,12 +6347,23 @@
         </w:numPr>
         <w:spacing w:after="0"/>
       </w:pPr>
-      <w:r>
-        <w:rPr>
-          <w:b/>
-          <w:bCs/>
-        </w:rPr>
-        <w:t>ReLU (Rectified Linear Unit)</w:t>
+      <w:proofErr w:type="spellStart"/>
+      <w:r>
+        <w:rPr>
+          <w:b/>
+          <w:bCs/>
+          <w:highlight w:val="yellow"/>
+        </w:rPr>
+        <w:t>ReLU</w:t>
+      </w:r>
+      <w:proofErr w:type="spellEnd"/>
+      <w:r>
+        <w:rPr>
+          <w:b/>
+          <w:bCs/>
+          <w:highlight w:val="yellow"/>
+        </w:rPr>
+        <w:t xml:space="preserve"> (Rectified Linear Unit)</w:t>
       </w:r>
     </w:p>
     <w:p>
@@ -5790,8 +6420,9 @@
           <w:szCs w:val="44"/>
           <w:vertAlign w:val="subscript"/>
         </w:rPr>
-        <w:t>f(x) = max(0,x)</w:t>
-      </w:r>
+        <w:t>f(x) = max(</w:t>
+      </w:r>
+      <w:proofErr w:type="gramStart"/>
       <w:r>
         <w:rPr>
           <w:rFonts w:ascii="Consolas" w:hAnsi="Consolas"/>
@@ -5801,6 +6432,29 @@
           <w:szCs w:val="44"/>
           <w:vertAlign w:val="subscript"/>
         </w:rPr>
+        <w:t>0,x</w:t>
+      </w:r>
+      <w:proofErr w:type="gramEnd"/>
+      <w:r>
+        <w:rPr>
+          <w:rFonts w:ascii="Consolas" w:hAnsi="Consolas"/>
+          <w:b/>
+          <w:bCs/>
+          <w:sz w:val="44"/>
+          <w:szCs w:val="44"/>
+          <w:vertAlign w:val="subscript"/>
+        </w:rPr>
+        <w:t>)</w:t>
+      </w:r>
+      <w:r>
+        <w:rPr>
+          <w:rFonts w:ascii="Consolas" w:hAnsi="Consolas"/>
+          <w:b/>
+          <w:bCs/>
+          <w:sz w:val="44"/>
+          <w:szCs w:val="44"/>
+          <w:vertAlign w:val="subscript"/>
+        </w:rPr>
         <w:t xml:space="preserve"> </w:t>
       </w:r>
     </w:p>
@@ -5820,7 +6474,15 @@
         <w:t>Problem:</w:t>
       </w:r>
       <w:r>
-        <w:t xml:space="preserve"> Dying ReLU (neurons get stuck at zero).</w:t>
+        <w:t xml:space="preserve"> Dying </w:t>
+      </w:r>
+      <w:proofErr w:type="spellStart"/>
+      <w:r>
+        <w:t>ReLU</w:t>
+      </w:r>
+      <w:proofErr w:type="spellEnd"/>
+      <w:r>
+        <w:t xml:space="preserve"> (neurons get stuck at zero).</w:t>
       </w:r>
     </w:p>
     <w:p>
@@ -5835,9 +6497,20 @@
         <w:rPr>
           <w:b/>
           <w:bCs/>
-        </w:rPr>
-        <w:t>Leaky ReLU</w:t>
-      </w:r>
+          <w:highlight w:val="yellow"/>
+        </w:rPr>
+        <w:t xml:space="preserve">Leaky </w:t>
+      </w:r>
+      <w:proofErr w:type="spellStart"/>
+      <w:r>
+        <w:rPr>
+          <w:b/>
+          <w:bCs/>
+          <w:highlight w:val="yellow"/>
+        </w:rPr>
+        <w:t>ReLU</w:t>
+      </w:r>
+      <w:proofErr w:type="spellEnd"/>
     </w:p>
     <w:p>
       <w:pPr>
@@ -5848,7 +6521,15 @@
         <w:spacing w:after="0"/>
       </w:pPr>
       <w:r>
-        <w:t>Modification of ReLU that allows small gradients for negative values.</w:t>
+        <w:t xml:space="preserve">Modification of </w:t>
+      </w:r>
+      <w:proofErr w:type="spellStart"/>
+      <w:r>
+        <w:t>ReLU</w:t>
+      </w:r>
+      <w:proofErr w:type="spellEnd"/>
+      <w:r>
+        <w:t xml:space="preserve"> that allows small gradients for negative values.</w:t>
       </w:r>
     </w:p>
     <w:p>
@@ -5873,6 +6554,9 @@
         <w:ind w:left="2160"/>
       </w:pPr>
       <w:r>
+        <w:rPr>
+          <w:noProof/>
+        </w:rPr>
         <w:drawing>
           <wp:inline distT="0" distB="0" distL="0" distR="0" wp14:anchorId="3D686631" wp14:editId="3628B002">
             <wp:extent cx="2562225" cy="873784"/>
@@ -5921,12 +6605,23 @@
         </w:numPr>
         <w:spacing w:after="0"/>
       </w:pPr>
-      <w:r>
-        <w:rPr>
-          <w:b/>
-          <w:bCs/>
-        </w:rPr>
-        <w:t>Softmax Function</w:t>
+      <w:proofErr w:type="spellStart"/>
+      <w:r>
+        <w:rPr>
+          <w:b/>
+          <w:bCs/>
+          <w:highlight w:val="yellow"/>
+        </w:rPr>
+        <w:t>Softmax</w:t>
+      </w:r>
+      <w:proofErr w:type="spellEnd"/>
+      <w:r>
+        <w:rPr>
+          <w:b/>
+          <w:bCs/>
+          <w:highlight w:val="yellow"/>
+        </w:rPr>
+        <w:t xml:space="preserve"> Function</w:t>
       </w:r>
     </w:p>
     <w:p>
@@ -5944,6 +6639,49 @@
     <w:p>
       <w:pPr>
         <w:spacing w:after="0"/>
+        <w:ind w:left="2160"/>
+      </w:pPr>
+      <w:r>
+        <w:drawing>
+          <wp:inline distT="0" distB="0" distL="0" distR="0" wp14:anchorId="519AA1F8" wp14:editId="34448667">
+            <wp:extent cx="2057578" cy="754445"/>
+            <wp:effectExtent l="0" t="0" r="0" b="7620"/>
+            <wp:docPr id="970709598" name="Picture 1"/>
+            <wp:cNvGraphicFramePr>
+              <a:graphicFrameLocks xmlns:a="http://schemas.openxmlformats.org/drawingml/2006/main" noChangeAspect="1"/>
+            </wp:cNvGraphicFramePr>
+            <a:graphic xmlns:a="http://schemas.openxmlformats.org/drawingml/2006/main">
+              <a:graphicData uri="http://schemas.openxmlformats.org/drawingml/2006/picture">
+                <pic:pic xmlns:pic="http://schemas.openxmlformats.org/drawingml/2006/picture">
+                  <pic:nvPicPr>
+                    <pic:cNvPr id="970709598" name=""/>
+                    <pic:cNvPicPr/>
+                  </pic:nvPicPr>
+                  <pic:blipFill>
+                    <a:blip r:embed="rId13"/>
+                    <a:stretch>
+                      <a:fillRect/>
+                    </a:stretch>
+                  </pic:blipFill>
+                  <pic:spPr>
+                    <a:xfrm>
+                      <a:off x="0" y="0"/>
+                      <a:ext cx="2057578" cy="754445"/>
+                    </a:xfrm>
+                    <a:prstGeom prst="rect">
+                      <a:avLst/>
+                    </a:prstGeom>
+                  </pic:spPr>
+                </pic:pic>
+              </a:graphicData>
+            </a:graphic>
+          </wp:inline>
+        </w:drawing>
+      </w:r>
+    </w:p>
+    <w:p>
+      <w:pPr>
+        <w:spacing w:after="0"/>
         <w:rPr>
           <w:b/>
           <w:bCs/>
@@ -5974,21 +6712,32 @@
         <w:t>single-layer perceptron</w:t>
       </w:r>
       <w:r>
-        <w:t xml:space="preserve"> is the simplest neural network model that classifies input into two categories.</w:t>
-      </w:r>
-    </w:p>
-    <w:p>
-      <w:pPr>
-        <w:spacing w:after="0"/>
-        <w:rPr>
-          <w:b/>
-          <w:bCs/>
-        </w:rPr>
-      </w:pPr>
-      <w:r>
-        <w:rPr>
-          <w:b/>
-          <w:bCs/>
+        <w:t xml:space="preserve"> is </w:t>
+      </w:r>
+      <w:r>
+        <w:rPr>
+          <w:highlight w:val="yellow"/>
+        </w:rPr>
+        <w:t>the simplest neural network model that classifies input into two categories</w:t>
+      </w:r>
+      <w:r>
+        <w:t>.</w:t>
+      </w:r>
+    </w:p>
+    <w:p>
+      <w:pPr>
+        <w:spacing w:after="0"/>
+        <w:rPr>
+          <w:b/>
+          <w:bCs/>
+          <w:u w:val="single"/>
+        </w:rPr>
+      </w:pPr>
+      <w:r>
+        <w:rPr>
+          <w:b/>
+          <w:bCs/>
+          <w:u w:val="single"/>
         </w:rPr>
         <w:t>Architecture</w:t>
       </w:r>
@@ -6011,6 +6760,7 @@
       <w:r>
         <w:t xml:space="preserve"> Multiple features (x</w:t>
       </w:r>
+      <w:proofErr w:type="gramStart"/>
       <w:r>
         <w:rPr>
           <w:vertAlign w:val="subscript"/>
@@ -6020,6 +6770,7 @@
       <w:r>
         <w:t>,x</w:t>
       </w:r>
+      <w:proofErr w:type="gramEnd"/>
       <w:r>
         <w:rPr>
           <w:vertAlign w:val="subscript"/>
@@ -6027,7 +6778,11 @@
         <w:t>2</w:t>
       </w:r>
       <w:r>
-        <w:t>,...,x</w:t>
+        <w:t>,...,</w:t>
+      </w:r>
+      <w:proofErr w:type="spellStart"/>
+      <w:r>
+        <w:t>x</w:t>
       </w:r>
       <w:r>
         <w:rPr>
@@ -6035,6 +6790,7 @@
         </w:rPr>
         <w:t>n</w:t>
       </w:r>
+      <w:proofErr w:type="spellEnd"/>
       <w:r>
         <w:t>).</w:t>
       </w:r>
@@ -6057,6 +6813,7 @@
       <w:r>
         <w:t xml:space="preserve"> Each input has an associated weight (w</w:t>
       </w:r>
+      <w:proofErr w:type="gramStart"/>
       <w:r>
         <w:rPr>
           <w:vertAlign w:val="subscript"/>
@@ -6066,6 +6823,7 @@
       <w:r>
         <w:t>,w</w:t>
       </w:r>
+      <w:proofErr w:type="gramEnd"/>
       <w:r>
         <w:rPr>
           <w:vertAlign w:val="subscript"/>
@@ -6073,7 +6831,11 @@
         <w:t>2</w:t>
       </w:r>
       <w:r>
-        <w:t>,...,w</w:t>
+        <w:t>,...,</w:t>
+      </w:r>
+      <w:proofErr w:type="spellStart"/>
+      <w:r>
+        <w:t>w</w:t>
       </w:r>
       <w:r>
         <w:rPr>
@@ -6081,6 +6843,7 @@
         </w:rPr>
         <w:t>n</w:t>
       </w:r>
+      <w:proofErr w:type="spellEnd"/>
       <w:r>
         <w:t>).</w:t>
       </w:r>
@@ -6129,12 +6892,14 @@
         <w:rPr>
           <w:b/>
           <w:bCs/>
-        </w:rPr>
-      </w:pPr>
-      <w:r>
-        <w:rPr>
-          <w:b/>
-          <w:bCs/>
+          <w:u w:val="single"/>
+        </w:rPr>
+      </w:pPr>
+      <w:r>
+        <w:rPr>
+          <w:b/>
+          <w:bCs/>
+          <w:u w:val="single"/>
         </w:rPr>
         <w:t>Working of a Perceptron</w:t>
       </w:r>
@@ -6160,12 +6925,16 @@
         <w:spacing w:after="0"/>
       </w:pPr>
       <w:r>
+        <w:lastRenderedPageBreak/>
         <w:t xml:space="preserve">Computes weighted sum: </w:t>
       </w:r>
       <w:r>
         <w:t xml:space="preserve"> </w:t>
       </w:r>
       <w:r>
+        <w:rPr>
+          <w:noProof/>
+        </w:rPr>
         <w:drawing>
           <wp:inline distT="0" distB="0" distL="0" distR="0" wp14:anchorId="11399207" wp14:editId="4EC55F55">
             <wp:extent cx="1381125" cy="394607"/>
@@ -6182,7 +6951,7 @@
                     <pic:cNvPicPr/>
                   </pic:nvPicPr>
                   <pic:blipFill>
-                    <a:blip r:embed="rId13">
+                    <a:blip r:embed="rId14">
                       <a:extLst>
                         <a:ext uri="{28A0092B-C50C-407E-A947-70E740481C1C}">
                           <a14:useLocalDpi xmlns:a14="http://schemas.microsoft.com/office/drawing/2010/main" val="0"/>
@@ -6227,14 +6996,15 @@
         <w:rPr>
           <w:b/>
           <w:bCs/>
-        </w:rPr>
-      </w:pPr>
-      <w:r>
-        <w:rPr>
-          <w:b/>
-          <w:bCs/>
-        </w:rPr>
-        <w:lastRenderedPageBreak/>
+          <w:u w:val="single"/>
+        </w:rPr>
+      </w:pPr>
+      <w:r>
+        <w:rPr>
+          <w:b/>
+          <w:bCs/>
+          <w:u w:val="single"/>
+        </w:rPr>
         <w:t>Limitations</w:t>
       </w:r>
     </w:p>
@@ -6276,8 +7046,17 @@
           <w:b/>
           <w:bCs/>
         </w:rPr>
-        <w:t>multi-layer perceptrons</w:t>
-      </w:r>
+        <w:t xml:space="preserve">multi-layer </w:t>
+      </w:r>
+      <w:proofErr w:type="spellStart"/>
+      <w:r>
+        <w:rPr>
+          <w:b/>
+          <w:bCs/>
+        </w:rPr>
+        <w:t>perceptrons</w:t>
+      </w:r>
+      <w:proofErr w:type="spellEnd"/>
       <w:r>
         <w:t xml:space="preserve"> for complex tasks.</w:t>
       </w:r>
@@ -6285,6 +7064,49 @@
     <w:p>
       <w:pPr>
         <w:spacing w:after="0"/>
+        <w:jc w:val="center"/>
+      </w:pPr>
+      <w:r>
+        <w:drawing>
+          <wp:inline distT="0" distB="0" distL="0" distR="0" wp14:anchorId="7C6DBA4B" wp14:editId="5250A61A">
+            <wp:extent cx="3947040" cy="1684867"/>
+            <wp:effectExtent l="0" t="0" r="0" b="0"/>
+            <wp:docPr id="1414697282" name="Picture 1"/>
+            <wp:cNvGraphicFramePr>
+              <a:graphicFrameLocks xmlns:a="http://schemas.openxmlformats.org/drawingml/2006/main" noChangeAspect="1"/>
+            </wp:cNvGraphicFramePr>
+            <a:graphic xmlns:a="http://schemas.openxmlformats.org/drawingml/2006/main">
+              <a:graphicData uri="http://schemas.openxmlformats.org/drawingml/2006/picture">
+                <pic:pic xmlns:pic="http://schemas.openxmlformats.org/drawingml/2006/picture">
+                  <pic:nvPicPr>
+                    <pic:cNvPr id="1414697282" name=""/>
+                    <pic:cNvPicPr/>
+                  </pic:nvPicPr>
+                  <pic:blipFill>
+                    <a:blip r:embed="rId15"/>
+                    <a:stretch>
+                      <a:fillRect/>
+                    </a:stretch>
+                  </pic:blipFill>
+                  <pic:spPr>
+                    <a:xfrm>
+                      <a:off x="0" y="0"/>
+                      <a:ext cx="3984411" cy="1700819"/>
+                    </a:xfrm>
+                    <a:prstGeom prst="rect">
+                      <a:avLst/>
+                    </a:prstGeom>
+                  </pic:spPr>
+                </pic:pic>
+              </a:graphicData>
+            </a:graphic>
+          </wp:inline>
+        </w:drawing>
+      </w:r>
+    </w:p>
+    <w:p>
+      <w:pPr>
+        <w:spacing w:after="0"/>
         <w:rPr>
           <w:b/>
           <w:bCs/>
@@ -6298,22 +7120,6 @@
           <w:color w:val="FF0000"/>
         </w:rPr>
         <w:t>Backpropagation Networks (BPN)</w:t>
-      </w:r>
-    </w:p>
-    <w:p>
-      <w:pPr>
-        <w:spacing w:after="0"/>
-        <w:rPr>
-          <w:b/>
-          <w:bCs/>
-        </w:rPr>
-      </w:pPr>
-      <w:r>
-        <w:rPr>
-          <w:b/>
-          <w:bCs/>
-        </w:rPr>
-        <w:t>Introduction</w:t>
       </w:r>
     </w:p>
     <w:p>
@@ -6339,7 +7145,23 @@
           <w:b/>
           <w:bCs/>
         </w:rPr>
-        <w:t>multi-layer perceptrons (MLPs)</w:t>
+        <w:t xml:space="preserve">multi-layer </w:t>
+      </w:r>
+      <w:proofErr w:type="spellStart"/>
+      <w:r>
+        <w:rPr>
+          <w:b/>
+          <w:bCs/>
+        </w:rPr>
+        <w:t>perceptrons</w:t>
+      </w:r>
+      <w:proofErr w:type="spellEnd"/>
+      <w:r>
+        <w:rPr>
+          <w:b/>
+          <w:bCs/>
+        </w:rPr>
+        <w:t xml:space="preserve"> (MLPs)</w:t>
       </w:r>
       <w:r>
         <w:t>.</w:t>
@@ -6490,18 +7312,52 @@
     <w:p>
       <w:pPr>
         <w:spacing w:after="0"/>
-        <w:rPr>
-          <w:b/>
-          <w:bCs/>
-        </w:rPr>
-      </w:pPr>
-      <w:r>
-        <w:rPr>
-          <w:b/>
-          <w:bCs/>
-        </w:rPr>
-        <w:t>Steps of Backpropagation</w:t>
-      </w:r>
+      </w:pPr>
+      <w:r>
+        <w:t xml:space="preserve">Backpropagation is a supervised learning algorithm used to train artificial neural networks by minimizing error through </w:t>
+      </w:r>
+      <w:r>
+        <w:rPr>
+          <w:b/>
+          <w:bCs/>
+        </w:rPr>
+        <w:t>gradient descent</w:t>
+      </w:r>
+      <w:r>
+        <w:t>.</w:t>
+      </w:r>
+    </w:p>
+    <w:p>
+      <w:pPr>
+        <w:spacing w:after="0"/>
+        <w:rPr>
+          <w:b/>
+          <w:bCs/>
+        </w:rPr>
+      </w:pPr>
+      <w:r>
+        <w:rPr>
+          <w:b/>
+          <w:bCs/>
+        </w:rPr>
+        <w:t xml:space="preserve">Steps of </w:t>
+      </w:r>
+      <w:proofErr w:type="gramStart"/>
+      <w:r>
+        <w:rPr>
+          <w:b/>
+          <w:bCs/>
+        </w:rPr>
+        <w:t>Backpropagation</w:t>
+      </w:r>
+      <w:r>
+        <w:rPr>
+          <w:b/>
+          <w:bCs/>
+        </w:rPr>
+        <w:t>:-</w:t>
+      </w:r>
+      <w:proofErr w:type="gramEnd"/>
     </w:p>
     <w:p>
       <w:pPr>
@@ -6593,6 +7449,9 @@
         <w:ind w:left="2880"/>
       </w:pPr>
       <w:r>
+        <w:rPr>
+          <w:noProof/>
+        </w:rPr>
         <w:drawing>
           <wp:inline distT="0" distB="0" distL="0" distR="0" wp14:anchorId="5722A6ED" wp14:editId="53177564">
             <wp:extent cx="2102168" cy="589188"/>
@@ -6609,7 +7468,7 @@
                     <pic:cNvPicPr/>
                   </pic:nvPicPr>
                   <pic:blipFill>
-                    <a:blip r:embed="rId14"/>
+                    <a:blip r:embed="rId16"/>
                     <a:stretch>
                       <a:fillRect/>
                     </a:stretch>
@@ -6679,6 +7538,9 @@
         <w:ind w:left="2880"/>
       </w:pPr>
       <w:r>
+        <w:rPr>
+          <w:noProof/>
+        </w:rPr>
         <w:drawing>
           <wp:inline distT="0" distB="0" distL="0" distR="0" wp14:anchorId="782764C1" wp14:editId="202D84EA">
             <wp:extent cx="2295524" cy="736025"/>
@@ -6695,7 +7557,7 @@
                     <pic:cNvPicPr/>
                   </pic:nvPicPr>
                   <pic:blipFill>
-                    <a:blip r:embed="rId15"/>
+                    <a:blip r:embed="rId17"/>
                     <a:stretch>
                       <a:fillRect/>
                     </a:stretch>
@@ -6732,6 +7594,7 @@
           <w:b/>
           <w:bCs/>
         </w:rPr>
+        <w:lastRenderedPageBreak/>
         <w:t>Repeat Until Convergence:</w:t>
       </w:r>
     </w:p>
@@ -6942,7 +7805,6 @@
           <w:bCs/>
           <w:color w:val="C00000"/>
         </w:rPr>
-        <w:lastRenderedPageBreak/>
         <w:t>Applications of Neural Networks &amp; Backpropagation</w:t>
       </w:r>
     </w:p>
@@ -7057,262 +7919,6 @@
           <w:color w:val="FF0000"/>
         </w:rPr>
         <w:t>Variations of Standard Backpropagation Neural Network (BPNN)</w:t>
-      </w:r>
-    </w:p>
-    <w:p>
-      <w:pPr>
-        <w:spacing w:after="0"/>
-        <w:rPr>
-          <w:b/>
-          <w:bCs/>
-          <w:color w:val="C00000"/>
-        </w:rPr>
-      </w:pPr>
-      <w:r>
-        <w:rPr>
-          <w:b/>
-          <w:bCs/>
-          <w:color w:val="C00000"/>
-        </w:rPr>
-        <w:t>Standard Backpropagation Algorithm</w:t>
-      </w:r>
-    </w:p>
-    <w:p>
-      <w:pPr>
-        <w:spacing w:after="0"/>
-      </w:pPr>
-      <w:r>
-        <w:t xml:space="preserve">Backpropagation is a supervised learning algorithm used to train artificial neural networks by minimizing error through </w:t>
-      </w:r>
-      <w:r>
-        <w:rPr>
-          <w:b/>
-          <w:bCs/>
-        </w:rPr>
-        <w:t>gradient descent</w:t>
-      </w:r>
-      <w:r>
-        <w:t>. The key steps are:</w:t>
-      </w:r>
-    </w:p>
-    <w:p>
-      <w:pPr>
-        <w:numPr>
-          <w:ilvl w:val="0"/>
-          <w:numId w:val="168"/>
-        </w:numPr>
-        <w:spacing w:after="0"/>
-      </w:pPr>
-      <w:r>
-        <w:rPr>
-          <w:b/>
-          <w:bCs/>
-        </w:rPr>
-        <w:t>Forward Propagation:</w:t>
-      </w:r>
-      <w:r>
-        <w:t xml:space="preserve"> </w:t>
-      </w:r>
-    </w:p>
-    <w:p>
-      <w:pPr>
-        <w:numPr>
-          <w:ilvl w:val="1"/>
-          <w:numId w:val="168"/>
-        </w:numPr>
-        <w:spacing w:after="0"/>
-      </w:pPr>
-      <w:r>
-        <w:t>Input data is passed through the network, and output is computed.</w:t>
-      </w:r>
-    </w:p>
-    <w:p>
-      <w:pPr>
-        <w:numPr>
-          <w:ilvl w:val="1"/>
-          <w:numId w:val="168"/>
-        </w:numPr>
-        <w:spacing w:after="0"/>
-      </w:pPr>
-      <w:r>
-        <w:t xml:space="preserve">Activation functions introduce </w:t>
-      </w:r>
-      <w:r>
-        <w:rPr>
-          <w:b/>
-          <w:bCs/>
-        </w:rPr>
-        <w:t>non-linearity</w:t>
-      </w:r>
-      <w:r>
-        <w:t xml:space="preserve"> into the network.</w:t>
-      </w:r>
-    </w:p>
-    <w:p>
-      <w:pPr>
-        <w:numPr>
-          <w:ilvl w:val="0"/>
-          <w:numId w:val="168"/>
-        </w:numPr>
-        <w:spacing w:after="0"/>
-      </w:pPr>
-      <w:r>
-        <w:rPr>
-          <w:b/>
-          <w:bCs/>
-        </w:rPr>
-        <w:t>Error Calculation:</w:t>
-      </w:r>
-      <w:r>
-        <w:t xml:space="preserve"> </w:t>
-      </w:r>
-    </w:p>
-    <w:p>
-      <w:pPr>
-        <w:numPr>
-          <w:ilvl w:val="1"/>
-          <w:numId w:val="168"/>
-        </w:numPr>
-        <w:spacing w:after="0"/>
-      </w:pPr>
-      <w:r>
-        <w:t>The difference between actual and predicted output is measured using a loss function (e.g., Mean Squared Error).</w:t>
-      </w:r>
-    </w:p>
-    <w:p>
-      <w:pPr>
-        <w:numPr>
-          <w:ilvl w:val="0"/>
-          <w:numId w:val="168"/>
-        </w:numPr>
-        <w:spacing w:after="0"/>
-      </w:pPr>
-      <w:r>
-        <w:rPr>
-          <w:b/>
-          <w:bCs/>
-        </w:rPr>
-        <w:t>Backward Propagation:</w:t>
-      </w:r>
-      <w:r>
-        <w:t xml:space="preserve"> </w:t>
-      </w:r>
-    </w:p>
-    <w:p>
-      <w:pPr>
-        <w:numPr>
-          <w:ilvl w:val="1"/>
-          <w:numId w:val="168"/>
-        </w:numPr>
-        <w:spacing w:after="0"/>
-      </w:pPr>
-      <w:r>
-        <w:t xml:space="preserve">The error is propagated backward using </w:t>
-      </w:r>
-      <w:r>
-        <w:rPr>
-          <w:b/>
-          <w:bCs/>
-        </w:rPr>
-        <w:t>partial derivatives</w:t>
-      </w:r>
-      <w:r>
-        <w:t xml:space="preserve"> (gradient descent).</w:t>
-      </w:r>
-    </w:p>
-    <w:p>
-      <w:pPr>
-        <w:numPr>
-          <w:ilvl w:val="1"/>
-          <w:numId w:val="168"/>
-        </w:numPr>
-        <w:spacing w:after="0"/>
-      </w:pPr>
-      <w:r>
-        <w:t>Weights are updated to reduce error.</w:t>
-      </w:r>
-    </w:p>
-    <w:p>
-      <w:pPr>
-        <w:numPr>
-          <w:ilvl w:val="0"/>
-          <w:numId w:val="168"/>
-        </w:numPr>
-        <w:spacing w:after="0"/>
-      </w:pPr>
-      <w:r>
-        <w:rPr>
-          <w:b/>
-          <w:bCs/>
-        </w:rPr>
-        <w:t>Weight Update:</w:t>
-      </w:r>
-      <w:r>
-        <w:t xml:space="preserve"> </w:t>
-      </w:r>
-    </w:p>
-    <w:p>
-      <w:pPr>
-        <w:spacing w:after="0"/>
-        <w:ind w:left="720"/>
-      </w:pPr>
-      <w:r>
-        <w:t xml:space="preserve">  </w:t>
-      </w:r>
-      <w:r>
-        <w:drawing>
-          <wp:inline distT="0" distB="0" distL="0" distR="0" wp14:anchorId="69C6E575" wp14:editId="74572340">
-            <wp:extent cx="3929062" cy="900302"/>
-            <wp:effectExtent l="0" t="0" r="0" b="0"/>
-            <wp:docPr id="1369494419" name="Picture 1"/>
-            <wp:cNvGraphicFramePr>
-              <a:graphicFrameLocks xmlns:a="http://schemas.openxmlformats.org/drawingml/2006/main" noChangeAspect="1"/>
-            </wp:cNvGraphicFramePr>
-            <a:graphic xmlns:a="http://schemas.openxmlformats.org/drawingml/2006/main">
-              <a:graphicData uri="http://schemas.openxmlformats.org/drawingml/2006/picture">
-                <pic:pic xmlns:pic="http://schemas.openxmlformats.org/drawingml/2006/picture">
-                  <pic:nvPicPr>
-                    <pic:cNvPr id="1369494419" name=""/>
-                    <pic:cNvPicPr/>
-                  </pic:nvPicPr>
-                  <pic:blipFill>
-                    <a:blip r:embed="rId16"/>
-                    <a:stretch>
-                      <a:fillRect/>
-                    </a:stretch>
-                  </pic:blipFill>
-                  <pic:spPr>
-                    <a:xfrm>
-                      <a:off x="0" y="0"/>
-                      <a:ext cx="3990946" cy="914482"/>
-                    </a:xfrm>
-                    <a:prstGeom prst="rect">
-                      <a:avLst/>
-                    </a:prstGeom>
-                  </pic:spPr>
-                </pic:pic>
-              </a:graphicData>
-            </a:graphic>
-          </wp:inline>
-        </w:drawing>
-      </w:r>
-    </w:p>
-    <w:p>
-      <w:pPr>
-        <w:spacing w:after="0"/>
-        <w:rPr>
-          <w:b/>
-          <w:bCs/>
-          <w:color w:val="C00000"/>
-        </w:rPr>
-      </w:pPr>
-      <w:r>
-        <w:rPr>
-          <w:b/>
-          <w:bCs/>
-          <w:color w:val="C00000"/>
-        </w:rPr>
-        <w:t>Variants of Backpropagation</w:t>
       </w:r>
     </w:p>
     <w:tbl>
@@ -7449,6 +8055,7 @@
           <w:p>
             <w:pPr>
               <w:spacing w:after="0"/>
+              <w:jc w:val="center"/>
             </w:pPr>
             <w:r>
               <w:rPr>
@@ -7468,6 +8075,7 @@
           <w:p>
             <w:pPr>
               <w:spacing w:after="0"/>
+              <w:jc w:val="center"/>
             </w:pPr>
             <w:r>
               <w:t>Processes the entire dataset before updating weights.</w:t>
@@ -7483,6 +8091,7 @@
           <w:p>
             <w:pPr>
               <w:spacing w:after="0"/>
+              <w:jc w:val="center"/>
             </w:pPr>
             <w:r>
               <w:t>Stable convergence.</w:t>
@@ -7498,6 +8107,7 @@
           <w:p>
             <w:pPr>
               <w:spacing w:after="0"/>
+              <w:jc w:val="center"/>
             </w:pPr>
             <w:r>
               <w:t>Slow for large datasets.</w:t>
@@ -7518,6 +8128,7 @@
           <w:p>
             <w:pPr>
               <w:spacing w:after="0"/>
+              <w:jc w:val="center"/>
             </w:pPr>
             <w:r>
               <w:rPr>
@@ -7537,6 +8148,7 @@
           <w:p>
             <w:pPr>
               <w:spacing w:after="0"/>
+              <w:jc w:val="center"/>
             </w:pPr>
             <w:r>
               <w:t>Updates weights after each sample.</w:t>
@@ -7552,6 +8164,7 @@
           <w:p>
             <w:pPr>
               <w:spacing w:after="0"/>
+              <w:jc w:val="center"/>
             </w:pPr>
             <w:r>
               <w:t>Faster, works well for large datasets.</w:t>
@@ -7567,6 +8180,7 @@
           <w:p>
             <w:pPr>
               <w:spacing w:after="0"/>
+              <w:jc w:val="center"/>
             </w:pPr>
             <w:r>
               <w:t>High variance in updates.</w:t>
@@ -7587,6 +8201,7 @@
           <w:p>
             <w:pPr>
               <w:spacing w:after="0"/>
+              <w:jc w:val="center"/>
             </w:pPr>
             <w:r>
               <w:rPr>
@@ -7606,6 +8221,7 @@
           <w:p>
             <w:pPr>
               <w:spacing w:after="0"/>
+              <w:jc w:val="center"/>
             </w:pPr>
             <w:r>
               <w:t>Updates weights using small batches of data.</w:t>
@@ -7621,6 +8237,7 @@
           <w:p>
             <w:pPr>
               <w:spacing w:after="0"/>
+              <w:jc w:val="center"/>
             </w:pPr>
             <w:r>
               <w:t>Balances stability and speed.</w:t>
@@ -7636,6 +8253,7 @@
           <w:p>
             <w:pPr>
               <w:spacing w:after="0"/>
+              <w:jc w:val="center"/>
             </w:pPr>
             <w:r>
               <w:t>Requires batch size tuning.</w:t>
@@ -7645,6 +8263,7 @@
       </w:tr>
       <w:tr>
         <w:trPr>
+          <w:trHeight w:val="438"/>
           <w:tblCellSpacing w:w="15" w:type="dxa"/>
         </w:trPr>
         <w:tc>
@@ -7656,13 +8275,30 @@
           <w:p>
             <w:pPr>
               <w:spacing w:after="0"/>
+              <w:jc w:val="center"/>
             </w:pPr>
             <w:r>
               <w:rPr>
                 <w:b/>
                 <w:bCs/>
               </w:rPr>
-              <w:t>Resilient Backpropagation (Rprop)</w:t>
+              <w:t>Resilient Backpropagation (</w:t>
+            </w:r>
+            <w:proofErr w:type="spellStart"/>
+            <w:r>
+              <w:rPr>
+                <w:b/>
+                <w:bCs/>
+              </w:rPr>
+              <w:t>Rprop</w:t>
+            </w:r>
+            <w:proofErr w:type="spellEnd"/>
+            <w:r>
+              <w:rPr>
+                <w:b/>
+                <w:bCs/>
+              </w:rPr>
+              <w:t>)</w:t>
             </w:r>
           </w:p>
         </w:tc>
@@ -7675,6 +8311,7 @@
           <w:p>
             <w:pPr>
               <w:spacing w:after="0"/>
+              <w:jc w:val="center"/>
             </w:pPr>
             <w:r>
               <w:t>Adjusts step size based on error magnitude.</w:t>
@@ -7690,6 +8327,7 @@
           <w:p>
             <w:pPr>
               <w:spacing w:after="0"/>
+              <w:jc w:val="center"/>
             </w:pPr>
             <w:r>
               <w:t>Avoids very small updates.</w:t>
@@ -7705,6 +8343,7 @@
           <w:p>
             <w:pPr>
               <w:spacing w:after="0"/>
+              <w:jc w:val="center"/>
             </w:pPr>
             <w:r>
               <w:t>Can still get stuck in local minima.</w:t>
@@ -7725,13 +8364,13 @@
           <w:p>
             <w:pPr>
               <w:spacing w:after="0"/>
+              <w:jc w:val="center"/>
             </w:pPr>
             <w:r>
               <w:rPr>
                 <w:b/>
                 <w:bCs/>
               </w:rPr>
-              <w:lastRenderedPageBreak/>
               <w:t>Momentum-Based Backpropagation</w:t>
             </w:r>
           </w:p>
@@ -7745,6 +8384,7 @@
           <w:p>
             <w:pPr>
               <w:spacing w:after="0"/>
+              <w:jc w:val="center"/>
             </w:pPr>
             <w:r>
               <w:t>Adds a momentum term to weight updates.</w:t>
@@ -7760,6 +8400,7 @@
           <w:p>
             <w:pPr>
               <w:spacing w:after="0"/>
+              <w:jc w:val="center"/>
             </w:pPr>
             <w:r>
               <w:t>Helps escape local minima.</w:t>
@@ -7775,6 +8416,7 @@
           <w:p>
             <w:pPr>
               <w:spacing w:after="0"/>
+              <w:jc w:val="center"/>
             </w:pPr>
             <w:r>
               <w:t>Requires momentum hyperparameter tuning.</w:t>
@@ -7795,6 +8437,7 @@
           <w:p>
             <w:pPr>
               <w:spacing w:after="0"/>
+              <w:jc w:val="center"/>
             </w:pPr>
             <w:r>
               <w:rPr>
@@ -7814,6 +8457,7 @@
           <w:p>
             <w:pPr>
               <w:spacing w:after="0"/>
+              <w:jc w:val="center"/>
             </w:pPr>
             <w:r>
               <w:t>Uses second-order derivatives for faster convergence.</w:t>
@@ -7829,6 +8473,7 @@
           <w:p>
             <w:pPr>
               <w:spacing w:after="0"/>
+              <w:jc w:val="center"/>
             </w:pPr>
             <w:r>
               <w:t>Efficient for small networks.</w:t>
@@ -7844,6 +8489,7 @@
           <w:p>
             <w:pPr>
               <w:spacing w:after="0"/>
+              <w:jc w:val="center"/>
             </w:pPr>
             <w:r>
               <w:t>Computationally expensive for large networks.</w:t>
@@ -7853,6 +8499,7 @@
       </w:tr>
       <w:tr>
         <w:trPr>
+          <w:trHeight w:val="339"/>
           <w:tblCellSpacing w:w="15" w:type="dxa"/>
         </w:trPr>
         <w:tc>
@@ -7864,6 +8511,7 @@
           <w:p>
             <w:pPr>
               <w:spacing w:after="0"/>
+              <w:jc w:val="center"/>
             </w:pPr>
             <w:r>
               <w:rPr>
@@ -7883,6 +8531,7 @@
           <w:p>
             <w:pPr>
               <w:spacing w:after="0"/>
+              <w:jc w:val="center"/>
             </w:pPr>
             <w:r>
               <w:t>Adjusts learning rate dynamically.</w:t>
@@ -7898,6 +8547,7 @@
           <w:p>
             <w:pPr>
               <w:spacing w:after="0"/>
+              <w:jc w:val="center"/>
             </w:pPr>
             <w:r>
               <w:t>Faster and more efficient learning.</w:t>
@@ -7913,6 +8563,7 @@
           <w:p>
             <w:pPr>
               <w:spacing w:after="0"/>
+              <w:jc w:val="center"/>
             </w:pPr>
             <w:r>
               <w:t>Requires additional computations per iteration.</w:t>
@@ -7936,6 +8587,7 @@
           <w:bCs/>
           <w:color w:val="FF0000"/>
         </w:rPr>
+        <w:lastRenderedPageBreak/>
         <w:t>Associative Memory in Neural Networks</w:t>
       </w:r>
     </w:p>
@@ -7944,37 +8596,67 @@
         <w:spacing w:after="0"/>
       </w:pPr>
       <w:r>
-        <w:t xml:space="preserve">Associative Memory is a </w:t>
-      </w:r>
-      <w:r>
-        <w:rPr>
-          <w:b/>
-          <w:bCs/>
+        <w:t xml:space="preserve">Associative Memory is </w:t>
+      </w:r>
+      <w:r>
+        <w:rPr>
+          <w:highlight w:val="yellow"/>
+        </w:rPr>
+        <w:t xml:space="preserve">a </w:t>
+      </w:r>
+      <w:r>
+        <w:rPr>
+          <w:b/>
+          <w:bCs/>
+          <w:highlight w:val="yellow"/>
         </w:rPr>
         <w:t>neural model</w:t>
       </w:r>
       <w:r>
+        <w:rPr>
+          <w:highlight w:val="yellow"/>
+        </w:rPr>
         <w:t xml:space="preserve"> that stores </w:t>
       </w:r>
       <w:r>
         <w:rPr>
           <w:b/>
           <w:bCs/>
+          <w:highlight w:val="yellow"/>
         </w:rPr>
         <w:t>patterns and relationships</w:t>
       </w:r>
       <w:r>
-        <w:t xml:space="preserve"> and retrieves information based on input. It is similar to </w:t>
-      </w:r>
-      <w:r>
-        <w:rPr>
-          <w:b/>
-          <w:bCs/>
+        <w:rPr>
+          <w:highlight w:val="yellow"/>
+        </w:rPr>
+        <w:t xml:space="preserve"> and retrieves information based on input</w:t>
+      </w:r>
+      <w:r>
+        <w:t xml:space="preserve">. It is </w:t>
+      </w:r>
+      <w:r>
+        <w:rPr>
+          <w:highlight w:val="yellow"/>
+        </w:rPr>
+        <w:t xml:space="preserve">similar to </w:t>
+      </w:r>
+      <w:r>
+        <w:rPr>
+          <w:b/>
+          <w:bCs/>
+          <w:highlight w:val="yellow"/>
         </w:rPr>
         <w:t>human memory</w:t>
       </w:r>
       <w:r>
-        <w:t>, where incomplete information can still recall correct details.</w:t>
+        <w:rPr>
+          <w:highlight w:val="yellow"/>
+        </w:rPr>
+        <w:t>, where incomplete information can still recall correct details</w:t>
+      </w:r>
+      <w:r>
+        <w:t>.</w:t>
       </w:r>
     </w:p>
     <w:p>
@@ -7997,8 +8679,9 @@
     </w:p>
     <w:tbl>
       <w:tblPr>
-        <w:tblW w:w="0" w:type="auto"/>
+        <w:tblW w:w="11790" w:type="dxa"/>
         <w:tblCellSpacing w:w="15" w:type="dxa"/>
+        <w:tblInd w:w="-90" w:type="dxa"/>
         <w:tblCellMar>
           <w:top w:w="15" w:type="dxa"/>
           <w:left w:w="15" w:type="dxa"/>
@@ -8008,9 +8691,9 @@
         <w:tblLook w:val="04A0" w:firstRow="1" w:lastRow="0" w:firstColumn="1" w:lastColumn="0" w:noHBand="0" w:noVBand="1"/>
       </w:tblPr>
       <w:tblGrid>
-        <w:gridCol w:w="3991"/>
+        <w:gridCol w:w="4081"/>
         <w:gridCol w:w="4685"/>
-        <w:gridCol w:w="2942"/>
+        <w:gridCol w:w="3024"/>
       </w:tblGrid>
       <w:tr>
         <w:trPr>
@@ -8019,13 +8702,14 @@
         </w:trPr>
         <w:tc>
           <w:tcPr>
-            <w:tcW w:w="0" w:type="auto"/>
+            <w:tcW w:w="4036" w:type="dxa"/>
             <w:vAlign w:val="center"/>
             <w:hideMark/>
           </w:tcPr>
           <w:p>
             <w:pPr>
               <w:spacing w:after="0"/>
+              <w:jc w:val="center"/>
               <w:rPr>
                 <w:b/>
                 <w:bCs/>
@@ -8049,6 +8733,7 @@
           <w:p>
             <w:pPr>
               <w:spacing w:after="0"/>
+              <w:jc w:val="center"/>
               <w:rPr>
                 <w:b/>
                 <w:bCs/>
@@ -8065,13 +8750,14 @@
         </w:tc>
         <w:tc>
           <w:tcPr>
-            <w:tcW w:w="0" w:type="auto"/>
+            <w:tcW w:w="2979" w:type="dxa"/>
             <w:vAlign w:val="center"/>
             <w:hideMark/>
           </w:tcPr>
           <w:p>
             <w:pPr>
               <w:spacing w:after="0"/>
+              <w:jc w:val="center"/>
               <w:rPr>
                 <w:b/>
                 <w:bCs/>
@@ -8093,20 +8779,30 @@
         </w:trPr>
         <w:tc>
           <w:tcPr>
-            <w:tcW w:w="0" w:type="auto"/>
+            <w:tcW w:w="4036" w:type="dxa"/>
             <w:vAlign w:val="center"/>
             <w:hideMark/>
           </w:tcPr>
           <w:p>
             <w:pPr>
               <w:spacing w:after="0"/>
+              <w:jc w:val="center"/>
             </w:pPr>
+            <w:proofErr w:type="spellStart"/>
             <w:r>
               <w:rPr>
                 <w:b/>
                 <w:bCs/>
               </w:rPr>
-              <w:t>Autoassociative Memory</w:t>
+              <w:t>Autoassociative</w:t>
+            </w:r>
+            <w:proofErr w:type="spellEnd"/>
+            <w:r>
+              <w:rPr>
+                <w:b/>
+                <w:bCs/>
+              </w:rPr>
+              <w:t xml:space="preserve"> Memory</w:t>
             </w:r>
           </w:p>
         </w:tc>
@@ -8119,6 +8815,7 @@
           <w:p>
             <w:pPr>
               <w:spacing w:after="0"/>
+              <w:jc w:val="center"/>
             </w:pPr>
             <w:r>
               <w:t>Recalls a stored pattern when given an incomplete version.</w:t>
@@ -8127,13 +8824,14 @@
         </w:tc>
         <w:tc>
           <w:tcPr>
-            <w:tcW w:w="0" w:type="auto"/>
+            <w:tcW w:w="2979" w:type="dxa"/>
             <w:vAlign w:val="center"/>
             <w:hideMark/>
           </w:tcPr>
           <w:p>
             <w:pPr>
               <w:spacing w:after="0"/>
+              <w:jc w:val="center"/>
             </w:pPr>
             <w:r>
               <w:t>Hopfield Networks</w:t>
@@ -8147,20 +8845,30 @@
         </w:trPr>
         <w:tc>
           <w:tcPr>
-            <w:tcW w:w="0" w:type="auto"/>
+            <w:tcW w:w="4036" w:type="dxa"/>
             <w:vAlign w:val="center"/>
             <w:hideMark/>
           </w:tcPr>
           <w:p>
             <w:pPr>
               <w:spacing w:after="0"/>
+              <w:jc w:val="center"/>
             </w:pPr>
+            <w:proofErr w:type="spellStart"/>
             <w:r>
               <w:rPr>
                 <w:b/>
                 <w:bCs/>
               </w:rPr>
-              <w:t>Heteroassociative Memory</w:t>
+              <w:t>Heteroassociative</w:t>
+            </w:r>
+            <w:proofErr w:type="spellEnd"/>
+            <w:r>
+              <w:rPr>
+                <w:b/>
+                <w:bCs/>
+              </w:rPr>
+              <w:t xml:space="preserve"> Memory</w:t>
             </w:r>
           </w:p>
         </w:tc>
@@ -8173,6 +8881,7 @@
           <w:p>
             <w:pPr>
               <w:spacing w:after="0"/>
+              <w:jc w:val="center"/>
             </w:pPr>
             <w:r>
               <w:t>Maps one pattern to another pattern.</w:t>
@@ -8181,13 +8890,14 @@
         </w:tc>
         <w:tc>
           <w:tcPr>
-            <w:tcW w:w="0" w:type="auto"/>
+            <w:tcW w:w="2979" w:type="dxa"/>
             <w:vAlign w:val="center"/>
             <w:hideMark/>
           </w:tcPr>
           <w:p>
             <w:pPr>
               <w:spacing w:after="0"/>
+              <w:jc w:val="center"/>
             </w:pPr>
             <w:r>
               <w:t>Content Addressable Memory</w:t>
@@ -8201,13 +8911,14 @@
         </w:trPr>
         <w:tc>
           <w:tcPr>
-            <w:tcW w:w="0" w:type="auto"/>
+            <w:tcW w:w="4036" w:type="dxa"/>
             <w:vAlign w:val="center"/>
             <w:hideMark/>
           </w:tcPr>
           <w:p>
             <w:pPr>
               <w:spacing w:after="0"/>
+              <w:jc w:val="center"/>
             </w:pPr>
             <w:r>
               <w:rPr>
@@ -8227,6 +8938,7 @@
           <w:p>
             <w:pPr>
               <w:spacing w:after="0"/>
+              <w:jc w:val="center"/>
             </w:pPr>
             <w:r>
               <w:t xml:space="preserve">Uses two layers for </w:t>
@@ -8245,13 +8957,14 @@
         </w:tc>
         <w:tc>
           <w:tcPr>
-            <w:tcW w:w="0" w:type="auto"/>
+            <w:tcW w:w="2979" w:type="dxa"/>
             <w:vAlign w:val="center"/>
             <w:hideMark/>
           </w:tcPr>
           <w:p>
             <w:pPr>
               <w:spacing w:after="0"/>
+              <w:jc w:val="center"/>
             </w:pPr>
             <w:r>
               <w:t>Pattern translation applications</w:t>
@@ -8341,6 +9054,9 @@
         <w:ind w:left="2160"/>
       </w:pPr>
       <w:r>
+        <w:rPr>
+          <w:noProof/>
+        </w:rPr>
         <w:drawing>
           <wp:inline distT="0" distB="0" distL="0" distR="0" wp14:anchorId="783E3205" wp14:editId="782B9806">
             <wp:extent cx="2686050" cy="761287"/>
@@ -8357,7 +9073,7 @@
                     <pic:cNvPicPr/>
                   </pic:nvPicPr>
                   <pic:blipFill>
-                    <a:blip r:embed="rId17"/>
+                    <a:blip r:embed="rId18"/>
                     <a:stretch>
                       <a:fillRect/>
                     </a:stretch>
@@ -8394,7 +9110,17 @@
           <w:b/>
           <w:bCs/>
         </w:rPr>
-        <w:t>image restoration, speech recognition, and cryptography</w:t>
+        <w:t>image restoration, speech recognition</w:t>
+      </w:r>
+      <w:r>
+        <w:t xml:space="preserve"> and</w:t>
+      </w:r>
+      <w:r>
+        <w:rPr>
+          <w:b/>
+          <w:bCs/>
+        </w:rPr>
+        <w:t xml:space="preserve"> cryptography</w:t>
       </w:r>
       <w:r>
         <w:t>.</w:t>
@@ -8409,12 +9135,22 @@
           <w:color w:val="FF0000"/>
         </w:rPr>
       </w:pPr>
-      <w:r>
+    </w:p>
+    <w:p>
+      <w:pPr>
+        <w:spacing w:after="0"/>
         <w:rPr>
           <w:b/>
           <w:bCs/>
           <w:color w:val="FF0000"/>
         </w:rPr>
+      </w:pPr>
+      <w:r>
+        <w:rPr>
+          <w:b/>
+          <w:bCs/>
+          <w:color w:val="FF0000"/>
+        </w:rPr>
         <w:t>Adaptive Resonance Theory (ART)</w:t>
       </w:r>
     </w:p>
@@ -8433,17 +9169,30 @@
         <w:t>Stephen Grossberg</w:t>
       </w:r>
       <w:r>
-        <w:t xml:space="preserve">, ART is used in </w:t>
-      </w:r>
-      <w:r>
-        <w:rPr>
-          <w:b/>
-          <w:bCs/>
+        <w:t xml:space="preserve">, ART is </w:t>
+      </w:r>
+      <w:r>
+        <w:rPr>
+          <w:highlight w:val="yellow"/>
+        </w:rPr>
+        <w:t xml:space="preserve">used in </w:t>
+      </w:r>
+      <w:r>
+        <w:rPr>
+          <w:b/>
+          <w:bCs/>
+          <w:highlight w:val="yellow"/>
         </w:rPr>
         <w:t>unsupervised learning</w:t>
       </w:r>
       <w:r>
-        <w:t xml:space="preserve"> for stable pattern classification.</w:t>
+        <w:rPr>
+          <w:highlight w:val="yellow"/>
+        </w:rPr>
+        <w:t xml:space="preserve"> for stable pattern classification</w:t>
+      </w:r>
+      <w:r>
+        <w:t>.</w:t>
       </w:r>
     </w:p>
     <w:p>
@@ -8476,8 +9225,16 @@
         <w:rPr>
           <w:b/>
           <w:bCs/>
-        </w:rPr>
-        <w:t>Comparison Field:</w:t>
+          <w:highlight w:val="yellow"/>
+        </w:rPr>
+        <w:t>Comparison Field</w:t>
+      </w:r>
+      <w:r>
+        <w:rPr>
+          <w:b/>
+          <w:bCs/>
+        </w:rPr>
+        <w:t>:</w:t>
       </w:r>
       <w:r>
         <w:t xml:space="preserve"> Compares input pattern with stored patterns.</w:t>
@@ -8495,8 +9252,16 @@
         <w:rPr>
           <w:b/>
           <w:bCs/>
-        </w:rPr>
-        <w:t>Recognition Field:</w:t>
+          <w:highlight w:val="yellow"/>
+        </w:rPr>
+        <w:t>Recognition Field</w:t>
+      </w:r>
+      <w:r>
+        <w:rPr>
+          <w:b/>
+          <w:bCs/>
+        </w:rPr>
+        <w:t>:</w:t>
       </w:r>
       <w:r>
         <w:t xml:space="preserve"> Classifies input based on a similarity threshold.</w:t>
@@ -8514,8 +9279,16 @@
         <w:rPr>
           <w:b/>
           <w:bCs/>
-        </w:rPr>
-        <w:t>Reset Mechanism:</w:t>
+          <w:highlight w:val="yellow"/>
+        </w:rPr>
+        <w:t>Reset Mechanism</w:t>
+      </w:r>
+      <w:r>
+        <w:rPr>
+          <w:b/>
+          <w:bCs/>
+        </w:rPr>
+        <w:t>:</w:t>
       </w:r>
       <w:r>
         <w:t xml:space="preserve"> Adjusts learned patterns when mismatches occur.</w:t>
@@ -8541,7 +9314,7 @@
     </w:p>
     <w:tbl>
       <w:tblPr>
-        <w:tblW w:w="0" w:type="auto"/>
+        <w:tblW w:w="11700" w:type="dxa"/>
         <w:tblCellSpacing w:w="15" w:type="dxa"/>
         <w:tblCellMar>
           <w:top w:w="15" w:type="dxa"/>
@@ -8552,9 +9325,9 @@
         <w:tblLook w:val="04A0" w:firstRow="1" w:lastRow="0" w:firstColumn="1" w:lastColumn="0" w:noHBand="0" w:noVBand="1"/>
       </w:tblPr>
       <w:tblGrid>
-        <w:gridCol w:w="1568"/>
-        <w:gridCol w:w="5719"/>
-        <w:gridCol w:w="4007"/>
+        <w:gridCol w:w="1710"/>
+        <w:gridCol w:w="5850"/>
+        <w:gridCol w:w="4140"/>
       </w:tblGrid>
       <w:tr>
         <w:trPr>
@@ -8563,13 +9336,14 @@
         </w:trPr>
         <w:tc>
           <w:tcPr>
-            <w:tcW w:w="0" w:type="auto"/>
+            <w:tcW w:w="1665" w:type="dxa"/>
             <w:vAlign w:val="center"/>
             <w:hideMark/>
           </w:tcPr>
           <w:p>
             <w:pPr>
               <w:spacing w:after="0"/>
+              <w:jc w:val="center"/>
               <w:rPr>
                 <w:b/>
                 <w:bCs/>
@@ -8580,20 +9354,20 @@
                 <w:b/>
                 <w:bCs/>
               </w:rPr>
-              <w:lastRenderedPageBreak/>
               <w:t>ART Model</w:t>
             </w:r>
           </w:p>
         </w:tc>
         <w:tc>
           <w:tcPr>
-            <w:tcW w:w="0" w:type="auto"/>
+            <w:tcW w:w="5820" w:type="dxa"/>
             <w:vAlign w:val="center"/>
             <w:hideMark/>
           </w:tcPr>
           <w:p>
             <w:pPr>
               <w:spacing w:after="0"/>
+              <w:jc w:val="center"/>
               <w:rPr>
                 <w:b/>
                 <w:bCs/>
@@ -8610,13 +9384,14 @@
         </w:tc>
         <w:tc>
           <w:tcPr>
-            <w:tcW w:w="0" w:type="auto"/>
+            <w:tcW w:w="4095" w:type="dxa"/>
             <w:vAlign w:val="center"/>
             <w:hideMark/>
           </w:tcPr>
           <w:p>
             <w:pPr>
               <w:spacing w:after="0"/>
+              <w:jc w:val="center"/>
               <w:rPr>
                 <w:b/>
                 <w:bCs/>
@@ -8638,13 +9413,14 @@
         </w:trPr>
         <w:tc>
           <w:tcPr>
-            <w:tcW w:w="0" w:type="auto"/>
+            <w:tcW w:w="1665" w:type="dxa"/>
             <w:vAlign w:val="center"/>
             <w:hideMark/>
           </w:tcPr>
           <w:p>
             <w:pPr>
               <w:spacing w:after="0"/>
+              <w:jc w:val="center"/>
             </w:pPr>
             <w:r>
               <w:rPr>
@@ -8657,13 +9433,14 @@
         </w:tc>
         <w:tc>
           <w:tcPr>
-            <w:tcW w:w="0" w:type="auto"/>
+            <w:tcW w:w="5820" w:type="dxa"/>
             <w:vAlign w:val="center"/>
             <w:hideMark/>
           </w:tcPr>
           <w:p>
             <w:pPr>
               <w:spacing w:after="0"/>
+              <w:jc w:val="center"/>
             </w:pPr>
             <w:r>
               <w:t xml:space="preserve">Handles </w:t>
@@ -8682,13 +9459,14 @@
         </w:tc>
         <w:tc>
           <w:tcPr>
-            <w:tcW w:w="0" w:type="auto"/>
+            <w:tcW w:w="4095" w:type="dxa"/>
             <w:vAlign w:val="center"/>
             <w:hideMark/>
           </w:tcPr>
           <w:p>
             <w:pPr>
               <w:spacing w:after="0"/>
+              <w:jc w:val="center"/>
             </w:pPr>
             <w:r>
               <w:t>Optical character recognition.</w:t>
@@ -8702,13 +9480,14 @@
         </w:trPr>
         <w:tc>
           <w:tcPr>
-            <w:tcW w:w="0" w:type="auto"/>
+            <w:tcW w:w="1665" w:type="dxa"/>
             <w:vAlign w:val="center"/>
             <w:hideMark/>
           </w:tcPr>
           <w:p>
             <w:pPr>
               <w:spacing w:after="0"/>
+              <w:jc w:val="center"/>
             </w:pPr>
             <w:r>
               <w:rPr>
@@ -8721,23 +9500,33 @@
         </w:tc>
         <w:tc>
           <w:tcPr>
-            <w:tcW w:w="0" w:type="auto"/>
+            <w:tcW w:w="5820" w:type="dxa"/>
             <w:vAlign w:val="center"/>
             <w:hideMark/>
           </w:tcPr>
           <w:p>
             <w:pPr>
               <w:spacing w:after="0"/>
+              <w:jc w:val="center"/>
             </w:pPr>
             <w:r>
               <w:t xml:space="preserve">Works with </w:t>
             </w:r>
+            <w:proofErr w:type="spellStart"/>
             <w:r>
               <w:rPr>
                 <w:b/>
                 <w:bCs/>
               </w:rPr>
-              <w:t>analog inputs</w:t>
+              <w:t>analog</w:t>
+            </w:r>
+            <w:proofErr w:type="spellEnd"/>
+            <w:r>
+              <w:rPr>
+                <w:b/>
+                <w:bCs/>
+              </w:rPr>
+              <w:t xml:space="preserve"> inputs</w:t>
             </w:r>
             <w:r>
               <w:t>.</w:t>
@@ -8746,13 +9535,14 @@
         </w:tc>
         <w:tc>
           <w:tcPr>
-            <w:tcW w:w="0" w:type="auto"/>
+            <w:tcW w:w="4095" w:type="dxa"/>
             <w:vAlign w:val="center"/>
             <w:hideMark/>
           </w:tcPr>
           <w:p>
             <w:pPr>
               <w:spacing w:after="0"/>
+              <w:jc w:val="center"/>
             </w:pPr>
             <w:r>
               <w:t>Speech and image recognition.</w:t>
@@ -8766,13 +9556,14 @@
         </w:trPr>
         <w:tc>
           <w:tcPr>
-            <w:tcW w:w="0" w:type="auto"/>
+            <w:tcW w:w="1665" w:type="dxa"/>
             <w:vAlign w:val="center"/>
             <w:hideMark/>
           </w:tcPr>
           <w:p>
             <w:pPr>
               <w:spacing w:after="0"/>
+              <w:jc w:val="center"/>
             </w:pPr>
             <w:r>
               <w:rPr>
@@ -8785,13 +9576,14 @@
         </w:tc>
         <w:tc>
           <w:tcPr>
-            <w:tcW w:w="0" w:type="auto"/>
+            <w:tcW w:w="5820" w:type="dxa"/>
             <w:vAlign w:val="center"/>
             <w:hideMark/>
           </w:tcPr>
           <w:p>
             <w:pPr>
               <w:spacing w:after="0"/>
+              <w:jc w:val="center"/>
             </w:pPr>
             <w:r>
               <w:t xml:space="preserve">Enhanced version for </w:t>
@@ -8810,13 +9602,14 @@
         </w:tc>
         <w:tc>
           <w:tcPr>
-            <w:tcW w:w="0" w:type="auto"/>
+            <w:tcW w:w="4095" w:type="dxa"/>
             <w:vAlign w:val="center"/>
             <w:hideMark/>
           </w:tcPr>
           <w:p>
             <w:pPr>
               <w:spacing w:after="0"/>
+              <w:jc w:val="center"/>
             </w:pPr>
             <w:r>
               <w:t>Complex pattern recognition.</w:t>
@@ -8909,12 +9702,23 @@
           <w:color w:val="FF0000"/>
         </w:rPr>
       </w:pPr>
-      <w:r>
+    </w:p>
+    <w:p>
+      <w:pPr>
+        <w:spacing w:after="0"/>
         <w:rPr>
           <w:b/>
           <w:bCs/>
           <w:color w:val="FF0000"/>
         </w:rPr>
+      </w:pPr>
+      <w:r>
+        <w:rPr>
+          <w:b/>
+          <w:bCs/>
+          <w:color w:val="FF0000"/>
+        </w:rPr>
+        <w:lastRenderedPageBreak/>
         <w:t>Self-Organizing Maps (SOM)</w:t>
       </w:r>
     </w:p>
@@ -8939,16 +9743,21 @@
         <w:rPr>
           <w:b/>
           <w:bCs/>
+          <w:highlight w:val="yellow"/>
         </w:rPr>
         <w:t>unsupervised neural networks</w:t>
       </w:r>
       <w:r>
+        <w:rPr>
+          <w:highlight w:val="yellow"/>
+        </w:rPr>
         <w:t xml:space="preserve"> that map high-dimensional data onto a </w:t>
       </w:r>
       <w:r>
         <w:rPr>
           <w:b/>
           <w:bCs/>
+          <w:highlight w:val="yellow"/>
         </w:rPr>
         <w:t>low-dimensional space</w:t>
       </w:r>
@@ -9025,10 +9834,34 @@
           <w:b/>
           <w:bCs/>
         </w:rPr>
-        <w:t>Update Neighboring Neurons</w:t>
-      </w:r>
-      <w:r>
-        <w:t>: Adjust BMU and its neighbors.</w:t>
+        <w:t xml:space="preserve">Update </w:t>
+      </w:r>
+      <w:proofErr w:type="spellStart"/>
+      <w:r>
+        <w:rPr>
+          <w:b/>
+          <w:bCs/>
+        </w:rPr>
+        <w:t>Neighboring</w:t>
+      </w:r>
+      <w:proofErr w:type="spellEnd"/>
+      <w:r>
+        <w:rPr>
+          <w:b/>
+          <w:bCs/>
+        </w:rPr>
+        <w:t xml:space="preserve"> Neurons</w:t>
+      </w:r>
+      <w:r>
+        <w:t xml:space="preserve">: Adjust BMU and its </w:t>
+      </w:r>
+      <w:proofErr w:type="spellStart"/>
+      <w:r>
+        <w:t>neighbors</w:t>
+      </w:r>
+      <w:proofErr w:type="spellEnd"/>
+      <w:r>
+        <w:t>.</w:t>
       </w:r>
     </w:p>
     <w:p>
@@ -9095,15 +9928,32 @@
         </w:numPr>
         <w:spacing w:after="0"/>
       </w:pPr>
-      <w:r>
-        <w:rPr>
-          <w:b/>
-          <w:bCs/>
-        </w:rPr>
-        <w:t>Neighborhood Function</w:t>
-      </w:r>
-      <w:r>
-        <w:t>: Adjusts weights of neighboring neurons.</w:t>
+      <w:proofErr w:type="spellStart"/>
+      <w:r>
+        <w:rPr>
+          <w:b/>
+          <w:bCs/>
+        </w:rPr>
+        <w:t>Neighborhood</w:t>
+      </w:r>
+      <w:proofErr w:type="spellEnd"/>
+      <w:r>
+        <w:rPr>
+          <w:b/>
+          <w:bCs/>
+        </w:rPr>
+        <w:t xml:space="preserve"> Function</w:t>
+      </w:r>
+      <w:r>
+        <w:t xml:space="preserve">: Adjusts weights of </w:t>
+      </w:r>
+      <w:proofErr w:type="spellStart"/>
+      <w:r>
+        <w:t>neighboring</w:t>
+      </w:r>
+      <w:proofErr w:type="spellEnd"/>
+      <w:r>
+        <w:t xml:space="preserve"> neurons.</w:t>
       </w:r>
     </w:p>
     <w:p>
@@ -9689,7 +10539,7 @@
                     <pic:cNvPicPr/>
                   </pic:nvPicPr>
                   <pic:blipFill rotWithShape="1">
-                    <a:blip r:embed="rId18"/>
+                    <a:blip r:embed="rId19"/>
                     <a:srcRect l="1336" t="7751" r="683" b="6280"/>
                     <a:stretch/>
                   </pic:blipFill>
@@ -10703,17 +11553,42 @@
         <w:spacing w:after="0"/>
       </w:pPr>
       <w:r>
-        <w:t xml:space="preserve">Fuzzy Set Theory is an advanced approach to handling uncertainty and imprecision in real-world scenarios. Unlike classical Boolean logic, where an element either belongs to a set (1) or does not belong to it (0), fuzzy set theory introduces the concept of </w:t>
-      </w:r>
-      <w:r>
-        <w:rPr>
-          <w:b/>
-          <w:bCs/>
+        <w:t xml:space="preserve">Fuzzy Set Theory is </w:t>
+      </w:r>
+      <w:r>
+        <w:rPr>
+          <w:highlight w:val="yellow"/>
+        </w:rPr>
+        <w:t>an advanced approach to handling uncertainty and imprecision in real-world scenarios</w:t>
+      </w:r>
+      <w:r>
+        <w:t xml:space="preserve">. Unlike classical Boolean logic, where an element either belongs to a set (1) or does not belong to it (0), fuzzy set theory </w:t>
+      </w:r>
+      <w:r>
+        <w:rPr>
+          <w:highlight w:val="yellow"/>
+        </w:rPr>
+        <w:t xml:space="preserve">introduces the concept of </w:t>
+      </w:r>
+      <w:r>
+        <w:rPr>
+          <w:b/>
+          <w:bCs/>
+          <w:highlight w:val="yellow"/>
         </w:rPr>
         <w:t>partial membership</w:t>
       </w:r>
       <w:r>
-        <w:t>, allowing for more realistic decision-making in uncertain environments.</w:t>
+        <w:t xml:space="preserve">, </w:t>
+      </w:r>
+      <w:r>
+        <w:rPr>
+          <w:highlight w:val="yellow"/>
+        </w:rPr>
+        <w:t>allowing for more realistic decision-making in uncertain environments</w:t>
+      </w:r>
+      <w:r>
+        <w:t>.</w:t>
       </w:r>
     </w:p>
     <w:p>
@@ -10766,8 +11641,16 @@
         <w:rPr>
           <w:b/>
           <w:bCs/>
-        </w:rPr>
-        <w:t>Partial Membership:</w:t>
+          <w:highlight w:val="yellow"/>
+        </w:rPr>
+        <w:t>Partial Membership</w:t>
+      </w:r>
+      <w:r>
+        <w:rPr>
+          <w:b/>
+          <w:bCs/>
+        </w:rPr>
+        <w:t>:</w:t>
       </w:r>
       <w:r>
         <w:t xml:space="preserve"> Instead of a strict yes/no classification, elements belong to a set with a certain </w:t>
@@ -10809,8 +11692,16 @@
         <w:rPr>
           <w:b/>
           <w:bCs/>
-        </w:rPr>
-        <w:t>Membership Function (μ):</w:t>
+          <w:highlight w:val="yellow"/>
+        </w:rPr>
+        <w:t>Membership Function (μ)</w:t>
+      </w:r>
+      <w:r>
+        <w:rPr>
+          <w:b/>
+          <w:bCs/>
+        </w:rPr>
+        <w:t>:</w:t>
       </w:r>
       <w:r>
         <w:t xml:space="preserve"> Defines the degree to which an element belongs to a set, representing a </w:t>
@@ -10842,8 +11733,16 @@
         <w:rPr>
           <w:b/>
           <w:bCs/>
-        </w:rPr>
-        <w:t>Linguistic Variables:</w:t>
+          <w:highlight w:val="yellow"/>
+        </w:rPr>
+        <w:t>Linguistic Variables</w:t>
+      </w:r>
+      <w:r>
+        <w:rPr>
+          <w:b/>
+          <w:bCs/>
+        </w:rPr>
+        <w:t>:</w:t>
       </w:r>
       <w:r>
         <w:t xml:space="preserve"> Instead of numerical values, fuzzy sets allow the use of terms like </w:t>
@@ -10875,8 +11774,16 @@
         <w:rPr>
           <w:b/>
           <w:bCs/>
-        </w:rPr>
-        <w:t>Fuzzy Set Operations:</w:t>
+          <w:highlight w:val="yellow"/>
+        </w:rPr>
+        <w:t>Fuzzy Set Operations</w:t>
+      </w:r>
+      <w:r>
+        <w:rPr>
+          <w:b/>
+          <w:bCs/>
+        </w:rPr>
+        <w:t>:</w:t>
       </w:r>
       <w:r>
         <w:t xml:space="preserve"> Unlike classical sets, fuzzy sets perform operations like </w:t>
@@ -11133,27 +12040,47 @@
         <w:t>Fuzzy Rule-Based System (FRBS)</w:t>
       </w:r>
       <w:r>
-        <w:t xml:space="preserve"> is an inference system that applies </w:t>
-      </w:r>
-      <w:r>
-        <w:rPr>
-          <w:b/>
-          <w:bCs/>
+        <w:t xml:space="preserve"> is </w:t>
+      </w:r>
+      <w:r>
+        <w:rPr>
+          <w:highlight w:val="yellow"/>
+        </w:rPr>
+        <w:t xml:space="preserve">an inference system that applies </w:t>
+      </w:r>
+      <w:r>
+        <w:rPr>
+          <w:b/>
+          <w:bCs/>
+          <w:highlight w:val="yellow"/>
         </w:rPr>
         <w:t>fuzzy logic to decision-making</w:t>
       </w:r>
       <w:r>
+        <w:rPr>
+          <w:highlight w:val="yellow"/>
+        </w:rPr>
         <w:t xml:space="preserve"> by using a set of predefined </w:t>
       </w:r>
       <w:r>
         <w:rPr>
           <w:b/>
           <w:bCs/>
+          <w:highlight w:val="yellow"/>
         </w:rPr>
         <w:t>IF-THEN rules</w:t>
       </w:r>
       <w:r>
-        <w:t>. It allows systems to handle vague and imprecise information more efficiently than traditional rule-based approaches.</w:t>
+        <w:t xml:space="preserve">. It </w:t>
+      </w:r>
+      <w:r>
+        <w:rPr>
+          <w:highlight w:val="yellow"/>
+        </w:rPr>
+        <w:t>allows systems to handle vague and imprecise information more efficiently than traditional rule-based approaches</w:t>
+      </w:r>
+      <w:r>
+        <w:t>.</w:t>
       </w:r>
     </w:p>
     <w:p>
@@ -11187,8 +12114,16 @@
         <w:rPr>
           <w:b/>
           <w:bCs/>
-        </w:rPr>
-        <w:t>Fuzzy Rules:</w:t>
+          <w:highlight w:val="yellow"/>
+        </w:rPr>
+        <w:t>Fuzzy Rules</w:t>
+      </w:r>
+      <w:r>
+        <w:rPr>
+          <w:b/>
+          <w:bCs/>
+        </w:rPr>
+        <w:t>:</w:t>
       </w:r>
       <w:r>
         <w:t xml:space="preserve"> These define how input variables influence output decisions. </w:t>
@@ -11231,8 +12166,16 @@
         <w:rPr>
           <w:b/>
           <w:bCs/>
-        </w:rPr>
-        <w:t>Fuzzy Inference System (FIS):</w:t>
+          <w:highlight w:val="yellow"/>
+        </w:rPr>
+        <w:t>Fuzzy Inference System (FIS)</w:t>
+      </w:r>
+      <w:r>
+        <w:rPr>
+          <w:b/>
+          <w:bCs/>
+        </w:rPr>
+        <w:t>:</w:t>
       </w:r>
       <w:r>
         <w:t xml:space="preserve"> Converts crisp inputs into fuzzy values, processes them using rules, and produces fuzzy outputs.</w:t>
@@ -11253,8 +12196,16 @@
         <w:rPr>
           <w:b/>
           <w:bCs/>
-        </w:rPr>
-        <w:t>Defuzzification:</w:t>
+          <w:highlight w:val="yellow"/>
+        </w:rPr>
+        <w:t>Defuzzification</w:t>
+      </w:r>
+      <w:r>
+        <w:rPr>
+          <w:b/>
+          <w:bCs/>
+        </w:rPr>
+        <w:t>:</w:t>
       </w:r>
       <w:r>
         <w:t xml:space="preserve"> Converts the fuzzy result into a </w:t>
@@ -11282,8 +12233,16 @@
         <w:rPr>
           <w:b/>
           <w:bCs/>
-        </w:rPr>
-        <w:t>Example: Smart Air Conditioning System</w:t>
+          <w:u w:val="single"/>
+        </w:rPr>
+        <w:t>Example</w:t>
+      </w:r>
+      <w:r>
+        <w:rPr>
+          <w:b/>
+          <w:bCs/>
+        </w:rPr>
+        <w:t>: Smart Air Conditioning System</w:t>
       </w:r>
     </w:p>
     <w:p>
@@ -11460,22 +12419,36 @@
         <w:t>Predicate Logic</w:t>
       </w:r>
       <w:r>
-        <w:t xml:space="preserve"> extends classical logic by introducing variables, allowing more </w:t>
-      </w:r>
-      <w:r>
-        <w:rPr>
-          <w:b/>
-          <w:bCs/>
+        <w:t xml:space="preserve"> </w:t>
+      </w:r>
+      <w:r>
+        <w:rPr>
+          <w:highlight w:val="yellow"/>
+        </w:rPr>
+        <w:t xml:space="preserve">extends classical logic by introducing variables, allowing more </w:t>
+      </w:r>
+      <w:r>
+        <w:rPr>
+          <w:b/>
+          <w:bCs/>
+          <w:highlight w:val="yellow"/>
         </w:rPr>
         <w:t>flexibility in decision-making</w:t>
       </w:r>
       <w:r>
-        <w:t xml:space="preserve">. In fuzzy logic, predicates enable reasoning with </w:t>
-      </w:r>
-      <w:r>
-        <w:rPr>
-          <w:b/>
-          <w:bCs/>
+        <w:t xml:space="preserve">. In fuzzy logic, </w:t>
+      </w:r>
+      <w:r>
+        <w:rPr>
+          <w:highlight w:val="yellow"/>
+        </w:rPr>
+        <w:t xml:space="preserve">predicates enable reasoning with </w:t>
+      </w:r>
+      <w:r>
+        <w:rPr>
+          <w:b/>
+          <w:bCs/>
+          <w:highlight w:val="yellow"/>
         </w:rPr>
         <w:t>vague and uncertain data</w:t>
       </w:r>
@@ -11514,8 +12487,16 @@
         <w:rPr>
           <w:b/>
           <w:bCs/>
-        </w:rPr>
-        <w:t>Predicates:</w:t>
+          <w:highlight w:val="yellow"/>
+        </w:rPr>
+        <w:t>Predicates</w:t>
+      </w:r>
+      <w:r>
+        <w:rPr>
+          <w:b/>
+          <w:bCs/>
+        </w:rPr>
+        <w:t>:</w:t>
       </w:r>
       <w:r>
         <w:t xml:space="preserve"> Statements that express relationships between objects. </w:t>
@@ -11561,8 +12542,16 @@
         <w:rPr>
           <w:b/>
           <w:bCs/>
-        </w:rPr>
-        <w:t>Quantifiers:</w:t>
+          <w:highlight w:val="yellow"/>
+        </w:rPr>
+        <w:t>Quantifiers</w:t>
+      </w:r>
+      <w:r>
+        <w:rPr>
+          <w:b/>
+          <w:bCs/>
+        </w:rPr>
+        <w:t>:</w:t>
       </w:r>
       <w:r>
         <w:t xml:space="preserve"> Express uncertainty, such as </w:t>
@@ -11572,7 +12561,21 @@
           <w:b/>
           <w:bCs/>
         </w:rPr>
-        <w:t>"most," "some," or "few."</w:t>
+        <w:t>"most"</w:t>
+      </w:r>
+      <w:r>
+        <w:rPr>
+          <w:b/>
+          <w:bCs/>
+        </w:rPr>
+        <w:t>,</w:t>
+      </w:r>
+      <w:r>
+        <w:rPr>
+          <w:b/>
+          <w:bCs/>
+        </w:rPr>
+        <w:t xml:space="preserve"> "some" or "few."</w:t>
       </w:r>
     </w:p>
     <w:p>
@@ -11590,8 +12593,16 @@
         <w:rPr>
           <w:b/>
           <w:bCs/>
-        </w:rPr>
-        <w:t>Fuzzy Operators:</w:t>
+          <w:highlight w:val="yellow"/>
+        </w:rPr>
+        <w:t>Fuzzy Operators</w:t>
+      </w:r>
+      <w:r>
+        <w:rPr>
+          <w:b/>
+          <w:bCs/>
+        </w:rPr>
+        <w:t>:</w:t>
       </w:r>
       <w:r>
         <w:t xml:space="preserve"> Logical operators </w:t>
@@ -11739,17 +12750,30 @@
         <w:spacing w:after="0"/>
       </w:pPr>
       <w:r>
-        <w:t xml:space="preserve">Fuzzy Decision Making (FDM) is used in situations where data is </w:t>
-      </w:r>
-      <w:r>
-        <w:rPr>
-          <w:b/>
-          <w:bCs/>
+        <w:t xml:space="preserve">Fuzzy Decision Making (FDM) is </w:t>
+      </w:r>
+      <w:r>
+        <w:rPr>
+          <w:highlight w:val="yellow"/>
+        </w:rPr>
+        <w:t xml:space="preserve">used in situations where data is </w:t>
+      </w:r>
+      <w:r>
+        <w:rPr>
+          <w:b/>
+          <w:bCs/>
+          <w:highlight w:val="yellow"/>
         </w:rPr>
         <w:t>imprecise, uncertain, or subjective</w:t>
       </w:r>
       <w:r>
-        <w:t>, making traditional decision-making difficult.</w:t>
+        <w:rPr>
+          <w:highlight w:val="yellow"/>
+        </w:rPr>
+        <w:t>, making traditional decision-making difficult</w:t>
+      </w:r>
+      <w:r>
+        <w:t>.</w:t>
       </w:r>
     </w:p>
     <w:p>
@@ -11780,8 +12804,16 @@
         <w:rPr>
           <w:b/>
           <w:bCs/>
-        </w:rPr>
-        <w:t>Identify Decision Variables:</w:t>
+          <w:highlight w:val="yellow"/>
+        </w:rPr>
+        <w:t>Identify Decision Variables</w:t>
+      </w:r>
+      <w:r>
+        <w:rPr>
+          <w:b/>
+          <w:bCs/>
+        </w:rPr>
+        <w:t>:</w:t>
       </w:r>
       <w:r>
         <w:t xml:space="preserve"> Define the factors affecting the decision.</w:t>
@@ -11799,8 +12831,16 @@
         <w:rPr>
           <w:b/>
           <w:bCs/>
-        </w:rPr>
-        <w:t>Define Membership Functions:</w:t>
+          <w:highlight w:val="yellow"/>
+        </w:rPr>
+        <w:t>Define Membership Functions</w:t>
+      </w:r>
+      <w:r>
+        <w:rPr>
+          <w:b/>
+          <w:bCs/>
+        </w:rPr>
+        <w:t>:</w:t>
       </w:r>
       <w:r>
         <w:t xml:space="preserve"> Assign degrees of belonging to different classes.</w:t>
@@ -11818,8 +12858,16 @@
         <w:rPr>
           <w:b/>
           <w:bCs/>
-        </w:rPr>
-        <w:t>Apply Fuzzy Rules:</w:t>
+          <w:highlight w:val="yellow"/>
+        </w:rPr>
+        <w:t>Apply Fuzzy Rules</w:t>
+      </w:r>
+      <w:r>
+        <w:rPr>
+          <w:b/>
+          <w:bCs/>
+        </w:rPr>
+        <w:t>:</w:t>
       </w:r>
       <w:r>
         <w:t xml:space="preserve"> Use IF-THEN logic to evaluate different outcomes.</w:t>
@@ -11837,8 +12885,16 @@
         <w:rPr>
           <w:b/>
           <w:bCs/>
-        </w:rPr>
-        <w:t>Fuzzy Inference:</w:t>
+          <w:highlight w:val="yellow"/>
+        </w:rPr>
+        <w:t>Fuzzy Inference</w:t>
+      </w:r>
+      <w:r>
+        <w:rPr>
+          <w:b/>
+          <w:bCs/>
+        </w:rPr>
+        <w:t>:</w:t>
       </w:r>
       <w:r>
         <w:t xml:space="preserve"> Compute the fuzzy output based on input conditions.</w:t>
@@ -11856,8 +12912,16 @@
         <w:rPr>
           <w:b/>
           <w:bCs/>
-        </w:rPr>
-        <w:t>Defuzzification:</w:t>
+          <w:highlight w:val="yellow"/>
+        </w:rPr>
+        <w:t>Defuzzification</w:t>
+      </w:r>
+      <w:r>
+        <w:rPr>
+          <w:b/>
+          <w:bCs/>
+        </w:rPr>
+        <w:t>:</w:t>
       </w:r>
       <w:r>
         <w:t xml:space="preserve"> Convert the fuzzy result into a crisp decision.</w:t>
@@ -12016,17 +13080,30 @@
         <w:spacing w:after="0"/>
       </w:pPr>
       <w:r>
-        <w:t xml:space="preserve">Fuzzy Control Systems (FCS) use </w:t>
-      </w:r>
-      <w:r>
-        <w:rPr>
-          <w:b/>
-          <w:bCs/>
+        <w:t xml:space="preserve">Fuzzy Control Systems (FCS) </w:t>
+      </w:r>
+      <w:r>
+        <w:rPr>
+          <w:highlight w:val="yellow"/>
+        </w:rPr>
+        <w:t xml:space="preserve">use </w:t>
+      </w:r>
+      <w:r>
+        <w:rPr>
+          <w:b/>
+          <w:bCs/>
+          <w:highlight w:val="yellow"/>
         </w:rPr>
         <w:t>fuzzy logic to control real-world processes</w:t>
       </w:r>
       <w:r>
-        <w:t xml:space="preserve"> by making intelligent decisions based on approximate reasoning.</w:t>
+        <w:rPr>
+          <w:highlight w:val="yellow"/>
+        </w:rPr>
+        <w:t xml:space="preserve"> by making intelligent decisions based on approximate reasoning</w:t>
+      </w:r>
+      <w:r>
+        <w:t>.</w:t>
       </w:r>
     </w:p>
     <w:p>
@@ -12057,8 +13134,16 @@
         <w:rPr>
           <w:b/>
           <w:bCs/>
-        </w:rPr>
-        <w:t>Fuzzification:</w:t>
+          <w:highlight w:val="yellow"/>
+        </w:rPr>
+        <w:t>Fuzzification</w:t>
+      </w:r>
+      <w:r>
+        <w:rPr>
+          <w:b/>
+          <w:bCs/>
+        </w:rPr>
+        <w:t>:</w:t>
       </w:r>
       <w:r>
         <w:t xml:space="preserve"> Converts real-world inputs into fuzzy values.</w:t>
@@ -12076,8 +13161,16 @@
         <w:rPr>
           <w:b/>
           <w:bCs/>
-        </w:rPr>
-        <w:t>Fuzzy Rule Evaluation:</w:t>
+          <w:highlight w:val="yellow"/>
+        </w:rPr>
+        <w:t>Fuzzy Rule Evaluation</w:t>
+      </w:r>
+      <w:r>
+        <w:rPr>
+          <w:b/>
+          <w:bCs/>
+        </w:rPr>
+        <w:t>:</w:t>
       </w:r>
       <w:r>
         <w:t xml:space="preserve"> Uses predefined rules to process the fuzzy values.</w:t>
@@ -12095,8 +13188,16 @@
         <w:rPr>
           <w:b/>
           <w:bCs/>
-        </w:rPr>
-        <w:t>Defuzzification:</w:t>
+          <w:highlight w:val="yellow"/>
+        </w:rPr>
+        <w:t>Defuzzification</w:t>
+      </w:r>
+      <w:r>
+        <w:rPr>
+          <w:b/>
+          <w:bCs/>
+        </w:rPr>
+        <w:t>:</w:t>
       </w:r>
       <w:r>
         <w:t xml:space="preserve"> Converts fuzzy outputs into precise control actions.</w:t>
@@ -12242,12 +13343,19 @@
         <w:spacing w:after="0"/>
       </w:pPr>
       <w:r>
-        <w:t xml:space="preserve">Fuzzy Classification assigns degrees of membership to multiple categories, making it useful when </w:t>
-      </w:r>
-      <w:r>
-        <w:rPr>
-          <w:b/>
-          <w:bCs/>
+        <w:t xml:space="preserve">Fuzzy Classification </w:t>
+      </w:r>
+      <w:r>
+        <w:rPr>
+          <w:highlight w:val="yellow"/>
+        </w:rPr>
+        <w:t xml:space="preserve">assigns degrees of membership to multiple categories, making it useful when </w:t>
+      </w:r>
+      <w:r>
+        <w:rPr>
+          <w:b/>
+          <w:bCs/>
+          <w:highlight w:val="yellow"/>
         </w:rPr>
         <w:t>data does not fit neatly into predefined classes</w:t>
       </w:r>
@@ -12283,11 +13391,25 @@
         <w:rPr>
           <w:b/>
           <w:bCs/>
-        </w:rPr>
-        <w:t>Overlapping Categories:</w:t>
-      </w:r>
-      <w:r>
-        <w:t xml:space="preserve"> An object can belong to multiple classes with different probabilities.</w:t>
+          <w:highlight w:val="yellow"/>
+        </w:rPr>
+        <w:t>Overlapping Categories</w:t>
+      </w:r>
+      <w:r>
+        <w:rPr>
+          <w:b/>
+          <w:bCs/>
+        </w:rPr>
+        <w:t>:</w:t>
+      </w:r>
+      <w:r>
+        <w:t xml:space="preserve"> An object can belong to multiple classes with different </w:t>
+      </w:r>
+      <w:r>
+        <w:t>probabilities</w:t>
+      </w:r>
+      <w:r>
+        <w:t>.</w:t>
       </w:r>
     </w:p>
     <w:p>
@@ -12302,8 +13424,24 @@
         <w:rPr>
           <w:b/>
           <w:bCs/>
-        </w:rPr>
-        <w:t>Fuzzy Membership Functions:</w:t>
+          <w:highlight w:val="yellow"/>
+        </w:rPr>
+        <w:t xml:space="preserve">Fuzzy Membership </w:t>
+      </w:r>
+      <w:r>
+        <w:rPr>
+          <w:b/>
+          <w:bCs/>
+          <w:highlight w:val="yellow"/>
+        </w:rPr>
+        <w:t>Functions</w:t>
+      </w:r>
+      <w:r>
+        <w:rPr>
+          <w:b/>
+          <w:bCs/>
+        </w:rPr>
+        <w:t>:</w:t>
       </w:r>
       <w:r>
         <w:t xml:space="preserve"> Assigns a probability of belonging to different classes.</w:t>
@@ -12352,7 +13490,7 @@
           <w:b/>
           <w:bCs/>
         </w:rPr>
-        <w:t>50% flu, 30% cold, and 20% allergy</w:t>
+        <w:t>50% flu, 30% cold and 20% allergy</w:t>
       </w:r>
       <w:r>
         <w:t>, rather than a rigid classification.</w:t>
@@ -12468,12 +13606,19 @@
         <w:t>Fuzzy Membership Function (MF)</w:t>
       </w:r>
       <w:r>
-        <w:t xml:space="preserve"> defines how much an element belongs to a fuzzy set, assigning values </w:t>
-      </w:r>
-      <w:r>
-        <w:rPr>
-          <w:b/>
-          <w:bCs/>
+        <w:t xml:space="preserve"> </w:t>
+      </w:r>
+      <w:r>
+        <w:rPr>
+          <w:highlight w:val="yellow"/>
+        </w:rPr>
+        <w:t xml:space="preserve">defines how much an element belongs to a fuzzy set, assigning values </w:t>
+      </w:r>
+      <w:r>
+        <w:rPr>
+          <w:b/>
+          <w:bCs/>
+          <w:highlight w:val="yellow"/>
         </w:rPr>
         <w:t>between 0 and 1</w:t>
       </w:r>
@@ -12509,6 +13654,7 @@
         <w:rPr>
           <w:b/>
           <w:bCs/>
+          <w:highlight w:val="yellow"/>
           <w:u w:val="single"/>
         </w:rPr>
         <w:t>Triangular MF</w:t>
@@ -12536,6 +13682,7 @@
         <w:rPr>
           <w:b/>
           <w:bCs/>
+          <w:highlight w:val="yellow"/>
           <w:u w:val="single"/>
         </w:rPr>
         <w:t>Trapezoidal MF</w:t>
@@ -12573,6 +13720,7 @@
         <w:rPr>
           <w:b/>
           <w:bCs/>
+          <w:highlight w:val="yellow"/>
           <w:u w:val="single"/>
         </w:rPr>
         <w:t>Gaussian MF</w:t>
@@ -12610,6 +13758,7 @@
         <w:rPr>
           <w:b/>
           <w:bCs/>
+          <w:highlight w:val="yellow"/>
           <w:u w:val="single"/>
         </w:rPr>
         <w:t>Sigmoid MF</w:t>
@@ -12758,17 +13907,72 @@
         <w:spacing w:after="0"/>
       </w:pPr>
       <w:r>
-        <w:t xml:space="preserve">Fuzzy set operations extend classical set operations (union, intersection, and complement) but involve </w:t>
-      </w:r>
-      <w:r>
-        <w:rPr>
-          <w:b/>
-          <w:bCs/>
+        <w:t xml:space="preserve">Fuzzy set operations </w:t>
+      </w:r>
+      <w:r>
+        <w:rPr>
+          <w:highlight w:val="yellow"/>
+        </w:rPr>
+        <w:t>extend classical set operations (</w:t>
+      </w:r>
+      <w:r>
+        <w:rPr>
+          <w:b/>
+          <w:bCs/>
+          <w:highlight w:val="yellow"/>
+        </w:rPr>
+        <w:t>union</w:t>
+      </w:r>
+      <w:r>
+        <w:rPr>
+          <w:highlight w:val="yellow"/>
+        </w:rPr>
+        <w:t xml:space="preserve">, </w:t>
+      </w:r>
+      <w:r>
+        <w:rPr>
+          <w:b/>
+          <w:bCs/>
+          <w:highlight w:val="yellow"/>
+        </w:rPr>
+        <w:t>intersection</w:t>
+      </w:r>
+      <w:r>
+        <w:rPr>
+          <w:highlight w:val="yellow"/>
+        </w:rPr>
+        <w:t xml:space="preserve"> and </w:t>
+      </w:r>
+      <w:r>
+        <w:rPr>
+          <w:b/>
+          <w:bCs/>
+          <w:highlight w:val="yellow"/>
+        </w:rPr>
+        <w:t>complement</w:t>
+      </w:r>
+      <w:r>
+        <w:rPr>
+          <w:highlight w:val="yellow"/>
+        </w:rPr>
+        <w:t xml:space="preserve">) but involve </w:t>
+      </w:r>
+      <w:r>
+        <w:rPr>
+          <w:b/>
+          <w:bCs/>
+          <w:highlight w:val="yellow"/>
         </w:rPr>
         <w:t>degrees of membership</w:t>
       </w:r>
       <w:r>
-        <w:t xml:space="preserve"> rather than absolute values.</w:t>
+        <w:rPr>
+          <w:highlight w:val="yellow"/>
+        </w:rPr>
+        <w:t xml:space="preserve"> rather than absolute values</w:t>
+      </w:r>
+      <w:r>
+        <w:t>.</w:t>
       </w:r>
     </w:p>
     <w:p>
@@ -12790,6 +13994,7 @@
         <w:rPr>
           <w:b/>
           <w:bCs/>
+          <w:highlight w:val="yellow"/>
         </w:rPr>
         <w:t>Fuzzy Union (OR Operation)</w:t>
       </w:r>
@@ -12805,11 +14010,13 @@
       <w:r>
         <w:t xml:space="preserve">The union of two fuzzy sets A and B is defined as: </w:t>
       </w:r>
+      <w:proofErr w:type="spellStart"/>
       <w:r>
         <w:rPr>
           <w:rFonts w:ascii="Consolas" w:hAnsi="Consolas"/>
           <w:b/>
           <w:bCs/>
+          <w:highlight w:val="yellow"/>
         </w:rPr>
         <w:t>μ</w:t>
       </w:r>
@@ -12818,6 +14025,7 @@
           <w:rFonts w:ascii="Consolas" w:hAnsi="Consolas"/>
           <w:b/>
           <w:bCs/>
+          <w:highlight w:val="yellow"/>
           <w:vertAlign w:val="subscript"/>
         </w:rPr>
         <w:t>A</w:t>
@@ -12827,6 +14035,7 @@
           <w:rFonts w:ascii="Cambria Math" w:hAnsi="Cambria Math" w:cs="Cambria Math"/>
           <w:b/>
           <w:bCs/>
+          <w:highlight w:val="yellow"/>
           <w:vertAlign w:val="subscript"/>
         </w:rPr>
         <w:t>∪</w:t>
@@ -12836,17 +14045,30 @@
           <w:rFonts w:ascii="Consolas" w:hAnsi="Consolas"/>
           <w:b/>
           <w:bCs/>
+          <w:highlight w:val="yellow"/>
           <w:vertAlign w:val="subscript"/>
         </w:rPr>
         <w:t>B</w:t>
       </w:r>
+      <w:proofErr w:type="spellEnd"/>
       <w:r>
         <w:rPr>
           <w:rFonts w:ascii="Consolas" w:hAnsi="Consolas"/>
           <w:b/>
           <w:bCs/>
-        </w:rPr>
-        <w:t>​(x)=max(μ</w:t>
+          <w:highlight w:val="yellow"/>
+        </w:rPr>
+        <w:t>​(x)=max(</w:t>
+      </w:r>
+      <w:proofErr w:type="spellStart"/>
+      <w:r>
+        <w:rPr>
+          <w:rFonts w:ascii="Consolas" w:hAnsi="Consolas"/>
+          <w:b/>
+          <w:bCs/>
+          <w:highlight w:val="yellow"/>
+        </w:rPr>
+        <w:t>μ</w:t>
       </w:r>
       <w:r>
         <w:rPr>
@@ -12855,18 +14077,42 @@
           <w:bCs/>
           <w:sz w:val="36"/>
           <w:szCs w:val="36"/>
+          <w:highlight w:val="yellow"/>
           <w:vertAlign w:val="subscript"/>
         </w:rPr>
         <w:t>A</w:t>
       </w:r>
+      <w:proofErr w:type="spellEnd"/>
       <w:r>
         <w:rPr>
           <w:rFonts w:ascii="Consolas" w:hAnsi="Consolas"/>
           <w:b/>
           <w:bCs/>
-        </w:rPr>
-        <w:t>​(x),μ</w:t>
-      </w:r>
+          <w:highlight w:val="yellow"/>
+        </w:rPr>
+        <w:t>​(x</w:t>
+      </w:r>
+      <w:proofErr w:type="gramStart"/>
+      <w:r>
+        <w:rPr>
+          <w:rFonts w:ascii="Consolas" w:hAnsi="Consolas"/>
+          <w:b/>
+          <w:bCs/>
+          <w:highlight w:val="yellow"/>
+        </w:rPr>
+        <w:t>),</w:t>
+      </w:r>
+      <w:proofErr w:type="spellStart"/>
+      <w:r>
+        <w:rPr>
+          <w:rFonts w:ascii="Consolas" w:hAnsi="Consolas"/>
+          <w:b/>
+          <w:bCs/>
+          <w:highlight w:val="yellow"/>
+        </w:rPr>
+        <w:t>μ</w:t>
+      </w:r>
+      <w:proofErr w:type="gramEnd"/>
       <w:r>
         <w:rPr>
           <w:rFonts w:ascii="Consolas" w:hAnsi="Consolas"/>
@@ -12874,15 +14120,18 @@
           <w:bCs/>
           <w:sz w:val="36"/>
           <w:szCs w:val="36"/>
+          <w:highlight w:val="yellow"/>
           <w:vertAlign w:val="subscript"/>
         </w:rPr>
         <w:t>B</w:t>
       </w:r>
+      <w:proofErr w:type="spellEnd"/>
       <w:r>
         <w:rPr>
           <w:rFonts w:ascii="Consolas" w:hAnsi="Consolas"/>
           <w:b/>
           <w:bCs/>
+          <w:highlight w:val="yellow"/>
         </w:rPr>
         <w:t>​(x))</w:t>
       </w:r>
@@ -12983,12 +14232,21 @@
       <w:r>
         <w:t xml:space="preserve"> = {</w:t>
       </w:r>
-      <w:r>
-        <w:rPr>
-          <w:b/>
-          <w:bCs/>
-        </w:rPr>
-        <w:t>max(0.3,0.2), max(0.6,0.8), max(0.9,0.7)</w:t>
+      <w:proofErr w:type="gramStart"/>
+      <w:r>
+        <w:rPr>
+          <w:b/>
+          <w:bCs/>
+        </w:rPr>
+        <w:t>max(</w:t>
+      </w:r>
+      <w:proofErr w:type="gramEnd"/>
+      <w:r>
+        <w:rPr>
+          <w:b/>
+          <w:bCs/>
+        </w:rPr>
+        <w:t>0.3,0.2), max(0.6,0.8), max(0.9,0.7)</w:t>
       </w:r>
       <w:r>
         <w:t>} = {0.3, 0.8, 0.9}</w:t>
@@ -13013,6 +14271,7 @@
         <w:rPr>
           <w:b/>
           <w:bCs/>
+          <w:highlight w:val="yellow"/>
         </w:rPr>
         <w:t>Fuzzy Intersection (AND Operation)</w:t>
       </w:r>
@@ -13028,6 +14287,555 @@
       <w:r>
         <w:t xml:space="preserve">The intersection of two fuzzy sets is given by: </w:t>
       </w:r>
+      <w:proofErr w:type="spellStart"/>
+      <w:r>
+        <w:rPr>
+          <w:rFonts w:ascii="Consolas" w:hAnsi="Consolas"/>
+          <w:b/>
+          <w:bCs/>
+          <w:highlight w:val="yellow"/>
+        </w:rPr>
+        <w:t>μ</w:t>
+      </w:r>
+      <w:r>
+        <w:rPr>
+          <w:rFonts w:ascii="Consolas" w:hAnsi="Consolas"/>
+          <w:b/>
+          <w:bCs/>
+          <w:sz w:val="32"/>
+          <w:szCs w:val="32"/>
+          <w:highlight w:val="yellow"/>
+          <w:vertAlign w:val="subscript"/>
+        </w:rPr>
+        <w:t>A∩B</w:t>
+      </w:r>
+      <w:proofErr w:type="spellEnd"/>
+      <w:r>
+        <w:rPr>
+          <w:rFonts w:ascii="Consolas" w:hAnsi="Consolas"/>
+          <w:b/>
+          <w:bCs/>
+          <w:highlight w:val="yellow"/>
+        </w:rPr>
+        <w:t>​(x)=min(</w:t>
+      </w:r>
+      <w:proofErr w:type="spellStart"/>
+      <w:r>
+        <w:rPr>
+          <w:rFonts w:ascii="Consolas" w:hAnsi="Consolas"/>
+          <w:b/>
+          <w:bCs/>
+          <w:highlight w:val="yellow"/>
+        </w:rPr>
+        <w:t>μ</w:t>
+      </w:r>
+      <w:r>
+        <w:rPr>
+          <w:rFonts w:ascii="Consolas" w:hAnsi="Consolas"/>
+          <w:b/>
+          <w:bCs/>
+          <w:sz w:val="36"/>
+          <w:szCs w:val="36"/>
+          <w:highlight w:val="yellow"/>
+          <w:vertAlign w:val="subscript"/>
+        </w:rPr>
+        <w:t>A</w:t>
+      </w:r>
+      <w:proofErr w:type="spellEnd"/>
+      <w:r>
+        <w:rPr>
+          <w:rFonts w:ascii="Consolas" w:hAnsi="Consolas"/>
+          <w:b/>
+          <w:bCs/>
+          <w:highlight w:val="yellow"/>
+        </w:rPr>
+        <w:t>​(x</w:t>
+      </w:r>
+      <w:proofErr w:type="gramStart"/>
+      <w:r>
+        <w:rPr>
+          <w:rFonts w:ascii="Consolas" w:hAnsi="Consolas"/>
+          <w:b/>
+          <w:bCs/>
+          <w:highlight w:val="yellow"/>
+        </w:rPr>
+        <w:t>),</w:t>
+      </w:r>
+      <w:proofErr w:type="spellStart"/>
+      <w:r>
+        <w:rPr>
+          <w:rFonts w:ascii="Consolas" w:hAnsi="Consolas"/>
+          <w:b/>
+          <w:bCs/>
+          <w:highlight w:val="yellow"/>
+        </w:rPr>
+        <w:t>μ</w:t>
+      </w:r>
+      <w:proofErr w:type="gramEnd"/>
+      <w:r>
+        <w:rPr>
+          <w:rFonts w:ascii="Consolas" w:hAnsi="Consolas"/>
+          <w:b/>
+          <w:bCs/>
+          <w:sz w:val="36"/>
+          <w:szCs w:val="36"/>
+          <w:highlight w:val="yellow"/>
+          <w:vertAlign w:val="subscript"/>
+        </w:rPr>
+        <w:t>B</w:t>
+      </w:r>
+      <w:proofErr w:type="spellEnd"/>
+      <w:r>
+        <w:rPr>
+          <w:rFonts w:ascii="Consolas" w:hAnsi="Consolas"/>
+          <w:b/>
+          <w:bCs/>
+          <w:highlight w:val="yellow"/>
+        </w:rPr>
+        <w:t>​(x))</w:t>
+      </w:r>
+    </w:p>
+    <w:p>
+      <w:pPr>
+        <w:numPr>
+          <w:ilvl w:val="0"/>
+          <w:numId w:val="65"/>
+        </w:numPr>
+        <w:spacing w:after="0"/>
+      </w:pPr>
+      <w:r>
+        <w:rPr>
+          <w:b/>
+          <w:bCs/>
+        </w:rPr>
+        <w:t>Example:</w:t>
+      </w:r>
+    </w:p>
+    <w:p>
+      <w:pPr>
+        <w:numPr>
+          <w:ilvl w:val="1"/>
+          <w:numId w:val="65"/>
+        </w:numPr>
+        <w:spacing w:after="0"/>
+      </w:pPr>
+      <w:r>
+        <w:t xml:space="preserve">Using the same values for </w:t>
+      </w:r>
+      <w:r>
+        <w:rPr>
+          <w:b/>
+          <w:bCs/>
+        </w:rPr>
+        <w:t>A</w:t>
+      </w:r>
+      <w:r>
+        <w:t xml:space="preserve"> and </w:t>
+      </w:r>
+      <w:r>
+        <w:rPr>
+          <w:b/>
+          <w:bCs/>
+        </w:rPr>
+        <w:t>B</w:t>
+      </w:r>
+      <w:r>
+        <w:t>:</w:t>
+      </w:r>
+    </w:p>
+    <w:p>
+      <w:pPr>
+        <w:numPr>
+          <w:ilvl w:val="1"/>
+          <w:numId w:val="65"/>
+        </w:numPr>
+        <w:spacing w:after="0"/>
+      </w:pPr>
+      <w:r>
+        <w:rPr>
+          <w:b/>
+          <w:bCs/>
+        </w:rPr>
+        <w:t xml:space="preserve">A </w:t>
+      </w:r>
+      <w:r>
+        <w:rPr>
+          <w:rFonts w:ascii="Cambria Math" w:hAnsi="Cambria Math" w:cs="Cambria Math"/>
+          <w:b/>
+          <w:bCs/>
+        </w:rPr>
+        <w:t>∩</w:t>
+      </w:r>
+      <w:r>
+        <w:rPr>
+          <w:b/>
+          <w:bCs/>
+        </w:rPr>
+        <w:t xml:space="preserve"> B</w:t>
+      </w:r>
+      <w:r>
+        <w:t xml:space="preserve"> = {</w:t>
+      </w:r>
+      <w:proofErr w:type="gramStart"/>
+      <w:r>
+        <w:rPr>
+          <w:b/>
+          <w:bCs/>
+        </w:rPr>
+        <w:t>min(</w:t>
+      </w:r>
+      <w:proofErr w:type="gramEnd"/>
+      <w:r>
+        <w:rPr>
+          <w:b/>
+          <w:bCs/>
+        </w:rPr>
+        <w:t>0.3,0.2), min(0.6,0.8), min(0.9,0.7)</w:t>
+      </w:r>
+      <w:r>
+        <w:t>} = {0.2, 0.6, 0.7}</w:t>
+      </w:r>
+    </w:p>
+    <w:p>
+      <w:pPr>
+        <w:pStyle w:val="ListParagraph"/>
+        <w:numPr>
+          <w:ilvl w:val="0"/>
+          <w:numId w:val="38"/>
+        </w:numPr>
+        <w:spacing w:after="0"/>
+        <w:rPr>
+          <w:b/>
+          <w:bCs/>
+        </w:rPr>
+      </w:pPr>
+      <w:r>
+        <w:rPr>
+          <w:b/>
+          <w:bCs/>
+          <w:highlight w:val="yellow"/>
+        </w:rPr>
+        <w:t>Fuzzy Complement (NOT Operation)</w:t>
+      </w:r>
+    </w:p>
+    <w:p>
+      <w:pPr>
+        <w:numPr>
+          <w:ilvl w:val="0"/>
+          <w:numId w:val="66"/>
+        </w:numPr>
+        <w:spacing w:after="0"/>
+      </w:pPr>
+      <w:r>
+        <w:t xml:space="preserve">The complement (negation) of a fuzzy set is given by: </w:t>
+      </w:r>
+      <w:proofErr w:type="spellStart"/>
+      <w:r>
+        <w:rPr>
+          <w:rFonts w:ascii="Consolas" w:hAnsi="Consolas"/>
+          <w:b/>
+          <w:bCs/>
+          <w:highlight w:val="yellow"/>
+        </w:rPr>
+        <w:t>μ</w:t>
+      </w:r>
+      <w:r>
+        <w:rPr>
+          <w:rFonts w:ascii="Consolas" w:hAnsi="Consolas"/>
+          <w:b/>
+          <w:bCs/>
+          <w:sz w:val="32"/>
+          <w:szCs w:val="32"/>
+          <w:highlight w:val="yellow"/>
+          <w:vertAlign w:val="subscript"/>
+        </w:rPr>
+        <w:t>Ā</w:t>
+      </w:r>
+      <w:proofErr w:type="spellEnd"/>
+      <w:r>
+        <w:rPr>
+          <w:rFonts w:ascii="Consolas" w:hAnsi="Consolas"/>
+          <w:b/>
+          <w:bCs/>
+          <w:highlight w:val="yellow"/>
+        </w:rPr>
+        <w:t>​(x)=1−</w:t>
+      </w:r>
+      <w:r>
+        <w:rPr>
+          <w:rFonts w:ascii="Consolas" w:hAnsi="Consolas"/>
+          <w:b/>
+          <w:bCs/>
+          <w:highlight w:val="yellow"/>
+        </w:rPr>
+        <w:t>μ</w:t>
+      </w:r>
+      <w:r>
+        <w:rPr>
+          <w:rFonts w:ascii="Consolas" w:hAnsi="Consolas"/>
+          <w:b/>
+          <w:bCs/>
+          <w:sz w:val="32"/>
+          <w:szCs w:val="32"/>
+          <w:highlight w:val="yellow"/>
+          <w:vertAlign w:val="subscript"/>
+        </w:rPr>
+        <w:t>A</w:t>
+      </w:r>
+      <w:r>
+        <w:rPr>
+          <w:rFonts w:ascii="Consolas" w:hAnsi="Consolas"/>
+          <w:b/>
+          <w:bCs/>
+          <w:highlight w:val="yellow"/>
+        </w:rPr>
+        <w:t>​(x)</w:t>
+      </w:r>
+    </w:p>
+    <w:p>
+      <w:pPr>
+        <w:numPr>
+          <w:ilvl w:val="0"/>
+          <w:numId w:val="66"/>
+        </w:numPr>
+        <w:spacing w:after="0"/>
+      </w:pPr>
+      <w:r>
+        <w:rPr>
+          <w:b/>
+          <w:bCs/>
+        </w:rPr>
+        <w:t>Example:</w:t>
+      </w:r>
+      <w:r>
+        <w:t xml:space="preserve"> </w:t>
+      </w:r>
+    </w:p>
+    <w:p>
+      <w:pPr>
+        <w:numPr>
+          <w:ilvl w:val="1"/>
+          <w:numId w:val="66"/>
+        </w:numPr>
+        <w:spacing w:after="0"/>
+      </w:pPr>
+      <w:r>
+        <w:rPr>
+          <w:b/>
+          <w:bCs/>
+        </w:rPr>
+        <w:t>A</w:t>
+      </w:r>
+      <w:r>
+        <w:t xml:space="preserve"> = {0.3, 0.6, 0.9}</w:t>
+      </w:r>
+    </w:p>
+    <w:p>
+      <w:pPr>
+        <w:numPr>
+          <w:ilvl w:val="1"/>
+          <w:numId w:val="66"/>
+        </w:numPr>
+        <w:spacing w:after="0"/>
+      </w:pPr>
+      <w:r>
+        <w:rPr>
+          <w:b/>
+          <w:bCs/>
+        </w:rPr>
+        <w:t>¬A</w:t>
+      </w:r>
+      <w:r>
+        <w:t xml:space="preserve"> = {</w:t>
+      </w:r>
+      <w:r>
+        <w:rPr>
+          <w:b/>
+          <w:bCs/>
+        </w:rPr>
+        <w:t>1-0.3, 1-0.6, 1-0.9</w:t>
+      </w:r>
+      <w:r>
+        <w:t>} = {0.7, 0.4, 0.1}</w:t>
+      </w:r>
+    </w:p>
+    <w:p>
+      <w:pPr>
+        <w:spacing w:before="240" w:after="0"/>
+        <w:rPr>
+          <w:b/>
+          <w:bCs/>
+          <w:color w:val="FF0000"/>
+        </w:rPr>
+      </w:pPr>
+      <w:r>
+        <w:rPr>
+          <w:b/>
+          <w:bCs/>
+          <w:color w:val="FF0000"/>
+        </w:rPr>
+        <w:t>Fuzzy Relations</w:t>
+      </w:r>
+    </w:p>
+    <w:p>
+      <w:pPr>
+        <w:spacing w:after="0"/>
+      </w:pPr>
+      <w:r>
+        <w:t xml:space="preserve">Fuzzy relations </w:t>
+      </w:r>
+      <w:r>
+        <w:rPr>
+          <w:highlight w:val="yellow"/>
+        </w:rPr>
+        <w:t xml:space="preserve">extend classical relations by </w:t>
+      </w:r>
+      <w:r>
+        <w:rPr>
+          <w:b/>
+          <w:bCs/>
+          <w:highlight w:val="yellow"/>
+        </w:rPr>
+        <w:t>assigning a degree of association</w:t>
+      </w:r>
+      <w:r>
+        <w:rPr>
+          <w:highlight w:val="yellow"/>
+        </w:rPr>
+        <w:t xml:space="preserve"> between elements rather than a strict binary relationship</w:t>
+      </w:r>
+      <w:r>
+        <w:t>.</w:t>
+      </w:r>
+    </w:p>
+    <w:p>
+      <w:pPr>
+        <w:spacing w:after="0"/>
+        <w:rPr>
+          <w:b/>
+          <w:bCs/>
+        </w:rPr>
+      </w:pPr>
+      <w:r>
+        <w:rPr>
+          <w:b/>
+          <w:bCs/>
+        </w:rPr>
+        <w:lastRenderedPageBreak/>
+        <w:t>Fuzzy Cartesian Product</w:t>
+      </w:r>
+    </w:p>
+    <w:p>
+      <w:pPr>
+        <w:numPr>
+          <w:ilvl w:val="0"/>
+          <w:numId w:val="67"/>
+        </w:numPr>
+        <w:tabs>
+          <w:tab w:val="num" w:pos="720"/>
+        </w:tabs>
+        <w:spacing w:after="0"/>
+      </w:pPr>
+      <w:r>
+        <w:t xml:space="preserve">Given two fuzzy sets </w:t>
+      </w:r>
+      <w:r>
+        <w:rPr>
+          <w:b/>
+          <w:bCs/>
+        </w:rPr>
+        <w:t>A</w:t>
+      </w:r>
+      <w:r>
+        <w:t xml:space="preserve"> and </w:t>
+      </w:r>
+      <w:r>
+        <w:rPr>
+          <w:b/>
+          <w:bCs/>
+        </w:rPr>
+        <w:t>B</w:t>
+      </w:r>
+      <w:r>
+        <w:t xml:space="preserve">, their </w:t>
+      </w:r>
+      <w:r>
+        <w:rPr>
+          <w:highlight w:val="yellow"/>
+        </w:rPr>
+        <w:t xml:space="preserve">Cartesian product defines the </w:t>
+      </w:r>
+      <w:r>
+        <w:rPr>
+          <w:b/>
+          <w:bCs/>
+          <w:highlight w:val="yellow"/>
+        </w:rPr>
+        <w:t>relationship between all pairs of elements</w:t>
+      </w:r>
+      <w:r>
+        <w:rPr>
+          <w:highlight w:val="yellow"/>
+        </w:rPr>
+        <w:t xml:space="preserve"> from each set</w:t>
+      </w:r>
+      <w:r>
+        <w:t>.</w:t>
+      </w:r>
+    </w:p>
+    <w:p>
+      <w:pPr>
+        <w:numPr>
+          <w:ilvl w:val="0"/>
+          <w:numId w:val="67"/>
+        </w:numPr>
+        <w:tabs>
+          <w:tab w:val="num" w:pos="720"/>
+        </w:tabs>
+        <w:spacing w:after="0"/>
+        <w:rPr>
+          <w:rFonts w:ascii="Consolas" w:hAnsi="Consolas"/>
+          <w:b/>
+          <w:bCs/>
+        </w:rPr>
+      </w:pPr>
+      <w:r>
+        <w:rPr>
+          <w:b/>
+          <w:bCs/>
+        </w:rPr>
+        <w:t>Formula:</w:t>
+      </w:r>
+      <w:r>
+        <w:t xml:space="preserve"> </w:t>
+      </w:r>
+      <w:r>
+        <w:rPr>
+          <w:rFonts w:ascii="Consolas" w:hAnsi="Consolas"/>
+          <w:b/>
+          <w:bCs/>
+        </w:rPr>
+        <w:t>R(</w:t>
+      </w:r>
+      <w:proofErr w:type="gramStart"/>
+      <w:r>
+        <w:rPr>
+          <w:rFonts w:ascii="Consolas" w:hAnsi="Consolas"/>
+          <w:b/>
+          <w:bCs/>
+        </w:rPr>
+        <w:t>A,B</w:t>
+      </w:r>
+      <w:proofErr w:type="gramEnd"/>
+      <w:r>
+        <w:rPr>
+          <w:rFonts w:ascii="Consolas" w:hAnsi="Consolas"/>
+          <w:b/>
+          <w:bCs/>
+        </w:rPr>
+        <w:t>)=</w:t>
+      </w:r>
+      <w:proofErr w:type="spellStart"/>
       <w:r>
         <w:rPr>
           <w:rFonts w:ascii="Consolas" w:hAnsi="Consolas"/>
@@ -13045,179 +14853,18 @@
           <w:szCs w:val="32"/>
           <w:vertAlign w:val="subscript"/>
         </w:rPr>
-        <w:t>A∩B</w:t>
-      </w:r>
+        <w:t>A</w:t>
+      </w:r>
+      <w:proofErr w:type="spellEnd"/>
       <w:r>
         <w:rPr>
           <w:rFonts w:ascii="Consolas" w:hAnsi="Consolas"/>
           <w:b/>
           <w:bCs/>
         </w:rPr>
-        <w:t>​(x)=min(μ</w:t>
-      </w:r>
-      <w:r>
-        <w:rPr>
-          <w:rFonts w:ascii="Consolas" w:hAnsi="Consolas"/>
-          <w:b/>
-          <w:bCs/>
-          <w:sz w:val="36"/>
-          <w:szCs w:val="36"/>
-          <w:vertAlign w:val="subscript"/>
-        </w:rPr>
-        <w:t>A</w:t>
-      </w:r>
-      <w:r>
-        <w:rPr>
-          <w:rFonts w:ascii="Consolas" w:hAnsi="Consolas"/>
-          <w:b/>
-          <w:bCs/>
-        </w:rPr>
-        <w:t>​(x),μ</w:t>
-      </w:r>
-      <w:r>
-        <w:rPr>
-          <w:rFonts w:ascii="Consolas" w:hAnsi="Consolas"/>
-          <w:b/>
-          <w:bCs/>
-          <w:sz w:val="36"/>
-          <w:szCs w:val="36"/>
-          <w:vertAlign w:val="subscript"/>
-        </w:rPr>
-        <w:t>B</w:t>
-      </w:r>
-      <w:r>
-        <w:rPr>
-          <w:rFonts w:ascii="Consolas" w:hAnsi="Consolas"/>
-          <w:b/>
-          <w:bCs/>
-        </w:rPr>
-        <w:t>​(x))</w:t>
-      </w:r>
-    </w:p>
-    <w:p>
-      <w:pPr>
-        <w:numPr>
-          <w:ilvl w:val="0"/>
-          <w:numId w:val="65"/>
-        </w:numPr>
-        <w:spacing w:after="0"/>
-      </w:pPr>
-      <w:r>
-        <w:rPr>
-          <w:b/>
-          <w:bCs/>
-        </w:rPr>
-        <w:t>Example:</w:t>
-      </w:r>
-    </w:p>
-    <w:p>
-      <w:pPr>
-        <w:numPr>
-          <w:ilvl w:val="1"/>
-          <w:numId w:val="65"/>
-        </w:numPr>
-        <w:spacing w:after="0"/>
-      </w:pPr>
-      <w:r>
-        <w:t xml:space="preserve">Using the same values for </w:t>
-      </w:r>
-      <w:r>
-        <w:rPr>
-          <w:b/>
-          <w:bCs/>
-        </w:rPr>
-        <w:t>A</w:t>
-      </w:r>
-      <w:r>
-        <w:t xml:space="preserve"> and </w:t>
-      </w:r>
-      <w:r>
-        <w:rPr>
-          <w:b/>
-          <w:bCs/>
-        </w:rPr>
-        <w:t>B</w:t>
-      </w:r>
-      <w:r>
-        <w:t>:</w:t>
-      </w:r>
-    </w:p>
-    <w:p>
-      <w:pPr>
-        <w:numPr>
-          <w:ilvl w:val="1"/>
-          <w:numId w:val="65"/>
-        </w:numPr>
-        <w:spacing w:after="0"/>
-      </w:pPr>
-      <w:r>
-        <w:rPr>
-          <w:b/>
-          <w:bCs/>
-        </w:rPr>
-        <w:t xml:space="preserve">A </w:t>
-      </w:r>
-      <w:r>
-        <w:rPr>
-          <w:rFonts w:ascii="Cambria Math" w:hAnsi="Cambria Math" w:cs="Cambria Math"/>
-          <w:b/>
-          <w:bCs/>
-        </w:rPr>
-        <w:t>∩</w:t>
-      </w:r>
-      <w:r>
-        <w:rPr>
-          <w:b/>
-          <w:bCs/>
-        </w:rPr>
-        <w:t xml:space="preserve"> B</w:t>
-      </w:r>
-      <w:r>
-        <w:t xml:space="preserve"> = {</w:t>
-      </w:r>
-      <w:r>
-        <w:rPr>
-          <w:b/>
-          <w:bCs/>
-        </w:rPr>
-        <w:t>min(0.3,0.2), min(0.6,0.8), min(0.9,0.7)</w:t>
-      </w:r>
-      <w:r>
-        <w:t>} = {0.2, 0.6, 0.7}</w:t>
-      </w:r>
-    </w:p>
-    <w:p>
-      <w:pPr>
-        <w:pStyle w:val="ListParagraph"/>
-        <w:numPr>
-          <w:ilvl w:val="0"/>
-          <w:numId w:val="38"/>
-        </w:numPr>
-        <w:spacing w:after="0"/>
-        <w:rPr>
-          <w:b/>
-          <w:bCs/>
-        </w:rPr>
-      </w:pPr>
-      <w:r>
-        <w:rPr>
-          <w:b/>
-          <w:bCs/>
-        </w:rPr>
-        <w:t>Fuzzy Complement (NOT Operation)</w:t>
-      </w:r>
-    </w:p>
-    <w:p>
-      <w:pPr>
-        <w:numPr>
-          <w:ilvl w:val="0"/>
-          <w:numId w:val="66"/>
-        </w:numPr>
-        <w:spacing w:after="0"/>
-      </w:pPr>
-      <w:r>
-        <w:t xml:space="preserve">The complement (negation) of a fuzzy set is given by: </w:t>
-      </w:r>
+        <w:t>​(x)×</w:t>
+      </w:r>
+      <w:proofErr w:type="spellStart"/>
       <w:r>
         <w:rPr>
           <w:rFonts w:ascii="Consolas" w:hAnsi="Consolas"/>
@@ -13235,273 +14882,9 @@
           <w:szCs w:val="32"/>
           <w:vertAlign w:val="subscript"/>
         </w:rPr>
-        <w:t>Ā</w:t>
-      </w:r>
-      <w:r>
-        <w:rPr>
-          <w:rFonts w:ascii="Consolas" w:hAnsi="Consolas"/>
-          <w:b/>
-          <w:bCs/>
-        </w:rPr>
-        <w:t>​(x)=1−</w:t>
-      </w:r>
-      <w:r>
-        <w:rPr>
-          <w:rFonts w:ascii="Consolas" w:hAnsi="Consolas"/>
-          <w:b/>
-          <w:bCs/>
-        </w:rPr>
-        <w:t>μ</w:t>
-      </w:r>
-      <w:r>
-        <w:rPr>
-          <w:rFonts w:ascii="Consolas" w:hAnsi="Consolas"/>
-          <w:b/>
-          <w:bCs/>
-          <w:sz w:val="32"/>
-          <w:szCs w:val="32"/>
-          <w:vertAlign w:val="subscript"/>
-        </w:rPr>
-        <w:t>A</w:t>
-      </w:r>
-      <w:r>
-        <w:rPr>
-          <w:rFonts w:ascii="Consolas" w:hAnsi="Consolas"/>
-          <w:b/>
-          <w:bCs/>
-        </w:rPr>
-        <w:t>​(x)</w:t>
-      </w:r>
-    </w:p>
-    <w:p>
-      <w:pPr>
-        <w:numPr>
-          <w:ilvl w:val="0"/>
-          <w:numId w:val="66"/>
-        </w:numPr>
-        <w:spacing w:after="0"/>
-      </w:pPr>
-      <w:r>
-        <w:rPr>
-          <w:b/>
-          <w:bCs/>
-        </w:rPr>
-        <w:t>Example:</w:t>
-      </w:r>
-      <w:r>
-        <w:t xml:space="preserve"> </w:t>
-      </w:r>
-    </w:p>
-    <w:p>
-      <w:pPr>
-        <w:numPr>
-          <w:ilvl w:val="1"/>
-          <w:numId w:val="66"/>
-        </w:numPr>
-        <w:spacing w:after="0"/>
-      </w:pPr>
-      <w:r>
-        <w:rPr>
-          <w:b/>
-          <w:bCs/>
-        </w:rPr>
-        <w:t>A</w:t>
-      </w:r>
-      <w:r>
-        <w:t xml:space="preserve"> = {0.3, 0.6, 0.9}</w:t>
-      </w:r>
-    </w:p>
-    <w:p>
-      <w:pPr>
-        <w:numPr>
-          <w:ilvl w:val="1"/>
-          <w:numId w:val="66"/>
-        </w:numPr>
-        <w:spacing w:after="0"/>
-      </w:pPr>
-      <w:r>
-        <w:rPr>
-          <w:b/>
-          <w:bCs/>
-        </w:rPr>
-        <w:t>¬A</w:t>
-      </w:r>
-      <w:r>
-        <w:t xml:space="preserve"> = {</w:t>
-      </w:r>
-      <w:r>
-        <w:rPr>
-          <w:b/>
-          <w:bCs/>
-        </w:rPr>
-        <w:t>1-0.3, 1-0.6, 1-0.9</w:t>
-      </w:r>
-      <w:r>
-        <w:t>} = {0.7, 0.4, 0.1}</w:t>
-      </w:r>
-    </w:p>
-    <w:p>
-      <w:pPr>
-        <w:spacing w:before="240" w:after="0"/>
-        <w:rPr>
-          <w:b/>
-          <w:bCs/>
-          <w:color w:val="FF0000"/>
-        </w:rPr>
-      </w:pPr>
-      <w:r>
-        <w:rPr>
-          <w:b/>
-          <w:bCs/>
-          <w:color w:val="FF0000"/>
-        </w:rPr>
-        <w:t>Fuzzy Relations</w:t>
-      </w:r>
-    </w:p>
-    <w:p>
-      <w:pPr>
-        <w:spacing w:after="0"/>
-      </w:pPr>
-      <w:r>
-        <w:t xml:space="preserve">Fuzzy relations extend classical relations by </w:t>
-      </w:r>
-      <w:r>
-        <w:rPr>
-          <w:b/>
-          <w:bCs/>
-        </w:rPr>
-        <w:t>assigning a degree of association</w:t>
-      </w:r>
-      <w:r>
-        <w:t xml:space="preserve"> between elements rather than a strict binary relationship.</w:t>
-      </w:r>
-    </w:p>
-    <w:p>
-      <w:pPr>
-        <w:spacing w:after="0"/>
-        <w:rPr>
-          <w:b/>
-          <w:bCs/>
-        </w:rPr>
-      </w:pPr>
-      <w:r>
-        <w:rPr>
-          <w:b/>
-          <w:bCs/>
-        </w:rPr>
-        <w:lastRenderedPageBreak/>
-        <w:t>Fuzzy Cartesian Product</w:t>
-      </w:r>
-    </w:p>
-    <w:p>
-      <w:pPr>
-        <w:numPr>
-          <w:ilvl w:val="0"/>
-          <w:numId w:val="67"/>
-        </w:numPr>
-        <w:tabs>
-          <w:tab w:val="num" w:pos="720"/>
-        </w:tabs>
-        <w:spacing w:after="0"/>
-      </w:pPr>
-      <w:r>
-        <w:t xml:space="preserve">Given two fuzzy sets </w:t>
-      </w:r>
-      <w:r>
-        <w:rPr>
-          <w:b/>
-          <w:bCs/>
-        </w:rPr>
-        <w:t>A</w:t>
-      </w:r>
-      <w:r>
-        <w:t xml:space="preserve"> and </w:t>
-      </w:r>
-      <w:r>
-        <w:rPr>
-          <w:b/>
-          <w:bCs/>
-        </w:rPr>
         <w:t>B</w:t>
       </w:r>
-      <w:r>
-        <w:t xml:space="preserve">, their Cartesian product defines the </w:t>
-      </w:r>
-      <w:r>
-        <w:rPr>
-          <w:b/>
-          <w:bCs/>
-        </w:rPr>
-        <w:t>relationship between all pairs of elements</w:t>
-      </w:r>
-      <w:r>
-        <w:t xml:space="preserve"> from each set.</w:t>
-      </w:r>
-    </w:p>
-    <w:p>
-      <w:pPr>
-        <w:numPr>
-          <w:ilvl w:val="0"/>
-          <w:numId w:val="67"/>
-        </w:numPr>
-        <w:tabs>
-          <w:tab w:val="num" w:pos="720"/>
-        </w:tabs>
-        <w:spacing w:after="0"/>
-        <w:rPr>
-          <w:rFonts w:ascii="Consolas" w:hAnsi="Consolas"/>
-          <w:b/>
-          <w:bCs/>
-        </w:rPr>
-      </w:pPr>
-      <w:r>
-        <w:rPr>
-          <w:b/>
-          <w:bCs/>
-        </w:rPr>
-        <w:t>Formula:</w:t>
-      </w:r>
-      <w:r>
-        <w:t xml:space="preserve"> </w:t>
-      </w:r>
-      <w:r>
-        <w:rPr>
-          <w:rFonts w:ascii="Consolas" w:hAnsi="Consolas"/>
-          <w:b/>
-          <w:bCs/>
-        </w:rPr>
-        <w:t>R(A,B)=μ</w:t>
-      </w:r>
-      <w:r>
-        <w:rPr>
-          <w:rFonts w:ascii="Consolas" w:hAnsi="Consolas"/>
-          <w:b/>
-          <w:bCs/>
-          <w:sz w:val="32"/>
-          <w:szCs w:val="32"/>
-          <w:vertAlign w:val="subscript"/>
-        </w:rPr>
-        <w:t>A</w:t>
-      </w:r>
-      <w:r>
-        <w:rPr>
-          <w:rFonts w:ascii="Consolas" w:hAnsi="Consolas"/>
-          <w:b/>
-          <w:bCs/>
-        </w:rPr>
-        <w:t>​(x)×μ</w:t>
-      </w:r>
-      <w:r>
-        <w:rPr>
-          <w:rFonts w:ascii="Consolas" w:hAnsi="Consolas"/>
-          <w:b/>
-          <w:bCs/>
-          <w:sz w:val="32"/>
-          <w:szCs w:val="32"/>
-          <w:vertAlign w:val="subscript"/>
-        </w:rPr>
-        <w:t>B</w:t>
-      </w:r>
+      <w:proofErr w:type="spellEnd"/>
       <w:r>
         <w:rPr>
           <w:rFonts w:ascii="Consolas" w:hAnsi="Consolas"/>
@@ -13616,7 +14999,7 @@
                     <pic:cNvPicPr/>
                   </pic:nvPicPr>
                   <pic:blipFill>
-                    <a:blip r:embed="rId19">
+                    <a:blip r:embed="rId20">
                       <a:extLst>
                         <a:ext uri="{28A0092B-C50C-407E-A947-70E740481C1C}">
                           <a14:useLocalDpi xmlns:a14="http://schemas.microsoft.com/office/drawing/2010/main" val="0"/>
@@ -13707,7 +15090,7 @@
                     <pic:cNvPicPr/>
                   </pic:nvPicPr>
                   <pic:blipFill>
-                    <a:blip r:embed="rId20">
+                    <a:blip r:embed="rId21">
                       <a:extLst>
                         <a:ext uri="{28A0092B-C50C-407E-A947-70E740481C1C}">
                           <a14:useLocalDpi xmlns:a14="http://schemas.microsoft.com/office/drawing/2010/main" val="0"/>
@@ -13810,11 +15193,18 @@
         <w:rPr>
           <w:b/>
           <w:bCs/>
+          <w:highlight w:val="yellow"/>
         </w:rPr>
         <w:t>statements that involve imprecise or fuzzy terms</w:t>
       </w:r>
       <w:r>
-        <w:t xml:space="preserve"> rather than precise values.</w:t>
+        <w:rPr>
+          <w:highlight w:val="yellow"/>
+        </w:rPr>
+        <w:t xml:space="preserve"> rather than precise values</w:t>
+      </w:r>
+      <w:r>
+        <w:t>.</w:t>
       </w:r>
     </w:p>
     <w:p>
@@ -13845,8 +15235,16 @@
         <w:rPr>
           <w:b/>
           <w:bCs/>
-        </w:rPr>
-        <w:t>Crisp Proposition:</w:t>
+          <w:highlight w:val="yellow"/>
+        </w:rPr>
+        <w:t>Crisp Proposition</w:t>
+      </w:r>
+      <w:r>
+        <w:rPr>
+          <w:b/>
+          <w:bCs/>
+        </w:rPr>
+        <w:t>:</w:t>
       </w:r>
       <w:r>
         <w:t xml:space="preserve"> "The temperature is </w:t>
@@ -13874,8 +15272,16 @@
         <w:rPr>
           <w:b/>
           <w:bCs/>
-        </w:rPr>
-        <w:t>Fuzzy Proposition:</w:t>
+          <w:highlight w:val="yellow"/>
+        </w:rPr>
+        <w:t>Fuzzy Proposition</w:t>
+      </w:r>
+      <w:r>
+        <w:rPr>
+          <w:b/>
+          <w:bCs/>
+        </w:rPr>
+        <w:t>:</w:t>
       </w:r>
       <w:r>
         <w:t xml:space="preserve"> "The temperature is </w:t>
@@ -13907,12 +15313,14 @@
         <w:rPr>
           <w:b/>
           <w:bCs/>
-        </w:rPr>
-      </w:pPr>
-      <w:r>
-        <w:rPr>
-          <w:b/>
-          <w:bCs/>
+          <w:u w:val="single"/>
+        </w:rPr>
+      </w:pPr>
+      <w:r>
+        <w:rPr>
+          <w:b/>
+          <w:bCs/>
+          <w:u w:val="single"/>
         </w:rPr>
         <w:t>Types of Fuzzy Propositions:</w:t>
       </w:r>
@@ -13929,6 +15337,7 @@
         <w:rPr>
           <w:b/>
           <w:bCs/>
+          <w:highlight w:val="yellow"/>
         </w:rPr>
         <w:t>Simple Propositions</w:t>
       </w:r>
@@ -13948,6 +15357,7 @@
         <w:rPr>
           <w:b/>
           <w:bCs/>
+          <w:highlight w:val="yellow"/>
         </w:rPr>
         <w:t>Compound Propositions</w:t>
       </w:r>
@@ -14002,11 +15412,18 @@
         <w:rPr>
           <w:b/>
           <w:bCs/>
+          <w:highlight w:val="yellow"/>
         </w:rPr>
         <w:t>IF-THEN rules</w:t>
       </w:r>
       <w:r>
-        <w:t xml:space="preserve"> used in fuzzy logic systems for decision-making.</w:t>
+        <w:rPr>
+          <w:highlight w:val="yellow"/>
+        </w:rPr>
+        <w:t xml:space="preserve"> used in fuzzy logic systems for decision-making</w:t>
+      </w:r>
+      <w:r>
+        <w:t>.</w:t>
       </w:r>
     </w:p>
     <w:p>
@@ -14043,8 +15460,17 @@
           <w:rFonts w:ascii="Consolas" w:hAnsi="Consolas"/>
           <w:b/>
           <w:bCs/>
-        </w:rPr>
-        <w:t xml:space="preserve">IF (Condition) THEN (Result) </w:t>
+          <w:highlight w:val="yellow"/>
+        </w:rPr>
+        <w:t>IF (Condition) THEN (Result)</w:t>
+      </w:r>
+      <w:r>
+        <w:rPr>
+          <w:rFonts w:ascii="Consolas" w:hAnsi="Consolas"/>
+          <w:b/>
+          <w:bCs/>
+        </w:rPr>
+        <w:t xml:space="preserve"> </w:t>
       </w:r>
     </w:p>
     <w:p>
@@ -14072,12 +15498,14 @@
         <w:rPr>
           <w:b/>
           <w:bCs/>
-        </w:rPr>
-      </w:pPr>
-      <w:r>
-        <w:rPr>
-          <w:b/>
-          <w:bCs/>
+          <w:u w:val="single"/>
+        </w:rPr>
+      </w:pPr>
+      <w:r>
+        <w:rPr>
+          <w:b/>
+          <w:bCs/>
+          <w:u w:val="single"/>
         </w:rPr>
         <w:t>Different Types of Fuzzy Implication Operators:</w:t>
       </w:r>
@@ -14094,12 +15522,20 @@
         <w:rPr>
           <w:b/>
           <w:bCs/>
+          <w:highlight w:val="yellow"/>
         </w:rPr>
         <w:t>Mamdani Implication</w:t>
       </w:r>
       <w:r>
-        <w:t xml:space="preserve"> (min method): </w:t>
-      </w:r>
+        <w:rPr>
+          <w:highlight w:val="yellow"/>
+        </w:rPr>
+        <w:t xml:space="preserve"> (min method)</w:t>
+      </w:r>
+      <w:r>
+        <w:t xml:space="preserve">: </w:t>
+      </w:r>
+      <w:proofErr w:type="spellStart"/>
       <w:r>
         <w:rPr>
           <w:rFonts w:ascii="Consolas" w:hAnsi="Consolas"/>
@@ -14108,6 +15544,272 @@
         </w:rPr>
         <w:t>μ</w:t>
       </w:r>
+      <w:r>
+        <w:rPr>
+          <w:rFonts w:ascii="Consolas" w:hAnsi="Consolas"/>
+          <w:b/>
+          <w:bCs/>
+          <w:sz w:val="32"/>
+          <w:szCs w:val="32"/>
+          <w:vertAlign w:val="subscript"/>
+        </w:rPr>
+        <w:t>A→B</w:t>
+      </w:r>
+      <w:proofErr w:type="spellEnd"/>
+      <w:r>
+        <w:rPr>
+          <w:rFonts w:ascii="Consolas" w:hAnsi="Consolas"/>
+          <w:b/>
+          <w:bCs/>
+        </w:rPr>
+        <w:t>​(</w:t>
+      </w:r>
+      <w:proofErr w:type="spellStart"/>
+      <w:proofErr w:type="gramStart"/>
+      <w:r>
+        <w:rPr>
+          <w:rFonts w:ascii="Consolas" w:hAnsi="Consolas"/>
+          <w:b/>
+          <w:bCs/>
+        </w:rPr>
+        <w:t>x,y</w:t>
+      </w:r>
+      <w:proofErr w:type="spellEnd"/>
+      <w:proofErr w:type="gramEnd"/>
+      <w:r>
+        <w:rPr>
+          <w:rFonts w:ascii="Consolas" w:hAnsi="Consolas"/>
+          <w:b/>
+          <w:bCs/>
+        </w:rPr>
+        <w:t>)</w:t>
+      </w:r>
+      <w:r>
+        <w:rPr>
+          <w:rFonts w:ascii="Consolas" w:hAnsi="Consolas"/>
+          <w:sz w:val="22"/>
+          <w:szCs w:val="22"/>
+        </w:rPr>
+        <w:t xml:space="preserve"> </w:t>
+      </w:r>
+      <w:r>
+        <w:rPr>
+          <w:rFonts w:ascii="Consolas" w:hAnsi="Consolas"/>
+          <w:b/>
+          <w:bCs/>
+        </w:rPr>
+        <w:t>=</w:t>
+      </w:r>
+      <w:r>
+        <w:rPr>
+          <w:rFonts w:ascii="Consolas" w:hAnsi="Consolas"/>
+          <w:sz w:val="22"/>
+          <w:szCs w:val="22"/>
+        </w:rPr>
+        <w:t xml:space="preserve"> </w:t>
+      </w:r>
+      <w:r>
+        <w:rPr>
+          <w:rFonts w:ascii="Consolas" w:hAnsi="Consolas"/>
+          <w:b/>
+          <w:bCs/>
+        </w:rPr>
+        <w:t>min(</w:t>
+      </w:r>
+      <w:proofErr w:type="spellStart"/>
+      <w:r>
+        <w:rPr>
+          <w:rFonts w:ascii="Consolas" w:hAnsi="Consolas"/>
+          <w:b/>
+          <w:bCs/>
+        </w:rPr>
+        <w:t>μ</w:t>
+      </w:r>
+      <w:r>
+        <w:rPr>
+          <w:rFonts w:ascii="Consolas" w:hAnsi="Consolas"/>
+          <w:b/>
+          <w:bCs/>
+          <w:sz w:val="32"/>
+          <w:szCs w:val="32"/>
+          <w:vertAlign w:val="subscript"/>
+        </w:rPr>
+        <w:t>A</w:t>
+      </w:r>
+      <w:proofErr w:type="spellEnd"/>
+      <w:r>
+        <w:rPr>
+          <w:rFonts w:ascii="Consolas" w:hAnsi="Consolas"/>
+          <w:b/>
+          <w:bCs/>
+        </w:rPr>
+        <w:t>​(x),</w:t>
+      </w:r>
+      <w:proofErr w:type="spellStart"/>
+      <w:r>
+        <w:rPr>
+          <w:rFonts w:ascii="Consolas" w:hAnsi="Consolas"/>
+          <w:b/>
+          <w:bCs/>
+        </w:rPr>
+        <w:t>μ</w:t>
+      </w:r>
+      <w:r>
+        <w:rPr>
+          <w:rFonts w:ascii="Consolas" w:hAnsi="Consolas"/>
+          <w:b/>
+          <w:bCs/>
+          <w:sz w:val="32"/>
+          <w:szCs w:val="32"/>
+          <w:vertAlign w:val="subscript"/>
+        </w:rPr>
+        <w:t>B</w:t>
+      </w:r>
+      <w:proofErr w:type="spellEnd"/>
+      <w:r>
+        <w:rPr>
+          <w:rFonts w:ascii="Consolas" w:hAnsi="Consolas"/>
+          <w:b/>
+          <w:bCs/>
+          <w:sz w:val="24"/>
+          <w:szCs w:val="24"/>
+        </w:rPr>
+        <w:t>​</w:t>
+      </w:r>
+      <w:r>
+        <w:rPr>
+          <w:rFonts w:ascii="Consolas" w:hAnsi="Consolas"/>
+          <w:b/>
+          <w:bCs/>
+        </w:rPr>
+        <w:t>(y))</w:t>
+      </w:r>
+      <w:r>
+        <w:t xml:space="preserve"> </w:t>
+      </w:r>
+    </w:p>
+    <w:p>
+      <w:pPr>
+        <w:numPr>
+          <w:ilvl w:val="0"/>
+          <w:numId w:val="71"/>
+        </w:numPr>
+        <w:spacing w:after="0"/>
+      </w:pPr>
+      <w:r>
+        <w:rPr>
+          <w:b/>
+          <w:bCs/>
+          <w:highlight w:val="yellow"/>
+        </w:rPr>
+        <w:t>Larsen Implication</w:t>
+      </w:r>
+      <w:r>
+        <w:rPr>
+          <w:highlight w:val="yellow"/>
+        </w:rPr>
+        <w:t xml:space="preserve"> (product method)</w:t>
+      </w:r>
+      <w:r>
+        <w:t>:</w:t>
+      </w:r>
+      <w:r>
+        <w:t xml:space="preserve"> </w:t>
+      </w:r>
+      <w:proofErr w:type="spellStart"/>
+      <w:r>
+        <w:rPr>
+          <w:rFonts w:ascii="Consolas" w:hAnsi="Consolas"/>
+          <w:b/>
+          <w:bCs/>
+        </w:rPr>
+        <w:t>μ</w:t>
+      </w:r>
+      <w:r>
+        <w:rPr>
+          <w:rFonts w:ascii="Consolas" w:hAnsi="Consolas"/>
+          <w:b/>
+          <w:bCs/>
+          <w:sz w:val="32"/>
+          <w:szCs w:val="32"/>
+          <w:vertAlign w:val="subscript"/>
+        </w:rPr>
+        <w:t>A→B</w:t>
+      </w:r>
+      <w:proofErr w:type="spellEnd"/>
+      <w:r>
+        <w:rPr>
+          <w:rFonts w:ascii="Consolas" w:hAnsi="Consolas"/>
+          <w:b/>
+          <w:bCs/>
+        </w:rPr>
+        <w:t>​(</w:t>
+      </w:r>
+      <w:proofErr w:type="spellStart"/>
+      <w:proofErr w:type="gramStart"/>
+      <w:r>
+        <w:rPr>
+          <w:rFonts w:ascii="Consolas" w:hAnsi="Consolas"/>
+          <w:b/>
+          <w:bCs/>
+        </w:rPr>
+        <w:t>x,y</w:t>
+      </w:r>
+      <w:proofErr w:type="spellEnd"/>
+      <w:proofErr w:type="gramEnd"/>
+      <w:r>
+        <w:rPr>
+          <w:rFonts w:ascii="Consolas" w:hAnsi="Consolas"/>
+          <w:b/>
+          <w:bCs/>
+        </w:rPr>
+        <w:t>)</w:t>
+      </w:r>
+      <w:r>
+        <w:rPr>
+          <w:rFonts w:ascii="Consolas" w:hAnsi="Consolas"/>
+          <w:sz w:val="22"/>
+          <w:szCs w:val="22"/>
+        </w:rPr>
+        <w:t xml:space="preserve"> </w:t>
+      </w:r>
+      <w:r>
+        <w:rPr>
+          <w:rFonts w:ascii="Consolas" w:hAnsi="Consolas"/>
+          <w:b/>
+          <w:bCs/>
+        </w:rPr>
+        <w:t>=</w:t>
+      </w:r>
+      <w:r>
+        <w:rPr>
+          <w:rFonts w:ascii="Consolas" w:hAnsi="Consolas"/>
+          <w:sz w:val="22"/>
+          <w:szCs w:val="22"/>
+        </w:rPr>
+        <w:t xml:space="preserve"> </w:t>
+      </w:r>
+      <w:proofErr w:type="spellStart"/>
+      <w:r>
+        <w:rPr>
+          <w:rFonts w:ascii="Consolas" w:hAnsi="Consolas"/>
+          <w:b/>
+          <w:bCs/>
+        </w:rPr>
+        <w:t>μ</w:t>
+      </w:r>
+      <w:r>
+        <w:rPr>
+          <w:rFonts w:ascii="Consolas" w:hAnsi="Consolas"/>
+          <w:b/>
+          <w:bCs/>
+          <w:sz w:val="32"/>
+          <w:szCs w:val="32"/>
+          <w:vertAlign w:val="subscript"/>
+        </w:rPr>
+        <w:t>A</w:t>
+      </w:r>
+      <w:proofErr w:type="spellEnd"/>
       <w:r>
         <w:rPr>
           <w:rFonts w:ascii="Consolas" w:hAnsi="Consolas"/>
@@ -14117,7 +15819,7 @@
           <w:szCs w:val="36"/>
           <w:vertAlign w:val="subscript"/>
         </w:rPr>
-        <w:t>A→B</w:t>
+        <w:t>​</w:t>
       </w:r>
       <w:r>
         <w:rPr>
@@ -14125,131 +15827,63 @@
           <w:b/>
           <w:bCs/>
         </w:rPr>
-        <w:t>​(x,y)=min(μ</w:t>
+        <w:t>(x)</w:t>
       </w:r>
       <w:r>
         <w:rPr>
           <w:rFonts w:ascii="Consolas" w:hAnsi="Consolas"/>
           <w:b/>
           <w:bCs/>
-          <w:sz w:val="36"/>
-          <w:szCs w:val="36"/>
+          <w:sz w:val="18"/>
+          <w:szCs w:val="18"/>
+        </w:rPr>
+        <w:t xml:space="preserve"> </w:t>
+      </w:r>
+      <w:r>
+        <w:rPr>
+          <w:rFonts w:ascii="Consolas" w:hAnsi="Consolas"/>
+          <w:b/>
+          <w:bCs/>
+        </w:rPr>
+        <w:t>×</w:t>
+      </w:r>
+      <w:r>
+        <w:rPr>
+          <w:rFonts w:ascii="Consolas" w:hAnsi="Consolas"/>
+          <w:b/>
+          <w:bCs/>
+          <w:sz w:val="18"/>
+          <w:szCs w:val="18"/>
+        </w:rPr>
+        <w:t xml:space="preserve"> </w:t>
+      </w:r>
+      <w:proofErr w:type="spellStart"/>
+      <w:r>
+        <w:rPr>
+          <w:rFonts w:ascii="Consolas" w:hAnsi="Consolas"/>
+          <w:b/>
+          <w:bCs/>
+        </w:rPr>
+        <w:t>μ</w:t>
+      </w:r>
+      <w:r>
+        <w:rPr>
+          <w:rFonts w:ascii="Consolas" w:hAnsi="Consolas"/>
+          <w:b/>
+          <w:bCs/>
+          <w:sz w:val="32"/>
+          <w:szCs w:val="32"/>
           <w:vertAlign w:val="subscript"/>
         </w:rPr>
-        <w:t>A</w:t>
-      </w:r>
+        <w:t>B</w:t>
+      </w:r>
+      <w:proofErr w:type="spellEnd"/>
       <w:r>
         <w:rPr>
           <w:rFonts w:ascii="Consolas" w:hAnsi="Consolas"/>
           <w:b/>
           <w:bCs/>
         </w:rPr>
-        <w:t>​(x),μ</w:t>
-      </w:r>
-      <w:r>
-        <w:rPr>
-          <w:rFonts w:ascii="Consolas" w:hAnsi="Consolas"/>
-          <w:b/>
-          <w:bCs/>
-          <w:sz w:val="36"/>
-          <w:szCs w:val="36"/>
-          <w:vertAlign w:val="subscript"/>
-        </w:rPr>
-        <w:t>B</w:t>
-      </w:r>
-      <w:r>
-        <w:rPr>
-          <w:rFonts w:ascii="Consolas" w:hAnsi="Consolas"/>
-          <w:b/>
-          <w:bCs/>
-        </w:rPr>
-        <w:t>​(y))</w:t>
-      </w:r>
-      <w:r>
-        <w:t xml:space="preserve"> </w:t>
-      </w:r>
-    </w:p>
-    <w:p>
-      <w:pPr>
-        <w:numPr>
-          <w:ilvl w:val="0"/>
-          <w:numId w:val="71"/>
-        </w:numPr>
-        <w:spacing w:after="0"/>
-      </w:pPr>
-      <w:r>
-        <w:rPr>
-          <w:b/>
-          <w:bCs/>
-        </w:rPr>
-        <w:t>Larsen Implication</w:t>
-      </w:r>
-      <w:r>
-        <w:t xml:space="preserve"> (product method): </w:t>
-      </w:r>
-      <w:r>
-        <w:rPr>
-          <w:rFonts w:ascii="Consolas" w:hAnsi="Consolas"/>
-          <w:b/>
-          <w:bCs/>
-        </w:rPr>
-        <w:t>μ</w:t>
-      </w:r>
-      <w:r>
-        <w:rPr>
-          <w:rFonts w:ascii="Consolas" w:hAnsi="Consolas"/>
-          <w:b/>
-          <w:bCs/>
-          <w:sz w:val="36"/>
-          <w:szCs w:val="36"/>
-          <w:vertAlign w:val="subscript"/>
-        </w:rPr>
-        <w:t>A→B</w:t>
-      </w:r>
-      <w:r>
-        <w:rPr>
-          <w:rFonts w:ascii="Consolas" w:hAnsi="Consolas"/>
-          <w:b/>
-          <w:bCs/>
-        </w:rPr>
-        <w:t>​(x,y)=μ</w:t>
-      </w:r>
-      <w:r>
-        <w:rPr>
-          <w:rFonts w:ascii="Consolas" w:hAnsi="Consolas"/>
-          <w:b/>
-          <w:bCs/>
-          <w:sz w:val="36"/>
-          <w:szCs w:val="36"/>
-          <w:vertAlign w:val="subscript"/>
-        </w:rPr>
-        <w:t>A​</w:t>
-      </w:r>
-      <w:r>
-        <w:rPr>
-          <w:rFonts w:ascii="Consolas" w:hAnsi="Consolas"/>
-          <w:b/>
-          <w:bCs/>
-        </w:rPr>
-        <w:t>(x)×μ</w:t>
-      </w:r>
-      <w:r>
-        <w:rPr>
-          <w:rFonts w:ascii="Consolas" w:hAnsi="Consolas"/>
-          <w:b/>
-          <w:bCs/>
-          <w:sz w:val="36"/>
-          <w:szCs w:val="36"/>
-          <w:vertAlign w:val="subscript"/>
-        </w:rPr>
-        <w:t>B</w:t>
-      </w:r>
-      <w:r>
-        <w:rPr>
-          <w:rFonts w:ascii="Consolas" w:hAnsi="Consolas"/>
-          <w:b/>
-          <w:bCs/>
-        </w:rPr>
         <w:t>​(y)</w:t>
       </w:r>
     </w:p>
@@ -14265,7 +15899,17 @@
           <w:b/>
           <w:bCs/>
         </w:rPr>
-        <w:t>expert systems, decision support systems, and AI-based controllers</w:t>
+        <w:t>expert systems, decision support systems</w:t>
+      </w:r>
+      <w:r>
+        <w:t xml:space="preserve"> and</w:t>
+      </w:r>
+      <w:r>
+        <w:rPr>
+          <w:b/>
+          <w:bCs/>
+        </w:rPr>
+        <w:t xml:space="preserve"> AI-based controllers</w:t>
       </w:r>
       <w:r>
         <w:t>.</w:t>
@@ -14300,11 +15944,18 @@
         <w:rPr>
           <w:b/>
           <w:bCs/>
+          <w:highlight w:val="yellow"/>
         </w:rPr>
         <w:t>the process of deriving logical conclusions</w:t>
       </w:r>
       <w:r>
-        <w:t xml:space="preserve"> from fuzzy premises.</w:t>
+        <w:rPr>
+          <w:highlight w:val="yellow"/>
+        </w:rPr>
+        <w:t xml:space="preserve"> from fuzzy premises</w:t>
+      </w:r>
+      <w:r>
+        <w:t>.</w:t>
       </w:r>
     </w:p>
     <w:p>
@@ -14336,8 +15987,16 @@
         <w:rPr>
           <w:b/>
           <w:bCs/>
-        </w:rPr>
-        <w:t>Fuzzification:</w:t>
+          <w:highlight w:val="yellow"/>
+        </w:rPr>
+        <w:t>Fuzzification</w:t>
+      </w:r>
+      <w:r>
+        <w:rPr>
+          <w:b/>
+          <w:bCs/>
+        </w:rPr>
+        <w:t>:</w:t>
       </w:r>
       <w:r>
         <w:t xml:space="preserve"> Convert crisp input into a fuzzy value.</w:t>
@@ -14355,8 +16014,16 @@
         <w:rPr>
           <w:b/>
           <w:bCs/>
-        </w:rPr>
-        <w:t>Rule Evaluation:</w:t>
+          <w:highlight w:val="yellow"/>
+        </w:rPr>
+        <w:t>Rule Evaluation</w:t>
+      </w:r>
+      <w:r>
+        <w:rPr>
+          <w:b/>
+          <w:bCs/>
+        </w:rPr>
+        <w:t>:</w:t>
       </w:r>
       <w:r>
         <w:t xml:space="preserve"> Apply fuzzy logic rules.</w:t>
@@ -14374,8 +16041,16 @@
         <w:rPr>
           <w:b/>
           <w:bCs/>
-        </w:rPr>
-        <w:t>Aggregation:</w:t>
+          <w:highlight w:val="yellow"/>
+        </w:rPr>
+        <w:t>Aggregation</w:t>
+      </w:r>
+      <w:r>
+        <w:rPr>
+          <w:b/>
+          <w:bCs/>
+        </w:rPr>
+        <w:t>:</w:t>
       </w:r>
       <w:r>
         <w:t xml:space="preserve"> Combine results from multiple rules.</w:t>
@@ -14393,8 +16068,16 @@
         <w:rPr>
           <w:b/>
           <w:bCs/>
-        </w:rPr>
-        <w:t>Defuzzification:</w:t>
+          <w:highlight w:val="yellow"/>
+        </w:rPr>
+        <w:t>Defuzzification</w:t>
+      </w:r>
+      <w:r>
+        <w:rPr>
+          <w:b/>
+          <w:bCs/>
+        </w:rPr>
+        <w:t>:</w:t>
       </w:r>
       <w:r>
         <w:t xml:space="preserve"> Convert the fuzzy output into a crisp value.</w:t>
@@ -14551,27 +16234,47 @@
         <w:spacing w:after="0"/>
       </w:pPr>
       <w:r>
-        <w:t xml:space="preserve">Min-max composition is used in </w:t>
-      </w:r>
-      <w:r>
-        <w:rPr>
-          <w:b/>
-          <w:bCs/>
+        <w:t xml:space="preserve">Min-max composition is </w:t>
+      </w:r>
+      <w:r>
+        <w:rPr>
+          <w:highlight w:val="yellow"/>
+        </w:rPr>
+        <w:t xml:space="preserve">used in </w:t>
+      </w:r>
+      <w:r>
+        <w:rPr>
+          <w:b/>
+          <w:bCs/>
+          <w:highlight w:val="yellow"/>
         </w:rPr>
         <w:t>fuzzy relational reasoning</w:t>
       </w:r>
       <w:r>
-        <w:t xml:space="preserve">. It determines the </w:t>
-      </w:r>
-      <w:r>
-        <w:rPr>
-          <w:b/>
-          <w:bCs/>
+        <w:t xml:space="preserve">. It </w:t>
+      </w:r>
+      <w:r>
+        <w:rPr>
+          <w:highlight w:val="yellow"/>
+        </w:rPr>
+        <w:t xml:space="preserve">determines the </w:t>
+      </w:r>
+      <w:r>
+        <w:rPr>
+          <w:b/>
+          <w:bCs/>
+          <w:highlight w:val="yellow"/>
         </w:rPr>
         <w:t>strength of relationships</w:t>
       </w:r>
       <w:r>
-        <w:t xml:space="preserve"> between elements of different fuzzy sets.</w:t>
+        <w:rPr>
+          <w:highlight w:val="yellow"/>
+        </w:rPr>
+        <w:t xml:space="preserve"> between elements of different fuzzy sets</w:t>
+      </w:r>
+      <w:r>
+        <w:t>.</w:t>
       </w:r>
     </w:p>
     <w:p>
@@ -14592,7 +16295,7 @@
           <w:noProof/>
         </w:rPr>
         <w:drawing>
-          <wp:inline distT="0" distB="0" distL="0" distR="0" wp14:anchorId="7A9836AF" wp14:editId="7A8BAE39">
+          <wp:inline distT="0" distB="0" distL="0" distR="0" wp14:anchorId="7A9836AF" wp14:editId="27BBB1AC">
             <wp:extent cx="3899532" cy="2366433"/>
             <wp:effectExtent l="0" t="0" r="6350" b="0"/>
             <wp:docPr id="155821837" name="Picture 1"/>
@@ -14607,7 +16310,7 @@
                     <pic:cNvPicPr/>
                   </pic:nvPicPr>
                   <pic:blipFill>
-                    <a:blip r:embed="rId21"/>
+                    <a:blip r:embed="rId22"/>
                     <a:stretch>
                       <a:fillRect/>
                     </a:stretch>
@@ -14615,7 +16318,7 @@
                   <pic:spPr>
                     <a:xfrm>
                       <a:off x="0" y="0"/>
-                      <a:ext cx="3935158" cy="2388053"/>
+                      <a:ext cx="3899532" cy="2366433"/>
                     </a:xfrm>
                     <a:prstGeom prst="rect">
                       <a:avLst/>
@@ -14651,12 +16354,19 @@
         <w:spacing w:after="0"/>
       </w:pPr>
       <w:r>
-        <w:t xml:space="preserve">Fuzzification is the process of </w:t>
-      </w:r>
-      <w:r>
-        <w:rPr>
-          <w:b/>
-          <w:bCs/>
+        <w:t xml:space="preserve">Fuzzification is the </w:t>
+      </w:r>
+      <w:r>
+        <w:rPr>
+          <w:highlight w:val="yellow"/>
+        </w:rPr>
+        <w:t xml:space="preserve">process of </w:t>
+      </w:r>
+      <w:r>
+        <w:rPr>
+          <w:b/>
+          <w:bCs/>
+          <w:highlight w:val="yellow"/>
         </w:rPr>
         <w:t>converting crisp values into fuzzy values</w:t>
       </w:r>
@@ -14692,8 +16402,16 @@
         <w:rPr>
           <w:b/>
           <w:bCs/>
-        </w:rPr>
-        <w:t>Linguistic Fuzzification:</w:t>
+          <w:highlight w:val="yellow"/>
+        </w:rPr>
+        <w:t>Linguistic Fuzzification</w:t>
+      </w:r>
+      <w:r>
+        <w:rPr>
+          <w:b/>
+          <w:bCs/>
+        </w:rPr>
+        <w:t>:</w:t>
       </w:r>
       <w:r>
         <w:t xml:space="preserve"> Converts precise values into linguistic terms (e.g., "Speed = 70 km/h" </w:t>
@@ -14720,8 +16438,16 @@
         <w:rPr>
           <w:b/>
           <w:bCs/>
-        </w:rPr>
-        <w:t>Membership Function Mapping:</w:t>
+          <w:highlight w:val="yellow"/>
+        </w:rPr>
+        <w:t>Membership Function Mapping</w:t>
+      </w:r>
+      <w:r>
+        <w:rPr>
+          <w:b/>
+          <w:bCs/>
+        </w:rPr>
+        <w:t>:</w:t>
       </w:r>
       <w:r>
         <w:t xml:space="preserve"> Assigns degrees of membership to numerical data.</w:t>
@@ -14787,7 +16513,35 @@
           <w:b/>
           <w:bCs/>
         </w:rPr>
-        <w:t>Light (0.1), Medium (0.6), Heavy (0.3)</w:t>
+        <w:t>Light (0.1), Medium (0.</w:t>
+      </w:r>
+      <w:r>
+        <w:rPr>
+          <w:b/>
+          <w:bCs/>
+        </w:rPr>
+        <w:t>3</w:t>
+      </w:r>
+      <w:r>
+        <w:rPr>
+          <w:b/>
+          <w:bCs/>
+        </w:rPr>
+        <w:t>), Heavy (0.</w:t>
+      </w:r>
+      <w:r>
+        <w:rPr>
+          <w:b/>
+          <w:bCs/>
+        </w:rPr>
+        <w:t>6</w:t>
+      </w:r>
+      <w:r>
+        <w:rPr>
+          <w:b/>
+          <w:bCs/>
+        </w:rPr>
+        <w:t>)</w:t>
       </w:r>
     </w:p>
     <w:p>
@@ -14813,12 +16567,19 @@
         <w:spacing w:after="0"/>
       </w:pPr>
       <w:r>
-        <w:t xml:space="preserve">Defuzzification is the process of </w:t>
-      </w:r>
-      <w:r>
-        <w:rPr>
-          <w:b/>
-          <w:bCs/>
+        <w:t xml:space="preserve">Defuzzification is the </w:t>
+      </w:r>
+      <w:r>
+        <w:rPr>
+          <w:highlight w:val="yellow"/>
+        </w:rPr>
+        <w:t xml:space="preserve">process of </w:t>
+      </w:r>
+      <w:r>
+        <w:rPr>
+          <w:b/>
+          <w:bCs/>
+          <w:highlight w:val="yellow"/>
         </w:rPr>
         <w:t>converting fuzzy values back to crisp outputs</w:t>
       </w:r>
@@ -14853,6 +16614,7 @@
       <w:r>
         <w:rPr>
           <w:noProof/>
+          <w:highlight w:val="yellow"/>
         </w:rPr>
         <w:lastRenderedPageBreak/>
         <w:drawing>
@@ -14879,7 +16641,7 @@
                     <pic:cNvPicPr/>
                   </pic:nvPicPr>
                   <pic:blipFill>
-                    <a:blip r:embed="rId22">
+                    <a:blip r:embed="rId23">
                       <a:extLst>
                         <a:ext uri="{28A0092B-C50C-407E-A947-70E740481C1C}">
                           <a14:useLocalDpi xmlns:a14="http://schemas.microsoft.com/office/drawing/2010/main" val="0"/>
@@ -14915,8 +16677,34 @@
         <w:rPr>
           <w:b/>
           <w:bCs/>
-        </w:rPr>
-        <w:t>Centroid Method (COG - Center of Gravity):</w:t>
+          <w:highlight w:val="yellow"/>
+        </w:rPr>
+        <w:t xml:space="preserve">Centroid Method (COG - </w:t>
+      </w:r>
+      <w:proofErr w:type="spellStart"/>
+      <w:r>
+        <w:rPr>
+          <w:b/>
+          <w:bCs/>
+          <w:highlight w:val="yellow"/>
+        </w:rPr>
+        <w:t>Center</w:t>
+      </w:r>
+      <w:proofErr w:type="spellEnd"/>
+      <w:r>
+        <w:rPr>
+          <w:b/>
+          <w:bCs/>
+          <w:highlight w:val="yellow"/>
+        </w:rPr>
+        <w:t xml:space="preserve"> of Gravity)</w:t>
+      </w:r>
+      <w:r>
+        <w:rPr>
+          <w:b/>
+          <w:bCs/>
+        </w:rPr>
+        <w:t>:</w:t>
       </w:r>
       <w:r>
         <w:t xml:space="preserve"> </w:t>
@@ -14940,8 +16728,16 @@
         <w:rPr>
           <w:b/>
           <w:bCs/>
-        </w:rPr>
-        <w:t>Mean of Maximum (MOM):</w:t>
+          <w:highlight w:val="yellow"/>
+        </w:rPr>
+        <w:t>Mean of Maximum (MOM)</w:t>
+      </w:r>
+      <w:r>
+        <w:rPr>
+          <w:b/>
+          <w:bCs/>
+        </w:rPr>
+        <w:t>:</w:t>
       </w:r>
       <w:r>
         <w:t xml:space="preserve"> Finds the </w:t>
@@ -14969,8 +16765,16 @@
         <w:rPr>
           <w:b/>
           <w:bCs/>
-        </w:rPr>
-        <w:t>Weighted Average Method:</w:t>
+          <w:highlight w:val="yellow"/>
+        </w:rPr>
+        <w:t>Weighted Average Method</w:t>
+      </w:r>
+      <w:r>
+        <w:rPr>
+          <w:b/>
+          <w:bCs/>
+        </w:rPr>
+        <w:t>:</w:t>
       </w:r>
       <w:r>
         <w:t xml:space="preserve"> Assigns weights to different values and computes the average.</w:t>
@@ -15087,16 +16891,21 @@
         <w:rPr>
           <w:b/>
           <w:bCs/>
+          <w:highlight w:val="yellow"/>
         </w:rPr>
         <w:t>powerful optimization techniques</w:t>
       </w:r>
       <w:r>
+        <w:rPr>
+          <w:highlight w:val="yellow"/>
+        </w:rPr>
         <w:t xml:space="preserve"> that mimic </w:t>
       </w:r>
       <w:r>
         <w:rPr>
           <w:b/>
           <w:bCs/>
+          <w:highlight w:val="yellow"/>
         </w:rPr>
         <w:t>natural selection</w:t>
       </w:r>
@@ -15107,65 +16916,72 @@
         <w:t xml:space="preserve"> </w:t>
       </w:r>
       <w:r>
+        <w:rPr>
+          <w:highlight w:val="yellow"/>
+        </w:rPr>
         <w:t xml:space="preserve">By continuously evolving and improving solutions, </w:t>
       </w:r>
       <w:r>
         <w:rPr>
           <w:b/>
           <w:bCs/>
+          <w:highlight w:val="yellow"/>
         </w:rPr>
         <w:t>GAs help find near-optimal answers</w:t>
       </w:r>
       <w:r>
-        <w:t xml:space="preserve"> where traditional algorithms fail.</w:t>
-      </w:r>
-    </w:p>
-    <w:p>
-      <w:pPr>
-        <w:spacing w:after="0"/>
-      </w:pPr>
-      <w:r>
-        <w:t xml:space="preserve">Genetic Algorithms (GAs) are </w:t>
-      </w:r>
-      <w:r>
-        <w:rPr>
-          <w:b/>
-          <w:bCs/>
-        </w:rPr>
-        <w:t>optimization techniques</w:t>
-      </w:r>
-      <w:r>
-        <w:t xml:space="preserve"> inspired by the process of </w:t>
-      </w:r>
-      <w:r>
-        <w:rPr>
-          <w:b/>
-          <w:bCs/>
-        </w:rPr>
-        <w:t>natural evolution</w:t>
-      </w:r>
-      <w:r>
-        <w:t xml:space="preserve">. They are widely used in solving </w:t>
-      </w:r>
-      <w:r>
-        <w:rPr>
-          <w:b/>
-          <w:bCs/>
+        <w:rPr>
+          <w:highlight w:val="yellow"/>
+        </w:rPr>
+        <w:t xml:space="preserve"> where traditional algorithms fail</w:t>
+      </w:r>
+      <w:r>
+        <w:t>.</w:t>
+      </w:r>
+    </w:p>
+    <w:p>
+      <w:pPr>
+        <w:spacing w:after="0"/>
+      </w:pPr>
+      <w:r>
+        <w:t xml:space="preserve">They are </w:t>
+      </w:r>
+      <w:r>
+        <w:rPr>
+          <w:highlight w:val="yellow"/>
+        </w:rPr>
+        <w:t xml:space="preserve">widely used in solving </w:t>
+      </w:r>
+      <w:r>
+        <w:rPr>
+          <w:b/>
+          <w:bCs/>
+          <w:highlight w:val="yellow"/>
         </w:rPr>
         <w:t>complex problems</w:t>
       </w:r>
       <w:r>
+        <w:rPr>
+          <w:highlight w:val="yellow"/>
+        </w:rPr>
         <w:t xml:space="preserve"> including </w:t>
       </w:r>
       <w:r>
         <w:rPr>
           <w:b/>
           <w:bCs/>
-        </w:rPr>
-        <w:t>AI, machine learning, robotics, finance, and healthcare</w:t>
-      </w:r>
-      <w:r>
-        <w:t xml:space="preserve"> to solve complex real-world problems.</w:t>
+          <w:highlight w:val="yellow"/>
+        </w:rPr>
+        <w:t>AI, machine learning, robotics, finance and healthcare</w:t>
+      </w:r>
+      <w:r>
+        <w:rPr>
+          <w:highlight w:val="yellow"/>
+        </w:rPr>
+        <w:t xml:space="preserve"> to solve complex real-world problems</w:t>
+      </w:r>
+      <w:r>
+        <w:t>.</w:t>
       </w:r>
     </w:p>
     <w:p>
@@ -15191,17 +17007,33 @@
         <w:spacing w:after="0"/>
       </w:pPr>
       <w:r>
-        <w:t xml:space="preserve">Genetic Algorithms follow the principle of </w:t>
-      </w:r>
-      <w:r>
-        <w:rPr>
-          <w:b/>
-          <w:bCs/>
+        <w:t xml:space="preserve">Genetic Algorithms </w:t>
+      </w:r>
+      <w:r>
+        <w:rPr>
+          <w:highlight w:val="yellow"/>
+          <w:u w:val="single"/>
+        </w:rPr>
+        <w:t xml:space="preserve">follow the principle of </w:t>
+      </w:r>
+      <w:r>
+        <w:rPr>
+          <w:b/>
+          <w:bCs/>
+          <w:highlight w:val="yellow"/>
+          <w:u w:val="single"/>
         </w:rPr>
         <w:t>"survival of the fittest"</w:t>
       </w:r>
       <w:r>
-        <w:t>, where the best solutions evolve over generations.</w:t>
+        <w:rPr>
+          <w:highlight w:val="yellow"/>
+          <w:u w:val="single"/>
+        </w:rPr>
+        <w:t>, where the best solutions evolve over generations</w:t>
+      </w:r>
+      <w:r>
+        <w:t>.</w:t>
       </w:r>
     </w:p>
     <w:p>
@@ -15234,8 +17066,16 @@
         <w:rPr>
           <w:b/>
           <w:bCs/>
-        </w:rPr>
-        <w:t>Initialization:</w:t>
+          <w:highlight w:val="yellow"/>
+        </w:rPr>
+        <w:t>Initialization</w:t>
+      </w:r>
+      <w:r>
+        <w:rPr>
+          <w:b/>
+          <w:bCs/>
+        </w:rPr>
+        <w:t>:</w:t>
       </w:r>
     </w:p>
     <w:p>
@@ -15294,8 +17134,16 @@
         <w:rPr>
           <w:b/>
           <w:bCs/>
-        </w:rPr>
-        <w:t>Fitness Evaluation:</w:t>
+          <w:highlight w:val="yellow"/>
+        </w:rPr>
+        <w:t>Fitness Evaluation</w:t>
+      </w:r>
+      <w:r>
+        <w:rPr>
+          <w:b/>
+          <w:bCs/>
+        </w:rPr>
+        <w:t>:</w:t>
       </w:r>
     </w:p>
     <w:p>
@@ -15354,8 +17202,16 @@
         <w:rPr>
           <w:b/>
           <w:bCs/>
-        </w:rPr>
-        <w:t>Selection (Reproduction):</w:t>
+          <w:highlight w:val="yellow"/>
+        </w:rPr>
+        <w:t>Selection (Reproduction)</w:t>
+      </w:r>
+      <w:r>
+        <w:rPr>
+          <w:b/>
+          <w:bCs/>
+        </w:rPr>
+        <w:t>:</w:t>
       </w:r>
     </w:p>
     <w:p>
@@ -15411,8 +17267,16 @@
         <w:rPr>
           <w:b/>
           <w:bCs/>
-        </w:rPr>
-        <w:t>Crossover (Recombination):</w:t>
+          <w:highlight w:val="yellow"/>
+        </w:rPr>
+        <w:t>Crossover (Recombination)</w:t>
+      </w:r>
+      <w:r>
+        <w:rPr>
+          <w:b/>
+          <w:bCs/>
+        </w:rPr>
+        <w:t>:</w:t>
       </w:r>
     </w:p>
     <w:p>
@@ -15471,8 +17335,16 @@
         <w:rPr>
           <w:b/>
           <w:bCs/>
-        </w:rPr>
-        <w:t>Mutation:</w:t>
+          <w:highlight w:val="yellow"/>
+        </w:rPr>
+        <w:t>Mutation</w:t>
+      </w:r>
+      <w:r>
+        <w:rPr>
+          <w:b/>
+          <w:bCs/>
+        </w:rPr>
+        <w:t>:</w:t>
       </w:r>
     </w:p>
     <w:p>
@@ -15531,8 +17403,16 @@
         <w:rPr>
           <w:b/>
           <w:bCs/>
-        </w:rPr>
-        <w:t>New Generation Formation:</w:t>
+          <w:highlight w:val="yellow"/>
+        </w:rPr>
+        <w:t>New Generation Formation</w:t>
+      </w:r>
+      <w:r>
+        <w:rPr>
+          <w:b/>
+          <w:bCs/>
+        </w:rPr>
+        <w:t>:</w:t>
       </w:r>
     </w:p>
     <w:p>
@@ -15618,11 +17498,18 @@
         <w:rPr>
           <w:b/>
           <w:bCs/>
+          <w:highlight w:val="yellow"/>
         </w:rPr>
         <w:t>three main operators</w:t>
       </w:r>
       <w:r>
-        <w:t xml:space="preserve"> to evolve solutions:</w:t>
+        <w:rPr>
+          <w:highlight w:val="yellow"/>
+        </w:rPr>
+        <w:t xml:space="preserve"> to evolve solutions</w:t>
+      </w:r>
+      <w:r>
+        <w:t>:</w:t>
       </w:r>
     </w:p>
     <w:p>
@@ -15652,17 +17539,27 @@
         <w:spacing w:after="0"/>
       </w:pPr>
       <w:r>
+        <w:rPr>
+          <w:highlight w:val="yellow"/>
+        </w:rPr>
         <w:t xml:space="preserve">Selects the </w:t>
       </w:r>
       <w:r>
         <w:rPr>
           <w:b/>
           <w:bCs/>
+          <w:highlight w:val="yellow"/>
         </w:rPr>
         <w:t>best individuals</w:t>
       </w:r>
       <w:r>
-        <w:t xml:space="preserve"> to pass their genes to the next generation.</w:t>
+        <w:rPr>
+          <w:highlight w:val="yellow"/>
+        </w:rPr>
+        <w:t xml:space="preserve"> to pass their genes to the next generation</w:t>
+      </w:r>
+      <w:r>
+        <w:t>.</w:t>
       </w:r>
     </w:p>
     <w:p>
@@ -15713,7 +17610,6 @@
           <w:b/>
           <w:bCs/>
         </w:rPr>
-        <w:lastRenderedPageBreak/>
         <w:t>Tournament Selection:</w:t>
       </w:r>
       <w:r>
@@ -15733,6 +17629,7 @@
           <w:b/>
           <w:bCs/>
         </w:rPr>
+        <w:lastRenderedPageBreak/>
         <w:t>Rank Selection:</w:t>
       </w:r>
       <w:r>
@@ -15817,21 +17714,32 @@
         <w:rPr>
           <w:b/>
           <w:bCs/>
+          <w:highlight w:val="yellow"/>
         </w:rPr>
         <w:t>Combines genetic information</w:t>
       </w:r>
       <w:r>
+        <w:rPr>
+          <w:highlight w:val="yellow"/>
+        </w:rPr>
         <w:t xml:space="preserve"> from </w:t>
       </w:r>
       <w:r>
         <w:rPr>
           <w:b/>
           <w:bCs/>
+          <w:highlight w:val="yellow"/>
         </w:rPr>
         <w:t>two parents</w:t>
       </w:r>
       <w:r>
-        <w:t xml:space="preserve"> to create offspring.</w:t>
+        <w:rPr>
+          <w:highlight w:val="yellow"/>
+        </w:rPr>
+        <w:t xml:space="preserve"> to create offspring</w:t>
+      </w:r>
+      <w:r>
+        <w:t>.</w:t>
       </w:r>
     </w:p>
     <w:p>
@@ -15847,7 +17755,23 @@
           <w:b/>
           <w:bCs/>
         </w:rPr>
-        <w:t>Types of Crossover:</w:t>
+        <w:t xml:space="preserve">Types of </w:t>
+      </w:r>
+      <w:proofErr w:type="gramStart"/>
+      <w:r>
+        <w:rPr>
+          <w:b/>
+          <w:bCs/>
+        </w:rPr>
+        <w:t>Crossover</w:t>
+      </w:r>
+      <w:proofErr w:type="gramEnd"/>
+      <w:r>
+        <w:rPr>
+          <w:b/>
+          <w:bCs/>
+        </w:rPr>
+        <w:t>:</w:t>
       </w:r>
     </w:p>
     <w:p>
@@ -16074,17 +17998,30 @@
         <w:spacing w:after="0"/>
       </w:pPr>
       <w:r>
-        <w:t xml:space="preserve">Introduces </w:t>
-      </w:r>
-      <w:r>
-        <w:rPr>
-          <w:b/>
-          <w:bCs/>
+        <w:t>Intro</w:t>
+      </w:r>
+      <w:r>
+        <w:rPr>
+          <w:highlight w:val="yellow"/>
+        </w:rPr>
+        <w:t xml:space="preserve">duces </w:t>
+      </w:r>
+      <w:r>
+        <w:rPr>
+          <w:b/>
+          <w:bCs/>
+          <w:highlight w:val="yellow"/>
         </w:rPr>
         <w:t>random changes</w:t>
       </w:r>
       <w:r>
-        <w:t xml:space="preserve"> in genes to maintain diversity.</w:t>
+        <w:rPr>
+          <w:highlight w:val="yellow"/>
+        </w:rPr>
+        <w:t xml:space="preserve"> in genes to maintain diversity</w:t>
+      </w:r>
+      <w:r>
+        <w:t>.</w:t>
       </w:r>
     </w:p>
     <w:p>
@@ -16292,8 +18229,16 @@
         <w:rPr>
           <w:b/>
           <w:bCs/>
-        </w:rPr>
-        <w:t>Global Optimization:</w:t>
+          <w:highlight w:val="yellow"/>
+        </w:rPr>
+        <w:t>Global Optimization</w:t>
+      </w:r>
+      <w:r>
+        <w:rPr>
+          <w:b/>
+          <w:bCs/>
+        </w:rPr>
+        <w:t>:</w:t>
       </w:r>
       <w:r>
         <w:t xml:space="preserve"> Finds optimal solutions where other techniques get stuck in local minima.</w:t>
@@ -16312,8 +18257,16 @@
         <w:rPr>
           <w:b/>
           <w:bCs/>
-        </w:rPr>
-        <w:t>Robustness:</w:t>
+          <w:highlight w:val="yellow"/>
+        </w:rPr>
+        <w:t>Robustness</w:t>
+      </w:r>
+      <w:r>
+        <w:rPr>
+          <w:b/>
+          <w:bCs/>
+        </w:rPr>
+        <w:t>:</w:t>
       </w:r>
       <w:r>
         <w:t xml:space="preserve"> Works well even with </w:t>
@@ -16342,8 +18295,16 @@
         <w:rPr>
           <w:b/>
           <w:bCs/>
-        </w:rPr>
-        <w:t>Parallel Processing:</w:t>
+          <w:highlight w:val="yellow"/>
+        </w:rPr>
+        <w:t>Parallel Processing</w:t>
+      </w:r>
+      <w:r>
+        <w:rPr>
+          <w:b/>
+          <w:bCs/>
+        </w:rPr>
+        <w:t>:</w:t>
       </w:r>
       <w:r>
         <w:t xml:space="preserve"> Can handle </w:t>
@@ -16372,8 +18333,16 @@
         <w:rPr>
           <w:b/>
           <w:bCs/>
-        </w:rPr>
-        <w:t>No Need for Derivatives:</w:t>
+          <w:highlight w:val="yellow"/>
+        </w:rPr>
+        <w:t>No Need for Derivatives</w:t>
+      </w:r>
+      <w:r>
+        <w:rPr>
+          <w:b/>
+          <w:bCs/>
+        </w:rPr>
+        <w:t>:</w:t>
       </w:r>
       <w:r>
         <w:t xml:space="preserve"> Unlike gradient-based methods, GA works on </w:t>
@@ -16426,6 +18395,7 @@
         <w:rPr>
           <w:b/>
           <w:bCs/>
+          <w:highlight w:val="yellow"/>
         </w:rPr>
         <w:t>Machine Learning &amp; AI</w:t>
       </w:r>
@@ -16491,8 +18461,15 @@
           <w:b/>
           <w:bCs/>
         </w:rPr>
-        <w:lastRenderedPageBreak/>
-        <w:t>2. Robotics &amp; Control Systems</w:t>
+        <w:t xml:space="preserve">2. </w:t>
+      </w:r>
+      <w:r>
+        <w:rPr>
+          <w:b/>
+          <w:bCs/>
+          <w:highlight w:val="yellow"/>
+        </w:rPr>
+        <w:t>Robotics &amp; Control Systems</w:t>
       </w:r>
     </w:p>
     <w:p>
@@ -16504,6 +18481,7 @@
         <w:spacing w:after="0"/>
       </w:pPr>
       <w:r>
+        <w:lastRenderedPageBreak/>
         <w:t xml:space="preserve">Used in </w:t>
       </w:r>
       <w:r>
@@ -16569,7 +18547,15 @@
           <w:b/>
           <w:bCs/>
         </w:rPr>
-        <w:t>3. Finance &amp; Stock Market</w:t>
+        <w:t xml:space="preserve">3. </w:t>
+      </w:r>
+      <w:r>
+        <w:rPr>
+          <w:b/>
+          <w:bCs/>
+          <w:highlight w:val="yellow"/>
+        </w:rPr>
+        <w:t>Finance &amp; Stock Market</w:t>
       </w:r>
     </w:p>
     <w:p>
@@ -16626,7 +18612,15 @@
           <w:b/>
           <w:bCs/>
         </w:rPr>
-        <w:t>4. Bioinformatics &amp; Drug Discovery</w:t>
+        <w:t xml:space="preserve">4. </w:t>
+      </w:r>
+      <w:r>
+        <w:rPr>
+          <w:b/>
+          <w:bCs/>
+          <w:highlight w:val="yellow"/>
+        </w:rPr>
+        <w:t>Bioinformatics &amp; Drug Discovery</w:t>
       </w:r>
     </w:p>
     <w:p>
@@ -16693,7 +18687,15 @@
           <w:b/>
           <w:bCs/>
         </w:rPr>
-        <w:t>5. Scheduling &amp; Optimization</w:t>
+        <w:t xml:space="preserve">5. </w:t>
+      </w:r>
+      <w:r>
+        <w:rPr>
+          <w:b/>
+          <w:bCs/>
+          <w:highlight w:val="yellow"/>
+        </w:rPr>
+        <w:t>Scheduling &amp; Optimization</w:t>
       </w:r>
     </w:p>
     <w:p>
@@ -16768,8 +18770,16 @@
         <w:rPr>
           <w:b/>
           <w:bCs/>
-        </w:rPr>
-        <w:t>Computationally Expensive:</w:t>
+          <w:highlight w:val="yellow"/>
+        </w:rPr>
+        <w:t>Computationally Expensive</w:t>
+      </w:r>
+      <w:r>
+        <w:rPr>
+          <w:b/>
+          <w:bCs/>
+        </w:rPr>
+        <w:t>:</w:t>
       </w:r>
       <w:r>
         <w:t xml:space="preserve"> Requires many iterations.</w:t>
@@ -16788,8 +18798,16 @@
         <w:rPr>
           <w:b/>
           <w:bCs/>
-        </w:rPr>
-        <w:t>Premature Convergence:</w:t>
+          <w:highlight w:val="yellow"/>
+        </w:rPr>
+        <w:t>Premature Convergence</w:t>
+      </w:r>
+      <w:r>
+        <w:rPr>
+          <w:b/>
+          <w:bCs/>
+        </w:rPr>
+        <w:t>:</w:t>
       </w:r>
       <w:r>
         <w:t xml:space="preserve"> May settle on a </w:t>
@@ -16828,8 +18846,16 @@
         <w:rPr>
           <w:b/>
           <w:bCs/>
-        </w:rPr>
-        <w:t>Parameter Sensitivity:</w:t>
+          <w:highlight w:val="yellow"/>
+        </w:rPr>
+        <w:t>Parameter Sensitivity</w:t>
+      </w:r>
+      <w:r>
+        <w:rPr>
+          <w:b/>
+          <w:bCs/>
+        </w:rPr>
+        <w:t>:</w:t>
       </w:r>
       <w:r>
         <w:t xml:space="preserve"> Performance depends on </w:t>
@@ -16839,7 +18865,24 @@
           <w:b/>
           <w:bCs/>
         </w:rPr>
-        <w:t>mutation rate, crossover rate, and selection strategy</w:t>
+        <w:t>mutation rate, crossover rate</w:t>
+      </w:r>
+      <w:r>
+        <w:rPr>
+          <w:b/>
+          <w:bCs/>
+        </w:rPr>
+        <w:t xml:space="preserve"> </w:t>
+      </w:r>
+      <w:r>
+        <w:t>and</w:t>
+      </w:r>
+      <w:r>
+        <w:rPr>
+          <w:b/>
+          <w:bCs/>
+        </w:rPr>
+        <w:t xml:space="preserve"> selection strategy</w:t>
       </w:r>
       <w:r>
         <w:t>.</w:t>
@@ -16868,27 +18911,44 @@
         <w:spacing w:after="0"/>
       </w:pPr>
       <w:r>
-        <w:t xml:space="preserve">Convergence in GA refers to the point at which the algorithm </w:t>
-      </w:r>
-      <w:r>
-        <w:rPr>
-          <w:b/>
-          <w:bCs/>
+        <w:t xml:space="preserve">Convergence in GA refers to </w:t>
+      </w:r>
+      <w:r>
+        <w:rPr>
+          <w:highlight w:val="yellow"/>
+        </w:rPr>
+        <w:t xml:space="preserve">the point at which the algorithm </w:t>
+      </w:r>
+      <w:r>
+        <w:rPr>
+          <w:b/>
+          <w:bCs/>
+          <w:highlight w:val="yellow"/>
         </w:rPr>
         <w:t>stabilizes</w:t>
       </w:r>
       <w:r>
+        <w:rPr>
+          <w:highlight w:val="yellow"/>
+        </w:rPr>
         <w:t xml:space="preserve"> and </w:t>
       </w:r>
       <w:r>
         <w:rPr>
           <w:b/>
           <w:bCs/>
+          <w:highlight w:val="yellow"/>
         </w:rPr>
         <w:t>produces no significant improvements</w:t>
       </w:r>
       <w:r>
-        <w:t xml:space="preserve"> in the fitness of solutions over generations.</w:t>
+        <w:rPr>
+          <w:highlight w:val="yellow"/>
+        </w:rPr>
+        <w:t xml:space="preserve"> in the fitness of solutions over generations</w:t>
+      </w:r>
+      <w:r>
+        <w:t>.</w:t>
       </w:r>
     </w:p>
     <w:p>
@@ -17140,8 +19200,16 @@
         <w:rPr>
           <w:b/>
           <w:bCs/>
-        </w:rPr>
-        <w:t>Selection Pressure:</w:t>
+          <w:highlight w:val="yellow"/>
+        </w:rPr>
+        <w:t>Selection Pressure</w:t>
+      </w:r>
+      <w:r>
+        <w:rPr>
+          <w:b/>
+          <w:bCs/>
+        </w:rPr>
+        <w:t>:</w:t>
       </w:r>
       <w:r>
         <w:t xml:space="preserve"> Too strong </w:t>
@@ -17178,8 +19246,16 @@
         <w:rPr>
           <w:b/>
           <w:bCs/>
-        </w:rPr>
-        <w:t>Mutation Rate:</w:t>
+          <w:highlight w:val="yellow"/>
+        </w:rPr>
+        <w:t>Mutation Rate</w:t>
+      </w:r>
+      <w:r>
+        <w:rPr>
+          <w:b/>
+          <w:bCs/>
+        </w:rPr>
+        <w:t>:</w:t>
       </w:r>
       <w:r>
         <w:t xml:space="preserve"> Too low </w:t>
@@ -17200,7 +19276,15 @@
         <w:t>→</w:t>
       </w:r>
       <w:r>
-        <w:t xml:space="preserve"> Random search behavior.</w:t>
+        <w:t xml:space="preserve"> Random search </w:t>
+      </w:r>
+      <w:proofErr w:type="spellStart"/>
+      <w:r>
+        <w:t>behavior</w:t>
+      </w:r>
+      <w:proofErr w:type="spellEnd"/>
+      <w:r>
+        <w:t>.</w:t>
       </w:r>
     </w:p>
     <w:p>
@@ -17216,8 +19300,16 @@
         <w:rPr>
           <w:b/>
           <w:bCs/>
-        </w:rPr>
-        <w:t>Crossover Rate:</w:t>
+          <w:highlight w:val="yellow"/>
+        </w:rPr>
+        <w:t>Crossover Rate</w:t>
+      </w:r>
+      <w:r>
+        <w:rPr>
+          <w:b/>
+          <w:bCs/>
+        </w:rPr>
+        <w:t>:</w:t>
       </w:r>
       <w:r>
         <w:t xml:space="preserve"> Proper recombination enhances genetic diversity.</w:t>
@@ -17236,8 +19328,16 @@
         <w:rPr>
           <w:b/>
           <w:bCs/>
-        </w:rPr>
-        <w:t>Population Size:</w:t>
+          <w:highlight w:val="yellow"/>
+        </w:rPr>
+        <w:t>Population Size</w:t>
+      </w:r>
+      <w:r>
+        <w:rPr>
+          <w:b/>
+          <w:bCs/>
+        </w:rPr>
+        <w:t>:</w:t>
       </w:r>
       <w:r>
         <w:t xml:space="preserve"> Small </w:t>
@@ -17929,8 +20029,16 @@
         <w:rPr>
           <w:b/>
           <w:bCs/>
-        </w:rPr>
-        <w:t>Define the Problem:</w:t>
+          <w:highlight w:val="yellow"/>
+        </w:rPr>
+        <w:t>Define the Problem</w:t>
+      </w:r>
+      <w:r>
+        <w:rPr>
+          <w:b/>
+          <w:bCs/>
+        </w:rPr>
+        <w:t>:</w:t>
       </w:r>
     </w:p>
     <w:p>
@@ -17967,8 +20075,16 @@
         <w:rPr>
           <w:b/>
           <w:bCs/>
-        </w:rPr>
-        <w:t>Chromosome Representation:</w:t>
+          <w:highlight w:val="yellow"/>
+        </w:rPr>
+        <w:t>Chromosome Representation</w:t>
+      </w:r>
+      <w:r>
+        <w:rPr>
+          <w:b/>
+          <w:bCs/>
+        </w:rPr>
+        <w:t>:</w:t>
       </w:r>
     </w:p>
     <w:p>
@@ -18005,8 +20121,16 @@
         <w:rPr>
           <w:b/>
           <w:bCs/>
-        </w:rPr>
-        <w:t>Initialize Population:</w:t>
+          <w:highlight w:val="yellow"/>
+        </w:rPr>
+        <w:t>Initialize Population</w:t>
+      </w:r>
+      <w:r>
+        <w:rPr>
+          <w:b/>
+          <w:bCs/>
+        </w:rPr>
+        <w:t>:</w:t>
       </w:r>
     </w:p>
     <w:p>
@@ -18043,8 +20167,16 @@
         <w:rPr>
           <w:b/>
           <w:bCs/>
-        </w:rPr>
-        <w:t>Evaluate Fitness Function:</w:t>
+          <w:highlight w:val="yellow"/>
+        </w:rPr>
+        <w:t>Evaluate Fitness Function</w:t>
+      </w:r>
+      <w:r>
+        <w:rPr>
+          <w:b/>
+          <w:bCs/>
+        </w:rPr>
+        <w:t>:</w:t>
       </w:r>
     </w:p>
     <w:p>
@@ -18072,8 +20204,16 @@
         <w:rPr>
           <w:b/>
           <w:bCs/>
-        </w:rPr>
-        <w:t>Selection, Crossover, Mutation:</w:t>
+          <w:highlight w:val="yellow"/>
+        </w:rPr>
+        <w:t>Selection, Crossover, Mutation</w:t>
+      </w:r>
+      <w:r>
+        <w:rPr>
+          <w:b/>
+          <w:bCs/>
+        </w:rPr>
+        <w:t>:</w:t>
       </w:r>
     </w:p>
     <w:p>
@@ -18110,8 +20250,16 @@
         <w:rPr>
           <w:b/>
           <w:bCs/>
-        </w:rPr>
-        <w:t>Convergence Check:</w:t>
+          <w:highlight w:val="yellow"/>
+        </w:rPr>
+        <w:t>Convergence Check</w:t>
+      </w:r>
+      <w:r>
+        <w:rPr>
+          <w:b/>
+          <w:bCs/>
+        </w:rPr>
+        <w:t>:</w:t>
       </w:r>
     </w:p>
     <w:p>
@@ -18438,15 +20586,37 @@
         <w:spacing w:after="0"/>
       </w:pPr>
       <w:r>
-        <w:t>Multi-level optimization is used when an optimization problem has</w:t>
-      </w:r>
-      <w:r>
+        <w:t xml:space="preserve">Multi-level optimization is </w:t>
+      </w:r>
+      <w:r>
+        <w:rPr>
+          <w:highlight w:val="yellow"/>
+        </w:rPr>
+        <w:t>used when an</w:t>
+      </w:r>
+      <w:r>
+        <w:rPr>
+          <w:highlight w:val="yellow"/>
+        </w:rPr>
         <w:t xml:space="preserve"> </w:t>
       </w:r>
       <w:r>
         <w:rPr>
-          <w:b/>
-          <w:bCs/>
+          <w:highlight w:val="yellow"/>
+        </w:rPr>
+        <w:t>optimization problem has</w:t>
+      </w:r>
+      <w:r>
+        <w:rPr>
+          <w:highlight w:val="yellow"/>
+        </w:rPr>
+        <w:t xml:space="preserve"> </w:t>
+      </w:r>
+      <w:r>
+        <w:rPr>
+          <w:b/>
+          <w:bCs/>
+          <w:highlight w:val="yellow"/>
         </w:rPr>
         <w:t>multiple interdependent</w:t>
       </w:r>
@@ -18454,6 +20624,7 @@
         <w:rPr>
           <w:b/>
           <w:bCs/>
+          <w:highlight w:val="yellow"/>
         </w:rPr>
         <w:t xml:space="preserve"> </w:t>
       </w:r>
@@ -18461,6 +20632,7 @@
         <w:rPr>
           <w:b/>
           <w:bCs/>
+          <w:highlight w:val="yellow"/>
         </w:rPr>
         <w:t>levels</w:t>
       </w:r>
@@ -18495,27 +20667,41 @@
         <w:spacing w:after="0"/>
       </w:pPr>
       <w:r>
+        <w:rPr>
+          <w:highlight w:val="yellow"/>
+        </w:rPr>
         <w:t xml:space="preserve">It involves </w:t>
       </w:r>
       <w:r>
         <w:rPr>
           <w:b/>
           <w:bCs/>
+          <w:highlight w:val="yellow"/>
         </w:rPr>
         <w:t>two or more levels of optimization</w:t>
       </w:r>
       <w:r>
+        <w:rPr>
+          <w:highlight w:val="yellow"/>
+        </w:rPr>
         <w:t xml:space="preserve">, where solutions at one level </w:t>
       </w:r>
       <w:r>
         <w:rPr>
           <w:b/>
           <w:bCs/>
+          <w:highlight w:val="yellow"/>
         </w:rPr>
         <w:t>affect</w:t>
       </w:r>
       <w:r>
-        <w:t xml:space="preserve"> solutions at another.</w:t>
+        <w:rPr>
+          <w:highlight w:val="yellow"/>
+        </w:rPr>
+        <w:t xml:space="preserve"> solutions at another</w:t>
+      </w:r>
+      <w:r>
+        <w:t>.</w:t>
       </w:r>
     </w:p>
     <w:p>
@@ -18527,12 +20713,16 @@
         <w:spacing w:after="0"/>
       </w:pPr>
       <w:r>
+        <w:rPr>
+          <w:highlight w:val="yellow"/>
+        </w:rPr>
         <w:t xml:space="preserve">GA is used to </w:t>
       </w:r>
       <w:r>
         <w:rPr>
           <w:b/>
           <w:bCs/>
+          <w:highlight w:val="yellow"/>
         </w:rPr>
         <w:t>solve sub-problems hierarchically</w:t>
       </w:r>
@@ -18570,6 +20760,7 @@
         <w:rPr>
           <w:b/>
           <w:bCs/>
+          <w:highlight w:val="yellow"/>
         </w:rPr>
         <w:t>Hierarchical Genetic Algorithm (HGA)</w:t>
       </w:r>
@@ -18650,6 +20841,7 @@
         <w:rPr>
           <w:b/>
           <w:bCs/>
+          <w:highlight w:val="yellow"/>
         </w:rPr>
         <w:t>Cooperative Coevolutionary GA (CCGA)</w:t>
       </w:r>
@@ -18710,6 +20902,7 @@
         <w:rPr>
           <w:b/>
           <w:bCs/>
+          <w:highlight w:val="yellow"/>
         </w:rPr>
         <w:t>Hybrid Multi-Objective GA</w:t>
       </w:r>
@@ -19171,12 +21364,14 @@
         <w:rPr>
           <w:b/>
           <w:bCs/>
-        </w:rPr>
-      </w:pPr>
-      <w:r>
-        <w:rPr>
-          <w:b/>
-          <w:bCs/>
+          <w:u w:val="single"/>
+        </w:rPr>
+      </w:pPr>
+      <w:r>
+        <w:rPr>
+          <w:b/>
+          <w:bCs/>
+          <w:u w:val="single"/>
         </w:rPr>
         <w:t>a) Pareto Optimality</w:t>
       </w:r>
@@ -19261,12 +21456,14 @@
         <w:rPr>
           <w:b/>
           <w:bCs/>
-        </w:rPr>
-      </w:pPr>
-      <w:r>
-        <w:rPr>
-          <w:b/>
-          <w:bCs/>
+          <w:u w:val="single"/>
+        </w:rPr>
+      </w:pPr>
+      <w:r>
+        <w:rPr>
+          <w:b/>
+          <w:bCs/>
+          <w:u w:val="single"/>
         </w:rPr>
         <w:t>b) Dominance Principle</w:t>
       </w:r>
@@ -19335,12 +21532,14 @@
         <w:rPr>
           <w:b/>
           <w:bCs/>
-        </w:rPr>
-      </w:pPr>
-      <w:r>
-        <w:rPr>
-          <w:b/>
-          <w:bCs/>
+          <w:u w:val="single"/>
+        </w:rPr>
+      </w:pPr>
+      <w:r>
+        <w:rPr>
+          <w:b/>
+          <w:bCs/>
+          <w:u w:val="single"/>
         </w:rPr>
         <w:t>c) Trade-off Solutions</w:t>
       </w:r>
@@ -19723,6 +21922,7 @@
       <w:r>
         <w:t xml:space="preserve"> and </w:t>
       </w:r>
+      <w:proofErr w:type="spellStart"/>
       <w:r>
         <w:rPr>
           <w:b/>
@@ -19730,6 +21930,7 @@
         </w:rPr>
         <w:t>analyzing</w:t>
       </w:r>
+      <w:proofErr w:type="spellEnd"/>
       <w:r>
         <w:t xml:space="preserve"> Pareto-optimal solutions becomes difficult.</w:t>
       </w:r>
@@ -20834,7 +23035,15 @@
         <w:t>Particle Swarm Optimization (PSO)</w:t>
       </w:r>
       <w:r>
-        <w:t>, which mimics swarm behavior.</w:t>
+        <w:t xml:space="preserve">, which mimics swarm </w:t>
+      </w:r>
+      <w:proofErr w:type="spellStart"/>
+      <w:r>
+        <w:t>behavior</w:t>
+      </w:r>
+      <w:proofErr w:type="spellEnd"/>
+      <w:r>
+        <w:t>.</w:t>
       </w:r>
     </w:p>
     <w:p>
@@ -21218,7 +23427,25 @@
           <w:bCs/>
           <w:highlight w:val="yellow"/>
         </w:rPr>
-        <w:t>Many-Objective Evolutionary Algorithms (MaOEAs)</w:t>
+        <w:t>Many-Objective Evolutionary Algorithms (</w:t>
+      </w:r>
+      <w:proofErr w:type="spellStart"/>
+      <w:r>
+        <w:rPr>
+          <w:b/>
+          <w:bCs/>
+          <w:highlight w:val="yellow"/>
+        </w:rPr>
+        <w:t>MaOEAs</w:t>
+      </w:r>
+      <w:proofErr w:type="spellEnd"/>
+      <w:r>
+        <w:rPr>
+          <w:b/>
+          <w:bCs/>
+          <w:highlight w:val="yellow"/>
+        </w:rPr>
+        <w:t>)</w:t>
       </w:r>
       <w:r>
         <w:rPr>
@@ -21534,7 +23761,39 @@
           <w:b/>
           <w:bCs/>
         </w:rPr>
-        <w:t>Boosting Algorithms (XGBoost, AdaBoost, LightGBM):</w:t>
+        <w:t>Boosting Algorithms (</w:t>
+      </w:r>
+      <w:proofErr w:type="spellStart"/>
+      <w:r>
+        <w:rPr>
+          <w:b/>
+          <w:bCs/>
+        </w:rPr>
+        <w:t>XGBoost</w:t>
+      </w:r>
+      <w:proofErr w:type="spellEnd"/>
+      <w:r>
+        <w:rPr>
+          <w:b/>
+          <w:bCs/>
+        </w:rPr>
+        <w:t xml:space="preserve">, AdaBoost, </w:t>
+      </w:r>
+      <w:proofErr w:type="spellStart"/>
+      <w:r>
+        <w:rPr>
+          <w:b/>
+          <w:bCs/>
+        </w:rPr>
+        <w:t>LightGBM</w:t>
+      </w:r>
+      <w:proofErr w:type="spellEnd"/>
+      <w:r>
+        <w:rPr>
+          <w:b/>
+          <w:bCs/>
+        </w:rPr>
+        <w:t>):</w:t>
       </w:r>
       <w:r>
         <w:t xml:space="preserve"> Enhance weak classifiers by combining multiple models.</w:t>
@@ -21823,7 +24082,21 @@
           <w:bCs/>
           <w:highlight w:val="yellow"/>
         </w:rPr>
-        <w:t>ants, bees and bird flocks</w:t>
+        <w:t xml:space="preserve">ants, bees </w:t>
+      </w:r>
+      <w:r>
+        <w:rPr>
+          <w:highlight w:val="yellow"/>
+        </w:rPr>
+        <w:t>and</w:t>
+      </w:r>
+      <w:r>
+        <w:rPr>
+          <w:b/>
+          <w:bCs/>
+          <w:highlight w:val="yellow"/>
+        </w:rPr>
+        <w:t xml:space="preserve"> bird flocks</w:t>
       </w:r>
       <w:r>
         <w:t xml:space="preserve">. </w:t>
@@ -21922,7 +24195,25 @@
           <w:bCs/>
           <w:highlight w:val="yellow"/>
         </w:rPr>
-        <w:t>foraging behavior of ants</w:t>
+        <w:t xml:space="preserve">foraging </w:t>
+      </w:r>
+      <w:proofErr w:type="spellStart"/>
+      <w:r>
+        <w:rPr>
+          <w:b/>
+          <w:bCs/>
+          <w:highlight w:val="yellow"/>
+        </w:rPr>
+        <w:t>behavior</w:t>
+      </w:r>
+      <w:proofErr w:type="spellEnd"/>
+      <w:r>
+        <w:rPr>
+          <w:b/>
+          <w:bCs/>
+          <w:highlight w:val="yellow"/>
+        </w:rPr>
+        <w:t xml:space="preserve"> of ants</w:t>
       </w:r>
       <w:r>
         <w:t xml:space="preserve">. In nature, </w:t>
@@ -21954,7 +24245,35 @@
         <w:rPr>
           <w:highlight w:val="yellow"/>
         </w:rPr>
-        <w:t xml:space="preserve">This behavior is modeled in ACO to solve </w:t>
+        <w:t xml:space="preserve">This </w:t>
+      </w:r>
+      <w:proofErr w:type="spellStart"/>
+      <w:r>
+        <w:rPr>
+          <w:highlight w:val="yellow"/>
+        </w:rPr>
+        <w:t>behavior</w:t>
+      </w:r>
+      <w:proofErr w:type="spellEnd"/>
+      <w:r>
+        <w:rPr>
+          <w:highlight w:val="yellow"/>
+        </w:rPr>
+        <w:t xml:space="preserve"> is </w:t>
+      </w:r>
+      <w:proofErr w:type="spellStart"/>
+      <w:r>
+        <w:rPr>
+          <w:highlight w:val="yellow"/>
+        </w:rPr>
+        <w:t>modeled</w:t>
+      </w:r>
+      <w:proofErr w:type="spellEnd"/>
+      <w:r>
+        <w:rPr>
+          <w:highlight w:val="yellow"/>
+        </w:rPr>
+        <w:t xml:space="preserve"> in ACO to solve </w:t>
       </w:r>
       <w:r>
         <w:rPr>
@@ -22071,9 +24390,6 @@
           <w:numId w:val="132"/>
         </w:numPr>
         <w:spacing w:after="0"/>
-        <w:rPr>
-          <w:highlight w:val="yellow"/>
-        </w:rPr>
       </w:pPr>
       <w:r>
         <w:rPr>
@@ -22362,7 +24678,25 @@
           <w:bCs/>
           <w:highlight w:val="yellow"/>
         </w:rPr>
-        <w:t>foraging behavior of honeybees</w:t>
+        <w:t xml:space="preserve">foraging </w:t>
+      </w:r>
+      <w:proofErr w:type="spellStart"/>
+      <w:r>
+        <w:rPr>
+          <w:b/>
+          <w:bCs/>
+          <w:highlight w:val="yellow"/>
+        </w:rPr>
+        <w:t>behavior</w:t>
+      </w:r>
+      <w:proofErr w:type="spellEnd"/>
+      <w:r>
+        <w:rPr>
+          <w:b/>
+          <w:bCs/>
+          <w:highlight w:val="yellow"/>
+        </w:rPr>
+        <w:t xml:space="preserve"> of honeybees</w:t>
       </w:r>
       <w:r>
         <w:t>.</w:t>
@@ -22407,7 +24741,21 @@
         <w:rPr>
           <w:highlight w:val="yellow"/>
         </w:rPr>
-        <w:t xml:space="preserve">This cooperative behavior is simulated in BCO for </w:t>
+        <w:t xml:space="preserve">This cooperative </w:t>
+      </w:r>
+      <w:proofErr w:type="spellStart"/>
+      <w:r>
+        <w:rPr>
+          <w:highlight w:val="yellow"/>
+        </w:rPr>
+        <w:t>behavior</w:t>
+      </w:r>
+      <w:proofErr w:type="spellEnd"/>
+      <w:r>
+        <w:rPr>
+          <w:highlight w:val="yellow"/>
+        </w:rPr>
+        <w:t xml:space="preserve"> is simulated in BCO for </w:t>
       </w:r>
       <w:r>
         <w:rPr>
@@ -22899,7 +25247,23 @@
           <w:b/>
           <w:bCs/>
         </w:rPr>
-        <w:t>Personal Best Position (Pbest):</w:t>
+        <w:t>Personal Best Position (</w:t>
+      </w:r>
+      <w:proofErr w:type="spellStart"/>
+      <w:r>
+        <w:rPr>
+          <w:b/>
+          <w:bCs/>
+        </w:rPr>
+        <w:t>Pbest</w:t>
+      </w:r>
+      <w:proofErr w:type="spellEnd"/>
+      <w:r>
+        <w:rPr>
+          <w:b/>
+          <w:bCs/>
+        </w:rPr>
+        <w:t>):</w:t>
       </w:r>
       <w:r>
         <w:t xml:space="preserve"> Best solution the particle has found so far.</w:t>
@@ -22918,7 +25282,23 @@
           <w:b/>
           <w:bCs/>
         </w:rPr>
-        <w:t>Global Best Position (Gbest):</w:t>
+        <w:t>Global Best Position (</w:t>
+      </w:r>
+      <w:proofErr w:type="spellStart"/>
+      <w:r>
+        <w:rPr>
+          <w:b/>
+          <w:bCs/>
+        </w:rPr>
+        <w:t>Gbest</w:t>
+      </w:r>
+      <w:proofErr w:type="spellEnd"/>
+      <w:r>
+        <w:rPr>
+          <w:b/>
+          <w:bCs/>
+        </w:rPr>
+        <w:t>):</w:t>
       </w:r>
       <w:r>
         <w:t xml:space="preserve"> Best solution found by the entire swarm.</w:t>
@@ -22970,7 +25350,7 @@
                     <pic:cNvPicPr/>
                   </pic:nvPicPr>
                   <pic:blipFill>
-                    <a:blip r:embed="rId23">
+                    <a:blip r:embed="rId24">
                       <a:extLst>
                         <a:ext uri="{28A0092B-C50C-407E-A947-70E740481C1C}">
                           <a14:useLocalDpi xmlns:a14="http://schemas.microsoft.com/office/drawing/2010/main" val="0"/>
@@ -23371,7 +25751,25 @@
           <w:bCs/>
           <w:highlight w:val="yellow"/>
         </w:rPr>
-        <w:t>emergent behavior of decentralized, self-organizing systems</w:t>
+        <w:t xml:space="preserve">emergent </w:t>
+      </w:r>
+      <w:proofErr w:type="spellStart"/>
+      <w:r>
+        <w:rPr>
+          <w:b/>
+          <w:bCs/>
+          <w:highlight w:val="yellow"/>
+        </w:rPr>
+        <w:t>behavior</w:t>
+      </w:r>
+      <w:proofErr w:type="spellEnd"/>
+      <w:r>
+        <w:rPr>
+          <w:b/>
+          <w:bCs/>
+          <w:highlight w:val="yellow"/>
+        </w:rPr>
+        <w:t xml:space="preserve"> of decentralized, self-organizing systems</w:t>
       </w:r>
       <w:r>
         <w:t>. The key principles include:</w:t>
@@ -23390,7 +25788,23 @@
           <w:b/>
           <w:bCs/>
         </w:rPr>
-        <w:t>Simple rules leading to complex global behavior.</w:t>
+        <w:t xml:space="preserve">Simple rules leading to complex global </w:t>
+      </w:r>
+      <w:proofErr w:type="spellStart"/>
+      <w:r>
+        <w:rPr>
+          <w:b/>
+          <w:bCs/>
+        </w:rPr>
+        <w:t>behavior</w:t>
+      </w:r>
+      <w:proofErr w:type="spellEnd"/>
+      <w:r>
+        <w:rPr>
+          <w:b/>
+          <w:bCs/>
+        </w:rPr>
+        <w:t>.</w:t>
       </w:r>
     </w:p>
     <w:p>
@@ -23409,7 +25823,15 @@
         <w:t>No central control</w:t>
       </w:r>
       <w:r>
-        <w:t xml:space="preserve">—intelligent behavior emerges from </w:t>
+        <w:t xml:space="preserve">—intelligent </w:t>
+      </w:r>
+      <w:proofErr w:type="spellStart"/>
+      <w:r>
+        <w:t>behavior</w:t>
+      </w:r>
+      <w:proofErr w:type="spellEnd"/>
+      <w:r>
+        <w:t xml:space="preserve"> emerges from </w:t>
       </w:r>
       <w:r>
         <w:rPr>
@@ -23564,7 +25986,15 @@
         <w:t>:</w:t>
       </w:r>
       <w:r>
-        <w:t xml:space="preserve"> Adaptive behavior emerges naturally.</w:t>
+        <w:t xml:space="preserve"> Adaptive </w:t>
+      </w:r>
+      <w:proofErr w:type="spellStart"/>
+      <w:r>
+        <w:t>behavior</w:t>
+      </w:r>
+      <w:proofErr w:type="spellEnd"/>
+      <w:r>
+        <w:t xml:space="preserve"> emerges naturally.</w:t>
       </w:r>
     </w:p>
     <w:p>
@@ -23643,7 +26073,17 @@
           <w:b/>
           <w:bCs/>
         </w:rPr>
-        <w:t>robotics, machine learning, and scheduling problems</w:t>
+        <w:t xml:space="preserve">robotics, machine learning </w:t>
+      </w:r>
+      <w:r>
+        <w:t>and</w:t>
+      </w:r>
+      <w:r>
+        <w:rPr>
+          <w:b/>
+          <w:bCs/>
+        </w:rPr>
+        <w:t xml:space="preserve"> scheduling problems</w:t>
       </w:r>
       <w:r>
         <w:t>.</w:t>
@@ -24111,8 +26551,13 @@
               <w:spacing w:after="0"/>
             </w:pPr>
             <w:r>
-              <w:t>Ant foraging behavior</w:t>
+              <w:t xml:space="preserve">Ant foraging </w:t>
             </w:r>
+            <w:proofErr w:type="spellStart"/>
+            <w:r>
+              <w:t>behavior</w:t>
+            </w:r>
+            <w:proofErr w:type="spellEnd"/>
           </w:p>
         </w:tc>
         <w:tc>
@@ -24561,7 +27006,16 @@
         <w:t>graph-based problems</w:t>
       </w:r>
       <w:r>
-        <w:t xml:space="preserve"> like TSP and network routing.</w:t>
+        <w:t xml:space="preserve"> like </w:t>
+      </w:r>
+      <w:r>
+        <w:rPr>
+          <w:highlight w:val="yellow"/>
+        </w:rPr>
+        <w:t>TSP and network routing</w:t>
+      </w:r>
+      <w:r>
+        <w:t>.</w:t>
       </w:r>
     </w:p>
     <w:p>
@@ -24590,7 +27044,16 @@
         <w:t>adaptive and robust</w:t>
       </w:r>
       <w:r>
-        <w:t xml:space="preserve"> for clustering and job scheduling.</w:t>
+        <w:t xml:space="preserve"> for </w:t>
+      </w:r>
+      <w:r>
+        <w:rPr>
+          <w:highlight w:val="yellow"/>
+        </w:rPr>
+        <w:t>clustering and job scheduling</w:t>
+      </w:r>
+      <w:r>
+        <w:t>.</w:t>
       </w:r>
     </w:p>
     <w:p>
@@ -24615,16 +27078,21 @@
         <w:rPr>
           <w:b/>
           <w:bCs/>
+          <w:highlight w:val="yellow"/>
         </w:rPr>
         <w:t>continuous optimization problems</w:t>
       </w:r>
       <w:r>
+        <w:rPr>
+          <w:highlight w:val="yellow"/>
+        </w:rPr>
         <w:t xml:space="preserve"> and </w:t>
       </w:r>
       <w:r>
         <w:rPr>
           <w:b/>
           <w:bCs/>
+          <w:highlight w:val="yellow"/>
         </w:rPr>
         <w:t>machine learning applications</w:t>
       </w:r>
@@ -46499,6 +48967,7 @@
   <w:style w:type="character" w:default="1" w:styleId="DefaultParagraphFont">
     <w:name w:val="Default Paragraph Font"/>
     <w:uiPriority w:val="1"/>
+    <w:semiHidden/>
     <w:unhideWhenUsed/>
   </w:style>
   <w:style w:type="table" w:default="1" w:styleId="TableNormal">
